--- a/Assignment 3.docx
+++ b/Assignment 3.docx
@@ -617,7 +617,7 @@
             <w:rPr>
               <w:rFonts w:eastAsiaTheme="minorEastAsia"/>
               <w:noProof/>
-              <w:lang w:val="en-PK" w:eastAsia="en-PK"/>
+              <w:lang w:eastAsia="en-PK"/>
             </w:rPr>
           </w:pPr>
           <w:r>
@@ -711,7 +711,7 @@
             <w:rPr>
               <w:rFonts w:eastAsiaTheme="minorEastAsia"/>
               <w:noProof/>
-              <w:lang w:val="en-PK" w:eastAsia="en-PK"/>
+              <w:lang w:eastAsia="en-PK"/>
             </w:rPr>
           </w:pPr>
           <w:hyperlink w:anchor="_Toc55234625" w:history="1">
@@ -782,7 +782,7 @@
             <w:rPr>
               <w:rFonts w:eastAsiaTheme="minorEastAsia"/>
               <w:noProof/>
-              <w:lang w:val="en-PK" w:eastAsia="en-PK"/>
+              <w:lang w:eastAsia="en-PK"/>
             </w:rPr>
           </w:pPr>
           <w:hyperlink w:anchor="_Toc55234626" w:history="1">
@@ -852,7 +852,7 @@
             <w:rPr>
               <w:rFonts w:eastAsiaTheme="minorEastAsia"/>
               <w:noProof/>
-              <w:lang w:val="en-PK" w:eastAsia="en-PK"/>
+              <w:lang w:eastAsia="en-PK"/>
             </w:rPr>
           </w:pPr>
           <w:hyperlink w:anchor="_Toc55234627" w:history="1">
@@ -923,7 +923,7 @@
             <w:rPr>
               <w:rFonts w:eastAsiaTheme="minorEastAsia"/>
               <w:noProof/>
-              <w:lang w:val="en-PK" w:eastAsia="en-PK"/>
+              <w:lang w:eastAsia="en-PK"/>
             </w:rPr>
           </w:pPr>
           <w:hyperlink w:anchor="_Toc55234628" w:history="1">
@@ -994,7 +994,7 @@
             <w:rPr>
               <w:rFonts w:eastAsiaTheme="minorEastAsia"/>
               <w:noProof/>
-              <w:lang w:val="en-PK" w:eastAsia="en-PK"/>
+              <w:lang w:eastAsia="en-PK"/>
             </w:rPr>
           </w:pPr>
           <w:hyperlink w:anchor="_Toc55234629" w:history="1">
@@ -1065,7 +1065,7 @@
             <w:rPr>
               <w:rFonts w:eastAsiaTheme="minorEastAsia"/>
               <w:noProof/>
-              <w:lang w:val="en-PK" w:eastAsia="en-PK"/>
+              <w:lang w:eastAsia="en-PK"/>
             </w:rPr>
           </w:pPr>
           <w:hyperlink w:anchor="_Toc55234630" w:history="1">
@@ -1135,7 +1135,7 @@
             <w:rPr>
               <w:rFonts w:eastAsiaTheme="minorEastAsia"/>
               <w:noProof/>
-              <w:lang w:val="en-PK" w:eastAsia="en-PK"/>
+              <w:lang w:eastAsia="en-PK"/>
             </w:rPr>
           </w:pPr>
           <w:hyperlink w:anchor="_Toc55234631" w:history="1">
@@ -1206,7 +1206,7 @@
             <w:rPr>
               <w:rFonts w:eastAsiaTheme="minorEastAsia"/>
               <w:noProof/>
-              <w:lang w:val="en-PK" w:eastAsia="en-PK"/>
+              <w:lang w:eastAsia="en-PK"/>
             </w:rPr>
           </w:pPr>
           <w:hyperlink w:anchor="_Toc55234632" w:history="1">
@@ -1277,7 +1277,7 @@
             <w:rPr>
               <w:rFonts w:eastAsiaTheme="minorEastAsia"/>
               <w:noProof/>
-              <w:lang w:val="en-PK" w:eastAsia="en-PK"/>
+              <w:lang w:eastAsia="en-PK"/>
             </w:rPr>
           </w:pPr>
           <w:hyperlink w:anchor="_Toc55234633" w:history="1">
@@ -1348,7 +1348,7 @@
             <w:rPr>
               <w:rFonts w:eastAsiaTheme="minorEastAsia"/>
               <w:noProof/>
-              <w:lang w:val="en-PK" w:eastAsia="en-PK"/>
+              <w:lang w:eastAsia="en-PK"/>
             </w:rPr>
           </w:pPr>
           <w:hyperlink w:anchor="_Toc55234634" w:history="1">
@@ -1419,7 +1419,7 @@
             <w:rPr>
               <w:rFonts w:eastAsiaTheme="minorEastAsia"/>
               <w:noProof/>
-              <w:lang w:val="en-PK" w:eastAsia="en-PK"/>
+              <w:lang w:eastAsia="en-PK"/>
             </w:rPr>
           </w:pPr>
           <w:hyperlink w:anchor="_Toc55234635" w:history="1">
@@ -1490,7 +1490,7 @@
             <w:rPr>
               <w:rFonts w:eastAsiaTheme="minorEastAsia"/>
               <w:noProof/>
-              <w:lang w:val="en-PK" w:eastAsia="en-PK"/>
+              <w:lang w:eastAsia="en-PK"/>
             </w:rPr>
           </w:pPr>
           <w:hyperlink w:anchor="_Toc55234636" w:history="1">
@@ -1561,7 +1561,7 @@
             <w:rPr>
               <w:rFonts w:eastAsiaTheme="minorEastAsia"/>
               <w:noProof/>
-              <w:lang w:val="en-PK" w:eastAsia="en-PK"/>
+              <w:lang w:eastAsia="en-PK"/>
             </w:rPr>
           </w:pPr>
           <w:hyperlink w:anchor="_Toc55234637" w:history="1">
@@ -11037,19 +11037,7 @@
         <w:rPr>
           <w:lang w:val="en-US"/>
         </w:rPr>
-        <w:t xml:space="preserve">If username is </w:t>
-      </w:r>
-      <w:r>
-        <w:rPr>
-          <w:lang w:val="en-US"/>
-        </w:rPr>
-        <w:t>greater</w:t>
-      </w:r>
-      <w:r>
-        <w:rPr>
-          <w:lang w:val="en-US"/>
-        </w:rPr>
-        <w:t xml:space="preserve"> 5 words and p</w:t>
+        <w:t>If username is greater 5 words and p</w:t>
       </w:r>
       <w:r>
         <w:rPr>
@@ -11061,74 +11049,20 @@
         <w:rPr>
           <w:lang w:val="en-US"/>
         </w:rPr>
-        <w:t xml:space="preserve"> is </w:t>
-      </w:r>
-      <w:r>
-        <w:rPr>
-          <w:lang w:val="en-US"/>
-        </w:rPr>
-        <w:t>equal to</w:t>
-      </w:r>
-      <w:r>
-        <w:rPr>
-          <w:lang w:val="en-US"/>
-        </w:rPr>
-        <w:t xml:space="preserve"> </w:t>
-      </w:r>
-      <w:r>
-        <w:rPr>
-          <w:lang w:val="en-US"/>
-        </w:rPr>
-        <w:t>8</w:t>
-      </w:r>
-      <w:r>
-        <w:rPr>
-          <w:lang w:val="en-US"/>
-        </w:rPr>
-        <w:t xml:space="preserve"> words then user will get login in</w:t>
-      </w:r>
-      <w:r>
-        <w:rPr>
-          <w:lang w:val="en-US"/>
-        </w:rPr>
-        <w:t>to</w:t>
-      </w:r>
-      <w:r>
-        <w:rPr>
-          <w:lang w:val="en-US"/>
-        </w:rPr>
-        <w:t xml:space="preserve"> the system.</w:t>
-      </w:r>
-    </w:p>
-    <w:p>
-      <w:pPr>
-        <w:rPr>
-          <w:lang w:val="en-US"/>
-        </w:rPr>
-      </w:pPr>
-      <w:r>
-        <w:rPr>
-          <w:lang w:val="en-US"/>
-        </w:rPr>
-        <w:t xml:space="preserve">If username is </w:t>
-      </w:r>
-      <w:r>
-        <w:rPr>
-          <w:lang w:val="en-US"/>
-        </w:rPr>
-        <w:t>greater</w:t>
-      </w:r>
-      <w:r>
-        <w:rPr>
-          <w:lang w:val="en-US"/>
-        </w:rPr>
-        <w:t xml:space="preserve"> than 5 words and </w:t>
-      </w:r>
-      <w:r>
-        <w:rPr>
-          <w:lang w:val="en-US"/>
-        </w:rPr>
-        <w:t>less than 9 words then user will get login into the system.</w:t>
+        <w:t xml:space="preserve"> is equal to 8 words then user will get login into the system.</w:t>
+      </w:r>
+    </w:p>
+    <w:p>
+      <w:pPr>
+        <w:rPr>
+          <w:lang w:val="en-US"/>
+        </w:rPr>
+      </w:pPr>
+      <w:r>
+        <w:rPr>
+          <w:lang w:val="en-US"/>
+        </w:rPr>
+        <w:t>If username is greater than 5 words and less than 9 words then user will get login into the system.</w:t>
       </w:r>
     </w:p>
     <w:p>
@@ -11231,13 +11165,7 @@
         <w:rPr>
           <w:lang w:val="en-US"/>
         </w:rPr>
-        <w:t xml:space="preserve">C2: </w:t>
-      </w:r>
-      <w:r>
-        <w:rPr>
-          <w:lang w:val="en-US"/>
-        </w:rPr>
-        <w:t>pin&lt;9</w:t>
+        <w:t>C2: pin&lt;9</w:t>
       </w:r>
     </w:p>
     <w:p>
@@ -11912,6 +11840,660 @@
         </w:tc>
       </w:tr>
     </w:tbl>
+    <w:p>
+      <w:pPr>
+        <w:pStyle w:val="Heading2"/>
+        <w:rPr>
+          <w:lang w:val="en-US"/>
+        </w:rPr>
+      </w:pPr>
+      <w:r>
+        <w:rPr>
+          <w:lang w:val="en-US"/>
+        </w:rPr>
+        <w:lastRenderedPageBreak/>
+        <w:t>EQP Test Cases:</w:t>
+      </w:r>
+    </w:p>
+    <w:p>
+      <w:pPr>
+        <w:rPr>
+          <w:lang w:val="en-US"/>
+        </w:rPr>
+      </w:pPr>
+      <w:r>
+        <w:rPr>
+          <w:lang w:val="en-US"/>
+        </w:rPr>
+        <w:t xml:space="preserve">Valid Class if username= {6,7,8} </w:t>
+      </w:r>
+    </w:p>
+    <w:p>
+      <w:pPr>
+        <w:rPr>
+          <w:lang w:val="en-US"/>
+        </w:rPr>
+      </w:pPr>
+      <w:r>
+        <w:rPr>
+          <w:lang w:val="en-US"/>
+        </w:rPr>
+        <w:t>Valid Class if pin= {6,7,8}</w:t>
+      </w:r>
+    </w:p>
+    <w:p>
+      <w:pPr>
+        <w:rPr>
+          <w:lang w:val="en-US"/>
+        </w:rPr>
+      </w:pPr>
+      <w:r>
+        <w:rPr>
+          <w:lang w:val="en-US"/>
+        </w:rPr>
+        <w:t>Invalid Class if username= {9,10, 11, …….}</w:t>
+      </w:r>
+    </w:p>
+    <w:p>
+      <w:pPr>
+        <w:rPr>
+          <w:lang w:val="en-US"/>
+        </w:rPr>
+      </w:pPr>
+      <w:r>
+        <w:rPr>
+          <w:lang w:val="en-US"/>
+        </w:rPr>
+        <w:t>Invalid Class if Pin= {9, 10, 11, ………}</w:t>
+      </w:r>
+    </w:p>
+    <w:p>
+      <w:pPr>
+        <w:rPr>
+          <w:lang w:val="en-US"/>
+        </w:rPr>
+      </w:pPr>
+    </w:p>
+    <w:p>
+      <w:pPr>
+        <w:rPr>
+          <w:rStyle w:val="Heading1Char"/>
+          <w:lang w:val="en-US"/>
+        </w:rPr>
+      </w:pPr>
+    </w:p>
+    <w:p>
+      <w:pPr>
+        <w:rPr>
+          <w:lang w:val="en-US"/>
+        </w:rPr>
+      </w:pPr>
+      <w:r>
+        <w:rPr>
+          <w:rStyle w:val="Heading1Char"/>
+        </w:rPr>
+        <w:t xml:space="preserve">Function </w:t>
+      </w:r>
+      <w:r>
+        <w:rPr>
+          <w:rStyle w:val="Heading1Char"/>
+          <w:lang w:val="en-US"/>
+        </w:rPr>
+        <w:t>2</w:t>
+      </w:r>
+      <w:r>
+        <w:rPr>
+          <w:rStyle w:val="Heading1Char"/>
+        </w:rPr>
+        <w:t xml:space="preserve"> Requirements</w:t>
+      </w:r>
+      <w:r>
+        <w:rPr>
+          <w:lang w:val="en-US"/>
+        </w:rPr>
+        <w:t>:</w:t>
+      </w:r>
+    </w:p>
+    <w:p>
+      <w:pPr>
+        <w:rPr>
+          <w:lang w:val="en-US"/>
+        </w:rPr>
+      </w:pPr>
+    </w:p>
+    <w:p>
+      <w:pPr>
+        <w:pStyle w:val="Heading2"/>
+        <w:rPr>
+          <w:lang w:val="en-US"/>
+        </w:rPr>
+      </w:pPr>
+      <w:r>
+        <w:rPr>
+          <w:lang w:val="en-US"/>
+        </w:rPr>
+        <w:t>Function 2: v</w:t>
+      </w:r>
+      <w:r>
+        <w:rPr>
+          <w:lang w:val="en-US"/>
+        </w:rPr>
+        <w:t xml:space="preserve">oid </w:t>
+      </w:r>
+      <w:proofErr w:type="spellStart"/>
+      <w:r>
+        <w:rPr>
+          <w:lang w:val="en-US"/>
+        </w:rPr>
+        <w:t>getAppointment</w:t>
+      </w:r>
+      <w:proofErr w:type="spellEnd"/>
+      <w:r>
+        <w:rPr>
+          <w:lang w:val="en-US"/>
+        </w:rPr>
+        <w:t xml:space="preserve"> (</w:t>
+      </w:r>
+      <w:r>
+        <w:rPr>
+          <w:lang w:val="en-US"/>
+        </w:rPr>
+        <w:t xml:space="preserve">String </w:t>
+      </w:r>
+      <w:r>
+        <w:rPr>
+          <w:lang w:val="en-US"/>
+        </w:rPr>
+        <w:t xml:space="preserve">name, </w:t>
+      </w:r>
+      <w:r>
+        <w:rPr>
+          <w:lang w:val="en-US"/>
+        </w:rPr>
+        <w:t>Date d</w:t>
+      </w:r>
+      <w:r>
+        <w:rPr>
+          <w:lang w:val="en-US"/>
+        </w:rPr>
+        <w:t>ate);</w:t>
+      </w:r>
+    </w:p>
+    <w:p>
+      <w:pPr>
+        <w:rPr>
+          <w:lang w:val="en-US"/>
+        </w:rPr>
+      </w:pPr>
+    </w:p>
+    <w:p>
+      <w:pPr>
+        <w:rPr>
+          <w:lang w:val="en-US"/>
+        </w:rPr>
+      </w:pPr>
+      <w:r>
+        <w:rPr>
+          <w:lang w:val="en-US"/>
+        </w:rPr>
+        <w:t xml:space="preserve">If name is </w:t>
+      </w:r>
+      <w:r>
+        <w:rPr>
+          <w:lang w:val="en-US"/>
+        </w:rPr>
+        <w:t>not valid</w:t>
+      </w:r>
+      <w:r>
+        <w:rPr>
+          <w:lang w:val="en-US"/>
+        </w:rPr>
+        <w:t xml:space="preserve"> then </w:t>
+      </w:r>
+      <w:r>
+        <w:rPr>
+          <w:lang w:val="en-US"/>
+        </w:rPr>
+        <w:t>patient will not get appointment.</w:t>
+      </w:r>
+    </w:p>
+    <w:p>
+      <w:pPr>
+        <w:rPr>
+          <w:lang w:val="en-US"/>
+        </w:rPr>
+      </w:pPr>
+      <w:r>
+        <w:rPr>
+          <w:lang w:val="en-US"/>
+        </w:rPr>
+        <w:t xml:space="preserve">If name is </w:t>
+      </w:r>
+      <w:r>
+        <w:rPr>
+          <w:lang w:val="en-US"/>
+        </w:rPr>
+        <w:t xml:space="preserve">valid </w:t>
+      </w:r>
+      <w:r>
+        <w:rPr>
+          <w:lang w:val="en-US"/>
+        </w:rPr>
+        <w:t>then patient will get appointment.</w:t>
+      </w:r>
+    </w:p>
+    <w:p>
+      <w:pPr>
+        <w:pStyle w:val="Heading1"/>
+        <w:rPr>
+          <w:rStyle w:val="Heading2Char"/>
+        </w:rPr>
+      </w:pPr>
+      <w:r>
+        <w:rPr>
+          <w:rStyle w:val="Heading2Char"/>
+        </w:rPr>
+        <w:t>Causes/Effects:</w:t>
+      </w:r>
+    </w:p>
+    <w:p/>
+    <w:p>
+      <w:pPr>
+        <w:rPr>
+          <w:lang w:val="en-US"/>
+        </w:rPr>
+      </w:pPr>
+      <w:r>
+        <w:rPr>
+          <w:lang w:val="en-US"/>
+        </w:rPr>
+        <w:t>C1: username= valid</w:t>
+      </w:r>
+    </w:p>
+    <w:p>
+      <w:pPr>
+        <w:rPr>
+          <w:lang w:val="en-US"/>
+        </w:rPr>
+      </w:pPr>
+      <w:r>
+        <w:rPr>
+          <w:lang w:val="en-US"/>
+        </w:rPr>
+        <w:t>C2: username is not valid</w:t>
+      </w:r>
+    </w:p>
+    <w:p>
+      <w:pPr>
+        <w:rPr>
+          <w:lang w:val="en-US"/>
+        </w:rPr>
+      </w:pPr>
+      <w:r>
+        <w:rPr>
+          <w:lang w:val="en-US"/>
+        </w:rPr>
+        <w:t>E1: get Appointment</w:t>
+      </w:r>
+    </w:p>
+    <w:p>
+      <w:pPr>
+        <w:rPr>
+          <w:lang w:val="en-US"/>
+        </w:rPr>
+      </w:pPr>
+      <w:r>
+        <w:rPr>
+          <w:lang w:val="en-US"/>
+        </w:rPr>
+        <w:t>E2: not get Appointment</w:t>
+      </w:r>
+    </w:p>
+    <w:p>
+      <w:pPr>
+        <w:rPr>
+          <w:lang w:val="en-US"/>
+        </w:rPr>
+      </w:pPr>
+    </w:p>
+    <w:p>
+      <w:pPr>
+        <w:pStyle w:val="Heading2"/>
+        <w:rPr>
+          <w:lang w:val="en-US"/>
+        </w:rPr>
+      </w:pPr>
+      <w:r>
+        <w:rPr>
+          <w:lang w:val="en-US"/>
+        </w:rPr>
+        <w:t>Graph</w:t>
+      </w:r>
+    </w:p>
+    <w:p>
+      <w:pPr>
+        <w:rPr>
+          <w:lang w:val="en-US"/>
+        </w:rPr>
+      </w:pPr>
+    </w:p>
+    <w:p>
+      <w:pPr>
+        <w:pStyle w:val="Heading2"/>
+        <w:rPr>
+          <w:lang w:val="en-US"/>
+        </w:rPr>
+      </w:pPr>
+      <w:r>
+        <w:rPr>
+          <w:lang w:val="en-US"/>
+        </w:rPr>
+        <w:t>Decision Table</w:t>
+      </w:r>
+    </w:p>
+    <w:tbl>
+      <w:tblPr>
+        <w:tblStyle w:val="TableGrid"/>
+        <w:tblW w:w="0" w:type="auto"/>
+        <w:tblLook w:val="04A0" w:firstRow="1" w:lastRow="0" w:firstColumn="1" w:lastColumn="0" w:noHBand="0" w:noVBand="1"/>
+      </w:tblPr>
+      <w:tblGrid>
+        <w:gridCol w:w="4508"/>
+        <w:gridCol w:w="4508"/>
+      </w:tblGrid>
+      <w:tr>
+        <w:tc>
+          <w:tcPr>
+            <w:tcW w:w="4508" w:type="dxa"/>
+          </w:tcPr>
+          <w:p>
+            <w:pPr>
+              <w:rPr>
+                <w:lang w:val="en-US"/>
+              </w:rPr>
+            </w:pPr>
+            <w:r>
+              <w:rPr>
+                <w:lang w:val="en-US"/>
+              </w:rPr>
+              <w:t>Conditions/Effects</w:t>
+            </w:r>
+          </w:p>
+        </w:tc>
+        <w:tc>
+          <w:tcPr>
+            <w:tcW w:w="4508" w:type="dxa"/>
+          </w:tcPr>
+          <w:p>
+            <w:pPr>
+              <w:rPr>
+                <w:lang w:val="en-US"/>
+              </w:rPr>
+            </w:pPr>
+            <w:r>
+              <w:rPr>
+                <w:lang w:val="en-US"/>
+              </w:rPr>
+              <w:t>0   1</w:t>
+            </w:r>
+          </w:p>
+        </w:tc>
+      </w:tr>
+      <w:tr>
+        <w:tc>
+          <w:tcPr>
+            <w:tcW w:w="4508" w:type="dxa"/>
+          </w:tcPr>
+          <w:p>
+            <w:pPr>
+              <w:rPr>
+                <w:lang w:val="en-US"/>
+              </w:rPr>
+            </w:pPr>
+            <w:r>
+              <w:rPr>
+                <w:lang w:val="en-US"/>
+              </w:rPr>
+              <w:t>C1: username= valid</w:t>
+            </w:r>
+          </w:p>
+        </w:tc>
+        <w:tc>
+          <w:tcPr>
+            <w:tcW w:w="4508" w:type="dxa"/>
+          </w:tcPr>
+          <w:p>
+            <w:pPr>
+              <w:rPr>
+                <w:lang w:val="en-US"/>
+              </w:rPr>
+            </w:pPr>
+            <w:r>
+              <w:rPr>
+                <w:lang w:val="en-US"/>
+              </w:rPr>
+              <w:t>1   0</w:t>
+            </w:r>
+          </w:p>
+        </w:tc>
+      </w:tr>
+      <w:tr>
+        <w:tc>
+          <w:tcPr>
+            <w:tcW w:w="4508" w:type="dxa"/>
+          </w:tcPr>
+          <w:p>
+            <w:pPr>
+              <w:rPr>
+                <w:lang w:val="en-US"/>
+              </w:rPr>
+            </w:pPr>
+            <w:r>
+              <w:rPr>
+                <w:lang w:val="en-US"/>
+              </w:rPr>
+              <w:t>C2: username is not valid</w:t>
+            </w:r>
+          </w:p>
+        </w:tc>
+        <w:tc>
+          <w:tcPr>
+            <w:tcW w:w="4508" w:type="dxa"/>
+          </w:tcPr>
+          <w:p>
+            <w:pPr>
+              <w:rPr>
+                <w:lang w:val="en-US"/>
+              </w:rPr>
+            </w:pPr>
+            <w:r>
+              <w:rPr>
+                <w:lang w:val="en-US"/>
+              </w:rPr>
+              <w:t>0   1</w:t>
+            </w:r>
+          </w:p>
+        </w:tc>
+      </w:tr>
+      <w:tr>
+        <w:tc>
+          <w:tcPr>
+            <w:tcW w:w="4508" w:type="dxa"/>
+          </w:tcPr>
+          <w:p>
+            <w:pPr>
+              <w:rPr>
+                <w:lang w:val="en-US"/>
+              </w:rPr>
+            </w:pPr>
+            <w:r>
+              <w:rPr>
+                <w:lang w:val="en-US"/>
+              </w:rPr>
+              <w:t>E1: get Appointment</w:t>
+            </w:r>
+          </w:p>
+        </w:tc>
+        <w:tc>
+          <w:tcPr>
+            <w:tcW w:w="4508" w:type="dxa"/>
+          </w:tcPr>
+          <w:p>
+            <w:pPr>
+              <w:rPr>
+                <w:lang w:val="en-US"/>
+              </w:rPr>
+            </w:pPr>
+            <w:r>
+              <w:rPr>
+                <w:lang w:val="en-US"/>
+              </w:rPr>
+              <w:t>1   0</w:t>
+            </w:r>
+          </w:p>
+        </w:tc>
+      </w:tr>
+      <w:tr>
+        <w:tc>
+          <w:tcPr>
+            <w:tcW w:w="4508" w:type="dxa"/>
+          </w:tcPr>
+          <w:p>
+            <w:pPr>
+              <w:rPr>
+                <w:lang w:val="en-US"/>
+              </w:rPr>
+            </w:pPr>
+            <w:r>
+              <w:rPr>
+                <w:lang w:val="en-US"/>
+              </w:rPr>
+              <w:t>E2: not get Appointment</w:t>
+            </w:r>
+          </w:p>
+        </w:tc>
+        <w:tc>
+          <w:tcPr>
+            <w:tcW w:w="4508" w:type="dxa"/>
+          </w:tcPr>
+          <w:p>
+            <w:pPr>
+              <w:rPr>
+                <w:lang w:val="en-US"/>
+              </w:rPr>
+            </w:pPr>
+            <w:r>
+              <w:rPr>
+                <w:lang w:val="en-US"/>
+              </w:rPr>
+              <w:t>0   1</w:t>
+            </w:r>
+          </w:p>
+        </w:tc>
+      </w:tr>
+    </w:tbl>
+    <w:p>
+      <w:pPr>
+        <w:rPr>
+          <w:lang w:val="en-US"/>
+        </w:rPr>
+      </w:pPr>
+    </w:p>
+    <w:p>
+      <w:pPr>
+        <w:pStyle w:val="Heading2"/>
+        <w:rPr>
+          <w:lang w:val="en-US"/>
+        </w:rPr>
+      </w:pPr>
+      <w:r>
+        <w:rPr>
+          <w:lang w:val="en-US"/>
+        </w:rPr>
+        <w:t>EQP Test Cases:</w:t>
+      </w:r>
+    </w:p>
+    <w:p>
+      <w:pPr>
+        <w:rPr>
+          <w:lang w:val="en-US"/>
+        </w:rPr>
+      </w:pPr>
+      <w:r>
+        <w:rPr>
+          <w:lang w:val="en-US"/>
+        </w:rPr>
+        <w:t>Valid if</w:t>
+      </w:r>
+      <w:r>
+        <w:rPr>
+          <w:lang w:val="en-US"/>
+        </w:rPr>
+        <w:t xml:space="preserve"> username= {Hamza, Fahad, Ali, ……….}</w:t>
+      </w:r>
+    </w:p>
+    <w:p>
+      <w:pPr>
+        <w:rPr>
+          <w:lang w:val="en-US"/>
+        </w:rPr>
+      </w:pPr>
+      <w:r>
+        <w:rPr>
+          <w:lang w:val="en-US"/>
+        </w:rPr>
+        <w:t>Invalid if username= {</w:t>
+      </w:r>
+      <w:proofErr w:type="spellStart"/>
+      <w:r>
+        <w:rPr>
+          <w:lang w:val="en-US"/>
+        </w:rPr>
+        <w:t>xyz</w:t>
+      </w:r>
+      <w:proofErr w:type="spellEnd"/>
+      <w:r>
+        <w:rPr>
+          <w:lang w:val="en-US"/>
+        </w:rPr>
+        <w:t xml:space="preserve">, </w:t>
+      </w:r>
+      <w:proofErr w:type="spellStart"/>
+      <w:r>
+        <w:rPr>
+          <w:lang w:val="en-US"/>
+        </w:rPr>
+        <w:t>abc</w:t>
+      </w:r>
+      <w:proofErr w:type="spellEnd"/>
+      <w:r>
+        <w:rPr>
+          <w:lang w:val="en-US"/>
+        </w:rPr>
+        <w:t xml:space="preserve">, </w:t>
+      </w:r>
+      <w:proofErr w:type="spellStart"/>
+      <w:r>
+        <w:rPr>
+          <w:lang w:val="en-US"/>
+        </w:rPr>
+        <w:t>hys</w:t>
+      </w:r>
+      <w:proofErr w:type="spellEnd"/>
+      <w:r>
+        <w:rPr>
+          <w:lang w:val="en-US"/>
+        </w:rPr>
+        <w:t>, …………}</w:t>
+      </w:r>
+    </w:p>
+    <w:p>
+      <w:pPr>
+        <w:rPr>
+          <w:lang w:val="en-US"/>
+        </w:rPr>
+      </w:pPr>
+    </w:p>
     <w:p>
       <w:pPr>
         <w:rPr>
@@ -12667,7 +13249,7 @@
   <w:style w:type="paragraph" w:default="1" w:styleId="Normal">
     <w:name w:val="Normal"/>
     <w:qFormat/>
-    <w:rsid w:val="002A02F8"/>
+    <w:rsid w:val="00C97FE3"/>
   </w:style>
   <w:style w:type="paragraph" w:styleId="Heading1">
     <w:name w:val="heading 1"/>
@@ -13299,6 +13881,7 @@
     <w:rsid w:val="003A0830"/>
     <w:rsid w:val="004540D0"/>
     <w:rsid w:val="004F176C"/>
+    <w:rsid w:val="009341E2"/>
     <w:rsid w:val="00BD5C05"/>
     <w:rsid w:val="00E94EA9"/>
   </w:rsids>
@@ -14078,6 +14661,23 @@
 </file>
 
 <file path=customXml/item3.xml><?xml version="1.0" encoding="utf-8"?>
+<p:properties xmlns:p="http://schemas.microsoft.com/office/2006/metadata/properties" xmlns:xsi="http://www.w3.org/2001/XMLSchema-instance" xmlns:pc="http://schemas.microsoft.com/office/infopath/2007/PartnerControls">
+  <documentManagement>
+    <ReferenceId xmlns="dcb4d203-b284-4324-a50f-e09ea40ced6e" xsi:nil="true"/>
+  </documentManagement>
+</p:properties>
+</file>
+
+<file path=customXml/item4.xml><?xml version="1.0" encoding="utf-8"?>
+<?mso-contentType ?>
+<FormTemplates xmlns="http://schemas.microsoft.com/sharepoint/v3/contenttype/forms">
+  <Display>DocumentLibraryForm</Display>
+  <Edit>DocumentLibraryForm</Edit>
+  <New>DocumentLibraryForm</New>
+</FormTemplates>
+</file>
+
+<file path=customXml/item5.xml><?xml version="1.0" encoding="utf-8"?>
 <ct:contentTypeSchema xmlns:ct="http://schemas.microsoft.com/office/2006/metadata/contentType" xmlns:ma="http://schemas.microsoft.com/office/2006/metadata/properties/metaAttributes" ct:_="" ma:_="" ma:contentTypeName="Document" ma:contentTypeID="0x0101007A2D355BBD4BFA43AC9D333CE7AEC8C9" ma:contentTypeVersion="5" ma:contentTypeDescription="Create a new document." ma:contentTypeScope="" ma:versionID="cbb51833d43d1f16de26c75b5802e64c">
   <xsd:schema xmlns:xsd="http://www.w3.org/2001/XMLSchema" xmlns:xs="http://www.w3.org/2001/XMLSchema" xmlns:p="http://schemas.microsoft.com/office/2006/metadata/properties" xmlns:ns2="dcb4d203-b284-4324-a50f-e09ea40ced6e" targetNamespace="http://schemas.microsoft.com/office/2006/metadata/properties" ma:root="true" ma:fieldsID="1e8b4cc049764234acdbb84cd36d421a" ns2:_="">
     <xsd:import namespace="dcb4d203-b284-4324-a50f-e09ea40ced6e"/>
@@ -14229,23 +14829,6 @@
 </ct:contentTypeSchema>
 </file>
 
-<file path=customXml/item4.xml><?xml version="1.0" encoding="utf-8"?>
-<?mso-contentType ?>
-<FormTemplates xmlns="http://schemas.microsoft.com/sharepoint/v3/contenttype/forms">
-  <Display>DocumentLibraryForm</Display>
-  <Edit>DocumentLibraryForm</Edit>
-  <New>DocumentLibraryForm</New>
-</FormTemplates>
-</file>
-
-<file path=customXml/item5.xml><?xml version="1.0" encoding="utf-8"?>
-<p:properties xmlns:p="http://schemas.microsoft.com/office/2006/metadata/properties" xmlns:xsi="http://www.w3.org/2001/XMLSchema-instance" xmlns:pc="http://schemas.microsoft.com/office/infopath/2007/PartnerControls">
-  <documentManagement>
-    <ReferenceId xmlns="dcb4d203-b284-4324-a50f-e09ea40ced6e" xsi:nil="true"/>
-  </documentManagement>
-</p:properties>
-</file>
-
 <file path=customXml/itemProps1.xml><?xml version="1.0" encoding="utf-8"?>
 <ds:datastoreItem xmlns:ds="http://schemas.openxmlformats.org/officeDocument/2006/customXml" ds:itemID="{55AF091B-3C7A-41E3-B477-F2FDAA23CFDA}">
   <ds:schemaRefs>
@@ -14263,6 +14846,24 @@
 </file>
 
 <file path=customXml/itemProps3.xml><?xml version="1.0" encoding="utf-8"?>
+<ds:datastoreItem xmlns:ds="http://schemas.openxmlformats.org/officeDocument/2006/customXml" ds:itemID="{AECF919A-3981-44FE-82C4-DC53B3FFA4F8}">
+  <ds:schemaRefs>
+    <ds:schemaRef ds:uri="http://schemas.microsoft.com/office/2006/metadata/properties"/>
+    <ds:schemaRef ds:uri="http://schemas.microsoft.com/office/infopath/2007/PartnerControls"/>
+    <ds:schemaRef ds:uri="dcb4d203-b284-4324-a50f-e09ea40ced6e"/>
+  </ds:schemaRefs>
+</ds:datastoreItem>
+</file>
+
+<file path=customXml/itemProps4.xml><?xml version="1.0" encoding="utf-8"?>
+<ds:datastoreItem xmlns:ds="http://schemas.openxmlformats.org/officeDocument/2006/customXml" ds:itemID="{9B012E49-EC4B-4F6D-B305-7F05AFD452BA}">
+  <ds:schemaRefs>
+    <ds:schemaRef ds:uri="http://schemas.microsoft.com/sharepoint/v3/contenttype/forms"/>
+  </ds:schemaRefs>
+</ds:datastoreItem>
+</file>
+
+<file path=customXml/itemProps5.xml><?xml version="1.0" encoding="utf-8"?>
 <ds:datastoreItem xmlns:ds="http://schemas.openxmlformats.org/officeDocument/2006/customXml" ds:itemID="{64586C58-140E-4593-8D26-81233C0E173E}">
   <ds:schemaRefs>
     <ds:schemaRef ds:uri="http://schemas.microsoft.com/office/2006/metadata/contentType"/>
@@ -14278,22 +14879,4 @@
     <ds:schemaRef ds:uri="http://schemas.microsoft.com/internal/obd"/>
   </ds:schemaRefs>
 </ds:datastoreItem>
-</file>
-
-<file path=customXml/itemProps4.xml><?xml version="1.0" encoding="utf-8"?>
-<ds:datastoreItem xmlns:ds="http://schemas.openxmlformats.org/officeDocument/2006/customXml" ds:itemID="{9B012E49-EC4B-4F6D-B305-7F05AFD452BA}">
-  <ds:schemaRefs>
-    <ds:schemaRef ds:uri="http://schemas.microsoft.com/sharepoint/v3/contenttype/forms"/>
-  </ds:schemaRefs>
-</ds:datastoreItem>
-</file>
-
-<file path=customXml/itemProps5.xml><?xml version="1.0" encoding="utf-8"?>
-<ds:datastoreItem xmlns:ds="http://schemas.openxmlformats.org/officeDocument/2006/customXml" ds:itemID="{AECF919A-3981-44FE-82C4-DC53B3FFA4F8}">
-  <ds:schemaRefs>
-    <ds:schemaRef ds:uri="http://schemas.microsoft.com/office/2006/metadata/properties"/>
-    <ds:schemaRef ds:uri="http://schemas.microsoft.com/office/infopath/2007/PartnerControls"/>
-    <ds:schemaRef ds:uri="dcb4d203-b284-4324-a50f-e09ea40ced6e"/>
-  </ds:schemaRefs>
-</ds:datastoreItem>
 </file>
--- a/Assignment 3.docx
+++ b/Assignment 3.docx
@@ -149,7 +149,7 @@
                   <w:sz w:val="72"/>
                   <w:szCs w:val="72"/>
                 </w:rPr>
-                <w:t>2</w:t>
+                <w:t>3</w:t>
               </w:r>
             </w:p>
           </w:sdtContent>
@@ -277,7 +277,7 @@
                                   <w:tag w:val=""/>
                                   <w:id w:val="197127006"/>
                                   <w:dataBinding w:prefixMappings="xmlns:ns0='http://schemas.microsoft.com/office/2006/coverPageProps' " w:xpath="/ns0:CoverPageProperties[1]/ns0:PublishDate[1]" w:storeItemID="{55AF091B-3C7A-41E3-B477-F2FDAA23CFDA}"/>
-                                  <w:date w:fullDate="2020-10-05T00:00:00Z">
+                                  <w:date w:fullDate="2020-11-02T00:00:00Z">
                                     <w:dateFormat w:val="MMMM d, yyyy"/>
                                     <w:lid w:val="en-US"/>
                                     <w:storeMappedDataAs w:val="dateTime"/>
@@ -304,7 +304,7 @@
                                         <w:sz w:val="28"/>
                                         <w:szCs w:val="28"/>
                                       </w:rPr>
-                                      <w:t>October 5, 2020</w:t>
+                                      <w:t>November 2, 2020</w:t>
                                     </w:r>
                                   </w:p>
                                 </w:sdtContent>
@@ -410,7 +410,7 @@
                             <w:tag w:val=""/>
                             <w:id w:val="197127006"/>
                             <w:dataBinding w:prefixMappings="xmlns:ns0='http://schemas.microsoft.com/office/2006/coverPageProps' " w:xpath="/ns0:CoverPageProperties[1]/ns0:PublishDate[1]" w:storeItemID="{55AF091B-3C7A-41E3-B477-F2FDAA23CFDA}"/>
-                            <w:date w:fullDate="2020-10-05T00:00:00Z">
+                            <w:date w:fullDate="2020-11-02T00:00:00Z">
                               <w:dateFormat w:val="MMMM d, yyyy"/>
                               <w:lid w:val="en-US"/>
                               <w:storeMappedDataAs w:val="dateTime"/>
@@ -437,7 +437,7 @@
                                   <w:sz w:val="28"/>
                                   <w:szCs w:val="28"/>
                                 </w:rPr>
-                                <w:t>October 5, 2020</w:t>
+                                <w:t>November 2, 2020</w:t>
                               </w:r>
                             </w:p>
                           </w:sdtContent>
@@ -617,7 +617,7 @@
             <w:rPr>
               <w:rFonts w:eastAsiaTheme="minorEastAsia"/>
               <w:noProof/>
-              <w:lang w:eastAsia="en-PK"/>
+              <w:lang w:val="en-PK" w:eastAsia="en-PK"/>
             </w:rPr>
           </w:pPr>
           <w:r>
@@ -629,7 +629,7 @@
           <w:r>
             <w:fldChar w:fldCharType="separate"/>
           </w:r>
-          <w:hyperlink w:anchor="_Toc55234624" w:history="1">
+          <w:hyperlink w:anchor="_Toc55247620" w:history="1">
             <w:r>
               <w:rPr>
                 <w:rStyle w:val="Hyperlink"/>
@@ -671,7 +671,7 @@
                 <w:noProof/>
                 <w:webHidden/>
               </w:rPr>
-              <w:instrText xml:space="preserve"> PAGEREF _Toc55234624 \h </w:instrText>
+              <w:instrText xml:space="preserve"> PAGEREF _Toc55247620 \h </w:instrText>
             </w:r>
             <w:r>
               <w:rPr>
@@ -711,10 +711,10 @@
             <w:rPr>
               <w:rFonts w:eastAsiaTheme="minorEastAsia"/>
               <w:noProof/>
-              <w:lang w:eastAsia="en-PK"/>
+              <w:lang w:val="en-PK" w:eastAsia="en-PK"/>
             </w:rPr>
           </w:pPr>
-          <w:hyperlink w:anchor="_Toc55234625" w:history="1">
+          <w:hyperlink w:anchor="_Toc55247621" w:history="1">
             <w:r>
               <w:rPr>
                 <w:rStyle w:val="Hyperlink"/>
@@ -742,7 +742,7 @@
                 <w:noProof/>
                 <w:webHidden/>
               </w:rPr>
-              <w:instrText xml:space="preserve"> PAGEREF _Toc55234625 \h </w:instrText>
+              <w:instrText xml:space="preserve"> PAGEREF _Toc55247621 \h </w:instrText>
             </w:r>
             <w:r>
               <w:rPr>
@@ -782,10 +782,10 @@
             <w:rPr>
               <w:rFonts w:eastAsiaTheme="minorEastAsia"/>
               <w:noProof/>
-              <w:lang w:eastAsia="en-PK"/>
+              <w:lang w:val="en-PK" w:eastAsia="en-PK"/>
             </w:rPr>
           </w:pPr>
-          <w:hyperlink w:anchor="_Toc55234626" w:history="1">
+          <w:hyperlink w:anchor="_Toc55247622" w:history="1">
             <w:r>
               <w:rPr>
                 <w:rStyle w:val="Hyperlink"/>
@@ -812,7 +812,7 @@
                 <w:noProof/>
                 <w:webHidden/>
               </w:rPr>
-              <w:instrText xml:space="preserve"> PAGEREF _Toc55234626 \h </w:instrText>
+              <w:instrText xml:space="preserve"> PAGEREF _Toc55247622 \h </w:instrText>
             </w:r>
             <w:r>
               <w:rPr>
@@ -852,10 +852,10 @@
             <w:rPr>
               <w:rFonts w:eastAsiaTheme="minorEastAsia"/>
               <w:noProof/>
-              <w:lang w:eastAsia="en-PK"/>
+              <w:lang w:val="en-PK" w:eastAsia="en-PK"/>
             </w:rPr>
           </w:pPr>
-          <w:hyperlink w:anchor="_Toc55234627" w:history="1">
+          <w:hyperlink w:anchor="_Toc55247623" w:history="1">
             <w:r>
               <w:rPr>
                 <w:rStyle w:val="Hyperlink"/>
@@ -883,7 +883,7 @@
                 <w:noProof/>
                 <w:webHidden/>
               </w:rPr>
-              <w:instrText xml:space="preserve"> PAGEREF _Toc55234627 \h </w:instrText>
+              <w:instrText xml:space="preserve"> PAGEREF _Toc55247623 \h </w:instrText>
             </w:r>
             <w:r>
               <w:rPr>
@@ -923,10 +923,10 @@
             <w:rPr>
               <w:rFonts w:eastAsiaTheme="minorEastAsia"/>
               <w:noProof/>
-              <w:lang w:eastAsia="en-PK"/>
+              <w:lang w:val="en-PK" w:eastAsia="en-PK"/>
             </w:rPr>
           </w:pPr>
-          <w:hyperlink w:anchor="_Toc55234628" w:history="1">
+          <w:hyperlink w:anchor="_Toc55247624" w:history="1">
             <w:r>
               <w:rPr>
                 <w:rStyle w:val="Hyperlink"/>
@@ -954,7 +954,7 @@
                 <w:noProof/>
                 <w:webHidden/>
               </w:rPr>
-              <w:instrText xml:space="preserve"> PAGEREF _Toc55234628 \h </w:instrText>
+              <w:instrText xml:space="preserve"> PAGEREF _Toc55247624 \h </w:instrText>
             </w:r>
             <w:r>
               <w:rPr>
@@ -994,10 +994,10 @@
             <w:rPr>
               <w:rFonts w:eastAsiaTheme="minorEastAsia"/>
               <w:noProof/>
-              <w:lang w:eastAsia="en-PK"/>
+              <w:lang w:val="en-PK" w:eastAsia="en-PK"/>
             </w:rPr>
           </w:pPr>
-          <w:hyperlink w:anchor="_Toc55234629" w:history="1">
+          <w:hyperlink w:anchor="_Toc55247625" w:history="1">
             <w:r>
               <w:rPr>
                 <w:rStyle w:val="Hyperlink"/>
@@ -1025,7 +1025,7 @@
                 <w:noProof/>
                 <w:webHidden/>
               </w:rPr>
-              <w:instrText xml:space="preserve"> PAGEREF _Toc55234629 \h </w:instrText>
+              <w:instrText xml:space="preserve"> PAGEREF _Toc55247625 \h </w:instrText>
             </w:r>
             <w:r>
               <w:rPr>
@@ -1065,10 +1065,10 @@
             <w:rPr>
               <w:rFonts w:eastAsiaTheme="minorEastAsia"/>
               <w:noProof/>
-              <w:lang w:eastAsia="en-PK"/>
+              <w:lang w:val="en-PK" w:eastAsia="en-PK"/>
             </w:rPr>
           </w:pPr>
-          <w:hyperlink w:anchor="_Toc55234630" w:history="1">
+          <w:hyperlink w:anchor="_Toc55247626" w:history="1">
             <w:r>
               <w:rPr>
                 <w:rStyle w:val="Hyperlink"/>
@@ -1095,7 +1095,7 @@
                 <w:noProof/>
                 <w:webHidden/>
               </w:rPr>
-              <w:instrText xml:space="preserve"> PAGEREF _Toc55234630 \h </w:instrText>
+              <w:instrText xml:space="preserve"> PAGEREF _Toc55247626 \h </w:instrText>
             </w:r>
             <w:r>
               <w:rPr>
@@ -1115,7 +1115,7 @@
                 <w:noProof/>
                 <w:webHidden/>
               </w:rPr>
-              <w:t>2</w:t>
+              <w:t>3</w:t>
             </w:r>
             <w:r>
               <w:rPr>
@@ -1135,10 +1135,10 @@
             <w:rPr>
               <w:rFonts w:eastAsiaTheme="minorEastAsia"/>
               <w:noProof/>
-              <w:lang w:eastAsia="en-PK"/>
+              <w:lang w:val="en-PK" w:eastAsia="en-PK"/>
             </w:rPr>
           </w:pPr>
-          <w:hyperlink w:anchor="_Toc55234631" w:history="1">
+          <w:hyperlink w:anchor="_Toc55247627" w:history="1">
             <w:r>
               <w:rPr>
                 <w:rStyle w:val="Hyperlink"/>
@@ -1166,7 +1166,7 @@
                 <w:noProof/>
                 <w:webHidden/>
               </w:rPr>
-              <w:instrText xml:space="preserve"> PAGEREF _Toc55234631 \h </w:instrText>
+              <w:instrText xml:space="preserve"> PAGEREF _Toc55247627 \h </w:instrText>
             </w:r>
             <w:r>
               <w:rPr>
@@ -1186,7 +1186,7 @@
                 <w:noProof/>
                 <w:webHidden/>
               </w:rPr>
-              <w:t>2</w:t>
+              <w:t>3</w:t>
             </w:r>
             <w:r>
               <w:rPr>
@@ -1206,10 +1206,10 @@
             <w:rPr>
               <w:rFonts w:eastAsiaTheme="minorEastAsia"/>
               <w:noProof/>
-              <w:lang w:eastAsia="en-PK"/>
+              <w:lang w:val="en-PK" w:eastAsia="en-PK"/>
             </w:rPr>
           </w:pPr>
-          <w:hyperlink w:anchor="_Toc55234632" w:history="1">
+          <w:hyperlink w:anchor="_Toc55247628" w:history="1">
             <w:r>
               <w:rPr>
                 <w:rStyle w:val="Hyperlink"/>
@@ -1237,7 +1237,7 @@
                 <w:noProof/>
                 <w:webHidden/>
               </w:rPr>
-              <w:instrText xml:space="preserve"> PAGEREF _Toc55234632 \h </w:instrText>
+              <w:instrText xml:space="preserve"> PAGEREF _Toc55247628 \h </w:instrText>
             </w:r>
             <w:r>
               <w:rPr>
@@ -1257,7 +1257,7 @@
                 <w:noProof/>
                 <w:webHidden/>
               </w:rPr>
-              <w:t>2</w:t>
+              <w:t>3</w:t>
             </w:r>
             <w:r>
               <w:rPr>
@@ -1277,10 +1277,10 @@
             <w:rPr>
               <w:rFonts w:eastAsiaTheme="minorEastAsia"/>
               <w:noProof/>
-              <w:lang w:eastAsia="en-PK"/>
+              <w:lang w:val="en-PK" w:eastAsia="en-PK"/>
             </w:rPr>
           </w:pPr>
-          <w:hyperlink w:anchor="_Toc55234633" w:history="1">
+          <w:hyperlink w:anchor="_Toc55247629" w:history="1">
             <w:r>
               <w:rPr>
                 <w:rStyle w:val="Hyperlink"/>
@@ -1308,7 +1308,7 @@
                 <w:noProof/>
                 <w:webHidden/>
               </w:rPr>
-              <w:instrText xml:space="preserve"> PAGEREF _Toc55234633 \h </w:instrText>
+              <w:instrText xml:space="preserve"> PAGEREF _Toc55247629 \h </w:instrText>
             </w:r>
             <w:r>
               <w:rPr>
@@ -1348,10 +1348,10 @@
             <w:rPr>
               <w:rFonts w:eastAsiaTheme="minorEastAsia"/>
               <w:noProof/>
-              <w:lang w:eastAsia="en-PK"/>
+              <w:lang w:val="en-PK" w:eastAsia="en-PK"/>
             </w:rPr>
           </w:pPr>
-          <w:hyperlink w:anchor="_Toc55234634" w:history="1">
+          <w:hyperlink w:anchor="_Toc55247630" w:history="1">
             <w:r>
               <w:rPr>
                 <w:rStyle w:val="Hyperlink"/>
@@ -1379,7 +1379,7 @@
                 <w:noProof/>
                 <w:webHidden/>
               </w:rPr>
-              <w:instrText xml:space="preserve"> PAGEREF _Toc55234634 \h </w:instrText>
+              <w:instrText xml:space="preserve"> PAGEREF _Toc55247630 \h </w:instrText>
             </w:r>
             <w:r>
               <w:rPr>
@@ -1399,7 +1399,7 @@
                 <w:noProof/>
                 <w:webHidden/>
               </w:rPr>
-              <w:t>3</w:t>
+              <w:t>4</w:t>
             </w:r>
             <w:r>
               <w:rPr>
@@ -1419,10 +1419,10 @@
             <w:rPr>
               <w:rFonts w:eastAsiaTheme="minorEastAsia"/>
               <w:noProof/>
-              <w:lang w:eastAsia="en-PK"/>
+              <w:lang w:val="en-PK" w:eastAsia="en-PK"/>
             </w:rPr>
           </w:pPr>
-          <w:hyperlink w:anchor="_Toc55234635" w:history="1">
+          <w:hyperlink w:anchor="_Toc55247631" w:history="1">
             <w:r>
               <w:rPr>
                 <w:rStyle w:val="Hyperlink"/>
@@ -1450,7 +1450,7 @@
                 <w:noProof/>
                 <w:webHidden/>
               </w:rPr>
-              <w:instrText xml:space="preserve"> PAGEREF _Toc55234635 \h </w:instrText>
+              <w:instrText xml:space="preserve"> PAGEREF _Toc55247631 \h </w:instrText>
             </w:r>
             <w:r>
               <w:rPr>
@@ -1490,10 +1490,10 @@
             <w:rPr>
               <w:rFonts w:eastAsiaTheme="minorEastAsia"/>
               <w:noProof/>
-              <w:lang w:eastAsia="en-PK"/>
+              <w:lang w:val="en-PK" w:eastAsia="en-PK"/>
             </w:rPr>
           </w:pPr>
-          <w:hyperlink w:anchor="_Toc55234636" w:history="1">
+          <w:hyperlink w:anchor="_Toc55247632" w:history="1">
             <w:r>
               <w:rPr>
                 <w:rStyle w:val="Hyperlink"/>
@@ -1521,7 +1521,7 @@
                 <w:noProof/>
                 <w:webHidden/>
               </w:rPr>
-              <w:instrText xml:space="preserve"> PAGEREF _Toc55234636 \h </w:instrText>
+              <w:instrText xml:space="preserve"> PAGEREF _Toc55247632 \h </w:instrText>
             </w:r>
             <w:r>
               <w:rPr>
@@ -1561,10 +1561,10 @@
             <w:rPr>
               <w:rFonts w:eastAsiaTheme="minorEastAsia"/>
               <w:noProof/>
-              <w:lang w:eastAsia="en-PK"/>
+              <w:lang w:val="en-PK" w:eastAsia="en-PK"/>
             </w:rPr>
           </w:pPr>
-          <w:hyperlink w:anchor="_Toc55234637" w:history="1">
+          <w:hyperlink w:anchor="_Toc55247633" w:history="1">
             <w:r>
               <w:rPr>
                 <w:rStyle w:val="Hyperlink"/>
@@ -1592,7 +1592,7 @@
                 <w:noProof/>
                 <w:webHidden/>
               </w:rPr>
-              <w:instrText xml:space="preserve"> PAGEREF _Toc55234637 \h </w:instrText>
+              <w:instrText xml:space="preserve"> PAGEREF _Toc55247633 \h </w:instrText>
             </w:r>
             <w:r>
               <w:rPr>
@@ -1613,6 +1613,1364 @@
                 <w:webHidden/>
               </w:rPr>
               <w:t>6</w:t>
+            </w:r>
+            <w:r>
+              <w:rPr>
+                <w:noProof/>
+                <w:webHidden/>
+              </w:rPr>
+              <w:fldChar w:fldCharType="end"/>
+            </w:r>
+          </w:hyperlink>
+        </w:p>
+        <w:p>
+          <w:pPr>
+            <w:pStyle w:val="TOC1"/>
+            <w:tabs>
+              <w:tab w:val="right" w:leader="dot" w:pos="9016"/>
+            </w:tabs>
+            <w:rPr>
+              <w:rFonts w:eastAsiaTheme="minorEastAsia"/>
+              <w:noProof/>
+              <w:lang w:val="en-PK" w:eastAsia="en-PK"/>
+            </w:rPr>
+          </w:pPr>
+          <w:hyperlink w:anchor="_Toc55247634" w:history="1">
+            <w:r>
+              <w:rPr>
+                <w:rStyle w:val="Hyperlink"/>
+                <w:noProof/>
+              </w:rPr>
+              <w:t>Function 1 Requirements</w:t>
+            </w:r>
+            <w:r>
+              <w:rPr>
+                <w:noProof/>
+                <w:webHidden/>
+              </w:rPr>
+              <w:tab/>
+            </w:r>
+            <w:r>
+              <w:rPr>
+                <w:noProof/>
+                <w:webHidden/>
+              </w:rPr>
+              <w:fldChar w:fldCharType="begin"/>
+            </w:r>
+            <w:r>
+              <w:rPr>
+                <w:noProof/>
+                <w:webHidden/>
+              </w:rPr>
+              <w:instrText xml:space="preserve"> PAGEREF _Toc55247634 \h </w:instrText>
+            </w:r>
+            <w:r>
+              <w:rPr>
+                <w:noProof/>
+                <w:webHidden/>
+              </w:rPr>
+            </w:r>
+            <w:r>
+              <w:rPr>
+                <w:noProof/>
+                <w:webHidden/>
+              </w:rPr>
+              <w:fldChar w:fldCharType="separate"/>
+            </w:r>
+            <w:r>
+              <w:rPr>
+                <w:noProof/>
+                <w:webHidden/>
+              </w:rPr>
+              <w:t>7</w:t>
+            </w:r>
+            <w:r>
+              <w:rPr>
+                <w:noProof/>
+                <w:webHidden/>
+              </w:rPr>
+              <w:fldChar w:fldCharType="end"/>
+            </w:r>
+          </w:hyperlink>
+        </w:p>
+        <w:p>
+          <w:pPr>
+            <w:pStyle w:val="TOC2"/>
+            <w:tabs>
+              <w:tab w:val="right" w:leader="dot" w:pos="9016"/>
+            </w:tabs>
+            <w:rPr>
+              <w:rFonts w:eastAsiaTheme="minorEastAsia"/>
+              <w:noProof/>
+              <w:lang w:val="en-PK" w:eastAsia="en-PK"/>
+            </w:rPr>
+          </w:pPr>
+          <w:hyperlink w:anchor="_Toc55247635" w:history="1">
+            <w:r>
+              <w:rPr>
+                <w:rStyle w:val="Hyperlink"/>
+                <w:noProof/>
+                <w:lang w:val="en-US"/>
+              </w:rPr>
+              <w:t>Function 1: void Login (String username, String pin);</w:t>
+            </w:r>
+            <w:r>
+              <w:rPr>
+                <w:noProof/>
+                <w:webHidden/>
+              </w:rPr>
+              <w:tab/>
+            </w:r>
+            <w:r>
+              <w:rPr>
+                <w:noProof/>
+                <w:webHidden/>
+              </w:rPr>
+              <w:fldChar w:fldCharType="begin"/>
+            </w:r>
+            <w:r>
+              <w:rPr>
+                <w:noProof/>
+                <w:webHidden/>
+              </w:rPr>
+              <w:instrText xml:space="preserve"> PAGEREF _Toc55247635 \h </w:instrText>
+            </w:r>
+            <w:r>
+              <w:rPr>
+                <w:noProof/>
+                <w:webHidden/>
+              </w:rPr>
+            </w:r>
+            <w:r>
+              <w:rPr>
+                <w:noProof/>
+                <w:webHidden/>
+              </w:rPr>
+              <w:fldChar w:fldCharType="separate"/>
+            </w:r>
+            <w:r>
+              <w:rPr>
+                <w:noProof/>
+                <w:webHidden/>
+              </w:rPr>
+              <w:t>7</w:t>
+            </w:r>
+            <w:r>
+              <w:rPr>
+                <w:noProof/>
+                <w:webHidden/>
+              </w:rPr>
+              <w:fldChar w:fldCharType="end"/>
+            </w:r>
+          </w:hyperlink>
+        </w:p>
+        <w:p>
+          <w:pPr>
+            <w:pStyle w:val="TOC1"/>
+            <w:tabs>
+              <w:tab w:val="right" w:leader="dot" w:pos="9016"/>
+            </w:tabs>
+            <w:rPr>
+              <w:rFonts w:eastAsiaTheme="minorEastAsia"/>
+              <w:noProof/>
+              <w:lang w:val="en-PK" w:eastAsia="en-PK"/>
+            </w:rPr>
+          </w:pPr>
+          <w:hyperlink w:anchor="_Toc55247636" w:history="1">
+            <w:r>
+              <w:rPr>
+                <w:rStyle w:val="Hyperlink"/>
+                <w:noProof/>
+              </w:rPr>
+              <w:t>Causes/Effects:</w:t>
+            </w:r>
+            <w:r>
+              <w:rPr>
+                <w:noProof/>
+                <w:webHidden/>
+              </w:rPr>
+              <w:tab/>
+            </w:r>
+            <w:r>
+              <w:rPr>
+                <w:noProof/>
+                <w:webHidden/>
+              </w:rPr>
+              <w:fldChar w:fldCharType="begin"/>
+            </w:r>
+            <w:r>
+              <w:rPr>
+                <w:noProof/>
+                <w:webHidden/>
+              </w:rPr>
+              <w:instrText xml:space="preserve"> PAGEREF _Toc55247636 \h </w:instrText>
+            </w:r>
+            <w:r>
+              <w:rPr>
+                <w:noProof/>
+                <w:webHidden/>
+              </w:rPr>
+            </w:r>
+            <w:r>
+              <w:rPr>
+                <w:noProof/>
+                <w:webHidden/>
+              </w:rPr>
+              <w:fldChar w:fldCharType="separate"/>
+            </w:r>
+            <w:r>
+              <w:rPr>
+                <w:noProof/>
+                <w:webHidden/>
+              </w:rPr>
+              <w:t>7</w:t>
+            </w:r>
+            <w:r>
+              <w:rPr>
+                <w:noProof/>
+                <w:webHidden/>
+              </w:rPr>
+              <w:fldChar w:fldCharType="end"/>
+            </w:r>
+          </w:hyperlink>
+        </w:p>
+        <w:p>
+          <w:pPr>
+            <w:pStyle w:val="TOC2"/>
+            <w:tabs>
+              <w:tab w:val="right" w:leader="dot" w:pos="9016"/>
+            </w:tabs>
+            <w:rPr>
+              <w:rFonts w:eastAsiaTheme="minorEastAsia"/>
+              <w:noProof/>
+              <w:lang w:val="en-PK" w:eastAsia="en-PK"/>
+            </w:rPr>
+          </w:pPr>
+          <w:hyperlink w:anchor="_Toc55247637" w:history="1">
+            <w:r>
+              <w:rPr>
+                <w:rStyle w:val="Hyperlink"/>
+                <w:noProof/>
+                <w:lang w:val="en-US"/>
+              </w:rPr>
+              <w:t>Graph</w:t>
+            </w:r>
+            <w:r>
+              <w:rPr>
+                <w:noProof/>
+                <w:webHidden/>
+              </w:rPr>
+              <w:tab/>
+            </w:r>
+            <w:r>
+              <w:rPr>
+                <w:noProof/>
+                <w:webHidden/>
+              </w:rPr>
+              <w:fldChar w:fldCharType="begin"/>
+            </w:r>
+            <w:r>
+              <w:rPr>
+                <w:noProof/>
+                <w:webHidden/>
+              </w:rPr>
+              <w:instrText xml:space="preserve"> PAGEREF _Toc55247637 \h </w:instrText>
+            </w:r>
+            <w:r>
+              <w:rPr>
+                <w:noProof/>
+                <w:webHidden/>
+              </w:rPr>
+            </w:r>
+            <w:r>
+              <w:rPr>
+                <w:noProof/>
+                <w:webHidden/>
+              </w:rPr>
+              <w:fldChar w:fldCharType="separate"/>
+            </w:r>
+            <w:r>
+              <w:rPr>
+                <w:noProof/>
+                <w:webHidden/>
+              </w:rPr>
+              <w:t>8</w:t>
+            </w:r>
+            <w:r>
+              <w:rPr>
+                <w:noProof/>
+                <w:webHidden/>
+              </w:rPr>
+              <w:fldChar w:fldCharType="end"/>
+            </w:r>
+          </w:hyperlink>
+        </w:p>
+        <w:p>
+          <w:pPr>
+            <w:pStyle w:val="TOC2"/>
+            <w:tabs>
+              <w:tab w:val="right" w:leader="dot" w:pos="9016"/>
+            </w:tabs>
+            <w:rPr>
+              <w:rFonts w:eastAsiaTheme="minorEastAsia"/>
+              <w:noProof/>
+              <w:lang w:val="en-PK" w:eastAsia="en-PK"/>
+            </w:rPr>
+          </w:pPr>
+          <w:hyperlink w:anchor="_Toc55247638" w:history="1">
+            <w:r>
+              <w:rPr>
+                <w:rStyle w:val="Hyperlink"/>
+                <w:noProof/>
+                <w:lang w:val="en-US"/>
+              </w:rPr>
+              <w:t>Decision Table</w:t>
+            </w:r>
+            <w:r>
+              <w:rPr>
+                <w:noProof/>
+                <w:webHidden/>
+              </w:rPr>
+              <w:tab/>
+            </w:r>
+            <w:r>
+              <w:rPr>
+                <w:noProof/>
+                <w:webHidden/>
+              </w:rPr>
+              <w:fldChar w:fldCharType="begin"/>
+            </w:r>
+            <w:r>
+              <w:rPr>
+                <w:noProof/>
+                <w:webHidden/>
+              </w:rPr>
+              <w:instrText xml:space="preserve"> PAGEREF _Toc55247638 \h </w:instrText>
+            </w:r>
+            <w:r>
+              <w:rPr>
+                <w:noProof/>
+                <w:webHidden/>
+              </w:rPr>
+            </w:r>
+            <w:r>
+              <w:rPr>
+                <w:noProof/>
+                <w:webHidden/>
+              </w:rPr>
+              <w:fldChar w:fldCharType="separate"/>
+            </w:r>
+            <w:r>
+              <w:rPr>
+                <w:noProof/>
+                <w:webHidden/>
+              </w:rPr>
+              <w:t>8</w:t>
+            </w:r>
+            <w:r>
+              <w:rPr>
+                <w:noProof/>
+                <w:webHidden/>
+              </w:rPr>
+              <w:fldChar w:fldCharType="end"/>
+            </w:r>
+          </w:hyperlink>
+        </w:p>
+        <w:p>
+          <w:pPr>
+            <w:pStyle w:val="TOC2"/>
+            <w:tabs>
+              <w:tab w:val="right" w:leader="dot" w:pos="9016"/>
+            </w:tabs>
+            <w:rPr>
+              <w:rFonts w:eastAsiaTheme="minorEastAsia"/>
+              <w:noProof/>
+              <w:lang w:val="en-PK" w:eastAsia="en-PK"/>
+            </w:rPr>
+          </w:pPr>
+          <w:hyperlink w:anchor="_Toc55247639" w:history="1">
+            <w:r>
+              <w:rPr>
+                <w:rStyle w:val="Hyperlink"/>
+                <w:noProof/>
+                <w:lang w:val="en-US"/>
+              </w:rPr>
+              <w:t>EQP Test Cases:</w:t>
+            </w:r>
+            <w:r>
+              <w:rPr>
+                <w:noProof/>
+                <w:webHidden/>
+              </w:rPr>
+              <w:tab/>
+            </w:r>
+            <w:r>
+              <w:rPr>
+                <w:noProof/>
+                <w:webHidden/>
+              </w:rPr>
+              <w:fldChar w:fldCharType="begin"/>
+            </w:r>
+            <w:r>
+              <w:rPr>
+                <w:noProof/>
+                <w:webHidden/>
+              </w:rPr>
+              <w:instrText xml:space="preserve"> PAGEREF _Toc55247639 \h </w:instrText>
+            </w:r>
+            <w:r>
+              <w:rPr>
+                <w:noProof/>
+                <w:webHidden/>
+              </w:rPr>
+            </w:r>
+            <w:r>
+              <w:rPr>
+                <w:noProof/>
+                <w:webHidden/>
+              </w:rPr>
+              <w:fldChar w:fldCharType="separate"/>
+            </w:r>
+            <w:r>
+              <w:rPr>
+                <w:noProof/>
+                <w:webHidden/>
+              </w:rPr>
+              <w:t>8</w:t>
+            </w:r>
+            <w:r>
+              <w:rPr>
+                <w:noProof/>
+                <w:webHidden/>
+              </w:rPr>
+              <w:fldChar w:fldCharType="end"/>
+            </w:r>
+          </w:hyperlink>
+        </w:p>
+        <w:p>
+          <w:pPr>
+            <w:pStyle w:val="TOC1"/>
+            <w:tabs>
+              <w:tab w:val="right" w:leader="dot" w:pos="9016"/>
+            </w:tabs>
+            <w:rPr>
+              <w:rFonts w:eastAsiaTheme="minorEastAsia"/>
+              <w:noProof/>
+              <w:lang w:val="en-PK" w:eastAsia="en-PK"/>
+            </w:rPr>
+          </w:pPr>
+          <w:hyperlink w:anchor="_Toc55247640" w:history="1">
+            <w:r>
+              <w:rPr>
+                <w:rStyle w:val="Hyperlink"/>
+                <w:noProof/>
+                <w:lang w:val="en-US"/>
+              </w:rPr>
+              <w:t>Reason to use EQP:</w:t>
+            </w:r>
+            <w:r>
+              <w:rPr>
+                <w:noProof/>
+                <w:webHidden/>
+              </w:rPr>
+              <w:tab/>
+            </w:r>
+            <w:r>
+              <w:rPr>
+                <w:noProof/>
+                <w:webHidden/>
+              </w:rPr>
+              <w:fldChar w:fldCharType="begin"/>
+            </w:r>
+            <w:r>
+              <w:rPr>
+                <w:noProof/>
+                <w:webHidden/>
+              </w:rPr>
+              <w:instrText xml:space="preserve"> PAGEREF _Toc55247640 \h </w:instrText>
+            </w:r>
+            <w:r>
+              <w:rPr>
+                <w:noProof/>
+                <w:webHidden/>
+              </w:rPr>
+            </w:r>
+            <w:r>
+              <w:rPr>
+                <w:noProof/>
+                <w:webHidden/>
+              </w:rPr>
+              <w:fldChar w:fldCharType="separate"/>
+            </w:r>
+            <w:r>
+              <w:rPr>
+                <w:noProof/>
+                <w:webHidden/>
+              </w:rPr>
+              <w:t>9</w:t>
+            </w:r>
+            <w:r>
+              <w:rPr>
+                <w:noProof/>
+                <w:webHidden/>
+              </w:rPr>
+              <w:fldChar w:fldCharType="end"/>
+            </w:r>
+          </w:hyperlink>
+        </w:p>
+        <w:p>
+          <w:pPr>
+            <w:pStyle w:val="TOC1"/>
+            <w:tabs>
+              <w:tab w:val="right" w:leader="dot" w:pos="9016"/>
+            </w:tabs>
+            <w:rPr>
+              <w:rFonts w:eastAsiaTheme="minorEastAsia"/>
+              <w:noProof/>
+              <w:lang w:val="en-PK" w:eastAsia="en-PK"/>
+            </w:rPr>
+          </w:pPr>
+          <w:hyperlink w:anchor="_Toc55247641" w:history="1">
+            <w:r>
+              <w:rPr>
+                <w:rStyle w:val="Hyperlink"/>
+                <w:noProof/>
+              </w:rPr>
+              <w:t>Function 2 Requirements:</w:t>
+            </w:r>
+            <w:r>
+              <w:rPr>
+                <w:noProof/>
+                <w:webHidden/>
+              </w:rPr>
+              <w:tab/>
+            </w:r>
+            <w:r>
+              <w:rPr>
+                <w:noProof/>
+                <w:webHidden/>
+              </w:rPr>
+              <w:fldChar w:fldCharType="begin"/>
+            </w:r>
+            <w:r>
+              <w:rPr>
+                <w:noProof/>
+                <w:webHidden/>
+              </w:rPr>
+              <w:instrText xml:space="preserve"> PAGEREF _Toc55247641 \h </w:instrText>
+            </w:r>
+            <w:r>
+              <w:rPr>
+                <w:noProof/>
+                <w:webHidden/>
+              </w:rPr>
+            </w:r>
+            <w:r>
+              <w:rPr>
+                <w:noProof/>
+                <w:webHidden/>
+              </w:rPr>
+              <w:fldChar w:fldCharType="separate"/>
+            </w:r>
+            <w:r>
+              <w:rPr>
+                <w:noProof/>
+                <w:webHidden/>
+              </w:rPr>
+              <w:t>9</w:t>
+            </w:r>
+            <w:r>
+              <w:rPr>
+                <w:noProof/>
+                <w:webHidden/>
+              </w:rPr>
+              <w:fldChar w:fldCharType="end"/>
+            </w:r>
+          </w:hyperlink>
+        </w:p>
+        <w:p>
+          <w:pPr>
+            <w:pStyle w:val="TOC2"/>
+            <w:tabs>
+              <w:tab w:val="right" w:leader="dot" w:pos="9016"/>
+            </w:tabs>
+            <w:rPr>
+              <w:rFonts w:eastAsiaTheme="minorEastAsia"/>
+              <w:noProof/>
+              <w:lang w:val="en-PK" w:eastAsia="en-PK"/>
+            </w:rPr>
+          </w:pPr>
+          <w:hyperlink w:anchor="_Toc55247642" w:history="1">
+            <w:r>
+              <w:rPr>
+                <w:rStyle w:val="Hyperlink"/>
+                <w:noProof/>
+                <w:lang w:val="en-US"/>
+              </w:rPr>
+              <w:t>Function 2: void getAppointment (String name, Date date);</w:t>
+            </w:r>
+            <w:r>
+              <w:rPr>
+                <w:noProof/>
+                <w:webHidden/>
+              </w:rPr>
+              <w:tab/>
+            </w:r>
+            <w:r>
+              <w:rPr>
+                <w:noProof/>
+                <w:webHidden/>
+              </w:rPr>
+              <w:fldChar w:fldCharType="begin"/>
+            </w:r>
+            <w:r>
+              <w:rPr>
+                <w:noProof/>
+                <w:webHidden/>
+              </w:rPr>
+              <w:instrText xml:space="preserve"> PAGEREF _Toc55247642 \h </w:instrText>
+            </w:r>
+            <w:r>
+              <w:rPr>
+                <w:noProof/>
+                <w:webHidden/>
+              </w:rPr>
+            </w:r>
+            <w:r>
+              <w:rPr>
+                <w:noProof/>
+                <w:webHidden/>
+              </w:rPr>
+              <w:fldChar w:fldCharType="separate"/>
+            </w:r>
+            <w:r>
+              <w:rPr>
+                <w:noProof/>
+                <w:webHidden/>
+              </w:rPr>
+              <w:t>9</w:t>
+            </w:r>
+            <w:r>
+              <w:rPr>
+                <w:noProof/>
+                <w:webHidden/>
+              </w:rPr>
+              <w:fldChar w:fldCharType="end"/>
+            </w:r>
+          </w:hyperlink>
+        </w:p>
+        <w:p>
+          <w:pPr>
+            <w:pStyle w:val="TOC1"/>
+            <w:tabs>
+              <w:tab w:val="right" w:leader="dot" w:pos="9016"/>
+            </w:tabs>
+            <w:rPr>
+              <w:rFonts w:eastAsiaTheme="minorEastAsia"/>
+              <w:noProof/>
+              <w:lang w:val="en-PK" w:eastAsia="en-PK"/>
+            </w:rPr>
+          </w:pPr>
+          <w:hyperlink w:anchor="_Toc55247643" w:history="1">
+            <w:r>
+              <w:rPr>
+                <w:rStyle w:val="Hyperlink"/>
+                <w:noProof/>
+              </w:rPr>
+              <w:t>Causes/Effects:</w:t>
+            </w:r>
+            <w:r>
+              <w:rPr>
+                <w:noProof/>
+                <w:webHidden/>
+              </w:rPr>
+              <w:tab/>
+            </w:r>
+            <w:r>
+              <w:rPr>
+                <w:noProof/>
+                <w:webHidden/>
+              </w:rPr>
+              <w:fldChar w:fldCharType="begin"/>
+            </w:r>
+            <w:r>
+              <w:rPr>
+                <w:noProof/>
+                <w:webHidden/>
+              </w:rPr>
+              <w:instrText xml:space="preserve"> PAGEREF _Toc55247643 \h </w:instrText>
+            </w:r>
+            <w:r>
+              <w:rPr>
+                <w:noProof/>
+                <w:webHidden/>
+              </w:rPr>
+            </w:r>
+            <w:r>
+              <w:rPr>
+                <w:noProof/>
+                <w:webHidden/>
+              </w:rPr>
+              <w:fldChar w:fldCharType="separate"/>
+            </w:r>
+            <w:r>
+              <w:rPr>
+                <w:noProof/>
+                <w:webHidden/>
+              </w:rPr>
+              <w:t>9</w:t>
+            </w:r>
+            <w:r>
+              <w:rPr>
+                <w:noProof/>
+                <w:webHidden/>
+              </w:rPr>
+              <w:fldChar w:fldCharType="end"/>
+            </w:r>
+          </w:hyperlink>
+        </w:p>
+        <w:p>
+          <w:pPr>
+            <w:pStyle w:val="TOC2"/>
+            <w:tabs>
+              <w:tab w:val="right" w:leader="dot" w:pos="9016"/>
+            </w:tabs>
+            <w:rPr>
+              <w:rFonts w:eastAsiaTheme="minorEastAsia"/>
+              <w:noProof/>
+              <w:lang w:val="en-PK" w:eastAsia="en-PK"/>
+            </w:rPr>
+          </w:pPr>
+          <w:hyperlink w:anchor="_Toc55247644" w:history="1">
+            <w:r>
+              <w:rPr>
+                <w:rStyle w:val="Hyperlink"/>
+                <w:noProof/>
+                <w:lang w:val="en-US"/>
+              </w:rPr>
+              <w:t>Graph</w:t>
+            </w:r>
+            <w:r>
+              <w:rPr>
+                <w:noProof/>
+                <w:webHidden/>
+              </w:rPr>
+              <w:tab/>
+            </w:r>
+            <w:r>
+              <w:rPr>
+                <w:noProof/>
+                <w:webHidden/>
+              </w:rPr>
+              <w:fldChar w:fldCharType="begin"/>
+            </w:r>
+            <w:r>
+              <w:rPr>
+                <w:noProof/>
+                <w:webHidden/>
+              </w:rPr>
+              <w:instrText xml:space="preserve"> PAGEREF _Toc55247644 \h </w:instrText>
+            </w:r>
+            <w:r>
+              <w:rPr>
+                <w:noProof/>
+                <w:webHidden/>
+              </w:rPr>
+            </w:r>
+            <w:r>
+              <w:rPr>
+                <w:noProof/>
+                <w:webHidden/>
+              </w:rPr>
+              <w:fldChar w:fldCharType="separate"/>
+            </w:r>
+            <w:r>
+              <w:rPr>
+                <w:noProof/>
+                <w:webHidden/>
+              </w:rPr>
+              <w:t>9</w:t>
+            </w:r>
+            <w:r>
+              <w:rPr>
+                <w:noProof/>
+                <w:webHidden/>
+              </w:rPr>
+              <w:fldChar w:fldCharType="end"/>
+            </w:r>
+          </w:hyperlink>
+        </w:p>
+        <w:p>
+          <w:pPr>
+            <w:pStyle w:val="TOC2"/>
+            <w:tabs>
+              <w:tab w:val="right" w:leader="dot" w:pos="9016"/>
+            </w:tabs>
+            <w:rPr>
+              <w:rFonts w:eastAsiaTheme="minorEastAsia"/>
+              <w:noProof/>
+              <w:lang w:val="en-PK" w:eastAsia="en-PK"/>
+            </w:rPr>
+          </w:pPr>
+          <w:hyperlink w:anchor="_Toc55247645" w:history="1">
+            <w:r>
+              <w:rPr>
+                <w:rStyle w:val="Hyperlink"/>
+                <w:noProof/>
+                <w:lang w:val="en-US"/>
+              </w:rPr>
+              <w:t>Decision Table</w:t>
+            </w:r>
+            <w:r>
+              <w:rPr>
+                <w:noProof/>
+                <w:webHidden/>
+              </w:rPr>
+              <w:tab/>
+            </w:r>
+            <w:r>
+              <w:rPr>
+                <w:noProof/>
+                <w:webHidden/>
+              </w:rPr>
+              <w:fldChar w:fldCharType="begin"/>
+            </w:r>
+            <w:r>
+              <w:rPr>
+                <w:noProof/>
+                <w:webHidden/>
+              </w:rPr>
+              <w:instrText xml:space="preserve"> PAGEREF _Toc55247645 \h </w:instrText>
+            </w:r>
+            <w:r>
+              <w:rPr>
+                <w:noProof/>
+                <w:webHidden/>
+              </w:rPr>
+            </w:r>
+            <w:r>
+              <w:rPr>
+                <w:noProof/>
+                <w:webHidden/>
+              </w:rPr>
+              <w:fldChar w:fldCharType="separate"/>
+            </w:r>
+            <w:r>
+              <w:rPr>
+                <w:noProof/>
+                <w:webHidden/>
+              </w:rPr>
+              <w:t>9</w:t>
+            </w:r>
+            <w:r>
+              <w:rPr>
+                <w:noProof/>
+                <w:webHidden/>
+              </w:rPr>
+              <w:fldChar w:fldCharType="end"/>
+            </w:r>
+          </w:hyperlink>
+        </w:p>
+        <w:p>
+          <w:pPr>
+            <w:pStyle w:val="TOC2"/>
+            <w:tabs>
+              <w:tab w:val="right" w:leader="dot" w:pos="9016"/>
+            </w:tabs>
+            <w:rPr>
+              <w:rFonts w:eastAsiaTheme="minorEastAsia"/>
+              <w:noProof/>
+              <w:lang w:val="en-PK" w:eastAsia="en-PK"/>
+            </w:rPr>
+          </w:pPr>
+          <w:hyperlink w:anchor="_Toc55247646" w:history="1">
+            <w:r>
+              <w:rPr>
+                <w:rStyle w:val="Hyperlink"/>
+                <w:noProof/>
+                <w:lang w:val="en-US"/>
+              </w:rPr>
+              <w:t>EQP Test Cases:</w:t>
+            </w:r>
+            <w:r>
+              <w:rPr>
+                <w:noProof/>
+                <w:webHidden/>
+              </w:rPr>
+              <w:tab/>
+            </w:r>
+            <w:r>
+              <w:rPr>
+                <w:noProof/>
+                <w:webHidden/>
+              </w:rPr>
+              <w:fldChar w:fldCharType="begin"/>
+            </w:r>
+            <w:r>
+              <w:rPr>
+                <w:noProof/>
+                <w:webHidden/>
+              </w:rPr>
+              <w:instrText xml:space="preserve"> PAGEREF _Toc55247646 \h </w:instrText>
+            </w:r>
+            <w:r>
+              <w:rPr>
+                <w:noProof/>
+                <w:webHidden/>
+              </w:rPr>
+            </w:r>
+            <w:r>
+              <w:rPr>
+                <w:noProof/>
+                <w:webHidden/>
+              </w:rPr>
+              <w:fldChar w:fldCharType="separate"/>
+            </w:r>
+            <w:r>
+              <w:rPr>
+                <w:noProof/>
+                <w:webHidden/>
+              </w:rPr>
+              <w:t>9</w:t>
+            </w:r>
+            <w:r>
+              <w:rPr>
+                <w:noProof/>
+                <w:webHidden/>
+              </w:rPr>
+              <w:fldChar w:fldCharType="end"/>
+            </w:r>
+          </w:hyperlink>
+        </w:p>
+        <w:p>
+          <w:pPr>
+            <w:pStyle w:val="TOC1"/>
+            <w:tabs>
+              <w:tab w:val="right" w:leader="dot" w:pos="9016"/>
+            </w:tabs>
+            <w:rPr>
+              <w:rFonts w:eastAsiaTheme="minorEastAsia"/>
+              <w:noProof/>
+              <w:lang w:val="en-PK" w:eastAsia="en-PK"/>
+            </w:rPr>
+          </w:pPr>
+          <w:hyperlink w:anchor="_Toc55247647" w:history="1">
+            <w:r>
+              <w:rPr>
+                <w:rStyle w:val="Hyperlink"/>
+                <w:noProof/>
+              </w:rPr>
+              <w:t xml:space="preserve">Function </w:t>
+            </w:r>
+            <w:r>
+              <w:rPr>
+                <w:rStyle w:val="Hyperlink"/>
+                <w:noProof/>
+                <w:lang w:val="en-US"/>
+              </w:rPr>
+              <w:t>3</w:t>
+            </w:r>
+            <w:r>
+              <w:rPr>
+                <w:rStyle w:val="Hyperlink"/>
+                <w:noProof/>
+              </w:rPr>
+              <w:t xml:space="preserve"> Requirements:</w:t>
+            </w:r>
+            <w:r>
+              <w:rPr>
+                <w:noProof/>
+                <w:webHidden/>
+              </w:rPr>
+              <w:tab/>
+            </w:r>
+            <w:r>
+              <w:rPr>
+                <w:noProof/>
+                <w:webHidden/>
+              </w:rPr>
+              <w:fldChar w:fldCharType="begin"/>
+            </w:r>
+            <w:r>
+              <w:rPr>
+                <w:noProof/>
+                <w:webHidden/>
+              </w:rPr>
+              <w:instrText xml:space="preserve"> PAGEREF _Toc55247647 \h </w:instrText>
+            </w:r>
+            <w:r>
+              <w:rPr>
+                <w:noProof/>
+                <w:webHidden/>
+              </w:rPr>
+            </w:r>
+            <w:r>
+              <w:rPr>
+                <w:noProof/>
+                <w:webHidden/>
+              </w:rPr>
+              <w:fldChar w:fldCharType="separate"/>
+            </w:r>
+            <w:r>
+              <w:rPr>
+                <w:noProof/>
+                <w:webHidden/>
+              </w:rPr>
+              <w:t>10</w:t>
+            </w:r>
+            <w:r>
+              <w:rPr>
+                <w:noProof/>
+                <w:webHidden/>
+              </w:rPr>
+              <w:fldChar w:fldCharType="end"/>
+            </w:r>
+          </w:hyperlink>
+        </w:p>
+        <w:p>
+          <w:pPr>
+            <w:pStyle w:val="TOC2"/>
+            <w:tabs>
+              <w:tab w:val="right" w:leader="dot" w:pos="9016"/>
+            </w:tabs>
+            <w:rPr>
+              <w:rFonts w:eastAsiaTheme="minorEastAsia"/>
+              <w:noProof/>
+              <w:lang w:val="en-PK" w:eastAsia="en-PK"/>
+            </w:rPr>
+          </w:pPr>
+          <w:hyperlink w:anchor="_Toc55247648" w:history="1">
+            <w:r>
+              <w:rPr>
+                <w:rStyle w:val="Hyperlink"/>
+                <w:noProof/>
+                <w:lang w:val="en-US"/>
+              </w:rPr>
+              <w:t>Function 3: void registerPatient (String name, String pin, String mobile);</w:t>
+            </w:r>
+            <w:r>
+              <w:rPr>
+                <w:noProof/>
+                <w:webHidden/>
+              </w:rPr>
+              <w:tab/>
+            </w:r>
+            <w:r>
+              <w:rPr>
+                <w:noProof/>
+                <w:webHidden/>
+              </w:rPr>
+              <w:fldChar w:fldCharType="begin"/>
+            </w:r>
+            <w:r>
+              <w:rPr>
+                <w:noProof/>
+                <w:webHidden/>
+              </w:rPr>
+              <w:instrText xml:space="preserve"> PAGEREF _Toc55247648 \h </w:instrText>
+            </w:r>
+            <w:r>
+              <w:rPr>
+                <w:noProof/>
+                <w:webHidden/>
+              </w:rPr>
+            </w:r>
+            <w:r>
+              <w:rPr>
+                <w:noProof/>
+                <w:webHidden/>
+              </w:rPr>
+              <w:fldChar w:fldCharType="separate"/>
+            </w:r>
+            <w:r>
+              <w:rPr>
+                <w:noProof/>
+                <w:webHidden/>
+              </w:rPr>
+              <w:t>10</w:t>
+            </w:r>
+            <w:r>
+              <w:rPr>
+                <w:noProof/>
+                <w:webHidden/>
+              </w:rPr>
+              <w:fldChar w:fldCharType="end"/>
+            </w:r>
+          </w:hyperlink>
+        </w:p>
+        <w:p>
+          <w:pPr>
+            <w:pStyle w:val="TOC1"/>
+            <w:tabs>
+              <w:tab w:val="right" w:leader="dot" w:pos="9016"/>
+            </w:tabs>
+            <w:rPr>
+              <w:rFonts w:eastAsiaTheme="minorEastAsia"/>
+              <w:noProof/>
+              <w:lang w:val="en-PK" w:eastAsia="en-PK"/>
+            </w:rPr>
+          </w:pPr>
+          <w:hyperlink w:anchor="_Toc55247649" w:history="1">
+            <w:r>
+              <w:rPr>
+                <w:rStyle w:val="Hyperlink"/>
+                <w:noProof/>
+              </w:rPr>
+              <w:t>Causes/Effects:</w:t>
+            </w:r>
+            <w:r>
+              <w:rPr>
+                <w:noProof/>
+                <w:webHidden/>
+              </w:rPr>
+              <w:tab/>
+            </w:r>
+            <w:r>
+              <w:rPr>
+                <w:noProof/>
+                <w:webHidden/>
+              </w:rPr>
+              <w:fldChar w:fldCharType="begin"/>
+            </w:r>
+            <w:r>
+              <w:rPr>
+                <w:noProof/>
+                <w:webHidden/>
+              </w:rPr>
+              <w:instrText xml:space="preserve"> PAGEREF _Toc55247649 \h </w:instrText>
+            </w:r>
+            <w:r>
+              <w:rPr>
+                <w:noProof/>
+                <w:webHidden/>
+              </w:rPr>
+            </w:r>
+            <w:r>
+              <w:rPr>
+                <w:noProof/>
+                <w:webHidden/>
+              </w:rPr>
+              <w:fldChar w:fldCharType="separate"/>
+            </w:r>
+            <w:r>
+              <w:rPr>
+                <w:noProof/>
+                <w:webHidden/>
+              </w:rPr>
+              <w:t>10</w:t>
+            </w:r>
+            <w:r>
+              <w:rPr>
+                <w:noProof/>
+                <w:webHidden/>
+              </w:rPr>
+              <w:fldChar w:fldCharType="end"/>
+            </w:r>
+          </w:hyperlink>
+        </w:p>
+        <w:p>
+          <w:pPr>
+            <w:pStyle w:val="TOC2"/>
+            <w:tabs>
+              <w:tab w:val="right" w:leader="dot" w:pos="9016"/>
+            </w:tabs>
+            <w:rPr>
+              <w:rFonts w:eastAsiaTheme="minorEastAsia"/>
+              <w:noProof/>
+              <w:lang w:val="en-PK" w:eastAsia="en-PK"/>
+            </w:rPr>
+          </w:pPr>
+          <w:hyperlink w:anchor="_Toc55247650" w:history="1">
+            <w:r>
+              <w:rPr>
+                <w:rStyle w:val="Hyperlink"/>
+                <w:noProof/>
+                <w:lang w:val="en-US"/>
+              </w:rPr>
+              <w:t>Graph</w:t>
+            </w:r>
+            <w:r>
+              <w:rPr>
+                <w:noProof/>
+                <w:webHidden/>
+              </w:rPr>
+              <w:tab/>
+            </w:r>
+            <w:r>
+              <w:rPr>
+                <w:noProof/>
+                <w:webHidden/>
+              </w:rPr>
+              <w:fldChar w:fldCharType="begin"/>
+            </w:r>
+            <w:r>
+              <w:rPr>
+                <w:noProof/>
+                <w:webHidden/>
+              </w:rPr>
+              <w:instrText xml:space="preserve"> PAGEREF _Toc55247650 \h </w:instrText>
+            </w:r>
+            <w:r>
+              <w:rPr>
+                <w:noProof/>
+                <w:webHidden/>
+              </w:rPr>
+            </w:r>
+            <w:r>
+              <w:rPr>
+                <w:noProof/>
+                <w:webHidden/>
+              </w:rPr>
+              <w:fldChar w:fldCharType="separate"/>
+            </w:r>
+            <w:r>
+              <w:rPr>
+                <w:noProof/>
+                <w:webHidden/>
+              </w:rPr>
+              <w:t>10</w:t>
+            </w:r>
+            <w:r>
+              <w:rPr>
+                <w:noProof/>
+                <w:webHidden/>
+              </w:rPr>
+              <w:fldChar w:fldCharType="end"/>
+            </w:r>
+          </w:hyperlink>
+        </w:p>
+        <w:p>
+          <w:pPr>
+            <w:pStyle w:val="TOC2"/>
+            <w:tabs>
+              <w:tab w:val="right" w:leader="dot" w:pos="9016"/>
+            </w:tabs>
+            <w:rPr>
+              <w:rFonts w:eastAsiaTheme="minorEastAsia"/>
+              <w:noProof/>
+              <w:lang w:val="en-PK" w:eastAsia="en-PK"/>
+            </w:rPr>
+          </w:pPr>
+          <w:hyperlink w:anchor="_Toc55247651" w:history="1">
+            <w:r>
+              <w:rPr>
+                <w:rStyle w:val="Hyperlink"/>
+                <w:noProof/>
+                <w:lang w:val="en-US"/>
+              </w:rPr>
+              <w:t>Decision Table</w:t>
+            </w:r>
+            <w:r>
+              <w:rPr>
+                <w:noProof/>
+                <w:webHidden/>
+              </w:rPr>
+              <w:tab/>
+            </w:r>
+            <w:r>
+              <w:rPr>
+                <w:noProof/>
+                <w:webHidden/>
+              </w:rPr>
+              <w:fldChar w:fldCharType="begin"/>
+            </w:r>
+            <w:r>
+              <w:rPr>
+                <w:noProof/>
+                <w:webHidden/>
+              </w:rPr>
+              <w:instrText xml:space="preserve"> PAGEREF _Toc55247651 \h </w:instrText>
+            </w:r>
+            <w:r>
+              <w:rPr>
+                <w:noProof/>
+                <w:webHidden/>
+              </w:rPr>
+            </w:r>
+            <w:r>
+              <w:rPr>
+                <w:noProof/>
+                <w:webHidden/>
+              </w:rPr>
+              <w:fldChar w:fldCharType="separate"/>
+            </w:r>
+            <w:r>
+              <w:rPr>
+                <w:noProof/>
+                <w:webHidden/>
+              </w:rPr>
+              <w:t>11</w:t>
+            </w:r>
+            <w:r>
+              <w:rPr>
+                <w:noProof/>
+                <w:webHidden/>
+              </w:rPr>
+              <w:fldChar w:fldCharType="end"/>
+            </w:r>
+          </w:hyperlink>
+        </w:p>
+        <w:p>
+          <w:pPr>
+            <w:pStyle w:val="TOC2"/>
+            <w:tabs>
+              <w:tab w:val="right" w:leader="dot" w:pos="9016"/>
+            </w:tabs>
+            <w:rPr>
+              <w:rFonts w:eastAsiaTheme="minorEastAsia"/>
+              <w:noProof/>
+              <w:lang w:val="en-PK" w:eastAsia="en-PK"/>
+            </w:rPr>
+          </w:pPr>
+          <w:hyperlink w:anchor="_Toc55247652" w:history="1">
+            <w:r>
+              <w:rPr>
+                <w:rStyle w:val="Hyperlink"/>
+                <w:noProof/>
+                <w:lang w:val="en-US"/>
+              </w:rPr>
+              <w:t>EQP Test Cases:</w:t>
+            </w:r>
+            <w:r>
+              <w:rPr>
+                <w:noProof/>
+                <w:webHidden/>
+              </w:rPr>
+              <w:tab/>
+            </w:r>
+            <w:r>
+              <w:rPr>
+                <w:noProof/>
+                <w:webHidden/>
+              </w:rPr>
+              <w:fldChar w:fldCharType="begin"/>
+            </w:r>
+            <w:r>
+              <w:rPr>
+                <w:noProof/>
+                <w:webHidden/>
+              </w:rPr>
+              <w:instrText xml:space="preserve"> PAGEREF _Toc55247652 \h </w:instrText>
+            </w:r>
+            <w:r>
+              <w:rPr>
+                <w:noProof/>
+                <w:webHidden/>
+              </w:rPr>
+            </w:r>
+            <w:r>
+              <w:rPr>
+                <w:noProof/>
+                <w:webHidden/>
+              </w:rPr>
+              <w:fldChar w:fldCharType="separate"/>
+            </w:r>
+            <w:r>
+              <w:rPr>
+                <w:noProof/>
+                <w:webHidden/>
+              </w:rPr>
+              <w:t>11</w:t>
             </w:r>
             <w:r>
               <w:rPr>
@@ -1635,142 +2993,83 @@
         </w:p>
       </w:sdtContent>
     </w:sdt>
-    <w:p>
-      <w:pPr>
-        <w:pStyle w:val="Heading1"/>
-        <w:rPr>
-          <w:lang w:val="en-US"/>
-        </w:rPr>
-      </w:pPr>
-    </w:p>
-    <w:p>
-      <w:pPr>
-        <w:pStyle w:val="Heading1"/>
-      </w:pPr>
-    </w:p>
-    <w:p>
-      <w:pPr>
-        <w:pStyle w:val="Heading1"/>
-      </w:pPr>
-    </w:p>
-    <w:p>
-      <w:pPr>
-        <w:pStyle w:val="Heading1"/>
-      </w:pPr>
-    </w:p>
-    <w:p>
-      <w:pPr>
-        <w:pStyle w:val="Heading1"/>
-      </w:pPr>
-    </w:p>
-    <w:p>
-      <w:pPr>
-        <w:pStyle w:val="Heading1"/>
-      </w:pPr>
-    </w:p>
-    <w:p>
-      <w:pPr>
-        <w:pStyle w:val="Heading1"/>
-      </w:pPr>
-    </w:p>
-    <w:p>
-      <w:pPr>
-        <w:pStyle w:val="Heading1"/>
-      </w:pPr>
-    </w:p>
-    <w:p>
-      <w:pPr>
-        <w:pStyle w:val="Heading1"/>
-      </w:pPr>
-    </w:p>
-    <w:p>
-      <w:pPr>
-        <w:pStyle w:val="Heading1"/>
-      </w:pPr>
-    </w:p>
-    <w:p>
-      <w:pPr>
-        <w:pStyle w:val="Heading1"/>
-      </w:pPr>
-    </w:p>
     <w:p/>
     <w:p/>
+    <w:p>
+      <w:pPr>
+        <w:pStyle w:val="Heading1"/>
+      </w:pPr>
+      <w:bookmarkStart w:id="0" w:name="_Toc55247620"/>
+      <w:r>
+        <w:t xml:space="preserve">Case Study: </w:t>
+      </w:r>
+      <w:r>
+        <w:rPr>
+          <w:lang w:val="en-US"/>
+        </w:rPr>
+        <w:t xml:space="preserve">Online </w:t>
+      </w:r>
+      <w:r>
+        <w:t>Clinic workflow:</w:t>
+      </w:r>
+      <w:bookmarkEnd w:id="0"/>
+    </w:p>
     <w:p/>
     <w:p>
       <w:pPr>
         <w:pStyle w:val="Heading1"/>
-      </w:pPr>
-      <w:bookmarkStart w:id="0" w:name="_Toc55234624"/>
-      <w:r>
-        <w:t xml:space="preserve">Case Study: </w:t>
-      </w:r>
-      <w:r>
-        <w:rPr>
-          <w:lang w:val="en-US"/>
-        </w:rPr>
-        <w:t xml:space="preserve">Online </w:t>
-      </w:r>
-      <w:r>
-        <w:t>Clinic workflow:</w:t>
-      </w:r>
-      <w:bookmarkEnd w:id="0"/>
+        <w:rPr>
+          <w:lang w:val="en-US"/>
+        </w:rPr>
+      </w:pPr>
+      <w:bookmarkStart w:id="1" w:name="_Toc55247621"/>
+      <w:r>
+        <w:rPr>
+          <w:lang w:val="en-US"/>
+        </w:rPr>
+        <w:t>Introduction:</w:t>
+      </w:r>
+      <w:bookmarkEnd w:id="1"/>
+    </w:p>
+    <w:p>
+      <w:pPr>
+        <w:rPr>
+          <w:lang w:val="en-US"/>
+        </w:rPr>
+      </w:pPr>
+    </w:p>
+    <w:p>
+      <w:pPr>
+        <w:rPr>
+          <w:lang w:val="en-US"/>
+        </w:rPr>
+      </w:pPr>
+      <w:r>
+        <w:t>This system will be designed to improve clinical workflow. It will connect patient and clinic online. Nowadays no one has time to visit clinic and wait for appointment. This system will help for getting online appointments. Patient can get appointment through Internet</w:t>
+      </w:r>
+      <w:r>
+        <w:rPr>
+          <w:lang w:val="en-US"/>
+        </w:rPr>
+        <w:t>.</w:t>
+      </w:r>
+    </w:p>
+    <w:p>
+      <w:r>
+        <w:t xml:space="preserve">The purpose of this document is to provide patients this facility that they can get appointment from their home. They do not have to visit clinic just to get appointment. Everyone is busy now a days, no one has time to visit clinic for appointment. As well as patient’s medical history will be saved on this system so every time when patient visit doctor so he/she does not have to bring medical report along or doctor does not have to check B.P or weight etc. The software includes maintaining patient details, provide prescriptions, precautions and diet advice. Providing and maintaining all kinds of tests for a patient. </w:t>
+      </w:r>
+    </w:p>
+    <w:p>
+      <w:r>
+        <w:t>This system will reduce patient and doctor’s work. Patient doesn’t have to visit hospital to get appointment. It will save a lot of time.</w:t>
+      </w:r>
     </w:p>
     <w:p/>
     <w:p>
       <w:pPr>
         <w:pStyle w:val="Heading1"/>
-        <w:rPr>
-          <w:lang w:val="en-US"/>
-        </w:rPr>
-      </w:pPr>
-      <w:bookmarkStart w:id="1" w:name="_Toc55234625"/>
-      <w:r>
-        <w:rPr>
-          <w:lang w:val="en-US"/>
-        </w:rPr>
-        <w:t>Introduction:</w:t>
-      </w:r>
-      <w:bookmarkEnd w:id="1"/>
-    </w:p>
-    <w:p>
-      <w:pPr>
-        <w:rPr>
-          <w:lang w:val="en-US"/>
-        </w:rPr>
-      </w:pPr>
-    </w:p>
-    <w:p>
-      <w:pPr>
-        <w:rPr>
-          <w:lang w:val="en-US"/>
-        </w:rPr>
-      </w:pPr>
-      <w:r>
-        <w:t>This system will be designed to improve clinical workflow. It will connect patient and clinic online. Nowadays no one has time to visit clinic and wait for appointment. This system will help for getting online appointments. Patient can get appointment through Internet</w:t>
-      </w:r>
-      <w:r>
-        <w:rPr>
-          <w:lang w:val="en-US"/>
-        </w:rPr>
-        <w:t>.</w:t>
-      </w:r>
-    </w:p>
-    <w:p>
-      <w:r>
-        <w:t xml:space="preserve">The purpose of this document is to provide patients this facility that they can get appointment from their home. They do not have to visit clinic just to get appointment. Everyone is busy now a days, no one has time to visit clinic for appointment. As well as patient’s medical history will be saved on this system so every time when patient visit doctor so he/she does not have to bring medical report along or doctor does not have to check B.P or weight etc. The software includes maintaining patient details, provide prescriptions, precautions and diet advice. Providing and maintaining all kinds of tests for a patient. </w:t>
-      </w:r>
-    </w:p>
-    <w:p>
-      <w:r>
-        <w:t>This system will reduce patient and doctor’s work. Patient doesn’t have to visit hospital to get appointment. It will save a lot of time.</w:t>
-      </w:r>
-    </w:p>
-    <w:p/>
-    <w:p>
-      <w:pPr>
-        <w:pStyle w:val="Heading1"/>
-      </w:pPr>
-      <w:bookmarkStart w:id="2" w:name="_Toc55234626"/>
+      </w:pPr>
+      <w:bookmarkStart w:id="2" w:name="_Toc55247622"/>
       <w:r>
         <w:t>Functions:</w:t>
       </w:r>
@@ -1790,7 +3089,7 @@
           <w:lang w:val="en-US"/>
         </w:rPr>
       </w:pPr>
-      <w:bookmarkStart w:id="3" w:name="_Toc55234627"/>
+      <w:bookmarkStart w:id="3" w:name="_Toc55247623"/>
       <w:r>
         <w:rPr>
           <w:lang w:val="en-US"/>
@@ -1893,7 +3192,7 @@
           <w:lang w:val="en-US"/>
         </w:rPr>
       </w:pPr>
-      <w:bookmarkStart w:id="4" w:name="_Toc55234628"/>
+      <w:bookmarkStart w:id="4" w:name="_Toc55247624"/>
       <w:r>
         <w:rPr>
           <w:lang w:val="en-US"/>
@@ -1904,21 +3203,7 @@
         <w:rPr>
           <w:lang w:val="en-US"/>
         </w:rPr>
-        <w:t xml:space="preserve">oid </w:t>
-      </w:r>
-      <w:proofErr w:type="spellStart"/>
-      <w:r>
-        <w:rPr>
-          <w:lang w:val="en-US"/>
-        </w:rPr>
-        <w:t>getAppointment</w:t>
-      </w:r>
-      <w:proofErr w:type="spellEnd"/>
-      <w:r>
-        <w:rPr>
-          <w:lang w:val="en-US"/>
-        </w:rPr>
-        <w:t xml:space="preserve"> (</w:t>
+        <w:t>oid getAppointment (</w:t>
       </w:r>
       <w:r>
         <w:rPr>
@@ -1974,26 +3259,12 @@
           <w:lang w:val="en-US"/>
         </w:rPr>
       </w:pPr>
-      <w:bookmarkStart w:id="5" w:name="_Toc55234629"/>
-      <w:r>
-        <w:rPr>
-          <w:lang w:val="en-US"/>
-        </w:rPr>
-        <w:t xml:space="preserve">void </w:t>
-      </w:r>
-      <w:proofErr w:type="spellStart"/>
-      <w:r>
-        <w:rPr>
-          <w:lang w:val="en-US"/>
-        </w:rPr>
-        <w:t>registerPatient</w:t>
-      </w:r>
-      <w:proofErr w:type="spellEnd"/>
-      <w:r>
-        <w:rPr>
-          <w:lang w:val="en-US"/>
-        </w:rPr>
-        <w:t xml:space="preserve"> (</w:t>
+      <w:bookmarkStart w:id="5" w:name="_Toc55247625"/>
+      <w:r>
+        <w:rPr>
+          <w:lang w:val="en-US"/>
+        </w:rPr>
+        <w:t>void registerPatient (</w:t>
       </w:r>
       <w:r>
         <w:rPr>
@@ -2112,10 +3383,27 @@
     </w:p>
     <w:p>
       <w:pPr>
+        <w:ind w:left="360"/>
+        <w:rPr>
+          <w:lang w:val="en-US"/>
+        </w:rPr>
+      </w:pPr>
+    </w:p>
+    <w:p>
+      <w:pPr>
+        <w:ind w:left="360"/>
+        <w:rPr>
+          <w:lang w:val="en-US"/>
+        </w:rPr>
+      </w:pPr>
+    </w:p>
+    <w:p>
+      <w:pPr>
         <w:pStyle w:val="Heading1"/>
       </w:pPr>
-      <w:bookmarkStart w:id="6" w:name="_Toc55234630"/>
-      <w:r>
+      <w:bookmarkStart w:id="6" w:name="_Toc55247626"/>
+      <w:r>
+        <w:lastRenderedPageBreak/>
         <w:t>Black box Testing:</w:t>
       </w:r>
       <w:bookmarkEnd w:id="6"/>
@@ -2127,7 +3415,7 @@
           <w:lang w:val="en-US"/>
         </w:rPr>
       </w:pPr>
-      <w:bookmarkStart w:id="7" w:name="_Toc55234631"/>
+      <w:bookmarkStart w:id="7" w:name="_Toc55247627"/>
       <w:r>
         <w:rPr>
           <w:lang w:val="en-US"/>
@@ -2143,7 +3431,7 @@
           <w:lang w:val="en-US"/>
         </w:rPr>
       </w:pPr>
-      <w:bookmarkStart w:id="8" w:name="_Toc55234632"/>
+      <w:bookmarkStart w:id="8" w:name="_Toc55247628"/>
       <w:r>
         <w:rPr>
           <w:lang w:val="en-US"/>
@@ -2169,7 +3457,6 @@
         <w:rPr>
           <w:lang w:val="en-US"/>
         </w:rPr>
-        <w:lastRenderedPageBreak/>
         <w:t>Total cases = 5 ^ 1 = 5</w:t>
       </w:r>
     </w:p>
@@ -2651,7 +3938,7 @@
           <w:lang w:val="en-US"/>
         </w:rPr>
       </w:pPr>
-      <w:bookmarkStart w:id="9" w:name="_Toc55234633"/>
+      <w:bookmarkStart w:id="9" w:name="_Toc55247629"/>
       <w:r>
         <w:rPr>
           <w:lang w:val="en-US"/>
@@ -3140,11 +4427,12 @@
           <w:lang w:val="en-US"/>
         </w:rPr>
       </w:pPr>
-      <w:bookmarkStart w:id="10" w:name="_Toc55234634"/>
-      <w:r>
-        <w:rPr>
-          <w:lang w:val="en-US"/>
-        </w:rPr>
+      <w:bookmarkStart w:id="10" w:name="_Toc55247630"/>
+      <w:r>
+        <w:rPr>
+          <w:lang w:val="en-US"/>
+        </w:rPr>
+        <w:lastRenderedPageBreak/>
         <w:t>Function 3:</w:t>
       </w:r>
       <w:bookmarkEnd w:id="10"/>
@@ -3196,7 +4484,6 @@
         <w:rPr>
           <w:lang w:val="en-US"/>
         </w:rPr>
-        <w:lastRenderedPageBreak/>
         <w:t>Min + 1: b</w:t>
       </w:r>
     </w:p>
@@ -4209,6 +5496,7 @@
               <w:rPr>
                 <w:lang w:val="en-US"/>
               </w:rPr>
+              <w:lastRenderedPageBreak/>
               <w:t>8</w:t>
             </w:r>
           </w:p>
@@ -4761,7 +6049,6 @@
               <w:rPr>
                 <w:lang w:val="en-US"/>
               </w:rPr>
-              <w:lastRenderedPageBreak/>
               <w:t>14</w:t>
             </w:r>
           </w:p>
@@ -8911,6 +10198,7 @@
               <w:rPr>
                 <w:lang w:val="en-US"/>
               </w:rPr>
+              <w:lastRenderedPageBreak/>
               <w:t>58</w:t>
             </w:r>
           </w:p>
@@ -9220,7 +10508,7 @@
           <w:lang w:val="en-US"/>
         </w:rPr>
       </w:pPr>
-      <w:bookmarkStart w:id="11" w:name="_Toc55234635"/>
+      <w:bookmarkStart w:id="11" w:name="_Toc55247631"/>
       <w:r>
         <w:rPr>
           <w:lang w:val="en-US"/>
@@ -9293,7 +10581,7 @@
           <w:lang w:val="en-US"/>
         </w:rPr>
       </w:pPr>
-      <w:bookmarkStart w:id="12" w:name="_Toc55234636"/>
+      <w:bookmarkStart w:id="12" w:name="_Toc55247632"/>
       <w:r>
         <w:rPr>
           <w:lang w:val="en-US"/>
@@ -9304,21 +10592,7 @@
         <w:rPr>
           <w:lang w:val="en-US"/>
         </w:rPr>
-        <w:t xml:space="preserve">oid </w:t>
-      </w:r>
-      <w:proofErr w:type="spellStart"/>
-      <w:r>
-        <w:rPr>
-          <w:lang w:val="en-US"/>
-        </w:rPr>
-        <w:t>getAppointment</w:t>
-      </w:r>
-      <w:proofErr w:type="spellEnd"/>
-      <w:r>
-        <w:rPr>
-          <w:lang w:val="en-US"/>
-        </w:rPr>
-        <w:t xml:space="preserve"> (</w:t>
+        <w:t>oid getAppointment (</w:t>
       </w:r>
       <w:r>
         <w:rPr>
@@ -9352,7 +10626,6 @@
           <w:lang w:val="en-US"/>
         </w:rPr>
       </w:pPr>
-      <w:proofErr w:type="spellStart"/>
       <w:r>
         <w:rPr>
           <w:lang w:val="en-US"/>
@@ -9365,7 +10638,6 @@
         </w:rPr>
         <w:t>Length</w:t>
       </w:r>
-      <w:proofErr w:type="spellEnd"/>
       <w:r>
         <w:rPr>
           <w:lang w:val="en-US"/>
@@ -9440,7 +10712,6 @@
         </w:rPr>
         <w:t xml:space="preserve">, </w:t>
       </w:r>
-      <w:proofErr w:type="spellStart"/>
       <w:r>
         <w:rPr>
           <w:lang w:val="en-US"/>
@@ -9453,7 +10724,6 @@
         </w:rPr>
         <w:t>aa</w:t>
       </w:r>
-      <w:proofErr w:type="spellEnd"/>
       <w:r>
         <w:rPr>
           <w:lang w:val="en-US"/>
@@ -9468,26 +10738,12 @@
           <w:lang w:val="en-US"/>
         </w:rPr>
       </w:pPr>
-      <w:bookmarkStart w:id="13" w:name="_Toc55234637"/>
-      <w:r>
-        <w:rPr>
-          <w:lang w:val="en-US"/>
-        </w:rPr>
-        <w:t xml:space="preserve">Function 3: void </w:t>
-      </w:r>
-      <w:proofErr w:type="spellStart"/>
-      <w:r>
-        <w:rPr>
-          <w:lang w:val="en-US"/>
-        </w:rPr>
-        <w:t>registerPatient</w:t>
-      </w:r>
-      <w:proofErr w:type="spellEnd"/>
-      <w:r>
-        <w:rPr>
-          <w:lang w:val="en-US"/>
-        </w:rPr>
-        <w:t xml:space="preserve"> (String name, String pin, String mobile);</w:t>
+      <w:bookmarkStart w:id="13" w:name="_Toc55247633"/>
+      <w:r>
+        <w:rPr>
+          <w:lang w:val="en-US"/>
+        </w:rPr>
+        <w:t>Function 3: void registerPatient (String name, String pin, String mobile);</w:t>
       </w:r>
       <w:bookmarkEnd w:id="13"/>
       <w:r>
@@ -9559,14 +10815,7 @@
         <w:rPr>
           <w:lang w:val="en-US"/>
         </w:rPr>
-        <w:t xml:space="preserve">2) </w:t>
-      </w:r>
-      <w:proofErr w:type="spellStart"/>
-      <w:r>
-        <w:rPr>
-          <w:lang w:val="en-US"/>
-        </w:rPr>
-        <w:t>Name</w:t>
+        <w:t>2) Name</w:t>
       </w:r>
       <w:r>
         <w:rPr>
@@ -9574,7 +10823,6 @@
         </w:rPr>
         <w:t>Length</w:t>
       </w:r>
-      <w:proofErr w:type="spellEnd"/>
       <w:r>
         <w:rPr>
           <w:lang w:val="en-US"/>
@@ -9629,14 +10877,7 @@
         <w:rPr>
           <w:lang w:val="en-US"/>
         </w:rPr>
-        <w:t xml:space="preserve">Ham, Shahzad, </w:t>
-      </w:r>
-      <w:proofErr w:type="spellStart"/>
-      <w:r>
-        <w:rPr>
-          <w:lang w:val="en-US"/>
-        </w:rPr>
-        <w:t>RajaFarhan</w:t>
+        <w:t>Ham, Shahzad, RajaFarhan</w:t>
       </w:r>
       <w:r>
         <w:rPr>
@@ -9644,7 +10885,6 @@
         </w:rPr>
         <w:t>aa</w:t>
       </w:r>
-      <w:proofErr w:type="spellEnd"/>
       <w:r>
         <w:rPr>
           <w:lang w:val="en-US"/>
@@ -10046,7 +11286,6 @@
                 <w:lang w:val="en-US"/>
               </w:rPr>
             </w:pPr>
-            <w:proofErr w:type="spellStart"/>
             <w:r>
               <w:rPr>
                 <w:lang w:val="en-US"/>
@@ -10059,7 +11298,6 @@
               </w:rPr>
               <w:t>aa</w:t>
             </w:r>
-            <w:proofErr w:type="spellEnd"/>
           </w:p>
         </w:tc>
         <w:tc>
@@ -10146,7 +11384,6 @@
                 <w:lang w:val="en-US"/>
               </w:rPr>
             </w:pPr>
-            <w:proofErr w:type="spellStart"/>
             <w:r>
               <w:rPr>
                 <w:lang w:val="en-US"/>
@@ -10159,7 +11396,6 @@
               </w:rPr>
               <w:t>aa</w:t>
             </w:r>
-            <w:proofErr w:type="spellEnd"/>
           </w:p>
         </w:tc>
         <w:tc>
@@ -10246,14 +11482,12 @@
                 <w:lang w:val="en-US"/>
               </w:rPr>
             </w:pPr>
-            <w:proofErr w:type="spellStart"/>
             <w:r>
               <w:rPr>
                 <w:lang w:val="en-US"/>
               </w:rPr>
               <w:t>Faha</w:t>
             </w:r>
-            <w:proofErr w:type="spellEnd"/>
           </w:p>
         </w:tc>
         <w:tc>
@@ -10400,6 +11634,7 @@
               <w:rPr>
                 <w:lang w:val="en-US"/>
               </w:rPr>
+              <w:lastRenderedPageBreak/>
               <w:t>7</w:t>
             </w:r>
           </w:p>
@@ -10432,7 +11667,6 @@
                 <w:lang w:val="en-US"/>
               </w:rPr>
             </w:pPr>
-            <w:proofErr w:type="spellStart"/>
             <w:r>
               <w:rPr>
                 <w:lang w:val="en-US"/>
@@ -10445,7 +11679,6 @@
               </w:rPr>
               <w:t>aa</w:t>
             </w:r>
-            <w:proofErr w:type="spellEnd"/>
           </w:p>
         </w:tc>
         <w:tc>
@@ -10716,14 +11949,12 @@
                 <w:lang w:val="en-US"/>
               </w:rPr>
             </w:pPr>
-            <w:proofErr w:type="spellStart"/>
             <w:r>
               <w:rPr>
                 <w:lang w:val="en-US"/>
               </w:rPr>
               <w:t>RajaFarhan</w:t>
             </w:r>
-            <w:proofErr w:type="spellEnd"/>
           </w:p>
         </w:tc>
         <w:tc>
@@ -10810,14 +12041,12 @@
                 <w:lang w:val="en-US"/>
               </w:rPr>
             </w:pPr>
-            <w:proofErr w:type="spellStart"/>
             <w:r>
               <w:rPr>
                 <w:lang w:val="en-US"/>
               </w:rPr>
               <w:t>Faha</w:t>
             </w:r>
-            <w:proofErr w:type="spellEnd"/>
           </w:p>
         </w:tc>
         <w:tc>
@@ -10953,21 +12182,466 @@
     <w:p>
       <w:pPr>
         <w:rPr>
-          <w:lang w:val="en-US"/>
-        </w:rPr>
-      </w:pPr>
-      <w:r>
-        <w:rPr>
           <w:rStyle w:val="Heading1Char"/>
         </w:rPr>
+      </w:pPr>
+    </w:p>
+    <w:p>
+      <w:pPr>
+        <w:rPr>
+          <w:lang w:val="en-US"/>
+        </w:rPr>
+      </w:pPr>
+      <w:bookmarkStart w:id="14" w:name="_Toc55247634"/>
+      <w:r>
+        <w:rPr>
+          <w:rStyle w:val="Heading1Char"/>
+        </w:rPr>
+        <w:t>Function 1 Requirements</w:t>
+      </w:r>
+      <w:bookmarkEnd w:id="14"/>
+      <w:r>
+        <w:rPr>
+          <w:lang w:val="en-US"/>
+        </w:rPr>
+        <w:t>:</w:t>
+      </w:r>
+    </w:p>
+    <w:p>
+      <w:pPr>
+        <w:pStyle w:val="Heading2"/>
+        <w:rPr>
+          <w:lang w:val="en-US"/>
+        </w:rPr>
+      </w:pPr>
+      <w:bookmarkStart w:id="15" w:name="_Toc55247635"/>
+      <w:r>
+        <w:rPr>
+          <w:lang w:val="en-US"/>
+        </w:rPr>
+        <w:t xml:space="preserve">Function 1: </w:t>
+      </w:r>
+      <w:r>
+        <w:rPr>
+          <w:lang w:val="en-US"/>
+        </w:rPr>
+        <w:t>void Login (String username, String p</w:t>
+      </w:r>
+      <w:r>
+        <w:rPr>
+          <w:lang w:val="en-US"/>
+        </w:rPr>
+        <w:t>in</w:t>
+      </w:r>
+      <w:r>
+        <w:rPr>
+          <w:lang w:val="en-US"/>
+        </w:rPr>
+        <w:t>);</w:t>
+      </w:r>
+      <w:bookmarkEnd w:id="15"/>
+    </w:p>
+    <w:p>
+      <w:pPr>
+        <w:rPr>
+          <w:lang w:val="en-US"/>
+        </w:rPr>
+      </w:pPr>
+      <w:r>
+        <w:rPr>
+          <w:lang w:val="en-US"/>
+        </w:rPr>
+        <w:t>If username is less than 5 words and p</w:t>
+      </w:r>
+      <w:r>
+        <w:rPr>
+          <w:lang w:val="en-US"/>
+        </w:rPr>
+        <w:t>in</w:t>
+      </w:r>
+      <w:r>
+        <w:rPr>
+          <w:lang w:val="en-US"/>
+        </w:rPr>
+        <w:t xml:space="preserve"> is less than 9 words then user will not get login in the system.</w:t>
+      </w:r>
+    </w:p>
+    <w:p>
+      <w:pPr>
+        <w:rPr>
+          <w:lang w:val="en-US"/>
+        </w:rPr>
+      </w:pPr>
+      <w:r>
+        <w:rPr>
+          <w:lang w:val="en-US"/>
+        </w:rPr>
+        <w:t>If username is greater 5 words and p</w:t>
+      </w:r>
+      <w:r>
+        <w:rPr>
+          <w:lang w:val="en-US"/>
+        </w:rPr>
+        <w:t>in</w:t>
+      </w:r>
+      <w:r>
+        <w:rPr>
+          <w:lang w:val="en-US"/>
+        </w:rPr>
+        <w:t xml:space="preserve"> is equal to 8 words then user will get login into the system.</w:t>
+      </w:r>
+    </w:p>
+    <w:p>
+      <w:pPr>
+        <w:rPr>
+          <w:lang w:val="en-US"/>
+        </w:rPr>
+      </w:pPr>
+      <w:r>
+        <w:rPr>
+          <w:lang w:val="en-US"/>
+        </w:rPr>
+        <w:t>If username is greater than 5 words and less than 9 words then user will get login into the system.</w:t>
+      </w:r>
+    </w:p>
+    <w:p>
+      <w:pPr>
+        <w:rPr>
+          <w:lang w:val="en-US"/>
+        </w:rPr>
+      </w:pPr>
+      <w:r>
+        <w:rPr>
+          <w:lang w:val="en-US"/>
+        </w:rPr>
+        <w:t>If p</w:t>
+      </w:r>
+      <w:r>
+        <w:rPr>
+          <w:lang w:val="en-US"/>
+        </w:rPr>
+        <w:t>in</w:t>
+      </w:r>
+      <w:r>
+        <w:rPr>
+          <w:lang w:val="en-US"/>
+        </w:rPr>
+        <w:t xml:space="preserve"> is greater than 5 words and less than 9 words then user will get login into the system.</w:t>
+      </w:r>
+    </w:p>
+    <w:p>
+      <w:pPr>
+        <w:rPr>
+          <w:lang w:val="en-US"/>
+        </w:rPr>
+      </w:pPr>
+      <w:r>
+        <w:rPr>
+          <w:lang w:val="en-US"/>
+        </w:rPr>
+        <w:t>If username is less than 9 words and p</w:t>
+      </w:r>
+      <w:r>
+        <w:rPr>
+          <w:lang w:val="en-US"/>
+        </w:rPr>
+        <w:t>in</w:t>
+      </w:r>
+      <w:r>
+        <w:rPr>
+          <w:lang w:val="en-US"/>
+        </w:rPr>
+        <w:t xml:space="preserve"> is greater </w:t>
+      </w:r>
+      <w:r>
+        <w:rPr>
+          <w:lang w:val="en-US"/>
+        </w:rPr>
+        <w:t>than</w:t>
+      </w:r>
+      <w:r>
+        <w:rPr>
+          <w:lang w:val="en-US"/>
+        </w:rPr>
+        <w:t xml:space="preserve"> 8 words then user will not get login into the system.</w:t>
+      </w:r>
+    </w:p>
+    <w:p>
+      <w:pPr>
+        <w:pStyle w:val="Heading1"/>
+        <w:rPr>
+          <w:rStyle w:val="Heading2Char"/>
+        </w:rPr>
+      </w:pPr>
+      <w:bookmarkStart w:id="16" w:name="_Toc55247636"/>
+      <w:r>
+        <w:rPr>
+          <w:rStyle w:val="Heading2Char"/>
+        </w:rPr>
+        <w:t>Causes/Effects:</w:t>
+      </w:r>
+      <w:bookmarkEnd w:id="16"/>
+    </w:p>
+    <w:p/>
+    <w:p>
+      <w:pPr>
+        <w:rPr>
+          <w:lang w:val="en-US"/>
+        </w:rPr>
+      </w:pPr>
+      <w:r>
+        <w:rPr>
+          <w:lang w:val="en-US"/>
+        </w:rPr>
+        <w:t xml:space="preserve">C1: username&lt;5  </w:t>
+      </w:r>
+    </w:p>
+    <w:p>
+      <w:pPr>
+        <w:rPr>
+          <w:lang w:val="en-US"/>
+        </w:rPr>
+      </w:pPr>
+      <w:r>
+        <w:rPr>
+          <w:lang w:val="en-US"/>
+        </w:rPr>
+        <w:t>C2: pin&lt;9</w:t>
+      </w:r>
+    </w:p>
+    <w:p>
+      <w:pPr>
+        <w:rPr>
+          <w:lang w:val="en-US"/>
+        </w:rPr>
+      </w:pPr>
+      <w:r>
+        <w:rPr>
+          <w:lang w:val="en-US"/>
+        </w:rPr>
+        <w:t>C</w:t>
+      </w:r>
+      <w:r>
+        <w:rPr>
+          <w:lang w:val="en-US"/>
+        </w:rPr>
+        <w:t>3</w:t>
+      </w:r>
+      <w:r>
+        <w:rPr>
+          <w:lang w:val="en-US"/>
+        </w:rPr>
+        <w:t xml:space="preserve">: username&gt;5 </w:t>
+      </w:r>
+    </w:p>
+    <w:p>
+      <w:pPr>
+        <w:rPr>
+          <w:lang w:val="en-US"/>
+        </w:rPr>
+      </w:pPr>
+      <w:r>
+        <w:rPr>
+          <w:lang w:val="en-US"/>
+        </w:rPr>
+        <w:t xml:space="preserve">C4: </w:t>
+      </w:r>
+      <w:r>
+        <w:rPr>
+          <w:lang w:val="en-US"/>
+        </w:rPr>
+        <w:t>pin=8</w:t>
+      </w:r>
+    </w:p>
+    <w:p>
+      <w:pPr>
+        <w:rPr>
+          <w:lang w:val="en-US"/>
+        </w:rPr>
+      </w:pPr>
+      <w:r>
+        <w:rPr>
+          <w:lang w:val="en-US"/>
+        </w:rPr>
+        <w:t>C</w:t>
+      </w:r>
+      <w:r>
+        <w:rPr>
+          <w:lang w:val="en-US"/>
+        </w:rPr>
+        <w:t>5</w:t>
+      </w:r>
+      <w:r>
+        <w:rPr>
+          <w:lang w:val="en-US"/>
+        </w:rPr>
+        <w:t xml:space="preserve">: username&gt;5 </w:t>
+      </w:r>
+    </w:p>
+    <w:p>
+      <w:pPr>
+        <w:rPr>
+          <w:lang w:val="en-US"/>
+        </w:rPr>
+      </w:pPr>
+      <w:r>
+        <w:rPr>
+          <w:lang w:val="en-US"/>
+        </w:rPr>
+        <w:t>C</w:t>
+      </w:r>
+      <w:r>
+        <w:rPr>
+          <w:lang w:val="en-US"/>
+        </w:rPr>
+        <w:t>6</w:t>
+      </w:r>
+      <w:r>
+        <w:rPr>
+          <w:lang w:val="en-US"/>
+        </w:rPr>
+        <w:t>: pin&gt;5</w:t>
+      </w:r>
+    </w:p>
+    <w:p>
+      <w:pPr>
+        <w:rPr>
+          <w:lang w:val="en-US"/>
+        </w:rPr>
+      </w:pPr>
+      <w:r>
+        <w:rPr>
+          <w:lang w:val="en-US"/>
+        </w:rPr>
+        <w:t>C</w:t>
+      </w:r>
+      <w:r>
+        <w:rPr>
+          <w:lang w:val="en-US"/>
+        </w:rPr>
+        <w:t>7</w:t>
+      </w:r>
+      <w:r>
+        <w:rPr>
+          <w:lang w:val="en-US"/>
+        </w:rPr>
+        <w:t xml:space="preserve">: username&lt;9 </w:t>
+      </w:r>
+    </w:p>
+    <w:p>
+      <w:pPr>
+        <w:rPr>
+          <w:lang w:val="en-US"/>
+        </w:rPr>
+      </w:pPr>
+      <w:r>
+        <w:rPr>
+          <w:lang w:val="en-US"/>
+        </w:rPr>
+        <w:t xml:space="preserve">C8: </w:t>
+      </w:r>
+      <w:r>
+        <w:rPr>
+          <w:lang w:val="en-US"/>
+        </w:rPr>
+        <w:t>pin&gt;8</w:t>
+      </w:r>
+    </w:p>
+    <w:p>
+      <w:pPr>
+        <w:rPr>
+          <w:lang w:val="en-US"/>
+        </w:rPr>
+      </w:pPr>
+      <w:r>
+        <w:rPr>
+          <w:lang w:val="en-US"/>
+        </w:rPr>
+        <w:t>E1: Login</w:t>
+      </w:r>
+    </w:p>
+    <w:p>
+      <w:pPr>
+        <w:rPr>
+          <w:lang w:val="en-US"/>
+        </w:rPr>
+      </w:pPr>
+      <w:r>
+        <w:rPr>
+          <w:lang w:val="en-US"/>
+        </w:rPr>
+        <w:t>E2: not Login</w:t>
+      </w:r>
+    </w:p>
+    <w:p>
+      <w:pPr>
+        <w:pStyle w:val="Heading2"/>
+        <w:rPr>
+          <w:lang w:val="en-US"/>
+        </w:rPr>
+      </w:pPr>
+      <w:bookmarkStart w:id="17" w:name="_Toc55247637"/>
+      <w:r>
+        <w:rPr>
+          <w:lang w:val="en-US"/>
+        </w:rPr>
         <w:lastRenderedPageBreak/>
-        <w:t>Function 1 Requirements</w:t>
-      </w:r>
-      <w:r>
-        <w:rPr>
-          <w:lang w:val="en-US"/>
-        </w:rPr>
-        <w:t>:</w:t>
+        <w:t>Graph</w:t>
+      </w:r>
+      <w:bookmarkEnd w:id="17"/>
+    </w:p>
+    <w:p>
+      <w:pPr>
+        <w:rPr>
+          <w:lang w:val="en-US"/>
+        </w:rPr>
+      </w:pPr>
+      <w:r>
+        <w:rPr>
+          <w:noProof/>
+          <w:lang w:val="en-US"/>
+        </w:rPr>
+        <w:drawing>
+          <wp:inline distT="0" distB="0" distL="0" distR="0" wp14:anchorId="6579AFFC" wp14:editId="6393CBF2">
+            <wp:extent cx="2502877" cy="4021409"/>
+            <wp:effectExtent l="0" t="0" r="0" b="0"/>
+            <wp:docPr id="1" name="Picture 1"/>
+            <wp:cNvGraphicFramePr>
+              <a:graphicFrameLocks xmlns:a="http://schemas.openxmlformats.org/drawingml/2006/main" noChangeAspect="1"/>
+            </wp:cNvGraphicFramePr>
+            <a:graphic xmlns:a="http://schemas.openxmlformats.org/drawingml/2006/main">
+              <a:graphicData uri="http://schemas.openxmlformats.org/drawingml/2006/picture">
+                <pic:pic xmlns:pic="http://schemas.openxmlformats.org/drawingml/2006/picture">
+                  <pic:nvPicPr>
+                    <pic:cNvPr id="1" name="Picture 1"/>
+                    <pic:cNvPicPr/>
+                  </pic:nvPicPr>
+                  <pic:blipFill>
+                    <a:blip r:embed="rId43">
+                      <a:extLst>
+                        <a:ext uri="{28A0092B-C50C-407E-A947-70E740481C1C}">
+                          <a14:useLocalDpi xmlns:a14="http://schemas.microsoft.com/office/drawing/2010/main" val="0"/>
+                        </a:ext>
+                      </a:extLst>
+                    </a:blip>
+                    <a:stretch>
+                      <a:fillRect/>
+                    </a:stretch>
+                  </pic:blipFill>
+                  <pic:spPr>
+                    <a:xfrm>
+                      <a:off x="0" y="0"/>
+                      <a:ext cx="2508860" cy="4031021"/>
+                    </a:xfrm>
+                    <a:prstGeom prst="rect">
+                      <a:avLst/>
+                    </a:prstGeom>
+                  </pic:spPr>
+                </pic:pic>
+              </a:graphicData>
+            </a:graphic>
+          </wp:inline>
+        </w:drawing>
       </w:r>
     </w:p>
     <w:p>
@@ -10977,395 +12651,14 @@
           <w:lang w:val="en-US"/>
         </w:rPr>
       </w:pPr>
-      <w:r>
-        <w:rPr>
-          <w:lang w:val="en-US"/>
-        </w:rPr>
-        <w:t xml:space="preserve">Function 1: </w:t>
-      </w:r>
-      <w:r>
-        <w:rPr>
-          <w:lang w:val="en-US"/>
-        </w:rPr>
-        <w:t>void Login (String username, String p</w:t>
-      </w:r>
-      <w:r>
-        <w:rPr>
-          <w:lang w:val="en-US"/>
-        </w:rPr>
-        <w:t>in</w:t>
-      </w:r>
-      <w:r>
-        <w:rPr>
-          <w:lang w:val="en-US"/>
-        </w:rPr>
-        <w:t>);</w:t>
-      </w:r>
-    </w:p>
-    <w:p>
-      <w:pPr>
-        <w:rPr>
-          <w:lang w:val="en-US"/>
-        </w:rPr>
-      </w:pPr>
-      <w:r>
-        <w:rPr>
-          <w:lang w:val="en-US"/>
-        </w:rPr>
-        <w:t>If username is less than 5 words and p</w:t>
-      </w:r>
-      <w:r>
-        <w:rPr>
-          <w:lang w:val="en-US"/>
-        </w:rPr>
-        <w:t>in</w:t>
-      </w:r>
-      <w:r>
-        <w:rPr>
-          <w:lang w:val="en-US"/>
-        </w:rPr>
-        <w:t xml:space="preserve"> is less than 9 words then user will not get login in the system.</w:t>
-      </w:r>
-    </w:p>
-    <w:p>
-      <w:pPr>
-        <w:rPr>
-          <w:lang w:val="en-US"/>
-        </w:rPr>
-      </w:pPr>
-      <w:r>
-        <w:rPr>
-          <w:lang w:val="en-US"/>
-        </w:rPr>
-        <w:t>If username is greater 5 words and p</w:t>
-      </w:r>
-      <w:r>
-        <w:rPr>
-          <w:lang w:val="en-US"/>
-        </w:rPr>
-        <w:t>in</w:t>
-      </w:r>
-      <w:r>
-        <w:rPr>
-          <w:lang w:val="en-US"/>
-        </w:rPr>
-        <w:t xml:space="preserve"> is equal to 8 words then user will get login into the system.</w:t>
-      </w:r>
-    </w:p>
-    <w:p>
-      <w:pPr>
-        <w:rPr>
-          <w:lang w:val="en-US"/>
-        </w:rPr>
-      </w:pPr>
-      <w:r>
-        <w:rPr>
-          <w:lang w:val="en-US"/>
-        </w:rPr>
-        <w:t>If username is greater than 5 words and less than 9 words then user will get login into the system.</w:t>
-      </w:r>
-    </w:p>
-    <w:p>
-      <w:pPr>
-        <w:rPr>
-          <w:lang w:val="en-US"/>
-        </w:rPr>
-      </w:pPr>
-      <w:r>
-        <w:rPr>
-          <w:lang w:val="en-US"/>
-        </w:rPr>
-        <w:t>If p</w:t>
-      </w:r>
-      <w:r>
-        <w:rPr>
-          <w:lang w:val="en-US"/>
-        </w:rPr>
-        <w:t>in</w:t>
-      </w:r>
-      <w:r>
-        <w:rPr>
-          <w:lang w:val="en-US"/>
-        </w:rPr>
-        <w:t xml:space="preserve"> is greater than 5 words and less than 9 words then user will get login into the system.</w:t>
-      </w:r>
-    </w:p>
-    <w:p>
-      <w:pPr>
-        <w:rPr>
-          <w:lang w:val="en-US"/>
-        </w:rPr>
-      </w:pPr>
-      <w:r>
-        <w:rPr>
-          <w:lang w:val="en-US"/>
-        </w:rPr>
-        <w:t>If username is less than 9 words and p</w:t>
-      </w:r>
-      <w:r>
-        <w:rPr>
-          <w:lang w:val="en-US"/>
-        </w:rPr>
-        <w:t>in</w:t>
-      </w:r>
-      <w:r>
-        <w:rPr>
-          <w:lang w:val="en-US"/>
-        </w:rPr>
-        <w:t xml:space="preserve"> is greater </w:t>
-      </w:r>
-      <w:r>
-        <w:rPr>
-          <w:lang w:val="en-US"/>
-        </w:rPr>
-        <w:t>than</w:t>
-      </w:r>
-      <w:r>
-        <w:rPr>
-          <w:lang w:val="en-US"/>
-        </w:rPr>
-        <w:t xml:space="preserve"> 8 words then user will not get login into the system.</w:t>
-      </w:r>
-    </w:p>
-    <w:p>
-      <w:pPr>
-        <w:pStyle w:val="Heading1"/>
-        <w:rPr>
-          <w:rStyle w:val="Heading2Char"/>
-        </w:rPr>
-      </w:pPr>
-      <w:r>
-        <w:rPr>
-          <w:rStyle w:val="Heading2Char"/>
-        </w:rPr>
-        <w:t>Causes/Effects:</w:t>
-      </w:r>
-    </w:p>
-    <w:p/>
-    <w:p>
-      <w:pPr>
-        <w:rPr>
-          <w:lang w:val="en-US"/>
-        </w:rPr>
-      </w:pPr>
-      <w:r>
-        <w:rPr>
-          <w:lang w:val="en-US"/>
-        </w:rPr>
-        <w:t xml:space="preserve">C1: username&lt;5  </w:t>
-      </w:r>
-    </w:p>
-    <w:p>
-      <w:pPr>
-        <w:rPr>
-          <w:lang w:val="en-US"/>
-        </w:rPr>
-      </w:pPr>
-      <w:r>
-        <w:rPr>
-          <w:lang w:val="en-US"/>
-        </w:rPr>
-        <w:t>C2: pin&lt;9</w:t>
-      </w:r>
-    </w:p>
-    <w:p>
-      <w:pPr>
-        <w:rPr>
-          <w:lang w:val="en-US"/>
-        </w:rPr>
-      </w:pPr>
-      <w:r>
-        <w:rPr>
-          <w:lang w:val="en-US"/>
-        </w:rPr>
-        <w:t>C</w:t>
-      </w:r>
-      <w:r>
-        <w:rPr>
-          <w:lang w:val="en-US"/>
-        </w:rPr>
-        <w:t>3</w:t>
-      </w:r>
-      <w:r>
-        <w:rPr>
-          <w:lang w:val="en-US"/>
-        </w:rPr>
-        <w:t xml:space="preserve">: username&gt;5 </w:t>
-      </w:r>
-    </w:p>
-    <w:p>
-      <w:pPr>
-        <w:rPr>
-          <w:lang w:val="en-US"/>
-        </w:rPr>
-      </w:pPr>
-      <w:r>
-        <w:rPr>
-          <w:lang w:val="en-US"/>
-        </w:rPr>
-        <w:t xml:space="preserve">C4: </w:t>
-      </w:r>
-      <w:r>
-        <w:rPr>
-          <w:lang w:val="en-US"/>
-        </w:rPr>
-        <w:t>pin=8</w:t>
-      </w:r>
-    </w:p>
-    <w:p>
-      <w:pPr>
-        <w:rPr>
-          <w:lang w:val="en-US"/>
-        </w:rPr>
-      </w:pPr>
-      <w:r>
-        <w:rPr>
-          <w:lang w:val="en-US"/>
-        </w:rPr>
-        <w:t>C</w:t>
-      </w:r>
-      <w:r>
-        <w:rPr>
-          <w:lang w:val="en-US"/>
-        </w:rPr>
-        <w:t>5</w:t>
-      </w:r>
-      <w:r>
-        <w:rPr>
-          <w:lang w:val="en-US"/>
-        </w:rPr>
-        <w:t xml:space="preserve">: username&gt;5 </w:t>
-      </w:r>
-    </w:p>
-    <w:p>
-      <w:pPr>
-        <w:rPr>
-          <w:lang w:val="en-US"/>
-        </w:rPr>
-      </w:pPr>
-      <w:r>
-        <w:rPr>
-          <w:lang w:val="en-US"/>
-        </w:rPr>
-        <w:t>C</w:t>
-      </w:r>
-      <w:r>
-        <w:rPr>
-          <w:lang w:val="en-US"/>
-        </w:rPr>
-        <w:t>6</w:t>
-      </w:r>
-      <w:r>
-        <w:rPr>
-          <w:lang w:val="en-US"/>
-        </w:rPr>
-        <w:t>: pin&gt;5</w:t>
-      </w:r>
-    </w:p>
-    <w:p>
-      <w:pPr>
-        <w:rPr>
-          <w:lang w:val="en-US"/>
-        </w:rPr>
-      </w:pPr>
-      <w:r>
-        <w:rPr>
-          <w:lang w:val="en-US"/>
-        </w:rPr>
-        <w:t>C</w:t>
-      </w:r>
-      <w:r>
-        <w:rPr>
-          <w:lang w:val="en-US"/>
-        </w:rPr>
-        <w:t>7</w:t>
-      </w:r>
-      <w:r>
-        <w:rPr>
-          <w:lang w:val="en-US"/>
-        </w:rPr>
-        <w:t xml:space="preserve">: username&lt;9 </w:t>
-      </w:r>
-    </w:p>
-    <w:p>
-      <w:pPr>
-        <w:rPr>
-          <w:lang w:val="en-US"/>
-        </w:rPr>
-      </w:pPr>
-      <w:r>
-        <w:rPr>
-          <w:lang w:val="en-US"/>
-        </w:rPr>
-        <w:t xml:space="preserve">C8: </w:t>
-      </w:r>
-      <w:r>
-        <w:rPr>
-          <w:lang w:val="en-US"/>
-        </w:rPr>
-        <w:t>pin&gt;8</w:t>
-      </w:r>
-    </w:p>
-    <w:p>
-      <w:pPr>
-        <w:rPr>
-          <w:lang w:val="en-US"/>
-        </w:rPr>
-      </w:pPr>
-      <w:r>
-        <w:rPr>
-          <w:lang w:val="en-US"/>
-        </w:rPr>
-        <w:t>E1: Login</w:t>
-      </w:r>
-    </w:p>
-    <w:p>
-      <w:pPr>
-        <w:rPr>
-          <w:lang w:val="en-US"/>
-        </w:rPr>
-      </w:pPr>
-      <w:r>
-        <w:rPr>
-          <w:lang w:val="en-US"/>
-        </w:rPr>
-        <w:t>E2: not Login</w:t>
-      </w:r>
-    </w:p>
-    <w:p>
-      <w:pPr>
-        <w:pStyle w:val="Heading2"/>
-        <w:rPr>
-          <w:lang w:val="en-US"/>
-        </w:rPr>
-      </w:pPr>
-      <w:r>
-        <w:rPr>
-          <w:lang w:val="en-US"/>
-        </w:rPr>
-        <w:t>Graph</w:t>
-      </w:r>
-    </w:p>
-    <w:p>
-      <w:pPr>
-        <w:rPr>
-          <w:lang w:val="en-US"/>
-        </w:rPr>
-      </w:pPr>
-    </w:p>
-    <w:p>
-      <w:pPr>
-        <w:pStyle w:val="Heading2"/>
-        <w:rPr>
-          <w:lang w:val="en-US"/>
-        </w:rPr>
-      </w:pPr>
+      <w:bookmarkStart w:id="18" w:name="_Toc55247638"/>
       <w:r>
         <w:rPr>
           <w:lang w:val="en-US"/>
         </w:rPr>
         <w:t>Decision Table</w:t>
       </w:r>
+      <w:bookmarkEnd w:id="18"/>
     </w:p>
     <w:p>
       <w:pPr>
@@ -11847,72 +13140,142 @@
           <w:lang w:val="en-US"/>
         </w:rPr>
       </w:pPr>
+    </w:p>
+    <w:p>
+      <w:pPr>
+        <w:pStyle w:val="Heading2"/>
+        <w:rPr>
+          <w:lang w:val="en-US"/>
+        </w:rPr>
+      </w:pPr>
+      <w:bookmarkStart w:id="19" w:name="_Toc55247639"/>
+      <w:r>
+        <w:rPr>
+          <w:lang w:val="en-US"/>
+        </w:rPr>
+        <w:t>EQP Test Cases:</w:t>
+      </w:r>
+      <w:bookmarkEnd w:id="19"/>
+    </w:p>
+    <w:p>
+      <w:pPr>
+        <w:rPr>
+          <w:lang w:val="en-US"/>
+        </w:rPr>
+      </w:pPr>
+      <w:r>
+        <w:rPr>
+          <w:lang w:val="en-US"/>
+        </w:rPr>
+        <w:t>Valid Class if username</w:t>
+      </w:r>
+      <w:r>
+        <w:rPr>
+          <w:lang w:val="en-US"/>
+        </w:rPr>
+        <w:t xml:space="preserve"> Length</w:t>
+      </w:r>
+      <w:r>
+        <w:rPr>
+          <w:lang w:val="en-US"/>
+        </w:rPr>
+        <w:t xml:space="preserve">= {6,7,8} </w:t>
+      </w:r>
+    </w:p>
+    <w:p>
+      <w:pPr>
+        <w:rPr>
+          <w:lang w:val="en-US"/>
+        </w:rPr>
+      </w:pPr>
+      <w:r>
+        <w:rPr>
+          <w:lang w:val="en-US"/>
+        </w:rPr>
+        <w:t>Valid Class if pin= {6,7,8}</w:t>
+      </w:r>
+    </w:p>
+    <w:p>
+      <w:pPr>
+        <w:rPr>
+          <w:lang w:val="en-US"/>
+        </w:rPr>
+      </w:pPr>
+      <w:r>
+        <w:rPr>
+          <w:lang w:val="en-US"/>
+        </w:rPr>
+        <w:t>Invalid Class if username= {9,10, 11, …….}</w:t>
+      </w:r>
+    </w:p>
+    <w:p>
+      <w:pPr>
+        <w:rPr>
+          <w:lang w:val="en-US"/>
+        </w:rPr>
+      </w:pPr>
+      <w:r>
+        <w:rPr>
+          <w:lang w:val="en-US"/>
+        </w:rPr>
+        <w:t>Invalid Class if Pin= {9, 10, 11, ………}</w:t>
+      </w:r>
+    </w:p>
+    <w:p>
+      <w:pPr>
+        <w:rPr>
+          <w:lang w:val="en-US"/>
+        </w:rPr>
+      </w:pPr>
+    </w:p>
+    <w:p>
+      <w:pPr>
+        <w:pStyle w:val="Heading1"/>
+        <w:rPr>
+          <w:lang w:val="en-US"/>
+        </w:rPr>
+      </w:pPr>
+      <w:bookmarkStart w:id="20" w:name="_Toc55247640"/>
       <w:r>
         <w:rPr>
           <w:lang w:val="en-US"/>
         </w:rPr>
         <w:lastRenderedPageBreak/>
-        <w:t>EQP Test Cases:</w:t>
-      </w:r>
-    </w:p>
-    <w:p>
-      <w:pPr>
-        <w:rPr>
-          <w:lang w:val="en-US"/>
-        </w:rPr>
-      </w:pPr>
-      <w:r>
-        <w:rPr>
-          <w:lang w:val="en-US"/>
-        </w:rPr>
-        <w:t xml:space="preserve">Valid Class if username= {6,7,8} </w:t>
-      </w:r>
-    </w:p>
-    <w:p>
-      <w:pPr>
-        <w:rPr>
-          <w:lang w:val="en-US"/>
-        </w:rPr>
-      </w:pPr>
-      <w:r>
-        <w:rPr>
-          <w:lang w:val="en-US"/>
-        </w:rPr>
-        <w:t>Valid Class if pin= {6,7,8}</w:t>
-      </w:r>
-    </w:p>
-    <w:p>
-      <w:pPr>
-        <w:rPr>
-          <w:lang w:val="en-US"/>
-        </w:rPr>
-      </w:pPr>
-      <w:r>
-        <w:rPr>
-          <w:lang w:val="en-US"/>
-        </w:rPr>
-        <w:t>Invalid Class if username= {9,10, 11, …….}</w:t>
-      </w:r>
-    </w:p>
-    <w:p>
-      <w:pPr>
-        <w:rPr>
-          <w:lang w:val="en-US"/>
-        </w:rPr>
-      </w:pPr>
-      <w:r>
-        <w:rPr>
-          <w:lang w:val="en-US"/>
-        </w:rPr>
-        <w:t>Invalid Class if Pin= {9, 10, 11, ………}</w:t>
-      </w:r>
-    </w:p>
-    <w:p>
-      <w:pPr>
-        <w:rPr>
-          <w:lang w:val="en-US"/>
-        </w:rPr>
-      </w:pPr>
+        <w:t>Reason to use EQP:</w:t>
+      </w:r>
+      <w:bookmarkEnd w:id="20"/>
+    </w:p>
+    <w:p>
+      <w:pPr>
+        <w:rPr>
+          <w:rFonts w:ascii="Arial" w:hAnsi="Arial" w:cs="Arial"/>
+          <w:lang w:val="en-US"/>
+        </w:rPr>
+      </w:pPr>
+      <w:r>
+        <w:rPr>
+          <w:rFonts w:ascii="Arial" w:hAnsi="Arial" w:cs="Arial"/>
+          <w:lang w:val="en-US"/>
+        </w:rPr>
+        <w:t xml:space="preserve">We used EQP because </w:t>
+      </w:r>
+      <w:r>
+        <w:rPr>
+          <w:rFonts w:ascii="Arial" w:hAnsi="Arial" w:cs="Arial"/>
+          <w:color w:val="222222"/>
+          <w:shd w:val="clear" w:color="auto" w:fill="FFFFFF"/>
+          <w:lang w:val="en-US"/>
+        </w:rPr>
+        <w:t>in</w:t>
+      </w:r>
+      <w:r>
+        <w:rPr>
+          <w:rFonts w:ascii="Arial" w:hAnsi="Arial" w:cs="Arial"/>
+          <w:color w:val="222222"/>
+          <w:shd w:val="clear" w:color="auto" w:fill="FFFFFF"/>
+        </w:rPr>
+        <w:t xml:space="preserve"> this technique, input data units are divided into equivalent partitions that can be used to derive test cases which reduces time required for testing because of small number of test cases.</w:t>
+      </w:r>
     </w:p>
     <w:p>
       <w:pPr>
@@ -11924,35 +13287,19 @@
     </w:p>
     <w:p>
       <w:pPr>
-        <w:rPr>
-          <w:lang w:val="en-US"/>
-        </w:rPr>
-      </w:pPr>
+        <w:pStyle w:val="Heading1"/>
+      </w:pPr>
+      <w:bookmarkStart w:id="21" w:name="_Toc55247641"/>
       <w:r>
         <w:rPr>
           <w:rStyle w:val="Heading1Char"/>
         </w:rPr>
-        <w:t xml:space="preserve">Function </w:t>
-      </w:r>
-      <w:r>
-        <w:rPr>
-          <w:rStyle w:val="Heading1Char"/>
-          <w:lang w:val="en-US"/>
-        </w:rPr>
-        <w:t>2</w:t>
-      </w:r>
-      <w:r>
-        <w:rPr>
-          <w:rStyle w:val="Heading1Char"/>
-        </w:rPr>
-        <w:t xml:space="preserve"> Requirements</w:t>
-      </w:r>
-      <w:r>
-        <w:rPr>
-          <w:lang w:val="en-US"/>
-        </w:rPr>
+        <w:t>Function 2 Requirements</w:t>
+      </w:r>
+      <w:r>
         <w:t>:</w:t>
       </w:r>
+      <w:bookmarkEnd w:id="21"/>
     </w:p>
     <w:p>
       <w:pPr>
@@ -11968,6 +13315,7 @@
           <w:lang w:val="en-US"/>
         </w:rPr>
       </w:pPr>
+      <w:bookmarkStart w:id="22" w:name="_Toc55247642"/>
       <w:r>
         <w:rPr>
           <w:lang w:val="en-US"/>
@@ -11978,21 +13326,7 @@
         <w:rPr>
           <w:lang w:val="en-US"/>
         </w:rPr>
-        <w:t xml:space="preserve">oid </w:t>
-      </w:r>
-      <w:proofErr w:type="spellStart"/>
-      <w:r>
-        <w:rPr>
-          <w:lang w:val="en-US"/>
-        </w:rPr>
-        <w:t>getAppointment</w:t>
-      </w:r>
-      <w:proofErr w:type="spellEnd"/>
-      <w:r>
-        <w:rPr>
-          <w:lang w:val="en-US"/>
-        </w:rPr>
-        <w:t xml:space="preserve"> (</w:t>
+        <w:t>oid getAppointment (</w:t>
       </w:r>
       <w:r>
         <w:rPr>
@@ -12018,6 +13352,7 @@
         </w:rPr>
         <w:t>ate);</w:t>
       </w:r>
+      <w:bookmarkEnd w:id="22"/>
     </w:p>
     <w:p>
       <w:pPr>
@@ -12089,12 +13424,14 @@
           <w:rStyle w:val="Heading2Char"/>
         </w:rPr>
       </w:pPr>
+      <w:bookmarkStart w:id="23" w:name="_Toc55247643"/>
       <w:r>
         <w:rPr>
           <w:rStyle w:val="Heading2Char"/>
         </w:rPr>
         <w:t>Causes/Effects:</w:t>
       </w:r>
+      <w:bookmarkEnd w:id="23"/>
     </w:p>
     <w:p/>
     <w:p>
@@ -12163,19 +13500,68 @@
           <w:lang w:val="en-US"/>
         </w:rPr>
       </w:pPr>
+      <w:bookmarkStart w:id="24" w:name="_Toc55247644"/>
       <w:r>
         <w:rPr>
           <w:lang w:val="en-US"/>
         </w:rPr>
         <w:t>Graph</w:t>
       </w:r>
-    </w:p>
-    <w:p>
-      <w:pPr>
-        <w:rPr>
-          <w:lang w:val="en-US"/>
-        </w:rPr>
-      </w:pPr>
+      <w:bookmarkEnd w:id="24"/>
+    </w:p>
+    <w:p>
+      <w:pPr>
+        <w:rPr>
+          <w:lang w:val="en-US"/>
+        </w:rPr>
+      </w:pPr>
+      <w:r>
+        <w:rPr>
+          <w:noProof/>
+          <w:lang w:val="en-US"/>
+        </w:rPr>
+        <w:drawing>
+          <wp:inline distT="0" distB="0" distL="0" distR="0" wp14:anchorId="57F8FFAB" wp14:editId="6F2E2B8A">
+            <wp:extent cx="2519681" cy="1453662"/>
+            <wp:effectExtent l="0" t="0" r="0" b="0"/>
+            <wp:docPr id="2" name="Picture 2"/>
+            <wp:cNvGraphicFramePr>
+              <a:graphicFrameLocks xmlns:a="http://schemas.openxmlformats.org/drawingml/2006/main" noChangeAspect="1"/>
+            </wp:cNvGraphicFramePr>
+            <a:graphic xmlns:a="http://schemas.openxmlformats.org/drawingml/2006/main">
+              <a:graphicData uri="http://schemas.openxmlformats.org/drawingml/2006/picture">
+                <pic:pic xmlns:pic="http://schemas.openxmlformats.org/drawingml/2006/picture">
+                  <pic:nvPicPr>
+                    <pic:cNvPr id="2" name="Picture 2"/>
+                    <pic:cNvPicPr/>
+                  </pic:nvPicPr>
+                  <pic:blipFill>
+                    <a:blip r:embed="rId44">
+                      <a:extLst>
+                        <a:ext uri="{28A0092B-C50C-407E-A947-70E740481C1C}">
+                          <a14:useLocalDpi xmlns:a14="http://schemas.microsoft.com/office/drawing/2010/main" val="0"/>
+                        </a:ext>
+                      </a:extLst>
+                    </a:blip>
+                    <a:stretch>
+                      <a:fillRect/>
+                    </a:stretch>
+                  </pic:blipFill>
+                  <pic:spPr>
+                    <a:xfrm>
+                      <a:off x="0" y="0"/>
+                      <a:ext cx="2555520" cy="1474338"/>
+                    </a:xfrm>
+                    <a:prstGeom prst="rect">
+                      <a:avLst/>
+                    </a:prstGeom>
+                  </pic:spPr>
+                </pic:pic>
+              </a:graphicData>
+            </a:graphic>
+          </wp:inline>
+        </w:drawing>
+      </w:r>
     </w:p>
     <w:p>
       <w:pPr>
@@ -12184,12 +13570,14 @@
           <w:lang w:val="en-US"/>
         </w:rPr>
       </w:pPr>
+      <w:bookmarkStart w:id="25" w:name="_Toc55247645"/>
       <w:r>
         <w:rPr>
           <w:lang w:val="en-US"/>
         </w:rPr>
         <w:t>Decision Table</w:t>
       </w:r>
+      <w:bookmarkEnd w:id="25"/>
     </w:p>
     <w:tbl>
       <w:tblPr>
@@ -12406,12 +13794,14 @@
           <w:lang w:val="en-US"/>
         </w:rPr>
       </w:pPr>
+      <w:bookmarkStart w:id="26" w:name="_Toc55247646"/>
       <w:r>
         <w:rPr>
           <w:lang w:val="en-US"/>
         </w:rPr>
         <w:t>EQP Test Cases:</w:t>
       </w:r>
+      <w:bookmarkEnd w:id="26"/>
     </w:p>
     <w:p>
       <w:pPr>
@@ -12429,63 +13819,4073 @@
         <w:rPr>
           <w:lang w:val="en-US"/>
         </w:rPr>
-        <w:t xml:space="preserve"> username= {Hamza, Fahad, Ali, ……….}</w:t>
-      </w:r>
-    </w:p>
-    <w:p>
-      <w:pPr>
-        <w:rPr>
-          <w:lang w:val="en-US"/>
-        </w:rPr>
-      </w:pPr>
-      <w:r>
-        <w:rPr>
-          <w:lang w:val="en-US"/>
-        </w:rPr>
-        <w:t>Invalid if username= {</w:t>
-      </w:r>
-      <w:proofErr w:type="spellStart"/>
-      <w:r>
-        <w:rPr>
-          <w:lang w:val="en-US"/>
-        </w:rPr>
-        <w:t>xyz</w:t>
-      </w:r>
-      <w:proofErr w:type="spellEnd"/>
-      <w:r>
-        <w:rPr>
-          <w:lang w:val="en-US"/>
-        </w:rPr>
-        <w:t xml:space="preserve">, </w:t>
-      </w:r>
-      <w:proofErr w:type="spellStart"/>
-      <w:r>
-        <w:rPr>
-          <w:lang w:val="en-US"/>
-        </w:rPr>
-        <w:t>abc</w:t>
-      </w:r>
-      <w:proofErr w:type="spellEnd"/>
-      <w:r>
-        <w:rPr>
-          <w:lang w:val="en-US"/>
-        </w:rPr>
-        <w:t xml:space="preserve">, </w:t>
-      </w:r>
-      <w:proofErr w:type="spellStart"/>
-      <w:r>
-        <w:rPr>
-          <w:lang w:val="en-US"/>
-        </w:rPr>
-        <w:t>hys</w:t>
-      </w:r>
-      <w:proofErr w:type="spellEnd"/>
-      <w:r>
-        <w:rPr>
-          <w:lang w:val="en-US"/>
-        </w:rPr>
-        <w:t>, …………}</w:t>
-      </w:r>
+        <w:t xml:space="preserve"> username= {Hamza, Fahad, </w:t>
+      </w:r>
+      <w:r>
+        <w:rPr>
+          <w:lang w:val="en-US"/>
+        </w:rPr>
+        <w:t>Farhan</w:t>
+      </w:r>
+      <w:r>
+        <w:rPr>
+          <w:lang w:val="en-US"/>
+        </w:rPr>
+        <w:t>, ……….}</w:t>
+      </w:r>
+    </w:p>
+    <w:p>
+      <w:pPr>
+        <w:rPr>
+          <w:lang w:val="en-US"/>
+        </w:rPr>
+      </w:pPr>
+      <w:r>
+        <w:rPr>
+          <w:lang w:val="en-US"/>
+        </w:rPr>
+        <w:t>Invalid if username= {xyz, abc, hys, …………}</w:t>
+      </w:r>
+    </w:p>
+    <w:p>
+      <w:pPr>
+        <w:rPr>
+          <w:lang w:val="en-US"/>
+        </w:rPr>
+      </w:pPr>
+    </w:p>
+    <w:p>
+      <w:pPr>
+        <w:rPr>
+          <w:lang w:val="en-US"/>
+        </w:rPr>
+      </w:pPr>
+    </w:p>
+    <w:p>
+      <w:pPr>
+        <w:pStyle w:val="Heading1"/>
+      </w:pPr>
+      <w:bookmarkStart w:id="27" w:name="_Toc55247647"/>
+      <w:r>
+        <w:rPr>
+          <w:rStyle w:val="Heading1Char"/>
+        </w:rPr>
+        <w:t xml:space="preserve">Function </w:t>
+      </w:r>
+      <w:r>
+        <w:rPr>
+          <w:rStyle w:val="Heading1Char"/>
+          <w:lang w:val="en-US"/>
+        </w:rPr>
+        <w:t>3</w:t>
+      </w:r>
+      <w:r>
+        <w:rPr>
+          <w:rStyle w:val="Heading1Char"/>
+        </w:rPr>
+        <w:t xml:space="preserve"> Requirements</w:t>
+      </w:r>
+      <w:r>
+        <w:t>:</w:t>
+      </w:r>
+      <w:bookmarkEnd w:id="27"/>
+    </w:p>
+    <w:p>
+      <w:pPr>
+        <w:pStyle w:val="Heading2"/>
+        <w:rPr>
+          <w:lang w:val="en-US"/>
+        </w:rPr>
+      </w:pPr>
+      <w:bookmarkStart w:id="28" w:name="_Toc55247648"/>
+      <w:r>
+        <w:rPr>
+          <w:lang w:val="en-US"/>
+        </w:rPr>
+        <w:t>Function 3: void registerPatient (String name, String pin, String mobile);</w:t>
+      </w:r>
+      <w:bookmarkEnd w:id="28"/>
+    </w:p>
+    <w:p>
+      <w:pPr>
+        <w:rPr>
+          <w:lang w:val="en-US"/>
+        </w:rPr>
+      </w:pPr>
+    </w:p>
+    <w:p>
+      <w:pPr>
+        <w:rPr>
+          <w:lang w:val="en-US"/>
+        </w:rPr>
+      </w:pPr>
+      <w:r>
+        <w:rPr>
+          <w:lang w:val="en-US"/>
+        </w:rPr>
+        <w:t>If name is less than 5 words and pin is less than 9 words then patient will not get registered.</w:t>
+      </w:r>
+    </w:p>
+    <w:p>
+      <w:pPr>
+        <w:rPr>
+          <w:lang w:val="en-US"/>
+        </w:rPr>
+      </w:pPr>
+      <w:r>
+        <w:rPr>
+          <w:lang w:val="en-US"/>
+        </w:rPr>
+        <w:t>If name is greater than 5 words and pin is less than 9 words then patient will get registered.</w:t>
+      </w:r>
+    </w:p>
+    <w:p>
+      <w:pPr>
+        <w:rPr>
+          <w:lang w:val="en-US"/>
+        </w:rPr>
+      </w:pPr>
+      <w:r>
+        <w:rPr>
+          <w:lang w:val="en-US"/>
+        </w:rPr>
+        <w:t xml:space="preserve">If name is greater than 5 words and pin is </w:t>
+      </w:r>
+      <w:r>
+        <w:rPr>
+          <w:lang w:val="en-US"/>
+        </w:rPr>
+        <w:t>less</w:t>
+      </w:r>
+      <w:r>
+        <w:rPr>
+          <w:lang w:val="en-US"/>
+        </w:rPr>
+        <w:t xml:space="preserve"> than </w:t>
+      </w:r>
+      <w:r>
+        <w:rPr>
+          <w:lang w:val="en-US"/>
+        </w:rPr>
+        <w:t>5</w:t>
+      </w:r>
+      <w:r>
+        <w:rPr>
+          <w:lang w:val="en-US"/>
+        </w:rPr>
+        <w:t xml:space="preserve"> words then patient not will get registered.</w:t>
+      </w:r>
+    </w:p>
+    <w:p>
+      <w:pPr>
+        <w:rPr>
+          <w:lang w:val="en-US"/>
+        </w:rPr>
+      </w:pPr>
+      <w:r>
+        <w:rPr>
+          <w:lang w:val="en-US"/>
+        </w:rPr>
+        <w:t xml:space="preserve">If name is greater than </w:t>
+      </w:r>
+      <w:r>
+        <w:rPr>
+          <w:lang w:val="en-US"/>
+        </w:rPr>
+        <w:t>8</w:t>
+      </w:r>
+      <w:r>
+        <w:rPr>
+          <w:lang w:val="en-US"/>
+        </w:rPr>
+        <w:t xml:space="preserve"> words and pin is less than 9 words then patient will get not registered.</w:t>
+      </w:r>
+    </w:p>
+    <w:p>
+      <w:pPr>
+        <w:rPr>
+          <w:lang w:val="en-US"/>
+        </w:rPr>
+      </w:pPr>
+      <w:r>
+        <w:rPr>
+          <w:lang w:val="en-US"/>
+        </w:rPr>
+        <w:t xml:space="preserve">If name is greater than </w:t>
+      </w:r>
+      <w:r>
+        <w:rPr>
+          <w:lang w:val="en-US"/>
+        </w:rPr>
+        <w:t xml:space="preserve">8 </w:t>
+      </w:r>
+      <w:r>
+        <w:rPr>
+          <w:lang w:val="en-US"/>
+        </w:rPr>
+        <w:t xml:space="preserve">words and pin is </w:t>
+      </w:r>
+      <w:r>
+        <w:rPr>
+          <w:lang w:val="en-US"/>
+        </w:rPr>
+        <w:t>greater</w:t>
+      </w:r>
+      <w:r>
+        <w:rPr>
+          <w:lang w:val="en-US"/>
+        </w:rPr>
+        <w:t xml:space="preserve"> than 9 words then patient will </w:t>
+      </w:r>
+      <w:r>
+        <w:rPr>
+          <w:lang w:val="en-US"/>
+        </w:rPr>
+        <w:t xml:space="preserve">not </w:t>
+      </w:r>
+      <w:r>
+        <w:rPr>
+          <w:lang w:val="en-US"/>
+        </w:rPr>
+        <w:t>get registered.</w:t>
+      </w:r>
+    </w:p>
+    <w:p>
+      <w:pPr>
+        <w:rPr>
+          <w:lang w:val="en-US"/>
+        </w:rPr>
+      </w:pPr>
+      <w:r>
+        <w:rPr>
+          <w:lang w:val="en-US"/>
+        </w:rPr>
+        <w:t xml:space="preserve">If name is greater than 5 words and less than </w:t>
+      </w:r>
+      <w:r>
+        <w:rPr>
+          <w:lang w:val="en-US"/>
+        </w:rPr>
+        <w:t xml:space="preserve">8 </w:t>
+      </w:r>
+      <w:r>
+        <w:rPr>
+          <w:lang w:val="en-US"/>
+        </w:rPr>
+        <w:t>words then patient will get registered.</w:t>
+      </w:r>
+    </w:p>
+    <w:p>
+      <w:pPr>
+        <w:rPr>
+          <w:lang w:val="en-US"/>
+        </w:rPr>
+      </w:pPr>
+      <w:r>
+        <w:rPr>
+          <w:lang w:val="en-US"/>
+        </w:rPr>
+        <w:t>If pin is greater than 5 words and less than 9 words then patient will get registered.</w:t>
+      </w:r>
+    </w:p>
+    <w:p>
+      <w:pPr>
+        <w:rPr>
+          <w:lang w:val="en-US"/>
+        </w:rPr>
+      </w:pPr>
+      <w:r>
+        <w:rPr>
+          <w:lang w:val="en-US"/>
+        </w:rPr>
+        <w:t>If name is greater than 5 words and pin is greater than 5 words then patient will get registered.</w:t>
+      </w:r>
+    </w:p>
+    <w:p>
+      <w:pPr>
+        <w:pStyle w:val="Heading1"/>
+        <w:rPr>
+          <w:rStyle w:val="Heading2Char"/>
+        </w:rPr>
+      </w:pPr>
+      <w:bookmarkStart w:id="29" w:name="_Toc55247649"/>
+      <w:r>
+        <w:rPr>
+          <w:rStyle w:val="Heading2Char"/>
+        </w:rPr>
+        <w:t>Causes/Effects:</w:t>
+      </w:r>
+      <w:bookmarkEnd w:id="29"/>
+    </w:p>
+    <w:p>
+      <w:pPr>
+        <w:rPr>
+          <w:lang w:val="en-US"/>
+        </w:rPr>
+      </w:pPr>
+      <w:r>
+        <w:rPr>
+          <w:lang w:val="en-US"/>
+        </w:rPr>
+        <w:t xml:space="preserve">C1: name&lt;5 </w:t>
+      </w:r>
+    </w:p>
+    <w:p>
+      <w:pPr>
+        <w:rPr>
+          <w:lang w:val="en-US"/>
+        </w:rPr>
+      </w:pPr>
+      <w:r>
+        <w:rPr>
+          <w:lang w:val="en-US"/>
+        </w:rPr>
+        <w:t>C2: name&gt;5</w:t>
+      </w:r>
+    </w:p>
+    <w:p>
+      <w:pPr>
+        <w:rPr>
+          <w:lang w:val="en-US"/>
+        </w:rPr>
+      </w:pPr>
+      <w:r>
+        <w:rPr>
+          <w:lang w:val="en-US"/>
+        </w:rPr>
+        <w:t>C3: name</w:t>
+      </w:r>
+      <w:r>
+        <w:rPr>
+          <w:lang w:val="en-US"/>
+        </w:rPr>
+        <w:t>&lt;8</w:t>
+      </w:r>
+      <w:r>
+        <w:rPr>
+          <w:lang w:val="en-US"/>
+        </w:rPr>
+        <w:t xml:space="preserve"> </w:t>
+      </w:r>
+    </w:p>
+    <w:p>
+      <w:pPr>
+        <w:rPr>
+          <w:lang w:val="en-US"/>
+        </w:rPr>
+      </w:pPr>
+      <w:r>
+        <w:rPr>
+          <w:lang w:val="en-US"/>
+        </w:rPr>
+        <w:t xml:space="preserve">C4: name&gt;8 </w:t>
+      </w:r>
+    </w:p>
+    <w:p>
+      <w:pPr>
+        <w:rPr>
+          <w:lang w:val="en-US"/>
+        </w:rPr>
+      </w:pPr>
+      <w:r>
+        <w:rPr>
+          <w:lang w:val="en-US"/>
+        </w:rPr>
+        <w:t>C</w:t>
+      </w:r>
+      <w:r>
+        <w:rPr>
+          <w:lang w:val="en-US"/>
+        </w:rPr>
+        <w:t>5</w:t>
+      </w:r>
+      <w:r>
+        <w:rPr>
+          <w:lang w:val="en-US"/>
+        </w:rPr>
+        <w:t>: pin&lt;9</w:t>
+      </w:r>
+    </w:p>
+    <w:p>
+      <w:pPr>
+        <w:rPr>
+          <w:lang w:val="en-US"/>
+        </w:rPr>
+      </w:pPr>
+      <w:r>
+        <w:rPr>
+          <w:lang w:val="en-US"/>
+        </w:rPr>
+        <w:t>C</w:t>
+      </w:r>
+      <w:r>
+        <w:rPr>
+          <w:lang w:val="en-US"/>
+        </w:rPr>
+        <w:t>6</w:t>
+      </w:r>
+      <w:r>
+        <w:rPr>
+          <w:lang w:val="en-US"/>
+        </w:rPr>
+        <w:t>: pin&gt;9</w:t>
+      </w:r>
+    </w:p>
+    <w:p>
+      <w:pPr>
+        <w:rPr>
+          <w:lang w:val="en-US"/>
+        </w:rPr>
+      </w:pPr>
+      <w:r>
+        <w:rPr>
+          <w:lang w:val="en-US"/>
+        </w:rPr>
+        <w:t>C</w:t>
+      </w:r>
+      <w:r>
+        <w:rPr>
+          <w:lang w:val="en-US"/>
+        </w:rPr>
+        <w:t>7</w:t>
+      </w:r>
+      <w:r>
+        <w:rPr>
+          <w:lang w:val="en-US"/>
+        </w:rPr>
+        <w:t xml:space="preserve">: pin&gt;5 </w:t>
+      </w:r>
+    </w:p>
+    <w:p>
+      <w:pPr>
+        <w:rPr>
+          <w:lang w:val="en-US"/>
+        </w:rPr>
+      </w:pPr>
+      <w:r>
+        <w:rPr>
+          <w:lang w:val="en-US"/>
+        </w:rPr>
+        <w:t>C8: pin&lt;5</w:t>
+      </w:r>
+    </w:p>
+    <w:p>
+      <w:pPr>
+        <w:rPr>
+          <w:lang w:val="en-US"/>
+        </w:rPr>
+      </w:pPr>
+      <w:r>
+        <w:rPr>
+          <w:lang w:val="en-US"/>
+        </w:rPr>
+        <w:t>E1: get Registered</w:t>
+      </w:r>
+    </w:p>
+    <w:p>
+      <w:pPr>
+        <w:rPr>
+          <w:lang w:val="en-US"/>
+        </w:rPr>
+      </w:pPr>
+      <w:r>
+        <w:rPr>
+          <w:lang w:val="en-US"/>
+        </w:rPr>
+        <w:t>E2: not get Registered</w:t>
+      </w:r>
+    </w:p>
+    <w:p>
+      <w:pPr>
+        <w:rPr>
+          <w:lang w:val="en-US"/>
+        </w:rPr>
+      </w:pPr>
+    </w:p>
+    <w:p>
+      <w:pPr>
+        <w:rPr>
+          <w:lang w:val="en-US"/>
+        </w:rPr>
+      </w:pPr>
+    </w:p>
+    <w:p>
+      <w:pPr>
+        <w:rPr>
+          <w:lang w:val="en-US"/>
+        </w:rPr>
+      </w:pPr>
+    </w:p>
+    <w:p>
+      <w:pPr>
+        <w:rPr>
+          <w:lang w:val="en-US"/>
+        </w:rPr>
+      </w:pPr>
+    </w:p>
+    <w:p>
+      <w:pPr>
+        <w:rPr>
+          <w:lang w:val="en-US"/>
+        </w:rPr>
+      </w:pPr>
+    </w:p>
+    <w:p>
+      <w:pPr>
+        <w:pStyle w:val="Heading2"/>
+        <w:rPr>
+          <w:lang w:val="en-US"/>
+        </w:rPr>
+      </w:pPr>
+      <w:bookmarkStart w:id="30" w:name="_Toc55247650"/>
+      <w:r>
+        <w:rPr>
+          <w:lang w:val="en-US"/>
+        </w:rPr>
+        <w:t>Graph</w:t>
+      </w:r>
+      <w:bookmarkEnd w:id="30"/>
+    </w:p>
+    <w:p>
+      <w:pPr>
+        <w:rPr>
+          <w:lang w:val="en-US"/>
+        </w:rPr>
+      </w:pPr>
+    </w:p>
+    <w:p>
+      <w:pPr>
+        <w:rPr>
+          <w:lang w:val="en-US"/>
+        </w:rPr>
+      </w:pPr>
+      <w:r>
+        <w:rPr>
+          <w:noProof/>
+        </w:rPr>
+        <w:lastRenderedPageBreak/>
+        <mc:AlternateContent>
+          <mc:Choice Requires="wps">
+            <w:drawing>
+              <wp:anchor distT="0" distB="0" distL="114300" distR="114300" simplePos="0" relativeHeight="251661312" behindDoc="0" locked="0" layoutInCell="1" allowOverlap="1" wp14:anchorId="10D865C1" wp14:editId="3D6B5C69">
+                <wp:simplePos x="0" y="0"/>
+                <wp:positionH relativeFrom="column">
+                  <wp:posOffset>238125</wp:posOffset>
+                </wp:positionH>
+                <wp:positionV relativeFrom="paragraph">
+                  <wp:posOffset>133350</wp:posOffset>
+                </wp:positionV>
+                <wp:extent cx="1133475" cy="285750"/>
+                <wp:effectExtent l="0" t="0" r="28575" b="19050"/>
+                <wp:wrapNone/>
+                <wp:docPr id="130" name="Straight Connector 130"/>
+                <wp:cNvGraphicFramePr/>
+                <a:graphic xmlns:a="http://schemas.openxmlformats.org/drawingml/2006/main">
+                  <a:graphicData uri="http://schemas.microsoft.com/office/word/2010/wordprocessingShape">
+                    <wps:wsp>
+                      <wps:cNvCnPr/>
+                      <wps:spPr>
+                        <a:xfrm>
+                          <a:off x="0" y="0"/>
+                          <a:ext cx="1133475" cy="285750"/>
+                        </a:xfrm>
+                        <a:prstGeom prst="line">
+                          <a:avLst/>
+                        </a:prstGeom>
+                      </wps:spPr>
+                      <wps:style>
+                        <a:lnRef idx="1">
+                          <a:schemeClr val="accent1"/>
+                        </a:lnRef>
+                        <a:fillRef idx="0">
+                          <a:schemeClr val="accent1"/>
+                        </a:fillRef>
+                        <a:effectRef idx="0">
+                          <a:schemeClr val="accent1"/>
+                        </a:effectRef>
+                        <a:fontRef idx="minor">
+                          <a:schemeClr val="tx1"/>
+                        </a:fontRef>
+                      </wps:style>
+                      <wps:bodyPr/>
+                    </wps:wsp>
+                  </a:graphicData>
+                </a:graphic>
+                <wp14:sizeRelH relativeFrom="margin">
+                  <wp14:pctWidth>0</wp14:pctWidth>
+                </wp14:sizeRelH>
+                <wp14:sizeRelV relativeFrom="margin">
+                  <wp14:pctHeight>0</wp14:pctHeight>
+                </wp14:sizeRelV>
+              </wp:anchor>
+            </w:drawing>
+          </mc:Choice>
+          <mc:Fallback>
+            <w:pict>
+              <v:line w14:anchorId="14F3BF65" id="Straight Connector 130" o:spid="_x0000_s1026" style="position:absolute;z-index:251661312;visibility:visible;mso-wrap-style:square;mso-width-percent:0;mso-height-percent:0;mso-wrap-distance-left:9pt;mso-wrap-distance-top:0;mso-wrap-distance-right:9pt;mso-wrap-distance-bottom:0;mso-position-horizontal:absolute;mso-position-horizontal-relative:text;mso-position-vertical:absolute;mso-position-vertical-relative:text;mso-width-percent:0;mso-height-percent:0;mso-width-relative:margin;mso-height-relative:margin" from="18.75pt,10.5pt" to="108pt,33pt" o:gfxdata="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" strokecolor="#4472c4 [3204]" strokeweight=".5pt">
+                <v:stroke joinstyle="miter"/>
+              </v:line>
+            </w:pict>
+          </mc:Fallback>
+        </mc:AlternateContent>
+      </w:r>
+      <w:r>
+        <w:rPr>
+          <w:noProof/>
+        </w:rPr>
+        <mc:AlternateContent>
+          <mc:Choice Requires="wps">
+            <w:drawing>
+              <wp:anchor distT="0" distB="0" distL="114300" distR="114300" simplePos="0" relativeHeight="251663360" behindDoc="0" locked="0" layoutInCell="1" allowOverlap="1" wp14:anchorId="58C45BC1" wp14:editId="02F0F1B3">
+                <wp:simplePos x="0" y="0"/>
+                <wp:positionH relativeFrom="column">
+                  <wp:posOffset>1362075</wp:posOffset>
+                </wp:positionH>
+                <wp:positionV relativeFrom="paragraph">
+                  <wp:posOffset>304165</wp:posOffset>
+                </wp:positionV>
+                <wp:extent cx="361950" cy="333375"/>
+                <wp:effectExtent l="0" t="0" r="19050" b="28575"/>
+                <wp:wrapNone/>
+                <wp:docPr id="129" name="Oval 129"/>
+                <wp:cNvGraphicFramePr/>
+                <a:graphic xmlns:a="http://schemas.openxmlformats.org/drawingml/2006/main">
+                  <a:graphicData uri="http://schemas.microsoft.com/office/word/2010/wordprocessingShape">
+                    <wps:wsp>
+                      <wps:cNvSpPr/>
+                      <wps:spPr>
+                        <a:xfrm>
+                          <a:off x="0" y="0"/>
+                          <a:ext cx="361950" cy="333375"/>
+                        </a:xfrm>
+                        <a:prstGeom prst="ellipse">
+                          <a:avLst/>
+                        </a:prstGeom>
+                      </wps:spPr>
+                      <wps:style>
+                        <a:lnRef idx="2">
+                          <a:schemeClr val="accent1">
+                            <a:shade val="50000"/>
+                          </a:schemeClr>
+                        </a:lnRef>
+                        <a:fillRef idx="1">
+                          <a:schemeClr val="accent1"/>
+                        </a:fillRef>
+                        <a:effectRef idx="0">
+                          <a:schemeClr val="accent1"/>
+                        </a:effectRef>
+                        <a:fontRef idx="minor">
+                          <a:schemeClr val="lt1"/>
+                        </a:fontRef>
+                      </wps:style>
+                      <wps:bodyPr rot="0" spcFirstLastPara="0" vertOverflow="overflow" horzOverflow="overflow" vert="horz" wrap="square" lIns="91440" tIns="45720" rIns="91440" bIns="45720" numCol="1" spcCol="0" rtlCol="0" fromWordArt="0" anchor="ctr" anchorCtr="0" forceAA="0" compatLnSpc="1">
+                        <a:prstTxWarp prst="textNoShape">
+                          <a:avLst/>
+                        </a:prstTxWarp>
+                        <a:noAutofit/>
+                      </wps:bodyPr>
+                    </wps:wsp>
+                  </a:graphicData>
+                </a:graphic>
+                <wp14:sizeRelH relativeFrom="margin">
+                  <wp14:pctWidth>0</wp14:pctWidth>
+                </wp14:sizeRelH>
+                <wp14:sizeRelV relativeFrom="margin">
+                  <wp14:pctHeight>0</wp14:pctHeight>
+                </wp14:sizeRelV>
+              </wp:anchor>
+            </w:drawing>
+          </mc:Choice>
+          <mc:Fallback>
+            <w:pict>
+              <v:oval w14:anchorId="73030806" id="Oval 129" o:spid="_x0000_s1026" style="position:absolute;margin-left:107.25pt;margin-top:23.95pt;width:28.5pt;height:26.25pt;z-index:251663360;visibility:visible;mso-wrap-style:square;mso-width-percent:0;mso-height-percent:0;mso-wrap-distance-left:9pt;mso-wrap-distance-top:0;mso-wrap-distance-right:9pt;mso-wrap-distance-bottom:0;mso-position-horizontal:absolute;mso-position-horizontal-relative:text;mso-position-vertical:absolute;mso-position-vertical-relative:text;mso-width-percent:0;mso-height-percent:0;mso-width-relative:margin;mso-height-relative:margin;v-text-anchor:middle" o:gfxdata="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" fillcolor="#4472c4 [3204]" strokecolor="#1f3763 [1604]" strokeweight="1pt">
+                <v:stroke joinstyle="miter"/>
+              </v:oval>
+            </w:pict>
+          </mc:Fallback>
+        </mc:AlternateContent>
+      </w:r>
+      <w:r>
+        <w:rPr>
+          <w:sz w:val="28"/>
+          <w:szCs w:val="28"/>
+          <w:lang w:val="en-US"/>
+        </w:rPr>
+        <w:t xml:space="preserve">C1 </w:t>
+      </w:r>
+      <w:r>
+        <w:rPr>
+          <w:lang w:val="en-US"/>
+        </w:rPr>
+        <w:t xml:space="preserve">                                      AND                                             </w:t>
+      </w:r>
+    </w:p>
+    <w:p>
+      <w:pPr>
+        <w:rPr>
+          <w:sz w:val="28"/>
+          <w:szCs w:val="28"/>
+          <w:lang w:val="en-US"/>
+        </w:rPr>
+      </w:pPr>
+      <w:r>
+        <w:rPr>
+          <w:noProof/>
+        </w:rPr>
+        <mc:AlternateContent>
+          <mc:Choice Requires="wps">
+            <w:drawing>
+              <wp:anchor distT="0" distB="0" distL="114300" distR="114300" simplePos="0" relativeHeight="251662336" behindDoc="0" locked="0" layoutInCell="1" allowOverlap="1" wp14:anchorId="0000CF43" wp14:editId="68014964">
+                <wp:simplePos x="0" y="0"/>
+                <wp:positionH relativeFrom="column">
+                  <wp:posOffset>209550</wp:posOffset>
+                </wp:positionH>
+                <wp:positionV relativeFrom="paragraph">
+                  <wp:posOffset>178435</wp:posOffset>
+                </wp:positionV>
+                <wp:extent cx="1152525" cy="257175"/>
+                <wp:effectExtent l="0" t="0" r="28575" b="28575"/>
+                <wp:wrapNone/>
+                <wp:docPr id="128" name="Straight Connector 128"/>
+                <wp:cNvGraphicFramePr/>
+                <a:graphic xmlns:a="http://schemas.openxmlformats.org/drawingml/2006/main">
+                  <a:graphicData uri="http://schemas.microsoft.com/office/word/2010/wordprocessingShape">
+                    <wps:wsp>
+                      <wps:cNvCnPr/>
+                      <wps:spPr>
+                        <a:xfrm flipV="1">
+                          <a:off x="0" y="0"/>
+                          <a:ext cx="1152525" cy="257175"/>
+                        </a:xfrm>
+                        <a:prstGeom prst="line">
+                          <a:avLst/>
+                        </a:prstGeom>
+                      </wps:spPr>
+                      <wps:style>
+                        <a:lnRef idx="1">
+                          <a:schemeClr val="accent1"/>
+                        </a:lnRef>
+                        <a:fillRef idx="0">
+                          <a:schemeClr val="accent1"/>
+                        </a:fillRef>
+                        <a:effectRef idx="0">
+                          <a:schemeClr val="accent1"/>
+                        </a:effectRef>
+                        <a:fontRef idx="minor">
+                          <a:schemeClr val="tx1"/>
+                        </a:fontRef>
+                      </wps:style>
+                      <wps:bodyPr/>
+                    </wps:wsp>
+                  </a:graphicData>
+                </a:graphic>
+                <wp14:sizeRelH relativeFrom="margin">
+                  <wp14:pctWidth>0</wp14:pctWidth>
+                </wp14:sizeRelH>
+                <wp14:sizeRelV relativeFrom="margin">
+                  <wp14:pctHeight>0</wp14:pctHeight>
+                </wp14:sizeRelV>
+              </wp:anchor>
+            </w:drawing>
+          </mc:Choice>
+          <mc:Fallback>
+            <w:pict>
+              <v:line w14:anchorId="0B8A5D30" id="Straight Connector 128" o:spid="_x0000_s1026" style="position:absolute;flip:y;z-index:251662336;visibility:visible;mso-wrap-style:square;mso-width-percent:0;mso-height-percent:0;mso-wrap-distance-left:9pt;mso-wrap-distance-top:0;mso-wrap-distance-right:9pt;mso-wrap-distance-bottom:0;mso-position-horizontal:absolute;mso-position-horizontal-relative:text;mso-position-vertical:absolute;mso-position-vertical-relative:text;mso-width-percent:0;mso-height-percent:0;mso-width-relative:margin;mso-height-relative:margin" from="16.5pt,14.05pt" to="107.25pt,34.3pt" o:gfxdata="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" strokecolor="#4472c4 [3204]" strokeweight=".5pt">
+                <v:stroke joinstyle="miter"/>
+              </v:line>
+            </w:pict>
+          </mc:Fallback>
+        </mc:AlternateContent>
+      </w:r>
+      <w:r>
+        <w:rPr>
+          <w:noProof/>
+        </w:rPr>
+        <mc:AlternateContent>
+          <mc:Choice Requires="wps">
+            <w:drawing>
+              <wp:anchor distT="0" distB="0" distL="114300" distR="114300" simplePos="0" relativeHeight="251664384" behindDoc="0" locked="0" layoutInCell="1" allowOverlap="1" wp14:anchorId="3A1BF024" wp14:editId="472D1A89">
+                <wp:simplePos x="0" y="0"/>
+                <wp:positionH relativeFrom="column">
+                  <wp:posOffset>1733550</wp:posOffset>
+                </wp:positionH>
+                <wp:positionV relativeFrom="paragraph">
+                  <wp:posOffset>130810</wp:posOffset>
+                </wp:positionV>
+                <wp:extent cx="1095375" cy="0"/>
+                <wp:effectExtent l="0" t="0" r="0" b="0"/>
+                <wp:wrapNone/>
+                <wp:docPr id="63" name="Straight Connector 63"/>
+                <wp:cNvGraphicFramePr/>
+                <a:graphic xmlns:a="http://schemas.openxmlformats.org/drawingml/2006/main">
+                  <a:graphicData uri="http://schemas.microsoft.com/office/word/2010/wordprocessingShape">
+                    <wps:wsp>
+                      <wps:cNvCnPr/>
+                      <wps:spPr>
+                        <a:xfrm flipV="1">
+                          <a:off x="0" y="0"/>
+                          <a:ext cx="1095375" cy="0"/>
+                        </a:xfrm>
+                        <a:prstGeom prst="line">
+                          <a:avLst/>
+                        </a:prstGeom>
+                      </wps:spPr>
+                      <wps:style>
+                        <a:lnRef idx="1">
+                          <a:schemeClr val="accent1"/>
+                        </a:lnRef>
+                        <a:fillRef idx="0">
+                          <a:schemeClr val="accent1"/>
+                        </a:fillRef>
+                        <a:effectRef idx="0">
+                          <a:schemeClr val="accent1"/>
+                        </a:effectRef>
+                        <a:fontRef idx="minor">
+                          <a:schemeClr val="tx1"/>
+                        </a:fontRef>
+                      </wps:style>
+                      <wps:bodyPr/>
+                    </wps:wsp>
+                  </a:graphicData>
+                </a:graphic>
+                <wp14:sizeRelH relativeFrom="margin">
+                  <wp14:pctWidth>0</wp14:pctWidth>
+                </wp14:sizeRelH>
+                <wp14:sizeRelV relativeFrom="margin">
+                  <wp14:pctHeight>0</wp14:pctHeight>
+                </wp14:sizeRelV>
+              </wp:anchor>
+            </w:drawing>
+          </mc:Choice>
+          <mc:Fallback>
+            <w:pict>
+              <v:line w14:anchorId="0E624DFB" id="Straight Connector 63" o:spid="_x0000_s1026" style="position:absolute;flip:y;z-index:251664384;visibility:visible;mso-wrap-style:square;mso-width-percent:0;mso-height-percent:0;mso-wrap-distance-left:9pt;mso-wrap-distance-top:0;mso-wrap-distance-right:9pt;mso-wrap-distance-bottom:0;mso-position-horizontal:absolute;mso-position-horizontal-relative:text;mso-position-vertical:absolute;mso-position-vertical-relative:text;mso-width-percent:0;mso-height-percent:0;mso-width-relative:margin;mso-height-relative:margin" from="136.5pt,10.3pt" to="222.75pt,10.3pt" o:gfxdata="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" strokecolor="#4472c4 [3204]" strokeweight=".5pt">
+                <v:stroke joinstyle="miter"/>
+              </v:line>
+            </w:pict>
+          </mc:Fallback>
+        </mc:AlternateContent>
+      </w:r>
+      <w:r>
+        <w:rPr>
+          <w:lang w:val="en-US"/>
+        </w:rPr>
+        <w:t xml:space="preserve">                                                                                           </w:t>
+      </w:r>
+      <w:r>
+        <w:rPr>
+          <w:sz w:val="28"/>
+          <w:szCs w:val="28"/>
+          <w:lang w:val="en-US"/>
+        </w:rPr>
+        <w:t>E2</w:t>
+      </w:r>
+    </w:p>
+    <w:p>
+      <w:pPr>
+        <w:rPr>
+          <w:sz w:val="28"/>
+          <w:szCs w:val="28"/>
+          <w:lang w:val="en-US"/>
+        </w:rPr>
+      </w:pPr>
+      <w:r>
+        <w:rPr>
+          <w:sz w:val="28"/>
+          <w:szCs w:val="28"/>
+          <w:lang w:val="en-US"/>
+        </w:rPr>
+        <w:t>C5</w:t>
+      </w:r>
+    </w:p>
+    <w:p>
+      <w:pPr>
+        <w:rPr>
+          <w:sz w:val="28"/>
+          <w:szCs w:val="28"/>
+          <w:lang w:val="en-US"/>
+        </w:rPr>
+      </w:pPr>
+    </w:p>
+    <w:p>
+      <w:pPr>
+        <w:rPr>
+          <w:lang w:val="en-US"/>
+        </w:rPr>
+      </w:pPr>
+      <w:r>
+        <w:rPr>
+          <w:noProof/>
+        </w:rPr>
+        <mc:AlternateContent>
+          <mc:Choice Requires="wps">
+            <w:drawing>
+              <wp:anchor distT="0" distB="0" distL="114300" distR="114300" simplePos="0" relativeHeight="251665408" behindDoc="0" locked="0" layoutInCell="1" allowOverlap="1" wp14:anchorId="5CD874C3" wp14:editId="5E27C7C3">
+                <wp:simplePos x="0" y="0"/>
+                <wp:positionH relativeFrom="column">
+                  <wp:posOffset>238125</wp:posOffset>
+                </wp:positionH>
+                <wp:positionV relativeFrom="paragraph">
+                  <wp:posOffset>133350</wp:posOffset>
+                </wp:positionV>
+                <wp:extent cx="1133475" cy="285750"/>
+                <wp:effectExtent l="0" t="0" r="28575" b="19050"/>
+                <wp:wrapNone/>
+                <wp:docPr id="62" name="Straight Connector 62"/>
+                <wp:cNvGraphicFramePr/>
+                <a:graphic xmlns:a="http://schemas.openxmlformats.org/drawingml/2006/main">
+                  <a:graphicData uri="http://schemas.microsoft.com/office/word/2010/wordprocessingShape">
+                    <wps:wsp>
+                      <wps:cNvCnPr/>
+                      <wps:spPr>
+                        <a:xfrm>
+                          <a:off x="0" y="0"/>
+                          <a:ext cx="1133475" cy="285750"/>
+                        </a:xfrm>
+                        <a:prstGeom prst="line">
+                          <a:avLst/>
+                        </a:prstGeom>
+                      </wps:spPr>
+                      <wps:style>
+                        <a:lnRef idx="1">
+                          <a:schemeClr val="accent1"/>
+                        </a:lnRef>
+                        <a:fillRef idx="0">
+                          <a:schemeClr val="accent1"/>
+                        </a:fillRef>
+                        <a:effectRef idx="0">
+                          <a:schemeClr val="accent1"/>
+                        </a:effectRef>
+                        <a:fontRef idx="minor">
+                          <a:schemeClr val="tx1"/>
+                        </a:fontRef>
+                      </wps:style>
+                      <wps:bodyPr/>
+                    </wps:wsp>
+                  </a:graphicData>
+                </a:graphic>
+                <wp14:sizeRelH relativeFrom="margin">
+                  <wp14:pctWidth>0</wp14:pctWidth>
+                </wp14:sizeRelH>
+                <wp14:sizeRelV relativeFrom="margin">
+                  <wp14:pctHeight>0</wp14:pctHeight>
+                </wp14:sizeRelV>
+              </wp:anchor>
+            </w:drawing>
+          </mc:Choice>
+          <mc:Fallback>
+            <w:pict>
+              <v:line w14:anchorId="3E421036" id="Straight Connector 62" o:spid="_x0000_s1026" style="position:absolute;z-index:251665408;visibility:visible;mso-wrap-style:square;mso-width-percent:0;mso-height-percent:0;mso-wrap-distance-left:9pt;mso-wrap-distance-top:0;mso-wrap-distance-right:9pt;mso-wrap-distance-bottom:0;mso-position-horizontal:absolute;mso-position-horizontal-relative:text;mso-position-vertical:absolute;mso-position-vertical-relative:text;mso-width-percent:0;mso-height-percent:0;mso-width-relative:margin;mso-height-relative:margin" from="18.75pt,10.5pt" to="108pt,33pt" o:gfxdata="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" strokecolor="#4472c4 [3204]" strokeweight=".5pt">
+                <v:stroke joinstyle="miter"/>
+              </v:line>
+            </w:pict>
+          </mc:Fallback>
+        </mc:AlternateContent>
+      </w:r>
+      <w:r>
+        <w:rPr>
+          <w:noProof/>
+        </w:rPr>
+        <mc:AlternateContent>
+          <mc:Choice Requires="wps">
+            <w:drawing>
+              <wp:anchor distT="0" distB="0" distL="114300" distR="114300" simplePos="0" relativeHeight="251667456" behindDoc="0" locked="0" layoutInCell="1" allowOverlap="1" wp14:anchorId="770442BD" wp14:editId="2B28B9E9">
+                <wp:simplePos x="0" y="0"/>
+                <wp:positionH relativeFrom="column">
+                  <wp:posOffset>1362075</wp:posOffset>
+                </wp:positionH>
+                <wp:positionV relativeFrom="paragraph">
+                  <wp:posOffset>304165</wp:posOffset>
+                </wp:positionV>
+                <wp:extent cx="361950" cy="333375"/>
+                <wp:effectExtent l="0" t="0" r="19050" b="28575"/>
+                <wp:wrapNone/>
+                <wp:docPr id="61" name="Oval 61"/>
+                <wp:cNvGraphicFramePr/>
+                <a:graphic xmlns:a="http://schemas.openxmlformats.org/drawingml/2006/main">
+                  <a:graphicData uri="http://schemas.microsoft.com/office/word/2010/wordprocessingShape">
+                    <wps:wsp>
+                      <wps:cNvSpPr/>
+                      <wps:spPr>
+                        <a:xfrm>
+                          <a:off x="0" y="0"/>
+                          <a:ext cx="361950" cy="333375"/>
+                        </a:xfrm>
+                        <a:prstGeom prst="ellipse">
+                          <a:avLst/>
+                        </a:prstGeom>
+                      </wps:spPr>
+                      <wps:style>
+                        <a:lnRef idx="2">
+                          <a:schemeClr val="accent1">
+                            <a:shade val="50000"/>
+                          </a:schemeClr>
+                        </a:lnRef>
+                        <a:fillRef idx="1">
+                          <a:schemeClr val="accent1"/>
+                        </a:fillRef>
+                        <a:effectRef idx="0">
+                          <a:schemeClr val="accent1"/>
+                        </a:effectRef>
+                        <a:fontRef idx="minor">
+                          <a:schemeClr val="lt1"/>
+                        </a:fontRef>
+                      </wps:style>
+                      <wps:bodyPr rot="0" spcFirstLastPara="0" vertOverflow="overflow" horzOverflow="overflow" vert="horz" wrap="square" lIns="91440" tIns="45720" rIns="91440" bIns="45720" numCol="1" spcCol="0" rtlCol="0" fromWordArt="0" anchor="ctr" anchorCtr="0" forceAA="0" compatLnSpc="1">
+                        <a:prstTxWarp prst="textNoShape">
+                          <a:avLst/>
+                        </a:prstTxWarp>
+                        <a:noAutofit/>
+                      </wps:bodyPr>
+                    </wps:wsp>
+                  </a:graphicData>
+                </a:graphic>
+                <wp14:sizeRelH relativeFrom="margin">
+                  <wp14:pctWidth>0</wp14:pctWidth>
+                </wp14:sizeRelH>
+                <wp14:sizeRelV relativeFrom="margin">
+                  <wp14:pctHeight>0</wp14:pctHeight>
+                </wp14:sizeRelV>
+              </wp:anchor>
+            </w:drawing>
+          </mc:Choice>
+          <mc:Fallback>
+            <w:pict>
+              <v:oval w14:anchorId="580EFA07" id="Oval 61" o:spid="_x0000_s1026" style="position:absolute;margin-left:107.25pt;margin-top:23.95pt;width:28.5pt;height:26.25pt;z-index:251667456;visibility:visible;mso-wrap-style:square;mso-width-percent:0;mso-height-percent:0;mso-wrap-distance-left:9pt;mso-wrap-distance-top:0;mso-wrap-distance-right:9pt;mso-wrap-distance-bottom:0;mso-position-horizontal:absolute;mso-position-horizontal-relative:text;mso-position-vertical:absolute;mso-position-vertical-relative:text;mso-width-percent:0;mso-height-percent:0;mso-width-relative:margin;mso-height-relative:margin;v-text-anchor:middle" o:gfxdata="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" fillcolor="#4472c4 [3204]" strokecolor="#1f3763 [1604]" strokeweight="1pt">
+                <v:stroke joinstyle="miter"/>
+              </v:oval>
+            </w:pict>
+          </mc:Fallback>
+        </mc:AlternateContent>
+      </w:r>
+      <w:r>
+        <w:rPr>
+          <w:sz w:val="28"/>
+          <w:szCs w:val="28"/>
+          <w:lang w:val="en-US"/>
+        </w:rPr>
+        <w:t xml:space="preserve">C2 </w:t>
+      </w:r>
+      <w:r>
+        <w:rPr>
+          <w:lang w:val="en-US"/>
+        </w:rPr>
+        <w:t xml:space="preserve">                                      AND                                             </w:t>
+      </w:r>
+    </w:p>
+    <w:p>
+      <w:pPr>
+        <w:rPr>
+          <w:sz w:val="28"/>
+          <w:szCs w:val="28"/>
+          <w:lang w:val="en-US"/>
+        </w:rPr>
+      </w:pPr>
+      <w:r>
+        <w:rPr>
+          <w:noProof/>
+        </w:rPr>
+        <mc:AlternateContent>
+          <mc:Choice Requires="wps">
+            <w:drawing>
+              <wp:anchor distT="0" distB="0" distL="114300" distR="114300" simplePos="0" relativeHeight="251668480" behindDoc="0" locked="0" layoutInCell="1" allowOverlap="1" wp14:anchorId="79814E0F" wp14:editId="678E86F8">
+                <wp:simplePos x="0" y="0"/>
+                <wp:positionH relativeFrom="column">
+                  <wp:posOffset>1733550</wp:posOffset>
+                </wp:positionH>
+                <wp:positionV relativeFrom="paragraph">
+                  <wp:posOffset>130810</wp:posOffset>
+                </wp:positionV>
+                <wp:extent cx="1095375" cy="0"/>
+                <wp:effectExtent l="0" t="0" r="0" b="0"/>
+                <wp:wrapNone/>
+                <wp:docPr id="60" name="Straight Connector 60"/>
+                <wp:cNvGraphicFramePr/>
+                <a:graphic xmlns:a="http://schemas.openxmlformats.org/drawingml/2006/main">
+                  <a:graphicData uri="http://schemas.microsoft.com/office/word/2010/wordprocessingShape">
+                    <wps:wsp>
+                      <wps:cNvCnPr/>
+                      <wps:spPr>
+                        <a:xfrm flipV="1">
+                          <a:off x="0" y="0"/>
+                          <a:ext cx="1095375" cy="0"/>
+                        </a:xfrm>
+                        <a:prstGeom prst="line">
+                          <a:avLst/>
+                        </a:prstGeom>
+                      </wps:spPr>
+                      <wps:style>
+                        <a:lnRef idx="1">
+                          <a:schemeClr val="accent1"/>
+                        </a:lnRef>
+                        <a:fillRef idx="0">
+                          <a:schemeClr val="accent1"/>
+                        </a:fillRef>
+                        <a:effectRef idx="0">
+                          <a:schemeClr val="accent1"/>
+                        </a:effectRef>
+                        <a:fontRef idx="minor">
+                          <a:schemeClr val="tx1"/>
+                        </a:fontRef>
+                      </wps:style>
+                      <wps:bodyPr/>
+                    </wps:wsp>
+                  </a:graphicData>
+                </a:graphic>
+                <wp14:sizeRelH relativeFrom="margin">
+                  <wp14:pctWidth>0</wp14:pctWidth>
+                </wp14:sizeRelH>
+                <wp14:sizeRelV relativeFrom="margin">
+                  <wp14:pctHeight>0</wp14:pctHeight>
+                </wp14:sizeRelV>
+              </wp:anchor>
+            </w:drawing>
+          </mc:Choice>
+          <mc:Fallback>
+            <w:pict>
+              <v:line w14:anchorId="3C8FDC9C" id="Straight Connector 60" o:spid="_x0000_s1026" style="position:absolute;flip:y;z-index:251668480;visibility:visible;mso-wrap-style:square;mso-width-percent:0;mso-height-percent:0;mso-wrap-distance-left:9pt;mso-wrap-distance-top:0;mso-wrap-distance-right:9pt;mso-wrap-distance-bottom:0;mso-position-horizontal:absolute;mso-position-horizontal-relative:text;mso-position-vertical:absolute;mso-position-vertical-relative:text;mso-width-percent:0;mso-height-percent:0;mso-width-relative:margin;mso-height-relative:margin" from="136.5pt,10.3pt" to="222.75pt,10.3pt" o:gfxdata="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" strokecolor="#4472c4 [3204]" strokeweight=".5pt">
+                <v:stroke joinstyle="miter"/>
+              </v:line>
+            </w:pict>
+          </mc:Fallback>
+        </mc:AlternateContent>
+      </w:r>
+      <w:r>
+        <w:rPr>
+          <w:noProof/>
+        </w:rPr>
+        <mc:AlternateContent>
+          <mc:Choice Requires="wps">
+            <w:drawing>
+              <wp:anchor distT="0" distB="0" distL="114300" distR="114300" simplePos="0" relativeHeight="251666432" behindDoc="0" locked="0" layoutInCell="1" allowOverlap="1" wp14:anchorId="709C89F6" wp14:editId="6135DA0A">
+                <wp:simplePos x="0" y="0"/>
+                <wp:positionH relativeFrom="column">
+                  <wp:posOffset>219075</wp:posOffset>
+                </wp:positionH>
+                <wp:positionV relativeFrom="paragraph">
+                  <wp:posOffset>178435</wp:posOffset>
+                </wp:positionV>
+                <wp:extent cx="1152525" cy="257175"/>
+                <wp:effectExtent l="0" t="0" r="28575" b="28575"/>
+                <wp:wrapNone/>
+                <wp:docPr id="47" name="Straight Connector 47"/>
+                <wp:cNvGraphicFramePr/>
+                <a:graphic xmlns:a="http://schemas.openxmlformats.org/drawingml/2006/main">
+                  <a:graphicData uri="http://schemas.microsoft.com/office/word/2010/wordprocessingShape">
+                    <wps:wsp>
+                      <wps:cNvCnPr/>
+                      <wps:spPr>
+                        <a:xfrm flipV="1">
+                          <a:off x="0" y="0"/>
+                          <a:ext cx="1152525" cy="257175"/>
+                        </a:xfrm>
+                        <a:prstGeom prst="line">
+                          <a:avLst/>
+                        </a:prstGeom>
+                      </wps:spPr>
+                      <wps:style>
+                        <a:lnRef idx="1">
+                          <a:schemeClr val="accent1"/>
+                        </a:lnRef>
+                        <a:fillRef idx="0">
+                          <a:schemeClr val="accent1"/>
+                        </a:fillRef>
+                        <a:effectRef idx="0">
+                          <a:schemeClr val="accent1"/>
+                        </a:effectRef>
+                        <a:fontRef idx="minor">
+                          <a:schemeClr val="tx1"/>
+                        </a:fontRef>
+                      </wps:style>
+                      <wps:bodyPr/>
+                    </wps:wsp>
+                  </a:graphicData>
+                </a:graphic>
+                <wp14:sizeRelH relativeFrom="margin">
+                  <wp14:pctWidth>0</wp14:pctWidth>
+                </wp14:sizeRelH>
+                <wp14:sizeRelV relativeFrom="margin">
+                  <wp14:pctHeight>0</wp14:pctHeight>
+                </wp14:sizeRelV>
+              </wp:anchor>
+            </w:drawing>
+          </mc:Choice>
+          <mc:Fallback>
+            <w:pict>
+              <v:line w14:anchorId="0FD4A82B" id="Straight Connector 47" o:spid="_x0000_s1026" style="position:absolute;flip:y;z-index:251666432;visibility:visible;mso-wrap-style:square;mso-width-percent:0;mso-height-percent:0;mso-wrap-distance-left:9pt;mso-wrap-distance-top:0;mso-wrap-distance-right:9pt;mso-wrap-distance-bottom:0;mso-position-horizontal:absolute;mso-position-horizontal-relative:text;mso-position-vertical:absolute;mso-position-vertical-relative:text;mso-width-percent:0;mso-height-percent:0;mso-width-relative:margin;mso-height-relative:margin" from="17.25pt,14.05pt" to="108pt,34.3pt" o:gfxdata="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" strokecolor="#4472c4 [3204]" strokeweight=".5pt">
+                <v:stroke joinstyle="miter"/>
+              </v:line>
+            </w:pict>
+          </mc:Fallback>
+        </mc:AlternateContent>
+      </w:r>
+      <w:r>
+        <w:rPr>
+          <w:lang w:val="en-US"/>
+        </w:rPr>
+        <w:t xml:space="preserve">                                                                                           </w:t>
+      </w:r>
+      <w:r>
+        <w:rPr>
+          <w:sz w:val="28"/>
+          <w:szCs w:val="28"/>
+          <w:lang w:val="en-US"/>
+        </w:rPr>
+        <w:t>E1</w:t>
+      </w:r>
+    </w:p>
+    <w:p>
+      <w:pPr>
+        <w:rPr>
+          <w:sz w:val="28"/>
+          <w:szCs w:val="28"/>
+          <w:lang w:val="en-US"/>
+        </w:rPr>
+      </w:pPr>
+      <w:r>
+        <w:rPr>
+          <w:sz w:val="28"/>
+          <w:szCs w:val="28"/>
+          <w:lang w:val="en-US"/>
+        </w:rPr>
+        <w:t>C4</w:t>
+      </w:r>
+    </w:p>
+    <w:p>
+      <w:pPr>
+        <w:rPr>
+          <w:sz w:val="28"/>
+          <w:szCs w:val="28"/>
+          <w:lang w:val="en-US"/>
+        </w:rPr>
+      </w:pPr>
+    </w:p>
+    <w:p>
+      <w:pPr>
+        <w:rPr>
+          <w:lang w:val="en-US"/>
+        </w:rPr>
+      </w:pPr>
+      <w:r>
+        <w:rPr>
+          <w:noProof/>
+        </w:rPr>
+        <mc:AlternateContent>
+          <mc:Choice Requires="wps">
+            <w:drawing>
+              <wp:anchor distT="0" distB="0" distL="114300" distR="114300" simplePos="0" relativeHeight="251669504" behindDoc="0" locked="0" layoutInCell="1" allowOverlap="1" wp14:anchorId="40658D97" wp14:editId="50822340">
+                <wp:simplePos x="0" y="0"/>
+                <wp:positionH relativeFrom="column">
+                  <wp:posOffset>238125</wp:posOffset>
+                </wp:positionH>
+                <wp:positionV relativeFrom="paragraph">
+                  <wp:posOffset>133350</wp:posOffset>
+                </wp:positionV>
+                <wp:extent cx="1133475" cy="285750"/>
+                <wp:effectExtent l="0" t="0" r="28575" b="19050"/>
+                <wp:wrapNone/>
+                <wp:docPr id="46" name="Straight Connector 46"/>
+                <wp:cNvGraphicFramePr/>
+                <a:graphic xmlns:a="http://schemas.openxmlformats.org/drawingml/2006/main">
+                  <a:graphicData uri="http://schemas.microsoft.com/office/word/2010/wordprocessingShape">
+                    <wps:wsp>
+                      <wps:cNvCnPr/>
+                      <wps:spPr>
+                        <a:xfrm>
+                          <a:off x="0" y="0"/>
+                          <a:ext cx="1133475" cy="285750"/>
+                        </a:xfrm>
+                        <a:prstGeom prst="line">
+                          <a:avLst/>
+                        </a:prstGeom>
+                      </wps:spPr>
+                      <wps:style>
+                        <a:lnRef idx="1">
+                          <a:schemeClr val="accent1"/>
+                        </a:lnRef>
+                        <a:fillRef idx="0">
+                          <a:schemeClr val="accent1"/>
+                        </a:fillRef>
+                        <a:effectRef idx="0">
+                          <a:schemeClr val="accent1"/>
+                        </a:effectRef>
+                        <a:fontRef idx="minor">
+                          <a:schemeClr val="tx1"/>
+                        </a:fontRef>
+                      </wps:style>
+                      <wps:bodyPr/>
+                    </wps:wsp>
+                  </a:graphicData>
+                </a:graphic>
+                <wp14:sizeRelH relativeFrom="margin">
+                  <wp14:pctWidth>0</wp14:pctWidth>
+                </wp14:sizeRelH>
+                <wp14:sizeRelV relativeFrom="margin">
+                  <wp14:pctHeight>0</wp14:pctHeight>
+                </wp14:sizeRelV>
+              </wp:anchor>
+            </w:drawing>
+          </mc:Choice>
+          <mc:Fallback>
+            <w:pict>
+              <v:line w14:anchorId="2B2CE9AF" id="Straight Connector 46" o:spid="_x0000_s1026" style="position:absolute;z-index:251669504;visibility:visible;mso-wrap-style:square;mso-width-percent:0;mso-height-percent:0;mso-wrap-distance-left:9pt;mso-wrap-distance-top:0;mso-wrap-distance-right:9pt;mso-wrap-distance-bottom:0;mso-position-horizontal:absolute;mso-position-horizontal-relative:text;mso-position-vertical:absolute;mso-position-vertical-relative:text;mso-width-percent:0;mso-height-percent:0;mso-width-relative:margin;mso-height-relative:margin" from="18.75pt,10.5pt" to="108pt,33pt" o:gfxdata="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" strokecolor="#4472c4 [3204]" strokeweight=".5pt">
+                <v:stroke joinstyle="miter"/>
+              </v:line>
+            </w:pict>
+          </mc:Fallback>
+        </mc:AlternateContent>
+      </w:r>
+      <w:r>
+        <w:rPr>
+          <w:noProof/>
+        </w:rPr>
+        <mc:AlternateContent>
+          <mc:Choice Requires="wps">
+            <w:drawing>
+              <wp:anchor distT="0" distB="0" distL="114300" distR="114300" simplePos="0" relativeHeight="251671552" behindDoc="0" locked="0" layoutInCell="1" allowOverlap="1" wp14:anchorId="12F5B100" wp14:editId="2675B54B">
+                <wp:simplePos x="0" y="0"/>
+                <wp:positionH relativeFrom="column">
+                  <wp:posOffset>1362075</wp:posOffset>
+                </wp:positionH>
+                <wp:positionV relativeFrom="paragraph">
+                  <wp:posOffset>304165</wp:posOffset>
+                </wp:positionV>
+                <wp:extent cx="361950" cy="333375"/>
+                <wp:effectExtent l="0" t="0" r="19050" b="28575"/>
+                <wp:wrapNone/>
+                <wp:docPr id="45" name="Oval 45"/>
+                <wp:cNvGraphicFramePr/>
+                <a:graphic xmlns:a="http://schemas.openxmlformats.org/drawingml/2006/main">
+                  <a:graphicData uri="http://schemas.microsoft.com/office/word/2010/wordprocessingShape">
+                    <wps:wsp>
+                      <wps:cNvSpPr/>
+                      <wps:spPr>
+                        <a:xfrm>
+                          <a:off x="0" y="0"/>
+                          <a:ext cx="361950" cy="333375"/>
+                        </a:xfrm>
+                        <a:prstGeom prst="ellipse">
+                          <a:avLst/>
+                        </a:prstGeom>
+                      </wps:spPr>
+                      <wps:style>
+                        <a:lnRef idx="2">
+                          <a:schemeClr val="accent1">
+                            <a:shade val="50000"/>
+                          </a:schemeClr>
+                        </a:lnRef>
+                        <a:fillRef idx="1">
+                          <a:schemeClr val="accent1"/>
+                        </a:fillRef>
+                        <a:effectRef idx="0">
+                          <a:schemeClr val="accent1"/>
+                        </a:effectRef>
+                        <a:fontRef idx="minor">
+                          <a:schemeClr val="lt1"/>
+                        </a:fontRef>
+                      </wps:style>
+                      <wps:bodyPr rot="0" spcFirstLastPara="0" vertOverflow="overflow" horzOverflow="overflow" vert="horz" wrap="square" lIns="91440" tIns="45720" rIns="91440" bIns="45720" numCol="1" spcCol="0" rtlCol="0" fromWordArt="0" anchor="ctr" anchorCtr="0" forceAA="0" compatLnSpc="1">
+                        <a:prstTxWarp prst="textNoShape">
+                          <a:avLst/>
+                        </a:prstTxWarp>
+                        <a:noAutofit/>
+                      </wps:bodyPr>
+                    </wps:wsp>
+                  </a:graphicData>
+                </a:graphic>
+                <wp14:sizeRelH relativeFrom="margin">
+                  <wp14:pctWidth>0</wp14:pctWidth>
+                </wp14:sizeRelH>
+                <wp14:sizeRelV relativeFrom="margin">
+                  <wp14:pctHeight>0</wp14:pctHeight>
+                </wp14:sizeRelV>
+              </wp:anchor>
+            </w:drawing>
+          </mc:Choice>
+          <mc:Fallback>
+            <w:pict>
+              <v:oval w14:anchorId="7FCCA8E5" id="Oval 45" o:spid="_x0000_s1026" style="position:absolute;margin-left:107.25pt;margin-top:23.95pt;width:28.5pt;height:26.25pt;z-index:251671552;visibility:visible;mso-wrap-style:square;mso-width-percent:0;mso-height-percent:0;mso-wrap-distance-left:9pt;mso-wrap-distance-top:0;mso-wrap-distance-right:9pt;mso-wrap-distance-bottom:0;mso-position-horizontal:absolute;mso-position-horizontal-relative:text;mso-position-vertical:absolute;mso-position-vertical-relative:text;mso-width-percent:0;mso-height-percent:0;mso-width-relative:margin;mso-height-relative:margin;v-text-anchor:middle" o:gfxdata="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" fillcolor="#4472c4 [3204]" strokecolor="#1f3763 [1604]" strokeweight="1pt">
+                <v:stroke joinstyle="miter"/>
+              </v:oval>
+            </w:pict>
+          </mc:Fallback>
+        </mc:AlternateContent>
+      </w:r>
+      <w:r>
+        <w:rPr>
+          <w:sz w:val="28"/>
+          <w:szCs w:val="28"/>
+          <w:lang w:val="en-US"/>
+        </w:rPr>
+        <w:t xml:space="preserve">C2 </w:t>
+      </w:r>
+      <w:r>
+        <w:rPr>
+          <w:lang w:val="en-US"/>
+        </w:rPr>
+        <w:t xml:space="preserve">                                      AND                                             </w:t>
+      </w:r>
+    </w:p>
+    <w:p>
+      <w:pPr>
+        <w:rPr>
+          <w:sz w:val="28"/>
+          <w:szCs w:val="28"/>
+          <w:lang w:val="en-US"/>
+        </w:rPr>
+      </w:pPr>
+      <w:r>
+        <w:rPr>
+          <w:noProof/>
+        </w:rPr>
+        <mc:AlternateContent>
+          <mc:Choice Requires="wps">
+            <w:drawing>
+              <wp:anchor distT="0" distB="0" distL="114300" distR="114300" simplePos="0" relativeHeight="251672576" behindDoc="0" locked="0" layoutInCell="1" allowOverlap="1" wp14:anchorId="769409FD" wp14:editId="730E2CF4">
+                <wp:simplePos x="0" y="0"/>
+                <wp:positionH relativeFrom="column">
+                  <wp:posOffset>1733550</wp:posOffset>
+                </wp:positionH>
+                <wp:positionV relativeFrom="paragraph">
+                  <wp:posOffset>130810</wp:posOffset>
+                </wp:positionV>
+                <wp:extent cx="1095375" cy="0"/>
+                <wp:effectExtent l="0" t="0" r="0" b="0"/>
+                <wp:wrapNone/>
+                <wp:docPr id="44" name="Straight Connector 44"/>
+                <wp:cNvGraphicFramePr/>
+                <a:graphic xmlns:a="http://schemas.openxmlformats.org/drawingml/2006/main">
+                  <a:graphicData uri="http://schemas.microsoft.com/office/word/2010/wordprocessingShape">
+                    <wps:wsp>
+                      <wps:cNvCnPr/>
+                      <wps:spPr>
+                        <a:xfrm flipV="1">
+                          <a:off x="0" y="0"/>
+                          <a:ext cx="1095375" cy="0"/>
+                        </a:xfrm>
+                        <a:prstGeom prst="line">
+                          <a:avLst/>
+                        </a:prstGeom>
+                      </wps:spPr>
+                      <wps:style>
+                        <a:lnRef idx="1">
+                          <a:schemeClr val="accent1"/>
+                        </a:lnRef>
+                        <a:fillRef idx="0">
+                          <a:schemeClr val="accent1"/>
+                        </a:fillRef>
+                        <a:effectRef idx="0">
+                          <a:schemeClr val="accent1"/>
+                        </a:effectRef>
+                        <a:fontRef idx="minor">
+                          <a:schemeClr val="tx1"/>
+                        </a:fontRef>
+                      </wps:style>
+                      <wps:bodyPr/>
+                    </wps:wsp>
+                  </a:graphicData>
+                </a:graphic>
+                <wp14:sizeRelH relativeFrom="margin">
+                  <wp14:pctWidth>0</wp14:pctWidth>
+                </wp14:sizeRelH>
+                <wp14:sizeRelV relativeFrom="margin">
+                  <wp14:pctHeight>0</wp14:pctHeight>
+                </wp14:sizeRelV>
+              </wp:anchor>
+            </w:drawing>
+          </mc:Choice>
+          <mc:Fallback>
+            <w:pict>
+              <v:line w14:anchorId="10889DE9" id="Straight Connector 44" o:spid="_x0000_s1026" style="position:absolute;flip:y;z-index:251672576;visibility:visible;mso-wrap-style:square;mso-width-percent:0;mso-height-percent:0;mso-wrap-distance-left:9pt;mso-wrap-distance-top:0;mso-wrap-distance-right:9pt;mso-wrap-distance-bottom:0;mso-position-horizontal:absolute;mso-position-horizontal-relative:text;mso-position-vertical:absolute;mso-position-vertical-relative:text;mso-width-percent:0;mso-height-percent:0;mso-width-relative:margin;mso-height-relative:margin" from="136.5pt,10.3pt" to="222.75pt,10.3pt" o:gfxdata="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" strokecolor="#4472c4 [3204]" strokeweight=".5pt">
+                <v:stroke joinstyle="miter"/>
+              </v:line>
+            </w:pict>
+          </mc:Fallback>
+        </mc:AlternateContent>
+      </w:r>
+      <w:r>
+        <w:rPr>
+          <w:noProof/>
+        </w:rPr>
+        <mc:AlternateContent>
+          <mc:Choice Requires="wps">
+            <w:drawing>
+              <wp:anchor distT="0" distB="0" distL="114300" distR="114300" simplePos="0" relativeHeight="251670528" behindDoc="0" locked="0" layoutInCell="1" allowOverlap="1" wp14:anchorId="28502992" wp14:editId="62E65E67">
+                <wp:simplePos x="0" y="0"/>
+                <wp:positionH relativeFrom="column">
+                  <wp:posOffset>219075</wp:posOffset>
+                </wp:positionH>
+                <wp:positionV relativeFrom="paragraph">
+                  <wp:posOffset>178435</wp:posOffset>
+                </wp:positionV>
+                <wp:extent cx="1152525" cy="257175"/>
+                <wp:effectExtent l="0" t="0" r="28575" b="28575"/>
+                <wp:wrapNone/>
+                <wp:docPr id="43" name="Straight Connector 43"/>
+                <wp:cNvGraphicFramePr/>
+                <a:graphic xmlns:a="http://schemas.openxmlformats.org/drawingml/2006/main">
+                  <a:graphicData uri="http://schemas.microsoft.com/office/word/2010/wordprocessingShape">
+                    <wps:wsp>
+                      <wps:cNvCnPr/>
+                      <wps:spPr>
+                        <a:xfrm flipV="1">
+                          <a:off x="0" y="0"/>
+                          <a:ext cx="1152525" cy="257175"/>
+                        </a:xfrm>
+                        <a:prstGeom prst="line">
+                          <a:avLst/>
+                        </a:prstGeom>
+                      </wps:spPr>
+                      <wps:style>
+                        <a:lnRef idx="1">
+                          <a:schemeClr val="accent1"/>
+                        </a:lnRef>
+                        <a:fillRef idx="0">
+                          <a:schemeClr val="accent1"/>
+                        </a:fillRef>
+                        <a:effectRef idx="0">
+                          <a:schemeClr val="accent1"/>
+                        </a:effectRef>
+                        <a:fontRef idx="minor">
+                          <a:schemeClr val="tx1"/>
+                        </a:fontRef>
+                      </wps:style>
+                      <wps:bodyPr/>
+                    </wps:wsp>
+                  </a:graphicData>
+                </a:graphic>
+                <wp14:sizeRelH relativeFrom="margin">
+                  <wp14:pctWidth>0</wp14:pctWidth>
+                </wp14:sizeRelH>
+                <wp14:sizeRelV relativeFrom="margin">
+                  <wp14:pctHeight>0</wp14:pctHeight>
+                </wp14:sizeRelV>
+              </wp:anchor>
+            </w:drawing>
+          </mc:Choice>
+          <mc:Fallback>
+            <w:pict>
+              <v:line w14:anchorId="479D5817" id="Straight Connector 43" o:spid="_x0000_s1026" style="position:absolute;flip:y;z-index:251670528;visibility:visible;mso-wrap-style:square;mso-width-percent:0;mso-height-percent:0;mso-wrap-distance-left:9pt;mso-wrap-distance-top:0;mso-wrap-distance-right:9pt;mso-wrap-distance-bottom:0;mso-position-horizontal:absolute;mso-position-horizontal-relative:text;mso-position-vertical:absolute;mso-position-vertical-relative:text;mso-width-percent:0;mso-height-percent:0;mso-width-relative:margin;mso-height-relative:margin" from="17.25pt,14.05pt" to="108pt,34.3pt" o:gfxdata="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" strokecolor="#4472c4 [3204]" strokeweight=".5pt">
+                <v:stroke joinstyle="miter"/>
+              </v:line>
+            </w:pict>
+          </mc:Fallback>
+        </mc:AlternateContent>
+      </w:r>
+      <w:r>
+        <w:rPr>
+          <w:lang w:val="en-US"/>
+        </w:rPr>
+        <w:t xml:space="preserve">                                                                                           </w:t>
+      </w:r>
+      <w:r>
+        <w:rPr>
+          <w:sz w:val="28"/>
+          <w:szCs w:val="28"/>
+          <w:lang w:val="en-US"/>
+        </w:rPr>
+        <w:t>E2</w:t>
+      </w:r>
+    </w:p>
+    <w:p>
+      <w:pPr>
+        <w:rPr>
+          <w:sz w:val="28"/>
+          <w:szCs w:val="28"/>
+          <w:lang w:val="en-US"/>
+        </w:rPr>
+      </w:pPr>
+      <w:r>
+        <w:rPr>
+          <w:sz w:val="28"/>
+          <w:szCs w:val="28"/>
+          <w:lang w:val="en-US"/>
+        </w:rPr>
+        <w:t>C8</w:t>
+      </w:r>
+    </w:p>
+    <w:p>
+      <w:pPr>
+        <w:rPr>
+          <w:sz w:val="28"/>
+          <w:szCs w:val="28"/>
+          <w:lang w:val="en-US"/>
+        </w:rPr>
+      </w:pPr>
+    </w:p>
+    <w:p>
+      <w:pPr>
+        <w:rPr>
+          <w:lang w:val="en-US"/>
+        </w:rPr>
+      </w:pPr>
+      <w:r>
+        <w:rPr>
+          <w:noProof/>
+        </w:rPr>
+        <mc:AlternateContent>
+          <mc:Choice Requires="wps">
+            <w:drawing>
+              <wp:anchor distT="0" distB="0" distL="114300" distR="114300" simplePos="0" relativeHeight="251673600" behindDoc="0" locked="0" layoutInCell="1" allowOverlap="1" wp14:anchorId="265786DB" wp14:editId="5B56EF3B">
+                <wp:simplePos x="0" y="0"/>
+                <wp:positionH relativeFrom="column">
+                  <wp:posOffset>238125</wp:posOffset>
+                </wp:positionH>
+                <wp:positionV relativeFrom="paragraph">
+                  <wp:posOffset>133350</wp:posOffset>
+                </wp:positionV>
+                <wp:extent cx="1133475" cy="285750"/>
+                <wp:effectExtent l="0" t="0" r="28575" b="19050"/>
+                <wp:wrapNone/>
+                <wp:docPr id="42" name="Straight Connector 42"/>
+                <wp:cNvGraphicFramePr/>
+                <a:graphic xmlns:a="http://schemas.openxmlformats.org/drawingml/2006/main">
+                  <a:graphicData uri="http://schemas.microsoft.com/office/word/2010/wordprocessingShape">
+                    <wps:wsp>
+                      <wps:cNvCnPr/>
+                      <wps:spPr>
+                        <a:xfrm>
+                          <a:off x="0" y="0"/>
+                          <a:ext cx="1133475" cy="285750"/>
+                        </a:xfrm>
+                        <a:prstGeom prst="line">
+                          <a:avLst/>
+                        </a:prstGeom>
+                      </wps:spPr>
+                      <wps:style>
+                        <a:lnRef idx="1">
+                          <a:schemeClr val="accent1"/>
+                        </a:lnRef>
+                        <a:fillRef idx="0">
+                          <a:schemeClr val="accent1"/>
+                        </a:fillRef>
+                        <a:effectRef idx="0">
+                          <a:schemeClr val="accent1"/>
+                        </a:effectRef>
+                        <a:fontRef idx="minor">
+                          <a:schemeClr val="tx1"/>
+                        </a:fontRef>
+                      </wps:style>
+                      <wps:bodyPr/>
+                    </wps:wsp>
+                  </a:graphicData>
+                </a:graphic>
+                <wp14:sizeRelH relativeFrom="margin">
+                  <wp14:pctWidth>0</wp14:pctWidth>
+                </wp14:sizeRelH>
+                <wp14:sizeRelV relativeFrom="margin">
+                  <wp14:pctHeight>0</wp14:pctHeight>
+                </wp14:sizeRelV>
+              </wp:anchor>
+            </w:drawing>
+          </mc:Choice>
+          <mc:Fallback>
+            <w:pict>
+              <v:line w14:anchorId="70F6AA8A" id="Straight Connector 42" o:spid="_x0000_s1026" style="position:absolute;z-index:251673600;visibility:visible;mso-wrap-style:square;mso-width-percent:0;mso-height-percent:0;mso-wrap-distance-left:9pt;mso-wrap-distance-top:0;mso-wrap-distance-right:9pt;mso-wrap-distance-bottom:0;mso-position-horizontal:absolute;mso-position-horizontal-relative:text;mso-position-vertical:absolute;mso-position-vertical-relative:text;mso-width-percent:0;mso-height-percent:0;mso-width-relative:margin;mso-height-relative:margin" from="18.75pt,10.5pt" to="108pt,33pt" o:gfxdata="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" strokecolor="#4472c4 [3204]" strokeweight=".5pt">
+                <v:stroke joinstyle="miter"/>
+              </v:line>
+            </w:pict>
+          </mc:Fallback>
+        </mc:AlternateContent>
+      </w:r>
+      <w:r>
+        <w:rPr>
+          <w:noProof/>
+        </w:rPr>
+        <mc:AlternateContent>
+          <mc:Choice Requires="wps">
+            <w:drawing>
+              <wp:anchor distT="0" distB="0" distL="114300" distR="114300" simplePos="0" relativeHeight="251675648" behindDoc="0" locked="0" layoutInCell="1" allowOverlap="1" wp14:anchorId="06DD379C" wp14:editId="373E64CB">
+                <wp:simplePos x="0" y="0"/>
+                <wp:positionH relativeFrom="column">
+                  <wp:posOffset>1362075</wp:posOffset>
+                </wp:positionH>
+                <wp:positionV relativeFrom="paragraph">
+                  <wp:posOffset>304165</wp:posOffset>
+                </wp:positionV>
+                <wp:extent cx="361950" cy="333375"/>
+                <wp:effectExtent l="0" t="0" r="19050" b="28575"/>
+                <wp:wrapNone/>
+                <wp:docPr id="41" name="Oval 41"/>
+                <wp:cNvGraphicFramePr/>
+                <a:graphic xmlns:a="http://schemas.openxmlformats.org/drawingml/2006/main">
+                  <a:graphicData uri="http://schemas.microsoft.com/office/word/2010/wordprocessingShape">
+                    <wps:wsp>
+                      <wps:cNvSpPr/>
+                      <wps:spPr>
+                        <a:xfrm>
+                          <a:off x="0" y="0"/>
+                          <a:ext cx="361950" cy="333375"/>
+                        </a:xfrm>
+                        <a:prstGeom prst="ellipse">
+                          <a:avLst/>
+                        </a:prstGeom>
+                      </wps:spPr>
+                      <wps:style>
+                        <a:lnRef idx="2">
+                          <a:schemeClr val="accent1">
+                            <a:shade val="50000"/>
+                          </a:schemeClr>
+                        </a:lnRef>
+                        <a:fillRef idx="1">
+                          <a:schemeClr val="accent1"/>
+                        </a:fillRef>
+                        <a:effectRef idx="0">
+                          <a:schemeClr val="accent1"/>
+                        </a:effectRef>
+                        <a:fontRef idx="minor">
+                          <a:schemeClr val="lt1"/>
+                        </a:fontRef>
+                      </wps:style>
+                      <wps:bodyPr rot="0" spcFirstLastPara="0" vertOverflow="overflow" horzOverflow="overflow" vert="horz" wrap="square" lIns="91440" tIns="45720" rIns="91440" bIns="45720" numCol="1" spcCol="0" rtlCol="0" fromWordArt="0" anchor="ctr" anchorCtr="0" forceAA="0" compatLnSpc="1">
+                        <a:prstTxWarp prst="textNoShape">
+                          <a:avLst/>
+                        </a:prstTxWarp>
+                        <a:noAutofit/>
+                      </wps:bodyPr>
+                    </wps:wsp>
+                  </a:graphicData>
+                </a:graphic>
+                <wp14:sizeRelH relativeFrom="margin">
+                  <wp14:pctWidth>0</wp14:pctWidth>
+                </wp14:sizeRelH>
+                <wp14:sizeRelV relativeFrom="margin">
+                  <wp14:pctHeight>0</wp14:pctHeight>
+                </wp14:sizeRelV>
+              </wp:anchor>
+            </w:drawing>
+          </mc:Choice>
+          <mc:Fallback>
+            <w:pict>
+              <v:oval w14:anchorId="743AFA5C" id="Oval 41" o:spid="_x0000_s1026" style="position:absolute;margin-left:107.25pt;margin-top:23.95pt;width:28.5pt;height:26.25pt;z-index:251675648;visibility:visible;mso-wrap-style:square;mso-width-percent:0;mso-height-percent:0;mso-wrap-distance-left:9pt;mso-wrap-distance-top:0;mso-wrap-distance-right:9pt;mso-wrap-distance-bottom:0;mso-position-horizontal:absolute;mso-position-horizontal-relative:text;mso-position-vertical:absolute;mso-position-vertical-relative:text;mso-width-percent:0;mso-height-percent:0;mso-width-relative:margin;mso-height-relative:margin;v-text-anchor:middle" o:gfxdata="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" fillcolor="#4472c4 [3204]" strokecolor="#1f3763 [1604]" strokeweight="1pt">
+                <v:stroke joinstyle="miter"/>
+              </v:oval>
+            </w:pict>
+          </mc:Fallback>
+        </mc:AlternateContent>
+      </w:r>
+      <w:r>
+        <w:rPr>
+          <w:sz w:val="28"/>
+          <w:szCs w:val="28"/>
+          <w:lang w:val="en-US"/>
+        </w:rPr>
+        <w:t xml:space="preserve">C4 </w:t>
+      </w:r>
+      <w:r>
+        <w:rPr>
+          <w:lang w:val="en-US"/>
+        </w:rPr>
+        <w:t xml:space="preserve">                                      AND                                             </w:t>
+      </w:r>
+    </w:p>
+    <w:p>
+      <w:pPr>
+        <w:rPr>
+          <w:sz w:val="28"/>
+          <w:szCs w:val="28"/>
+          <w:lang w:val="en-US"/>
+        </w:rPr>
+      </w:pPr>
+      <w:r>
+        <w:rPr>
+          <w:noProof/>
+        </w:rPr>
+        <mc:AlternateContent>
+          <mc:Choice Requires="wps">
+            <w:drawing>
+              <wp:anchor distT="0" distB="0" distL="114300" distR="114300" simplePos="0" relativeHeight="251676672" behindDoc="0" locked="0" layoutInCell="1" allowOverlap="1" wp14:anchorId="6FAB0A0D" wp14:editId="5B3BBD8A">
+                <wp:simplePos x="0" y="0"/>
+                <wp:positionH relativeFrom="column">
+                  <wp:posOffset>1733550</wp:posOffset>
+                </wp:positionH>
+                <wp:positionV relativeFrom="paragraph">
+                  <wp:posOffset>130810</wp:posOffset>
+                </wp:positionV>
+                <wp:extent cx="1095375" cy="0"/>
+                <wp:effectExtent l="0" t="0" r="0" b="0"/>
+                <wp:wrapNone/>
+                <wp:docPr id="40" name="Straight Connector 40"/>
+                <wp:cNvGraphicFramePr/>
+                <a:graphic xmlns:a="http://schemas.openxmlformats.org/drawingml/2006/main">
+                  <a:graphicData uri="http://schemas.microsoft.com/office/word/2010/wordprocessingShape">
+                    <wps:wsp>
+                      <wps:cNvCnPr/>
+                      <wps:spPr>
+                        <a:xfrm flipV="1">
+                          <a:off x="0" y="0"/>
+                          <a:ext cx="1095375" cy="0"/>
+                        </a:xfrm>
+                        <a:prstGeom prst="line">
+                          <a:avLst/>
+                        </a:prstGeom>
+                      </wps:spPr>
+                      <wps:style>
+                        <a:lnRef idx="1">
+                          <a:schemeClr val="accent1"/>
+                        </a:lnRef>
+                        <a:fillRef idx="0">
+                          <a:schemeClr val="accent1"/>
+                        </a:fillRef>
+                        <a:effectRef idx="0">
+                          <a:schemeClr val="accent1"/>
+                        </a:effectRef>
+                        <a:fontRef idx="minor">
+                          <a:schemeClr val="tx1"/>
+                        </a:fontRef>
+                      </wps:style>
+                      <wps:bodyPr/>
+                    </wps:wsp>
+                  </a:graphicData>
+                </a:graphic>
+                <wp14:sizeRelH relativeFrom="margin">
+                  <wp14:pctWidth>0</wp14:pctWidth>
+                </wp14:sizeRelH>
+                <wp14:sizeRelV relativeFrom="margin">
+                  <wp14:pctHeight>0</wp14:pctHeight>
+                </wp14:sizeRelV>
+              </wp:anchor>
+            </w:drawing>
+          </mc:Choice>
+          <mc:Fallback>
+            <w:pict>
+              <v:line w14:anchorId="34C7789D" id="Straight Connector 40" o:spid="_x0000_s1026" style="position:absolute;flip:y;z-index:251676672;visibility:visible;mso-wrap-style:square;mso-width-percent:0;mso-height-percent:0;mso-wrap-distance-left:9pt;mso-wrap-distance-top:0;mso-wrap-distance-right:9pt;mso-wrap-distance-bottom:0;mso-position-horizontal:absolute;mso-position-horizontal-relative:text;mso-position-vertical:absolute;mso-position-vertical-relative:text;mso-width-percent:0;mso-height-percent:0;mso-width-relative:margin;mso-height-relative:margin" from="136.5pt,10.3pt" to="222.75pt,10.3pt" o:gfxdata="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" strokecolor="#4472c4 [3204]" strokeweight=".5pt">
+                <v:stroke joinstyle="miter"/>
+              </v:line>
+            </w:pict>
+          </mc:Fallback>
+        </mc:AlternateContent>
+      </w:r>
+      <w:r>
+        <w:rPr>
+          <w:noProof/>
+        </w:rPr>
+        <mc:AlternateContent>
+          <mc:Choice Requires="wps">
+            <w:drawing>
+              <wp:anchor distT="0" distB="0" distL="114300" distR="114300" simplePos="0" relativeHeight="251674624" behindDoc="0" locked="0" layoutInCell="1" allowOverlap="1" wp14:anchorId="0FAD7F46" wp14:editId="71351770">
+                <wp:simplePos x="0" y="0"/>
+                <wp:positionH relativeFrom="column">
+                  <wp:posOffset>219075</wp:posOffset>
+                </wp:positionH>
+                <wp:positionV relativeFrom="paragraph">
+                  <wp:posOffset>178435</wp:posOffset>
+                </wp:positionV>
+                <wp:extent cx="1152525" cy="257175"/>
+                <wp:effectExtent l="0" t="0" r="28575" b="28575"/>
+                <wp:wrapNone/>
+                <wp:docPr id="39" name="Straight Connector 39"/>
+                <wp:cNvGraphicFramePr/>
+                <a:graphic xmlns:a="http://schemas.openxmlformats.org/drawingml/2006/main">
+                  <a:graphicData uri="http://schemas.microsoft.com/office/word/2010/wordprocessingShape">
+                    <wps:wsp>
+                      <wps:cNvCnPr/>
+                      <wps:spPr>
+                        <a:xfrm flipV="1">
+                          <a:off x="0" y="0"/>
+                          <a:ext cx="1152525" cy="257175"/>
+                        </a:xfrm>
+                        <a:prstGeom prst="line">
+                          <a:avLst/>
+                        </a:prstGeom>
+                      </wps:spPr>
+                      <wps:style>
+                        <a:lnRef idx="1">
+                          <a:schemeClr val="accent1"/>
+                        </a:lnRef>
+                        <a:fillRef idx="0">
+                          <a:schemeClr val="accent1"/>
+                        </a:fillRef>
+                        <a:effectRef idx="0">
+                          <a:schemeClr val="accent1"/>
+                        </a:effectRef>
+                        <a:fontRef idx="minor">
+                          <a:schemeClr val="tx1"/>
+                        </a:fontRef>
+                      </wps:style>
+                      <wps:bodyPr/>
+                    </wps:wsp>
+                  </a:graphicData>
+                </a:graphic>
+                <wp14:sizeRelH relativeFrom="margin">
+                  <wp14:pctWidth>0</wp14:pctWidth>
+                </wp14:sizeRelH>
+                <wp14:sizeRelV relativeFrom="margin">
+                  <wp14:pctHeight>0</wp14:pctHeight>
+                </wp14:sizeRelV>
+              </wp:anchor>
+            </w:drawing>
+          </mc:Choice>
+          <mc:Fallback>
+            <w:pict>
+              <v:line w14:anchorId="71AF77F5" id="Straight Connector 39" o:spid="_x0000_s1026" style="position:absolute;flip:y;z-index:251674624;visibility:visible;mso-wrap-style:square;mso-width-percent:0;mso-height-percent:0;mso-wrap-distance-left:9pt;mso-wrap-distance-top:0;mso-wrap-distance-right:9pt;mso-wrap-distance-bottom:0;mso-position-horizontal:absolute;mso-position-horizontal-relative:text;mso-position-vertical:absolute;mso-position-vertical-relative:text;mso-width-percent:0;mso-height-percent:0;mso-width-relative:margin;mso-height-relative:margin" from="17.25pt,14.05pt" to="108pt,34.3pt" o:gfxdata="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" strokecolor="#4472c4 [3204]" strokeweight=".5pt">
+                <v:stroke joinstyle="miter"/>
+              </v:line>
+            </w:pict>
+          </mc:Fallback>
+        </mc:AlternateContent>
+      </w:r>
+      <w:r>
+        <w:rPr>
+          <w:lang w:val="en-US"/>
+        </w:rPr>
+        <w:t xml:space="preserve">                                                                                           </w:t>
+      </w:r>
+      <w:r>
+        <w:rPr>
+          <w:sz w:val="28"/>
+          <w:szCs w:val="28"/>
+          <w:lang w:val="en-US"/>
+        </w:rPr>
+        <w:t>E2</w:t>
+      </w:r>
+    </w:p>
+    <w:p>
+      <w:pPr>
+        <w:rPr>
+          <w:sz w:val="28"/>
+          <w:szCs w:val="28"/>
+          <w:lang w:val="en-US"/>
+        </w:rPr>
+      </w:pPr>
+      <w:r>
+        <w:rPr>
+          <w:sz w:val="28"/>
+          <w:szCs w:val="28"/>
+          <w:lang w:val="en-US"/>
+        </w:rPr>
+        <w:t>C5</w:t>
+      </w:r>
+    </w:p>
+    <w:p>
+      <w:pPr>
+        <w:rPr>
+          <w:sz w:val="28"/>
+          <w:szCs w:val="28"/>
+          <w:lang w:val="en-US"/>
+        </w:rPr>
+      </w:pPr>
+    </w:p>
+    <w:p>
+      <w:pPr>
+        <w:rPr>
+          <w:lang w:val="en-US"/>
+        </w:rPr>
+      </w:pPr>
+      <w:r>
+        <w:rPr>
+          <w:noProof/>
+        </w:rPr>
+        <mc:AlternateContent>
+          <mc:Choice Requires="wps">
+            <w:drawing>
+              <wp:anchor distT="0" distB="0" distL="114300" distR="114300" simplePos="0" relativeHeight="251677696" behindDoc="0" locked="0" layoutInCell="1" allowOverlap="1" wp14:anchorId="0DF85F4C" wp14:editId="47A60B89">
+                <wp:simplePos x="0" y="0"/>
+                <wp:positionH relativeFrom="column">
+                  <wp:posOffset>238125</wp:posOffset>
+                </wp:positionH>
+                <wp:positionV relativeFrom="paragraph">
+                  <wp:posOffset>133350</wp:posOffset>
+                </wp:positionV>
+                <wp:extent cx="1133475" cy="285750"/>
+                <wp:effectExtent l="0" t="0" r="28575" b="19050"/>
+                <wp:wrapNone/>
+                <wp:docPr id="38" name="Straight Connector 38"/>
+                <wp:cNvGraphicFramePr/>
+                <a:graphic xmlns:a="http://schemas.openxmlformats.org/drawingml/2006/main">
+                  <a:graphicData uri="http://schemas.microsoft.com/office/word/2010/wordprocessingShape">
+                    <wps:wsp>
+                      <wps:cNvCnPr/>
+                      <wps:spPr>
+                        <a:xfrm>
+                          <a:off x="0" y="0"/>
+                          <a:ext cx="1133475" cy="285750"/>
+                        </a:xfrm>
+                        <a:prstGeom prst="line">
+                          <a:avLst/>
+                        </a:prstGeom>
+                      </wps:spPr>
+                      <wps:style>
+                        <a:lnRef idx="1">
+                          <a:schemeClr val="accent1"/>
+                        </a:lnRef>
+                        <a:fillRef idx="0">
+                          <a:schemeClr val="accent1"/>
+                        </a:fillRef>
+                        <a:effectRef idx="0">
+                          <a:schemeClr val="accent1"/>
+                        </a:effectRef>
+                        <a:fontRef idx="minor">
+                          <a:schemeClr val="tx1"/>
+                        </a:fontRef>
+                      </wps:style>
+                      <wps:bodyPr/>
+                    </wps:wsp>
+                  </a:graphicData>
+                </a:graphic>
+                <wp14:sizeRelH relativeFrom="margin">
+                  <wp14:pctWidth>0</wp14:pctWidth>
+                </wp14:sizeRelH>
+                <wp14:sizeRelV relativeFrom="margin">
+                  <wp14:pctHeight>0</wp14:pctHeight>
+                </wp14:sizeRelV>
+              </wp:anchor>
+            </w:drawing>
+          </mc:Choice>
+          <mc:Fallback>
+            <w:pict>
+              <v:line w14:anchorId="140542CE" id="Straight Connector 38" o:spid="_x0000_s1026" style="position:absolute;z-index:251677696;visibility:visible;mso-wrap-style:square;mso-width-percent:0;mso-height-percent:0;mso-wrap-distance-left:9pt;mso-wrap-distance-top:0;mso-wrap-distance-right:9pt;mso-wrap-distance-bottom:0;mso-position-horizontal:absolute;mso-position-horizontal-relative:text;mso-position-vertical:absolute;mso-position-vertical-relative:text;mso-width-percent:0;mso-height-percent:0;mso-width-relative:margin;mso-height-relative:margin" from="18.75pt,10.5pt" to="108pt,33pt" o:gfxdata="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" strokecolor="#4472c4 [3204]" strokeweight=".5pt">
+                <v:stroke joinstyle="miter"/>
+              </v:line>
+            </w:pict>
+          </mc:Fallback>
+        </mc:AlternateContent>
+      </w:r>
+      <w:r>
+        <w:rPr>
+          <w:noProof/>
+        </w:rPr>
+        <mc:AlternateContent>
+          <mc:Choice Requires="wps">
+            <w:drawing>
+              <wp:anchor distT="0" distB="0" distL="114300" distR="114300" simplePos="0" relativeHeight="251679744" behindDoc="0" locked="0" layoutInCell="1" allowOverlap="1" wp14:anchorId="0C6CA94D" wp14:editId="4119430B">
+                <wp:simplePos x="0" y="0"/>
+                <wp:positionH relativeFrom="column">
+                  <wp:posOffset>1362075</wp:posOffset>
+                </wp:positionH>
+                <wp:positionV relativeFrom="paragraph">
+                  <wp:posOffset>304165</wp:posOffset>
+                </wp:positionV>
+                <wp:extent cx="361950" cy="333375"/>
+                <wp:effectExtent l="0" t="0" r="19050" b="28575"/>
+                <wp:wrapNone/>
+                <wp:docPr id="37" name="Oval 37"/>
+                <wp:cNvGraphicFramePr/>
+                <a:graphic xmlns:a="http://schemas.openxmlformats.org/drawingml/2006/main">
+                  <a:graphicData uri="http://schemas.microsoft.com/office/word/2010/wordprocessingShape">
+                    <wps:wsp>
+                      <wps:cNvSpPr/>
+                      <wps:spPr>
+                        <a:xfrm>
+                          <a:off x="0" y="0"/>
+                          <a:ext cx="361950" cy="333375"/>
+                        </a:xfrm>
+                        <a:prstGeom prst="ellipse">
+                          <a:avLst/>
+                        </a:prstGeom>
+                      </wps:spPr>
+                      <wps:style>
+                        <a:lnRef idx="2">
+                          <a:schemeClr val="accent1">
+                            <a:shade val="50000"/>
+                          </a:schemeClr>
+                        </a:lnRef>
+                        <a:fillRef idx="1">
+                          <a:schemeClr val="accent1"/>
+                        </a:fillRef>
+                        <a:effectRef idx="0">
+                          <a:schemeClr val="accent1"/>
+                        </a:effectRef>
+                        <a:fontRef idx="minor">
+                          <a:schemeClr val="lt1"/>
+                        </a:fontRef>
+                      </wps:style>
+                      <wps:bodyPr rot="0" spcFirstLastPara="0" vertOverflow="overflow" horzOverflow="overflow" vert="horz" wrap="square" lIns="91440" tIns="45720" rIns="91440" bIns="45720" numCol="1" spcCol="0" rtlCol="0" fromWordArt="0" anchor="ctr" anchorCtr="0" forceAA="0" compatLnSpc="1">
+                        <a:prstTxWarp prst="textNoShape">
+                          <a:avLst/>
+                        </a:prstTxWarp>
+                        <a:noAutofit/>
+                      </wps:bodyPr>
+                    </wps:wsp>
+                  </a:graphicData>
+                </a:graphic>
+                <wp14:sizeRelH relativeFrom="margin">
+                  <wp14:pctWidth>0</wp14:pctWidth>
+                </wp14:sizeRelH>
+                <wp14:sizeRelV relativeFrom="margin">
+                  <wp14:pctHeight>0</wp14:pctHeight>
+                </wp14:sizeRelV>
+              </wp:anchor>
+            </w:drawing>
+          </mc:Choice>
+          <mc:Fallback>
+            <w:pict>
+              <v:oval w14:anchorId="772BF550" id="Oval 37" o:spid="_x0000_s1026" style="position:absolute;margin-left:107.25pt;margin-top:23.95pt;width:28.5pt;height:26.25pt;z-index:251679744;visibility:visible;mso-wrap-style:square;mso-width-percent:0;mso-height-percent:0;mso-wrap-distance-left:9pt;mso-wrap-distance-top:0;mso-wrap-distance-right:9pt;mso-wrap-distance-bottom:0;mso-position-horizontal:absolute;mso-position-horizontal-relative:text;mso-position-vertical:absolute;mso-position-vertical-relative:text;mso-width-percent:0;mso-height-percent:0;mso-width-relative:margin;mso-height-relative:margin;v-text-anchor:middle" o:gfxdata="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" fillcolor="#4472c4 [3204]" strokecolor="#1f3763 [1604]" strokeweight="1pt">
+                <v:stroke joinstyle="miter"/>
+              </v:oval>
+            </w:pict>
+          </mc:Fallback>
+        </mc:AlternateContent>
+      </w:r>
+      <w:r>
+        <w:rPr>
+          <w:sz w:val="28"/>
+          <w:szCs w:val="28"/>
+          <w:lang w:val="en-US"/>
+        </w:rPr>
+        <w:t xml:space="preserve">C4 </w:t>
+      </w:r>
+      <w:r>
+        <w:rPr>
+          <w:lang w:val="en-US"/>
+        </w:rPr>
+        <w:t xml:space="preserve">                                      AND                                             </w:t>
+      </w:r>
+    </w:p>
+    <w:p>
+      <w:pPr>
+        <w:rPr>
+          <w:sz w:val="28"/>
+          <w:szCs w:val="28"/>
+          <w:lang w:val="en-US"/>
+        </w:rPr>
+      </w:pPr>
+      <w:r>
+        <w:rPr>
+          <w:noProof/>
+        </w:rPr>
+        <mc:AlternateContent>
+          <mc:Choice Requires="wps">
+            <w:drawing>
+              <wp:anchor distT="0" distB="0" distL="114300" distR="114300" simplePos="0" relativeHeight="251680768" behindDoc="0" locked="0" layoutInCell="1" allowOverlap="1" wp14:anchorId="3FA79569" wp14:editId="41D10357">
+                <wp:simplePos x="0" y="0"/>
+                <wp:positionH relativeFrom="column">
+                  <wp:posOffset>1733550</wp:posOffset>
+                </wp:positionH>
+                <wp:positionV relativeFrom="paragraph">
+                  <wp:posOffset>130810</wp:posOffset>
+                </wp:positionV>
+                <wp:extent cx="1095375" cy="0"/>
+                <wp:effectExtent l="0" t="0" r="0" b="0"/>
+                <wp:wrapNone/>
+                <wp:docPr id="36" name="Straight Connector 36"/>
+                <wp:cNvGraphicFramePr/>
+                <a:graphic xmlns:a="http://schemas.openxmlformats.org/drawingml/2006/main">
+                  <a:graphicData uri="http://schemas.microsoft.com/office/word/2010/wordprocessingShape">
+                    <wps:wsp>
+                      <wps:cNvCnPr/>
+                      <wps:spPr>
+                        <a:xfrm flipV="1">
+                          <a:off x="0" y="0"/>
+                          <a:ext cx="1095375" cy="0"/>
+                        </a:xfrm>
+                        <a:prstGeom prst="line">
+                          <a:avLst/>
+                        </a:prstGeom>
+                      </wps:spPr>
+                      <wps:style>
+                        <a:lnRef idx="1">
+                          <a:schemeClr val="accent1"/>
+                        </a:lnRef>
+                        <a:fillRef idx="0">
+                          <a:schemeClr val="accent1"/>
+                        </a:fillRef>
+                        <a:effectRef idx="0">
+                          <a:schemeClr val="accent1"/>
+                        </a:effectRef>
+                        <a:fontRef idx="minor">
+                          <a:schemeClr val="tx1"/>
+                        </a:fontRef>
+                      </wps:style>
+                      <wps:bodyPr/>
+                    </wps:wsp>
+                  </a:graphicData>
+                </a:graphic>
+                <wp14:sizeRelH relativeFrom="margin">
+                  <wp14:pctWidth>0</wp14:pctWidth>
+                </wp14:sizeRelH>
+                <wp14:sizeRelV relativeFrom="margin">
+                  <wp14:pctHeight>0</wp14:pctHeight>
+                </wp14:sizeRelV>
+              </wp:anchor>
+            </w:drawing>
+          </mc:Choice>
+          <mc:Fallback>
+            <w:pict>
+              <v:line w14:anchorId="446A911D" id="Straight Connector 36" o:spid="_x0000_s1026" style="position:absolute;flip:y;z-index:251680768;visibility:visible;mso-wrap-style:square;mso-width-percent:0;mso-height-percent:0;mso-wrap-distance-left:9pt;mso-wrap-distance-top:0;mso-wrap-distance-right:9pt;mso-wrap-distance-bottom:0;mso-position-horizontal:absolute;mso-position-horizontal-relative:text;mso-position-vertical:absolute;mso-position-vertical-relative:text;mso-width-percent:0;mso-height-percent:0;mso-width-relative:margin;mso-height-relative:margin" from="136.5pt,10.3pt" to="222.75pt,10.3pt" o:gfxdata="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" strokecolor="#4472c4 [3204]" strokeweight=".5pt">
+                <v:stroke joinstyle="miter"/>
+              </v:line>
+            </w:pict>
+          </mc:Fallback>
+        </mc:AlternateContent>
+      </w:r>
+      <w:r>
+        <w:rPr>
+          <w:noProof/>
+        </w:rPr>
+        <mc:AlternateContent>
+          <mc:Choice Requires="wps">
+            <w:drawing>
+              <wp:anchor distT="0" distB="0" distL="114300" distR="114300" simplePos="0" relativeHeight="251678720" behindDoc="0" locked="0" layoutInCell="1" allowOverlap="1" wp14:anchorId="1B1BBDF4" wp14:editId="64B3F53C">
+                <wp:simplePos x="0" y="0"/>
+                <wp:positionH relativeFrom="column">
+                  <wp:posOffset>219075</wp:posOffset>
+                </wp:positionH>
+                <wp:positionV relativeFrom="paragraph">
+                  <wp:posOffset>178435</wp:posOffset>
+                </wp:positionV>
+                <wp:extent cx="1152525" cy="257175"/>
+                <wp:effectExtent l="0" t="0" r="28575" b="28575"/>
+                <wp:wrapNone/>
+                <wp:docPr id="23" name="Straight Connector 23"/>
+                <wp:cNvGraphicFramePr/>
+                <a:graphic xmlns:a="http://schemas.openxmlformats.org/drawingml/2006/main">
+                  <a:graphicData uri="http://schemas.microsoft.com/office/word/2010/wordprocessingShape">
+                    <wps:wsp>
+                      <wps:cNvCnPr/>
+                      <wps:spPr>
+                        <a:xfrm flipV="1">
+                          <a:off x="0" y="0"/>
+                          <a:ext cx="1152525" cy="257175"/>
+                        </a:xfrm>
+                        <a:prstGeom prst="line">
+                          <a:avLst/>
+                        </a:prstGeom>
+                      </wps:spPr>
+                      <wps:style>
+                        <a:lnRef idx="1">
+                          <a:schemeClr val="accent1"/>
+                        </a:lnRef>
+                        <a:fillRef idx="0">
+                          <a:schemeClr val="accent1"/>
+                        </a:fillRef>
+                        <a:effectRef idx="0">
+                          <a:schemeClr val="accent1"/>
+                        </a:effectRef>
+                        <a:fontRef idx="minor">
+                          <a:schemeClr val="tx1"/>
+                        </a:fontRef>
+                      </wps:style>
+                      <wps:bodyPr/>
+                    </wps:wsp>
+                  </a:graphicData>
+                </a:graphic>
+                <wp14:sizeRelH relativeFrom="margin">
+                  <wp14:pctWidth>0</wp14:pctWidth>
+                </wp14:sizeRelH>
+                <wp14:sizeRelV relativeFrom="margin">
+                  <wp14:pctHeight>0</wp14:pctHeight>
+                </wp14:sizeRelV>
+              </wp:anchor>
+            </w:drawing>
+          </mc:Choice>
+          <mc:Fallback>
+            <w:pict>
+              <v:line w14:anchorId="40FBF107" id="Straight Connector 23" o:spid="_x0000_s1026" style="position:absolute;flip:y;z-index:251678720;visibility:visible;mso-wrap-style:square;mso-width-percent:0;mso-height-percent:0;mso-wrap-distance-left:9pt;mso-wrap-distance-top:0;mso-wrap-distance-right:9pt;mso-wrap-distance-bottom:0;mso-position-horizontal:absolute;mso-position-horizontal-relative:text;mso-position-vertical:absolute;mso-position-vertical-relative:text;mso-width-percent:0;mso-height-percent:0;mso-width-relative:margin;mso-height-relative:margin" from="17.25pt,14.05pt" to="108pt,34.3pt" o:gfxdata="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" strokecolor="#4472c4 [3204]" strokeweight=".5pt">
+                <v:stroke joinstyle="miter"/>
+              </v:line>
+            </w:pict>
+          </mc:Fallback>
+        </mc:AlternateContent>
+      </w:r>
+      <w:r>
+        <w:rPr>
+          <w:lang w:val="en-US"/>
+        </w:rPr>
+        <w:t xml:space="preserve">                                                                                           </w:t>
+      </w:r>
+      <w:r>
+        <w:rPr>
+          <w:sz w:val="28"/>
+          <w:szCs w:val="28"/>
+          <w:lang w:val="en-US"/>
+        </w:rPr>
+        <w:t>E2</w:t>
+      </w:r>
+    </w:p>
+    <w:p>
+      <w:pPr>
+        <w:rPr>
+          <w:sz w:val="28"/>
+          <w:szCs w:val="28"/>
+          <w:lang w:val="en-US"/>
+        </w:rPr>
+      </w:pPr>
+      <w:r>
+        <w:rPr>
+          <w:sz w:val="28"/>
+          <w:szCs w:val="28"/>
+          <w:lang w:val="en-US"/>
+        </w:rPr>
+        <w:t>C5</w:t>
+      </w:r>
+    </w:p>
+    <w:p>
+      <w:pPr>
+        <w:rPr>
+          <w:sz w:val="28"/>
+          <w:szCs w:val="28"/>
+          <w:lang w:val="en-US"/>
+        </w:rPr>
+      </w:pPr>
+    </w:p>
+    <w:p>
+      <w:pPr>
+        <w:rPr>
+          <w:sz w:val="28"/>
+          <w:szCs w:val="28"/>
+          <w:lang w:val="en-US"/>
+        </w:rPr>
+      </w:pPr>
+    </w:p>
+    <w:p>
+      <w:pPr>
+        <w:rPr>
+          <w:lang w:val="en-US"/>
+        </w:rPr>
+      </w:pPr>
+      <w:r>
+        <w:rPr>
+          <w:noProof/>
+        </w:rPr>
+        <mc:AlternateContent>
+          <mc:Choice Requires="wps">
+            <w:drawing>
+              <wp:anchor distT="0" distB="0" distL="114300" distR="114300" simplePos="0" relativeHeight="251681792" behindDoc="0" locked="0" layoutInCell="1" allowOverlap="1" wp14:anchorId="12530732" wp14:editId="538CD15D">
+                <wp:simplePos x="0" y="0"/>
+                <wp:positionH relativeFrom="column">
+                  <wp:posOffset>238125</wp:posOffset>
+                </wp:positionH>
+                <wp:positionV relativeFrom="paragraph">
+                  <wp:posOffset>133350</wp:posOffset>
+                </wp:positionV>
+                <wp:extent cx="1133475" cy="285750"/>
+                <wp:effectExtent l="0" t="0" r="28575" b="19050"/>
+                <wp:wrapNone/>
+                <wp:docPr id="22" name="Straight Connector 22"/>
+                <wp:cNvGraphicFramePr/>
+                <a:graphic xmlns:a="http://schemas.openxmlformats.org/drawingml/2006/main">
+                  <a:graphicData uri="http://schemas.microsoft.com/office/word/2010/wordprocessingShape">
+                    <wps:wsp>
+                      <wps:cNvCnPr/>
+                      <wps:spPr>
+                        <a:xfrm>
+                          <a:off x="0" y="0"/>
+                          <a:ext cx="1133475" cy="285750"/>
+                        </a:xfrm>
+                        <a:prstGeom prst="line">
+                          <a:avLst/>
+                        </a:prstGeom>
+                      </wps:spPr>
+                      <wps:style>
+                        <a:lnRef idx="1">
+                          <a:schemeClr val="accent1"/>
+                        </a:lnRef>
+                        <a:fillRef idx="0">
+                          <a:schemeClr val="accent1"/>
+                        </a:fillRef>
+                        <a:effectRef idx="0">
+                          <a:schemeClr val="accent1"/>
+                        </a:effectRef>
+                        <a:fontRef idx="minor">
+                          <a:schemeClr val="tx1"/>
+                        </a:fontRef>
+                      </wps:style>
+                      <wps:bodyPr/>
+                    </wps:wsp>
+                  </a:graphicData>
+                </a:graphic>
+                <wp14:sizeRelH relativeFrom="margin">
+                  <wp14:pctWidth>0</wp14:pctWidth>
+                </wp14:sizeRelH>
+                <wp14:sizeRelV relativeFrom="margin">
+                  <wp14:pctHeight>0</wp14:pctHeight>
+                </wp14:sizeRelV>
+              </wp:anchor>
+            </w:drawing>
+          </mc:Choice>
+          <mc:Fallback>
+            <w:pict>
+              <v:line w14:anchorId="57823A29" id="Straight Connector 22" o:spid="_x0000_s1026" style="position:absolute;z-index:251681792;visibility:visible;mso-wrap-style:square;mso-width-percent:0;mso-height-percent:0;mso-wrap-distance-left:9pt;mso-wrap-distance-top:0;mso-wrap-distance-right:9pt;mso-wrap-distance-bottom:0;mso-position-horizontal:absolute;mso-position-horizontal-relative:text;mso-position-vertical:absolute;mso-position-vertical-relative:text;mso-width-percent:0;mso-height-percent:0;mso-width-relative:margin;mso-height-relative:margin" from="18.75pt,10.5pt" to="108pt,33pt" o:gfxdata="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" strokecolor="#4472c4 [3204]" strokeweight=".5pt">
+                <v:stroke joinstyle="miter"/>
+              </v:line>
+            </w:pict>
+          </mc:Fallback>
+        </mc:AlternateContent>
+      </w:r>
+      <w:r>
+        <w:rPr>
+          <w:noProof/>
+        </w:rPr>
+        <mc:AlternateContent>
+          <mc:Choice Requires="wps">
+            <w:drawing>
+              <wp:anchor distT="0" distB="0" distL="114300" distR="114300" simplePos="0" relativeHeight="251683840" behindDoc="0" locked="0" layoutInCell="1" allowOverlap="1" wp14:anchorId="1647BC91" wp14:editId="48AAEFD6">
+                <wp:simplePos x="0" y="0"/>
+                <wp:positionH relativeFrom="column">
+                  <wp:posOffset>1362075</wp:posOffset>
+                </wp:positionH>
+                <wp:positionV relativeFrom="paragraph">
+                  <wp:posOffset>304165</wp:posOffset>
+                </wp:positionV>
+                <wp:extent cx="361950" cy="333375"/>
+                <wp:effectExtent l="0" t="0" r="19050" b="28575"/>
+                <wp:wrapNone/>
+                <wp:docPr id="21" name="Oval 21"/>
+                <wp:cNvGraphicFramePr/>
+                <a:graphic xmlns:a="http://schemas.openxmlformats.org/drawingml/2006/main">
+                  <a:graphicData uri="http://schemas.microsoft.com/office/word/2010/wordprocessingShape">
+                    <wps:wsp>
+                      <wps:cNvSpPr/>
+                      <wps:spPr>
+                        <a:xfrm>
+                          <a:off x="0" y="0"/>
+                          <a:ext cx="361950" cy="333375"/>
+                        </a:xfrm>
+                        <a:prstGeom prst="ellipse">
+                          <a:avLst/>
+                        </a:prstGeom>
+                      </wps:spPr>
+                      <wps:style>
+                        <a:lnRef idx="2">
+                          <a:schemeClr val="accent1">
+                            <a:shade val="50000"/>
+                          </a:schemeClr>
+                        </a:lnRef>
+                        <a:fillRef idx="1">
+                          <a:schemeClr val="accent1"/>
+                        </a:fillRef>
+                        <a:effectRef idx="0">
+                          <a:schemeClr val="accent1"/>
+                        </a:effectRef>
+                        <a:fontRef idx="minor">
+                          <a:schemeClr val="lt1"/>
+                        </a:fontRef>
+                      </wps:style>
+                      <wps:bodyPr rot="0" spcFirstLastPara="0" vertOverflow="overflow" horzOverflow="overflow" vert="horz" wrap="square" lIns="91440" tIns="45720" rIns="91440" bIns="45720" numCol="1" spcCol="0" rtlCol="0" fromWordArt="0" anchor="ctr" anchorCtr="0" forceAA="0" compatLnSpc="1">
+                        <a:prstTxWarp prst="textNoShape">
+                          <a:avLst/>
+                        </a:prstTxWarp>
+                        <a:noAutofit/>
+                      </wps:bodyPr>
+                    </wps:wsp>
+                  </a:graphicData>
+                </a:graphic>
+                <wp14:sizeRelH relativeFrom="margin">
+                  <wp14:pctWidth>0</wp14:pctWidth>
+                </wp14:sizeRelH>
+                <wp14:sizeRelV relativeFrom="margin">
+                  <wp14:pctHeight>0</wp14:pctHeight>
+                </wp14:sizeRelV>
+              </wp:anchor>
+            </w:drawing>
+          </mc:Choice>
+          <mc:Fallback>
+            <w:pict>
+              <v:oval w14:anchorId="484B36DA" id="Oval 21" o:spid="_x0000_s1026" style="position:absolute;margin-left:107.25pt;margin-top:23.95pt;width:28.5pt;height:26.25pt;z-index:251683840;visibility:visible;mso-wrap-style:square;mso-width-percent:0;mso-height-percent:0;mso-wrap-distance-left:9pt;mso-wrap-distance-top:0;mso-wrap-distance-right:9pt;mso-wrap-distance-bottom:0;mso-position-horizontal:absolute;mso-position-horizontal-relative:text;mso-position-vertical:absolute;mso-position-vertical-relative:text;mso-width-percent:0;mso-height-percent:0;mso-width-relative:margin;mso-height-relative:margin;v-text-anchor:middle" o:gfxdata="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" fillcolor="#4472c4 [3204]" strokecolor="#1f3763 [1604]" strokeweight="1pt">
+                <v:stroke joinstyle="miter"/>
+              </v:oval>
+            </w:pict>
+          </mc:Fallback>
+        </mc:AlternateContent>
+      </w:r>
+      <w:r>
+        <w:rPr>
+          <w:sz w:val="28"/>
+          <w:szCs w:val="28"/>
+          <w:lang w:val="en-US"/>
+        </w:rPr>
+        <w:t xml:space="preserve">C2 </w:t>
+      </w:r>
+      <w:r>
+        <w:rPr>
+          <w:lang w:val="en-US"/>
+        </w:rPr>
+        <w:t xml:space="preserve">                                      AND                                             </w:t>
+      </w:r>
+    </w:p>
+    <w:p>
+      <w:pPr>
+        <w:rPr>
+          <w:sz w:val="28"/>
+          <w:szCs w:val="28"/>
+          <w:lang w:val="en-US"/>
+        </w:rPr>
+      </w:pPr>
+      <w:r>
+        <w:rPr>
+          <w:noProof/>
+        </w:rPr>
+        <mc:AlternateContent>
+          <mc:Choice Requires="wps">
+            <w:drawing>
+              <wp:anchor distT="0" distB="0" distL="114300" distR="114300" simplePos="0" relativeHeight="251684864" behindDoc="0" locked="0" layoutInCell="1" allowOverlap="1" wp14:anchorId="5919D161" wp14:editId="0C261471">
+                <wp:simplePos x="0" y="0"/>
+                <wp:positionH relativeFrom="column">
+                  <wp:posOffset>1733550</wp:posOffset>
+                </wp:positionH>
+                <wp:positionV relativeFrom="paragraph">
+                  <wp:posOffset>130810</wp:posOffset>
+                </wp:positionV>
+                <wp:extent cx="1095375" cy="0"/>
+                <wp:effectExtent l="0" t="0" r="0" b="0"/>
+                <wp:wrapNone/>
+                <wp:docPr id="20" name="Straight Connector 20"/>
+                <wp:cNvGraphicFramePr/>
+                <a:graphic xmlns:a="http://schemas.openxmlformats.org/drawingml/2006/main">
+                  <a:graphicData uri="http://schemas.microsoft.com/office/word/2010/wordprocessingShape">
+                    <wps:wsp>
+                      <wps:cNvCnPr/>
+                      <wps:spPr>
+                        <a:xfrm flipV="1">
+                          <a:off x="0" y="0"/>
+                          <a:ext cx="1095375" cy="0"/>
+                        </a:xfrm>
+                        <a:prstGeom prst="line">
+                          <a:avLst/>
+                        </a:prstGeom>
+                      </wps:spPr>
+                      <wps:style>
+                        <a:lnRef idx="1">
+                          <a:schemeClr val="accent1"/>
+                        </a:lnRef>
+                        <a:fillRef idx="0">
+                          <a:schemeClr val="accent1"/>
+                        </a:fillRef>
+                        <a:effectRef idx="0">
+                          <a:schemeClr val="accent1"/>
+                        </a:effectRef>
+                        <a:fontRef idx="minor">
+                          <a:schemeClr val="tx1"/>
+                        </a:fontRef>
+                      </wps:style>
+                      <wps:bodyPr/>
+                    </wps:wsp>
+                  </a:graphicData>
+                </a:graphic>
+                <wp14:sizeRelH relativeFrom="margin">
+                  <wp14:pctWidth>0</wp14:pctWidth>
+                </wp14:sizeRelH>
+                <wp14:sizeRelV relativeFrom="margin">
+                  <wp14:pctHeight>0</wp14:pctHeight>
+                </wp14:sizeRelV>
+              </wp:anchor>
+            </w:drawing>
+          </mc:Choice>
+          <mc:Fallback>
+            <w:pict>
+              <v:line w14:anchorId="5352B0F3" id="Straight Connector 20" o:spid="_x0000_s1026" style="position:absolute;flip:y;z-index:251684864;visibility:visible;mso-wrap-style:square;mso-width-percent:0;mso-height-percent:0;mso-wrap-distance-left:9pt;mso-wrap-distance-top:0;mso-wrap-distance-right:9pt;mso-wrap-distance-bottom:0;mso-position-horizontal:absolute;mso-position-horizontal-relative:text;mso-position-vertical:absolute;mso-position-vertical-relative:text;mso-width-percent:0;mso-height-percent:0;mso-width-relative:margin;mso-height-relative:margin" from="136.5pt,10.3pt" to="222.75pt,10.3pt" o:gfxdata="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" strokecolor="#4472c4 [3204]" strokeweight=".5pt">
+                <v:stroke joinstyle="miter"/>
+              </v:line>
+            </w:pict>
+          </mc:Fallback>
+        </mc:AlternateContent>
+      </w:r>
+      <w:r>
+        <w:rPr>
+          <w:noProof/>
+        </w:rPr>
+        <mc:AlternateContent>
+          <mc:Choice Requires="wps">
+            <w:drawing>
+              <wp:anchor distT="0" distB="0" distL="114300" distR="114300" simplePos="0" relativeHeight="251682816" behindDoc="0" locked="0" layoutInCell="1" allowOverlap="1" wp14:anchorId="4E8253C0" wp14:editId="7897EFFF">
+                <wp:simplePos x="0" y="0"/>
+                <wp:positionH relativeFrom="column">
+                  <wp:posOffset>219075</wp:posOffset>
+                </wp:positionH>
+                <wp:positionV relativeFrom="paragraph">
+                  <wp:posOffset>178435</wp:posOffset>
+                </wp:positionV>
+                <wp:extent cx="1152525" cy="257175"/>
+                <wp:effectExtent l="0" t="0" r="28575" b="28575"/>
+                <wp:wrapNone/>
+                <wp:docPr id="19" name="Straight Connector 19"/>
+                <wp:cNvGraphicFramePr/>
+                <a:graphic xmlns:a="http://schemas.openxmlformats.org/drawingml/2006/main">
+                  <a:graphicData uri="http://schemas.microsoft.com/office/word/2010/wordprocessingShape">
+                    <wps:wsp>
+                      <wps:cNvCnPr/>
+                      <wps:spPr>
+                        <a:xfrm flipV="1">
+                          <a:off x="0" y="0"/>
+                          <a:ext cx="1152525" cy="257175"/>
+                        </a:xfrm>
+                        <a:prstGeom prst="line">
+                          <a:avLst/>
+                        </a:prstGeom>
+                      </wps:spPr>
+                      <wps:style>
+                        <a:lnRef idx="1">
+                          <a:schemeClr val="accent1"/>
+                        </a:lnRef>
+                        <a:fillRef idx="0">
+                          <a:schemeClr val="accent1"/>
+                        </a:fillRef>
+                        <a:effectRef idx="0">
+                          <a:schemeClr val="accent1"/>
+                        </a:effectRef>
+                        <a:fontRef idx="minor">
+                          <a:schemeClr val="tx1"/>
+                        </a:fontRef>
+                      </wps:style>
+                      <wps:bodyPr/>
+                    </wps:wsp>
+                  </a:graphicData>
+                </a:graphic>
+                <wp14:sizeRelH relativeFrom="margin">
+                  <wp14:pctWidth>0</wp14:pctWidth>
+                </wp14:sizeRelH>
+                <wp14:sizeRelV relativeFrom="margin">
+                  <wp14:pctHeight>0</wp14:pctHeight>
+                </wp14:sizeRelV>
+              </wp:anchor>
+            </w:drawing>
+          </mc:Choice>
+          <mc:Fallback>
+            <w:pict>
+              <v:line w14:anchorId="35268F40" id="Straight Connector 19" o:spid="_x0000_s1026" style="position:absolute;flip:y;z-index:251682816;visibility:visible;mso-wrap-style:square;mso-width-percent:0;mso-height-percent:0;mso-wrap-distance-left:9pt;mso-wrap-distance-top:0;mso-wrap-distance-right:9pt;mso-wrap-distance-bottom:0;mso-position-horizontal:absolute;mso-position-horizontal-relative:text;mso-position-vertical:absolute;mso-position-vertical-relative:text;mso-width-percent:0;mso-height-percent:0;mso-width-relative:margin;mso-height-relative:margin" from="17.25pt,14.05pt" to="108pt,34.3pt" o:gfxdata="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" strokecolor="#4472c4 [3204]" strokeweight=".5pt">
+                <v:stroke joinstyle="miter"/>
+              </v:line>
+            </w:pict>
+          </mc:Fallback>
+        </mc:AlternateContent>
+      </w:r>
+      <w:r>
+        <w:rPr>
+          <w:lang w:val="en-US"/>
+        </w:rPr>
+        <w:t xml:space="preserve">                                                                                           </w:t>
+      </w:r>
+      <w:r>
+        <w:rPr>
+          <w:sz w:val="28"/>
+          <w:szCs w:val="28"/>
+          <w:lang w:val="en-US"/>
+        </w:rPr>
+        <w:t>E1</w:t>
+      </w:r>
+    </w:p>
+    <w:p>
+      <w:pPr>
+        <w:rPr>
+          <w:sz w:val="28"/>
+          <w:szCs w:val="28"/>
+          <w:lang w:val="en-US"/>
+        </w:rPr>
+      </w:pPr>
+      <w:r>
+        <w:rPr>
+          <w:sz w:val="28"/>
+          <w:szCs w:val="28"/>
+          <w:lang w:val="en-US"/>
+        </w:rPr>
+        <w:t>C3</w:t>
+      </w:r>
+    </w:p>
+    <w:p>
+      <w:pPr>
+        <w:rPr>
+          <w:sz w:val="28"/>
+          <w:szCs w:val="28"/>
+          <w:lang w:val="en-US"/>
+        </w:rPr>
+      </w:pPr>
+      <w:r>
+        <w:rPr>
+          <w:sz w:val="28"/>
+          <w:szCs w:val="28"/>
+          <w:lang w:val="en-US"/>
+        </w:rPr>
+        <w:br w:type="page"/>
+      </w:r>
+    </w:p>
+    <w:p>
+      <w:pPr>
+        <w:rPr>
+          <w:sz w:val="28"/>
+          <w:szCs w:val="28"/>
+          <w:lang w:val="en-US"/>
+        </w:rPr>
+      </w:pPr>
+    </w:p>
+    <w:p>
+      <w:pPr>
+        <w:rPr>
+          <w:lang w:val="en-US"/>
+        </w:rPr>
+      </w:pPr>
+      <w:r>
+        <w:rPr>
+          <w:noProof/>
+        </w:rPr>
+        <mc:AlternateContent>
+          <mc:Choice Requires="wps">
+            <w:drawing>
+              <wp:anchor distT="0" distB="0" distL="114300" distR="114300" simplePos="0" relativeHeight="251685888" behindDoc="0" locked="0" layoutInCell="1" allowOverlap="1" wp14:anchorId="78D3BA99" wp14:editId="387691FB">
+                <wp:simplePos x="0" y="0"/>
+                <wp:positionH relativeFrom="column">
+                  <wp:posOffset>238125</wp:posOffset>
+                </wp:positionH>
+                <wp:positionV relativeFrom="paragraph">
+                  <wp:posOffset>133350</wp:posOffset>
+                </wp:positionV>
+                <wp:extent cx="1133475" cy="285750"/>
+                <wp:effectExtent l="0" t="0" r="28575" b="19050"/>
+                <wp:wrapNone/>
+                <wp:docPr id="18" name="Straight Connector 18"/>
+                <wp:cNvGraphicFramePr/>
+                <a:graphic xmlns:a="http://schemas.openxmlformats.org/drawingml/2006/main">
+                  <a:graphicData uri="http://schemas.microsoft.com/office/word/2010/wordprocessingShape">
+                    <wps:wsp>
+                      <wps:cNvCnPr/>
+                      <wps:spPr>
+                        <a:xfrm>
+                          <a:off x="0" y="0"/>
+                          <a:ext cx="1133475" cy="285750"/>
+                        </a:xfrm>
+                        <a:prstGeom prst="line">
+                          <a:avLst/>
+                        </a:prstGeom>
+                      </wps:spPr>
+                      <wps:style>
+                        <a:lnRef idx="1">
+                          <a:schemeClr val="accent1"/>
+                        </a:lnRef>
+                        <a:fillRef idx="0">
+                          <a:schemeClr val="accent1"/>
+                        </a:fillRef>
+                        <a:effectRef idx="0">
+                          <a:schemeClr val="accent1"/>
+                        </a:effectRef>
+                        <a:fontRef idx="minor">
+                          <a:schemeClr val="tx1"/>
+                        </a:fontRef>
+                      </wps:style>
+                      <wps:bodyPr/>
+                    </wps:wsp>
+                  </a:graphicData>
+                </a:graphic>
+                <wp14:sizeRelH relativeFrom="margin">
+                  <wp14:pctWidth>0</wp14:pctWidth>
+                </wp14:sizeRelH>
+                <wp14:sizeRelV relativeFrom="margin">
+                  <wp14:pctHeight>0</wp14:pctHeight>
+                </wp14:sizeRelV>
+              </wp:anchor>
+            </w:drawing>
+          </mc:Choice>
+          <mc:Fallback>
+            <w:pict>
+              <v:line w14:anchorId="28C69244" id="Straight Connector 18" o:spid="_x0000_s1026" style="position:absolute;z-index:251685888;visibility:visible;mso-wrap-style:square;mso-width-percent:0;mso-height-percent:0;mso-wrap-distance-left:9pt;mso-wrap-distance-top:0;mso-wrap-distance-right:9pt;mso-wrap-distance-bottom:0;mso-position-horizontal:absolute;mso-position-horizontal-relative:text;mso-position-vertical:absolute;mso-position-vertical-relative:text;mso-width-percent:0;mso-height-percent:0;mso-width-relative:margin;mso-height-relative:margin" from="18.75pt,10.5pt" to="108pt,33pt" o:gfxdata="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" strokecolor="#4472c4 [3204]" strokeweight=".5pt">
+                <v:stroke joinstyle="miter"/>
+              </v:line>
+            </w:pict>
+          </mc:Fallback>
+        </mc:AlternateContent>
+      </w:r>
+      <w:r>
+        <w:rPr>
+          <w:noProof/>
+        </w:rPr>
+        <mc:AlternateContent>
+          <mc:Choice Requires="wps">
+            <w:drawing>
+              <wp:anchor distT="0" distB="0" distL="114300" distR="114300" simplePos="0" relativeHeight="251687936" behindDoc="0" locked="0" layoutInCell="1" allowOverlap="1" wp14:anchorId="6DAA7538" wp14:editId="381F7399">
+                <wp:simplePos x="0" y="0"/>
+                <wp:positionH relativeFrom="column">
+                  <wp:posOffset>1362075</wp:posOffset>
+                </wp:positionH>
+                <wp:positionV relativeFrom="paragraph">
+                  <wp:posOffset>304165</wp:posOffset>
+                </wp:positionV>
+                <wp:extent cx="361950" cy="333375"/>
+                <wp:effectExtent l="0" t="0" r="19050" b="28575"/>
+                <wp:wrapNone/>
+                <wp:docPr id="17" name="Oval 17"/>
+                <wp:cNvGraphicFramePr/>
+                <a:graphic xmlns:a="http://schemas.openxmlformats.org/drawingml/2006/main">
+                  <a:graphicData uri="http://schemas.microsoft.com/office/word/2010/wordprocessingShape">
+                    <wps:wsp>
+                      <wps:cNvSpPr/>
+                      <wps:spPr>
+                        <a:xfrm>
+                          <a:off x="0" y="0"/>
+                          <a:ext cx="361950" cy="333375"/>
+                        </a:xfrm>
+                        <a:prstGeom prst="ellipse">
+                          <a:avLst/>
+                        </a:prstGeom>
+                      </wps:spPr>
+                      <wps:style>
+                        <a:lnRef idx="2">
+                          <a:schemeClr val="accent1">
+                            <a:shade val="50000"/>
+                          </a:schemeClr>
+                        </a:lnRef>
+                        <a:fillRef idx="1">
+                          <a:schemeClr val="accent1"/>
+                        </a:fillRef>
+                        <a:effectRef idx="0">
+                          <a:schemeClr val="accent1"/>
+                        </a:effectRef>
+                        <a:fontRef idx="minor">
+                          <a:schemeClr val="lt1"/>
+                        </a:fontRef>
+                      </wps:style>
+                      <wps:bodyPr rot="0" spcFirstLastPara="0" vertOverflow="overflow" horzOverflow="overflow" vert="horz" wrap="square" lIns="91440" tIns="45720" rIns="91440" bIns="45720" numCol="1" spcCol="0" rtlCol="0" fromWordArt="0" anchor="ctr" anchorCtr="0" forceAA="0" compatLnSpc="1">
+                        <a:prstTxWarp prst="textNoShape">
+                          <a:avLst/>
+                        </a:prstTxWarp>
+                        <a:noAutofit/>
+                      </wps:bodyPr>
+                    </wps:wsp>
+                  </a:graphicData>
+                </a:graphic>
+                <wp14:sizeRelH relativeFrom="margin">
+                  <wp14:pctWidth>0</wp14:pctWidth>
+                </wp14:sizeRelH>
+                <wp14:sizeRelV relativeFrom="margin">
+                  <wp14:pctHeight>0</wp14:pctHeight>
+                </wp14:sizeRelV>
+              </wp:anchor>
+            </w:drawing>
+          </mc:Choice>
+          <mc:Fallback>
+            <w:pict>
+              <v:oval w14:anchorId="4BA79009" id="Oval 17" o:spid="_x0000_s1026" style="position:absolute;margin-left:107.25pt;margin-top:23.95pt;width:28.5pt;height:26.25pt;z-index:251687936;visibility:visible;mso-wrap-style:square;mso-width-percent:0;mso-height-percent:0;mso-wrap-distance-left:9pt;mso-wrap-distance-top:0;mso-wrap-distance-right:9pt;mso-wrap-distance-bottom:0;mso-position-horizontal:absolute;mso-position-horizontal-relative:text;mso-position-vertical:absolute;mso-position-vertical-relative:text;mso-width-percent:0;mso-height-percent:0;mso-width-relative:margin;mso-height-relative:margin;v-text-anchor:middle" o:gfxdata="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" fillcolor="#4472c4 [3204]" strokecolor="#1f3763 [1604]" strokeweight="1pt">
+                <v:stroke joinstyle="miter"/>
+              </v:oval>
+            </w:pict>
+          </mc:Fallback>
+        </mc:AlternateContent>
+      </w:r>
+      <w:r>
+        <w:rPr>
+          <w:sz w:val="28"/>
+          <w:szCs w:val="28"/>
+          <w:lang w:val="en-US"/>
+        </w:rPr>
+        <w:t xml:space="preserve">C7 </w:t>
+      </w:r>
+      <w:r>
+        <w:rPr>
+          <w:lang w:val="en-US"/>
+        </w:rPr>
+        <w:t xml:space="preserve">                                      AND                                             </w:t>
+      </w:r>
+    </w:p>
+    <w:p>
+      <w:pPr>
+        <w:rPr>
+          <w:sz w:val="28"/>
+          <w:szCs w:val="28"/>
+          <w:lang w:val="en-US"/>
+        </w:rPr>
+      </w:pPr>
+      <w:r>
+        <w:rPr>
+          <w:noProof/>
+        </w:rPr>
+        <mc:AlternateContent>
+          <mc:Choice Requires="wps">
+            <w:drawing>
+              <wp:anchor distT="0" distB="0" distL="114300" distR="114300" simplePos="0" relativeHeight="251688960" behindDoc="0" locked="0" layoutInCell="1" allowOverlap="1" wp14:anchorId="3F5FC614" wp14:editId="4D6DF9D5">
+                <wp:simplePos x="0" y="0"/>
+                <wp:positionH relativeFrom="column">
+                  <wp:posOffset>1733550</wp:posOffset>
+                </wp:positionH>
+                <wp:positionV relativeFrom="paragraph">
+                  <wp:posOffset>130810</wp:posOffset>
+                </wp:positionV>
+                <wp:extent cx="1095375" cy="0"/>
+                <wp:effectExtent l="0" t="0" r="0" b="0"/>
+                <wp:wrapNone/>
+                <wp:docPr id="16" name="Straight Connector 16"/>
+                <wp:cNvGraphicFramePr/>
+                <a:graphic xmlns:a="http://schemas.openxmlformats.org/drawingml/2006/main">
+                  <a:graphicData uri="http://schemas.microsoft.com/office/word/2010/wordprocessingShape">
+                    <wps:wsp>
+                      <wps:cNvCnPr/>
+                      <wps:spPr>
+                        <a:xfrm flipV="1">
+                          <a:off x="0" y="0"/>
+                          <a:ext cx="1095375" cy="0"/>
+                        </a:xfrm>
+                        <a:prstGeom prst="line">
+                          <a:avLst/>
+                        </a:prstGeom>
+                      </wps:spPr>
+                      <wps:style>
+                        <a:lnRef idx="1">
+                          <a:schemeClr val="accent1"/>
+                        </a:lnRef>
+                        <a:fillRef idx="0">
+                          <a:schemeClr val="accent1"/>
+                        </a:fillRef>
+                        <a:effectRef idx="0">
+                          <a:schemeClr val="accent1"/>
+                        </a:effectRef>
+                        <a:fontRef idx="minor">
+                          <a:schemeClr val="tx1"/>
+                        </a:fontRef>
+                      </wps:style>
+                      <wps:bodyPr/>
+                    </wps:wsp>
+                  </a:graphicData>
+                </a:graphic>
+                <wp14:sizeRelH relativeFrom="margin">
+                  <wp14:pctWidth>0</wp14:pctWidth>
+                </wp14:sizeRelH>
+                <wp14:sizeRelV relativeFrom="margin">
+                  <wp14:pctHeight>0</wp14:pctHeight>
+                </wp14:sizeRelV>
+              </wp:anchor>
+            </w:drawing>
+          </mc:Choice>
+          <mc:Fallback>
+            <w:pict>
+              <v:line w14:anchorId="1DD77A61" id="Straight Connector 16" o:spid="_x0000_s1026" style="position:absolute;flip:y;z-index:251688960;visibility:visible;mso-wrap-style:square;mso-width-percent:0;mso-height-percent:0;mso-wrap-distance-left:9pt;mso-wrap-distance-top:0;mso-wrap-distance-right:9pt;mso-wrap-distance-bottom:0;mso-position-horizontal:absolute;mso-position-horizontal-relative:text;mso-position-vertical:absolute;mso-position-vertical-relative:text;mso-width-percent:0;mso-height-percent:0;mso-width-relative:margin;mso-height-relative:margin" from="136.5pt,10.3pt" to="222.75pt,10.3pt" o:gfxdata="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" strokecolor="#4472c4 [3204]" strokeweight=".5pt">
+                <v:stroke joinstyle="miter"/>
+              </v:line>
+            </w:pict>
+          </mc:Fallback>
+        </mc:AlternateContent>
+      </w:r>
+      <w:r>
+        <w:rPr>
+          <w:noProof/>
+        </w:rPr>
+        <mc:AlternateContent>
+          <mc:Choice Requires="wps">
+            <w:drawing>
+              <wp:anchor distT="0" distB="0" distL="114300" distR="114300" simplePos="0" relativeHeight="251686912" behindDoc="0" locked="0" layoutInCell="1" allowOverlap="1" wp14:anchorId="583EB3EC" wp14:editId="7E833CDB">
+                <wp:simplePos x="0" y="0"/>
+                <wp:positionH relativeFrom="column">
+                  <wp:posOffset>219075</wp:posOffset>
+                </wp:positionH>
+                <wp:positionV relativeFrom="paragraph">
+                  <wp:posOffset>178435</wp:posOffset>
+                </wp:positionV>
+                <wp:extent cx="1152525" cy="257175"/>
+                <wp:effectExtent l="0" t="0" r="28575" b="28575"/>
+                <wp:wrapNone/>
+                <wp:docPr id="15" name="Straight Connector 15"/>
+                <wp:cNvGraphicFramePr/>
+                <a:graphic xmlns:a="http://schemas.openxmlformats.org/drawingml/2006/main">
+                  <a:graphicData uri="http://schemas.microsoft.com/office/word/2010/wordprocessingShape">
+                    <wps:wsp>
+                      <wps:cNvCnPr/>
+                      <wps:spPr>
+                        <a:xfrm flipV="1">
+                          <a:off x="0" y="0"/>
+                          <a:ext cx="1152525" cy="257175"/>
+                        </a:xfrm>
+                        <a:prstGeom prst="line">
+                          <a:avLst/>
+                        </a:prstGeom>
+                      </wps:spPr>
+                      <wps:style>
+                        <a:lnRef idx="1">
+                          <a:schemeClr val="accent1"/>
+                        </a:lnRef>
+                        <a:fillRef idx="0">
+                          <a:schemeClr val="accent1"/>
+                        </a:fillRef>
+                        <a:effectRef idx="0">
+                          <a:schemeClr val="accent1"/>
+                        </a:effectRef>
+                        <a:fontRef idx="minor">
+                          <a:schemeClr val="tx1"/>
+                        </a:fontRef>
+                      </wps:style>
+                      <wps:bodyPr/>
+                    </wps:wsp>
+                  </a:graphicData>
+                </a:graphic>
+                <wp14:sizeRelH relativeFrom="margin">
+                  <wp14:pctWidth>0</wp14:pctWidth>
+                </wp14:sizeRelH>
+                <wp14:sizeRelV relativeFrom="margin">
+                  <wp14:pctHeight>0</wp14:pctHeight>
+                </wp14:sizeRelV>
+              </wp:anchor>
+            </w:drawing>
+          </mc:Choice>
+          <mc:Fallback>
+            <w:pict>
+              <v:line w14:anchorId="72C2AB59" id="Straight Connector 15" o:spid="_x0000_s1026" style="position:absolute;flip:y;z-index:251686912;visibility:visible;mso-wrap-style:square;mso-width-percent:0;mso-height-percent:0;mso-wrap-distance-left:9pt;mso-wrap-distance-top:0;mso-wrap-distance-right:9pt;mso-wrap-distance-bottom:0;mso-position-horizontal:absolute;mso-position-horizontal-relative:text;mso-position-vertical:absolute;mso-position-vertical-relative:text;mso-width-percent:0;mso-height-percent:0;mso-width-relative:margin;mso-height-relative:margin" from="17.25pt,14.05pt" to="108pt,34.3pt" o:gfxdata="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" strokecolor="#4472c4 [3204]" strokeweight=".5pt">
+                <v:stroke joinstyle="miter"/>
+              </v:line>
+            </w:pict>
+          </mc:Fallback>
+        </mc:AlternateContent>
+      </w:r>
+      <w:r>
+        <w:rPr>
+          <w:lang w:val="en-US"/>
+        </w:rPr>
+        <w:t xml:space="preserve">                                                                                           </w:t>
+      </w:r>
+      <w:r>
+        <w:rPr>
+          <w:sz w:val="28"/>
+          <w:szCs w:val="28"/>
+          <w:lang w:val="en-US"/>
+        </w:rPr>
+        <w:t>E1</w:t>
+      </w:r>
+    </w:p>
+    <w:p>
+      <w:pPr>
+        <w:rPr>
+          <w:sz w:val="28"/>
+          <w:szCs w:val="28"/>
+          <w:lang w:val="en-US"/>
+        </w:rPr>
+      </w:pPr>
+      <w:r>
+        <w:rPr>
+          <w:sz w:val="28"/>
+          <w:szCs w:val="28"/>
+          <w:lang w:val="en-US"/>
+        </w:rPr>
+        <w:t>C5</w:t>
+      </w:r>
+    </w:p>
+    <w:p>
+      <w:pPr>
+        <w:rPr>
+          <w:sz w:val="28"/>
+          <w:szCs w:val="28"/>
+          <w:lang w:val="en-US"/>
+        </w:rPr>
+      </w:pPr>
+    </w:p>
+    <w:p>
+      <w:pPr>
+        <w:rPr>
+          <w:sz w:val="28"/>
+          <w:szCs w:val="28"/>
+          <w:lang w:val="en-US"/>
+        </w:rPr>
+      </w:pPr>
+    </w:p>
+    <w:p>
+      <w:pPr>
+        <w:rPr>
+          <w:lang w:val="en-US"/>
+        </w:rPr>
+      </w:pPr>
+      <w:r>
+        <w:rPr>
+          <w:noProof/>
+        </w:rPr>
+        <mc:AlternateContent>
+          <mc:Choice Requires="wps">
+            <w:drawing>
+              <wp:anchor distT="0" distB="0" distL="114300" distR="114300" simplePos="0" relativeHeight="251689984" behindDoc="0" locked="0" layoutInCell="1" allowOverlap="1" wp14:anchorId="78894996" wp14:editId="30E5B172">
+                <wp:simplePos x="0" y="0"/>
+                <wp:positionH relativeFrom="column">
+                  <wp:posOffset>238125</wp:posOffset>
+                </wp:positionH>
+                <wp:positionV relativeFrom="paragraph">
+                  <wp:posOffset>133350</wp:posOffset>
+                </wp:positionV>
+                <wp:extent cx="1133475" cy="285750"/>
+                <wp:effectExtent l="0" t="0" r="28575" b="19050"/>
+                <wp:wrapNone/>
+                <wp:docPr id="14" name="Straight Connector 14"/>
+                <wp:cNvGraphicFramePr/>
+                <a:graphic xmlns:a="http://schemas.openxmlformats.org/drawingml/2006/main">
+                  <a:graphicData uri="http://schemas.microsoft.com/office/word/2010/wordprocessingShape">
+                    <wps:wsp>
+                      <wps:cNvCnPr/>
+                      <wps:spPr>
+                        <a:xfrm>
+                          <a:off x="0" y="0"/>
+                          <a:ext cx="1133475" cy="285750"/>
+                        </a:xfrm>
+                        <a:prstGeom prst="line">
+                          <a:avLst/>
+                        </a:prstGeom>
+                      </wps:spPr>
+                      <wps:style>
+                        <a:lnRef idx="1">
+                          <a:schemeClr val="accent1"/>
+                        </a:lnRef>
+                        <a:fillRef idx="0">
+                          <a:schemeClr val="accent1"/>
+                        </a:fillRef>
+                        <a:effectRef idx="0">
+                          <a:schemeClr val="accent1"/>
+                        </a:effectRef>
+                        <a:fontRef idx="minor">
+                          <a:schemeClr val="tx1"/>
+                        </a:fontRef>
+                      </wps:style>
+                      <wps:bodyPr/>
+                    </wps:wsp>
+                  </a:graphicData>
+                </a:graphic>
+                <wp14:sizeRelH relativeFrom="margin">
+                  <wp14:pctWidth>0</wp14:pctWidth>
+                </wp14:sizeRelH>
+                <wp14:sizeRelV relativeFrom="margin">
+                  <wp14:pctHeight>0</wp14:pctHeight>
+                </wp14:sizeRelV>
+              </wp:anchor>
+            </w:drawing>
+          </mc:Choice>
+          <mc:Fallback>
+            <w:pict>
+              <v:line w14:anchorId="3AF38471" id="Straight Connector 14" o:spid="_x0000_s1026" style="position:absolute;z-index:251689984;visibility:visible;mso-wrap-style:square;mso-width-percent:0;mso-height-percent:0;mso-wrap-distance-left:9pt;mso-wrap-distance-top:0;mso-wrap-distance-right:9pt;mso-wrap-distance-bottom:0;mso-position-horizontal:absolute;mso-position-horizontal-relative:text;mso-position-vertical:absolute;mso-position-vertical-relative:text;mso-width-percent:0;mso-height-percent:0;mso-width-relative:margin;mso-height-relative:margin" from="18.75pt,10.5pt" to="108pt,33pt" o:gfxdata="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" strokecolor="#4472c4 [3204]" strokeweight=".5pt">
+                <v:stroke joinstyle="miter"/>
+              </v:line>
+            </w:pict>
+          </mc:Fallback>
+        </mc:AlternateContent>
+      </w:r>
+      <w:r>
+        <w:rPr>
+          <w:noProof/>
+        </w:rPr>
+        <mc:AlternateContent>
+          <mc:Choice Requires="wps">
+            <w:drawing>
+              <wp:anchor distT="0" distB="0" distL="114300" distR="114300" simplePos="0" relativeHeight="251692032" behindDoc="0" locked="0" layoutInCell="1" allowOverlap="1" wp14:anchorId="45D8EC10" wp14:editId="7689DDEE">
+                <wp:simplePos x="0" y="0"/>
+                <wp:positionH relativeFrom="column">
+                  <wp:posOffset>1362075</wp:posOffset>
+                </wp:positionH>
+                <wp:positionV relativeFrom="paragraph">
+                  <wp:posOffset>304165</wp:posOffset>
+                </wp:positionV>
+                <wp:extent cx="361950" cy="333375"/>
+                <wp:effectExtent l="0" t="0" r="19050" b="28575"/>
+                <wp:wrapNone/>
+                <wp:docPr id="13" name="Oval 13"/>
+                <wp:cNvGraphicFramePr/>
+                <a:graphic xmlns:a="http://schemas.openxmlformats.org/drawingml/2006/main">
+                  <a:graphicData uri="http://schemas.microsoft.com/office/word/2010/wordprocessingShape">
+                    <wps:wsp>
+                      <wps:cNvSpPr/>
+                      <wps:spPr>
+                        <a:xfrm>
+                          <a:off x="0" y="0"/>
+                          <a:ext cx="361950" cy="333375"/>
+                        </a:xfrm>
+                        <a:prstGeom prst="ellipse">
+                          <a:avLst/>
+                        </a:prstGeom>
+                      </wps:spPr>
+                      <wps:style>
+                        <a:lnRef idx="2">
+                          <a:schemeClr val="accent1">
+                            <a:shade val="50000"/>
+                          </a:schemeClr>
+                        </a:lnRef>
+                        <a:fillRef idx="1">
+                          <a:schemeClr val="accent1"/>
+                        </a:fillRef>
+                        <a:effectRef idx="0">
+                          <a:schemeClr val="accent1"/>
+                        </a:effectRef>
+                        <a:fontRef idx="minor">
+                          <a:schemeClr val="lt1"/>
+                        </a:fontRef>
+                      </wps:style>
+                      <wps:bodyPr rot="0" spcFirstLastPara="0" vertOverflow="overflow" horzOverflow="overflow" vert="horz" wrap="square" lIns="91440" tIns="45720" rIns="91440" bIns="45720" numCol="1" spcCol="0" rtlCol="0" fromWordArt="0" anchor="ctr" anchorCtr="0" forceAA="0" compatLnSpc="1">
+                        <a:prstTxWarp prst="textNoShape">
+                          <a:avLst/>
+                        </a:prstTxWarp>
+                        <a:noAutofit/>
+                      </wps:bodyPr>
+                    </wps:wsp>
+                  </a:graphicData>
+                </a:graphic>
+                <wp14:sizeRelH relativeFrom="margin">
+                  <wp14:pctWidth>0</wp14:pctWidth>
+                </wp14:sizeRelH>
+                <wp14:sizeRelV relativeFrom="margin">
+                  <wp14:pctHeight>0</wp14:pctHeight>
+                </wp14:sizeRelV>
+              </wp:anchor>
+            </w:drawing>
+          </mc:Choice>
+          <mc:Fallback>
+            <w:pict>
+              <v:oval w14:anchorId="2E7E47B4" id="Oval 13" o:spid="_x0000_s1026" style="position:absolute;margin-left:107.25pt;margin-top:23.95pt;width:28.5pt;height:26.25pt;z-index:251692032;visibility:visible;mso-wrap-style:square;mso-width-percent:0;mso-height-percent:0;mso-wrap-distance-left:9pt;mso-wrap-distance-top:0;mso-wrap-distance-right:9pt;mso-wrap-distance-bottom:0;mso-position-horizontal:absolute;mso-position-horizontal-relative:text;mso-position-vertical:absolute;mso-position-vertical-relative:text;mso-width-percent:0;mso-height-percent:0;mso-width-relative:margin;mso-height-relative:margin;v-text-anchor:middle" o:gfxdata="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" fillcolor="#4472c4 [3204]" strokecolor="#1f3763 [1604]" strokeweight="1pt">
+                <v:stroke joinstyle="miter"/>
+              </v:oval>
+            </w:pict>
+          </mc:Fallback>
+        </mc:AlternateContent>
+      </w:r>
+      <w:r>
+        <w:rPr>
+          <w:sz w:val="28"/>
+          <w:szCs w:val="28"/>
+          <w:lang w:val="en-US"/>
+        </w:rPr>
+        <w:t xml:space="preserve">C2 </w:t>
+      </w:r>
+      <w:r>
+        <w:rPr>
+          <w:lang w:val="en-US"/>
+        </w:rPr>
+        <w:t xml:space="preserve">                                      AND                                             </w:t>
+      </w:r>
+    </w:p>
+    <w:p>
+      <w:pPr>
+        <w:rPr>
+          <w:sz w:val="28"/>
+          <w:szCs w:val="28"/>
+          <w:lang w:val="en-US"/>
+        </w:rPr>
+      </w:pPr>
+      <w:r>
+        <w:rPr>
+          <w:noProof/>
+        </w:rPr>
+        <mc:AlternateContent>
+          <mc:Choice Requires="wps">
+            <w:drawing>
+              <wp:anchor distT="0" distB="0" distL="114300" distR="114300" simplePos="0" relativeHeight="251693056" behindDoc="0" locked="0" layoutInCell="1" allowOverlap="1" wp14:anchorId="2DE5034C" wp14:editId="4C6BCA69">
+                <wp:simplePos x="0" y="0"/>
+                <wp:positionH relativeFrom="column">
+                  <wp:posOffset>1733550</wp:posOffset>
+                </wp:positionH>
+                <wp:positionV relativeFrom="paragraph">
+                  <wp:posOffset>130810</wp:posOffset>
+                </wp:positionV>
+                <wp:extent cx="1095375" cy="0"/>
+                <wp:effectExtent l="0" t="0" r="0" b="0"/>
+                <wp:wrapNone/>
+                <wp:docPr id="8" name="Straight Connector 8"/>
+                <wp:cNvGraphicFramePr/>
+                <a:graphic xmlns:a="http://schemas.openxmlformats.org/drawingml/2006/main">
+                  <a:graphicData uri="http://schemas.microsoft.com/office/word/2010/wordprocessingShape">
+                    <wps:wsp>
+                      <wps:cNvCnPr/>
+                      <wps:spPr>
+                        <a:xfrm flipV="1">
+                          <a:off x="0" y="0"/>
+                          <a:ext cx="1095375" cy="0"/>
+                        </a:xfrm>
+                        <a:prstGeom prst="line">
+                          <a:avLst/>
+                        </a:prstGeom>
+                      </wps:spPr>
+                      <wps:style>
+                        <a:lnRef idx="1">
+                          <a:schemeClr val="accent1"/>
+                        </a:lnRef>
+                        <a:fillRef idx="0">
+                          <a:schemeClr val="accent1"/>
+                        </a:fillRef>
+                        <a:effectRef idx="0">
+                          <a:schemeClr val="accent1"/>
+                        </a:effectRef>
+                        <a:fontRef idx="minor">
+                          <a:schemeClr val="tx1"/>
+                        </a:fontRef>
+                      </wps:style>
+                      <wps:bodyPr/>
+                    </wps:wsp>
+                  </a:graphicData>
+                </a:graphic>
+                <wp14:sizeRelH relativeFrom="margin">
+                  <wp14:pctWidth>0</wp14:pctWidth>
+                </wp14:sizeRelH>
+                <wp14:sizeRelV relativeFrom="margin">
+                  <wp14:pctHeight>0</wp14:pctHeight>
+                </wp14:sizeRelV>
+              </wp:anchor>
+            </w:drawing>
+          </mc:Choice>
+          <mc:Fallback>
+            <w:pict>
+              <v:line w14:anchorId="0C02E352" id="Straight Connector 8" o:spid="_x0000_s1026" style="position:absolute;flip:y;z-index:251693056;visibility:visible;mso-wrap-style:square;mso-width-percent:0;mso-height-percent:0;mso-wrap-distance-left:9pt;mso-wrap-distance-top:0;mso-wrap-distance-right:9pt;mso-wrap-distance-bottom:0;mso-position-horizontal:absolute;mso-position-horizontal-relative:text;mso-position-vertical:absolute;mso-position-vertical-relative:text;mso-width-percent:0;mso-height-percent:0;mso-width-relative:margin;mso-height-relative:margin" from="136.5pt,10.3pt" to="222.75pt,10.3pt" o:gfxdata="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" strokecolor="#4472c4 [3204]" strokeweight=".5pt">
+                <v:stroke joinstyle="miter"/>
+              </v:line>
+            </w:pict>
+          </mc:Fallback>
+        </mc:AlternateContent>
+      </w:r>
+      <w:r>
+        <w:rPr>
+          <w:noProof/>
+        </w:rPr>
+        <mc:AlternateContent>
+          <mc:Choice Requires="wps">
+            <w:drawing>
+              <wp:anchor distT="0" distB="0" distL="114300" distR="114300" simplePos="0" relativeHeight="251691008" behindDoc="0" locked="0" layoutInCell="1" allowOverlap="1" wp14:anchorId="45BC3A26" wp14:editId="47EDA509">
+                <wp:simplePos x="0" y="0"/>
+                <wp:positionH relativeFrom="column">
+                  <wp:posOffset>219075</wp:posOffset>
+                </wp:positionH>
+                <wp:positionV relativeFrom="paragraph">
+                  <wp:posOffset>178435</wp:posOffset>
+                </wp:positionV>
+                <wp:extent cx="1152525" cy="257175"/>
+                <wp:effectExtent l="0" t="0" r="28575" b="28575"/>
+                <wp:wrapNone/>
+                <wp:docPr id="7" name="Straight Connector 7"/>
+                <wp:cNvGraphicFramePr/>
+                <a:graphic xmlns:a="http://schemas.openxmlformats.org/drawingml/2006/main">
+                  <a:graphicData uri="http://schemas.microsoft.com/office/word/2010/wordprocessingShape">
+                    <wps:wsp>
+                      <wps:cNvCnPr/>
+                      <wps:spPr>
+                        <a:xfrm flipV="1">
+                          <a:off x="0" y="0"/>
+                          <a:ext cx="1152525" cy="257175"/>
+                        </a:xfrm>
+                        <a:prstGeom prst="line">
+                          <a:avLst/>
+                        </a:prstGeom>
+                      </wps:spPr>
+                      <wps:style>
+                        <a:lnRef idx="1">
+                          <a:schemeClr val="accent1"/>
+                        </a:lnRef>
+                        <a:fillRef idx="0">
+                          <a:schemeClr val="accent1"/>
+                        </a:fillRef>
+                        <a:effectRef idx="0">
+                          <a:schemeClr val="accent1"/>
+                        </a:effectRef>
+                        <a:fontRef idx="minor">
+                          <a:schemeClr val="tx1"/>
+                        </a:fontRef>
+                      </wps:style>
+                      <wps:bodyPr/>
+                    </wps:wsp>
+                  </a:graphicData>
+                </a:graphic>
+                <wp14:sizeRelH relativeFrom="margin">
+                  <wp14:pctWidth>0</wp14:pctWidth>
+                </wp14:sizeRelH>
+                <wp14:sizeRelV relativeFrom="margin">
+                  <wp14:pctHeight>0</wp14:pctHeight>
+                </wp14:sizeRelV>
+              </wp:anchor>
+            </w:drawing>
+          </mc:Choice>
+          <mc:Fallback>
+            <w:pict>
+              <v:line w14:anchorId="48A14317" id="Straight Connector 7" o:spid="_x0000_s1026" style="position:absolute;flip:y;z-index:251691008;visibility:visible;mso-wrap-style:square;mso-width-percent:0;mso-height-percent:0;mso-wrap-distance-left:9pt;mso-wrap-distance-top:0;mso-wrap-distance-right:9pt;mso-wrap-distance-bottom:0;mso-position-horizontal:absolute;mso-position-horizontal-relative:text;mso-position-vertical:absolute;mso-position-vertical-relative:text;mso-width-percent:0;mso-height-percent:0;mso-width-relative:margin;mso-height-relative:margin" from="17.25pt,14.05pt" to="108pt,34.3pt" o:gfxdata="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" strokecolor="#4472c4 [3204]" strokeweight=".5pt">
+                <v:stroke joinstyle="miter"/>
+              </v:line>
+            </w:pict>
+          </mc:Fallback>
+        </mc:AlternateContent>
+      </w:r>
+      <w:r>
+        <w:rPr>
+          <w:lang w:val="en-US"/>
+        </w:rPr>
+        <w:t xml:space="preserve">                                                                                           </w:t>
+      </w:r>
+      <w:r>
+        <w:rPr>
+          <w:sz w:val="28"/>
+          <w:szCs w:val="28"/>
+          <w:lang w:val="en-US"/>
+        </w:rPr>
+        <w:t>E1</w:t>
+      </w:r>
+    </w:p>
+    <w:p>
+      <w:pPr>
+        <w:rPr>
+          <w:sz w:val="28"/>
+          <w:szCs w:val="28"/>
+          <w:lang w:val="en-US"/>
+        </w:rPr>
+      </w:pPr>
+      <w:r>
+        <w:rPr>
+          <w:sz w:val="28"/>
+          <w:szCs w:val="28"/>
+          <w:lang w:val="en-US"/>
+        </w:rPr>
+        <w:t>C7</w:t>
+      </w:r>
+    </w:p>
+    <w:p>
+      <w:pPr>
+        <w:rPr>
+          <w:sz w:val="28"/>
+          <w:szCs w:val="28"/>
+          <w:lang w:val="en-US"/>
+        </w:rPr>
+      </w:pPr>
+    </w:p>
+    <w:p>
+      <w:pPr>
+        <w:rPr>
+          <w:sz w:val="28"/>
+          <w:szCs w:val="28"/>
+          <w:lang w:val="en-US"/>
+        </w:rPr>
+      </w:pPr>
+    </w:p>
+    <w:p>
+      <w:pPr>
+        <w:rPr>
+          <w:lang w:val="en-US"/>
+        </w:rPr>
+      </w:pPr>
+    </w:p>
+    <w:p>
+      <w:pPr>
+        <w:pStyle w:val="Heading2"/>
+        <w:rPr>
+          <w:lang w:val="en-US"/>
+        </w:rPr>
+      </w:pPr>
+      <w:bookmarkStart w:id="31" w:name="_Toc55247651"/>
+      <w:r>
+        <w:rPr>
+          <w:lang w:val="en-US"/>
+        </w:rPr>
+        <w:t>Decision Table</w:t>
+      </w:r>
+      <w:bookmarkEnd w:id="31"/>
+    </w:p>
+    <w:p>
+      <w:pPr>
+        <w:rPr>
+          <w:lang w:val="en-US"/>
+        </w:rPr>
+      </w:pPr>
+    </w:p>
+    <w:tbl>
+      <w:tblPr>
+        <w:tblStyle w:val="TableGrid"/>
+        <w:tblW w:w="0" w:type="auto"/>
+        <w:tblLook w:val="04A0" w:firstRow="1" w:lastRow="0" w:firstColumn="1" w:lastColumn="0" w:noHBand="0" w:noVBand="1"/>
+      </w:tblPr>
+      <w:tblGrid>
+        <w:gridCol w:w="4508"/>
+        <w:gridCol w:w="4508"/>
+      </w:tblGrid>
+      <w:tr>
+        <w:tc>
+          <w:tcPr>
+            <w:tcW w:w="4508" w:type="dxa"/>
+          </w:tcPr>
+          <w:p>
+            <w:pPr>
+              <w:rPr>
+                <w:lang w:val="en-US"/>
+              </w:rPr>
+            </w:pPr>
+            <w:r>
+              <w:rPr>
+                <w:lang w:val="en-US"/>
+              </w:rPr>
+              <w:t>Conditions/Effects</w:t>
+            </w:r>
+          </w:p>
+        </w:tc>
+        <w:tc>
+          <w:tcPr>
+            <w:tcW w:w="4508" w:type="dxa"/>
+          </w:tcPr>
+          <w:p>
+            <w:pPr>
+              <w:rPr>
+                <w:lang w:val="en-US"/>
+              </w:rPr>
+            </w:pPr>
+            <w:r>
+              <w:rPr>
+                <w:lang w:val="en-US"/>
+              </w:rPr>
+              <w:t>0   1   2</w:t>
+            </w:r>
+            <w:r>
+              <w:rPr>
+                <w:lang w:val="en-US"/>
+              </w:rPr>
+              <w:t xml:space="preserve">   4   5   6   7   8</w:t>
+            </w:r>
+          </w:p>
+        </w:tc>
+      </w:tr>
+      <w:tr>
+        <w:tc>
+          <w:tcPr>
+            <w:tcW w:w="4508" w:type="dxa"/>
+          </w:tcPr>
+          <w:p>
+            <w:pPr>
+              <w:rPr>
+                <w:lang w:val="en-US"/>
+              </w:rPr>
+            </w:pPr>
+            <w:r>
+              <w:rPr>
+                <w:lang w:val="en-US"/>
+              </w:rPr>
+              <w:t>C1: name&lt;5</w:t>
+            </w:r>
+          </w:p>
+        </w:tc>
+        <w:tc>
+          <w:tcPr>
+            <w:tcW w:w="4508" w:type="dxa"/>
+          </w:tcPr>
+          <w:p>
+            <w:pPr>
+              <w:rPr>
+                <w:lang w:val="en-US"/>
+              </w:rPr>
+            </w:pPr>
+            <w:r>
+              <w:rPr>
+                <w:lang w:val="en-US"/>
+              </w:rPr>
+              <w:t>1   0   0</w:t>
+            </w:r>
+            <w:r>
+              <w:rPr>
+                <w:lang w:val="en-US"/>
+              </w:rPr>
+              <w:t xml:space="preserve">   0   0   0   0   0</w:t>
+            </w:r>
+          </w:p>
+        </w:tc>
+      </w:tr>
+      <w:tr>
+        <w:tc>
+          <w:tcPr>
+            <w:tcW w:w="4508" w:type="dxa"/>
+          </w:tcPr>
+          <w:p>
+            <w:pPr>
+              <w:rPr>
+                <w:lang w:val="en-US"/>
+              </w:rPr>
+            </w:pPr>
+            <w:r>
+              <w:rPr>
+                <w:lang w:val="en-US"/>
+              </w:rPr>
+              <w:t>C2: name&gt;5</w:t>
+            </w:r>
+          </w:p>
+        </w:tc>
+        <w:tc>
+          <w:tcPr>
+            <w:tcW w:w="4508" w:type="dxa"/>
+          </w:tcPr>
+          <w:p>
+            <w:pPr>
+              <w:rPr>
+                <w:lang w:val="en-US"/>
+              </w:rPr>
+            </w:pPr>
+            <w:r>
+              <w:rPr>
+                <w:lang w:val="en-US"/>
+              </w:rPr>
+              <w:t>0   1   1</w:t>
+            </w:r>
+            <w:r>
+              <w:rPr>
+                <w:lang w:val="en-US"/>
+              </w:rPr>
+              <w:t xml:space="preserve">   0   0   1   0   1</w:t>
+            </w:r>
+          </w:p>
+        </w:tc>
+      </w:tr>
+      <w:tr>
+        <w:tc>
+          <w:tcPr>
+            <w:tcW w:w="4508" w:type="dxa"/>
+          </w:tcPr>
+          <w:p>
+            <w:pPr>
+              <w:rPr>
+                <w:lang w:val="en-US"/>
+              </w:rPr>
+            </w:pPr>
+            <w:r>
+              <w:rPr>
+                <w:lang w:val="en-US"/>
+              </w:rPr>
+              <w:t>C3: name&lt;8</w:t>
+            </w:r>
+          </w:p>
+        </w:tc>
+        <w:tc>
+          <w:tcPr>
+            <w:tcW w:w="4508" w:type="dxa"/>
+          </w:tcPr>
+          <w:p>
+            <w:pPr>
+              <w:rPr>
+                <w:lang w:val="en-US"/>
+              </w:rPr>
+            </w:pPr>
+            <w:r>
+              <w:rPr>
+                <w:lang w:val="en-US"/>
+              </w:rPr>
+              <w:t>0   0   0</w:t>
+            </w:r>
+            <w:r>
+              <w:rPr>
+                <w:lang w:val="en-US"/>
+              </w:rPr>
+              <w:t xml:space="preserve">   0   0   1   0   0</w:t>
+            </w:r>
+          </w:p>
+        </w:tc>
+      </w:tr>
+      <w:tr>
+        <w:tc>
+          <w:tcPr>
+            <w:tcW w:w="4508" w:type="dxa"/>
+          </w:tcPr>
+          <w:p>
+            <w:pPr>
+              <w:rPr>
+                <w:lang w:val="en-US"/>
+              </w:rPr>
+            </w:pPr>
+            <w:r>
+              <w:rPr>
+                <w:lang w:val="en-US"/>
+              </w:rPr>
+              <w:t>C4: name&gt;8</w:t>
+            </w:r>
+          </w:p>
+        </w:tc>
+        <w:tc>
+          <w:tcPr>
+            <w:tcW w:w="4508" w:type="dxa"/>
+          </w:tcPr>
+          <w:p>
+            <w:pPr>
+              <w:rPr>
+                <w:lang w:val="en-US"/>
+              </w:rPr>
+            </w:pPr>
+            <w:r>
+              <w:rPr>
+                <w:lang w:val="en-US"/>
+              </w:rPr>
+              <w:t>0   0   0</w:t>
+            </w:r>
+            <w:r>
+              <w:rPr>
+                <w:lang w:val="en-US"/>
+              </w:rPr>
+              <w:t xml:space="preserve">   1   1   0   0   0</w:t>
+            </w:r>
+          </w:p>
+        </w:tc>
+      </w:tr>
+      <w:tr>
+        <w:tc>
+          <w:tcPr>
+            <w:tcW w:w="4508" w:type="dxa"/>
+          </w:tcPr>
+          <w:p>
+            <w:pPr>
+              <w:rPr>
+                <w:lang w:val="en-US"/>
+              </w:rPr>
+            </w:pPr>
+            <w:r>
+              <w:rPr>
+                <w:lang w:val="en-US"/>
+              </w:rPr>
+              <w:t>C5: pin&lt;9</w:t>
+            </w:r>
+          </w:p>
+        </w:tc>
+        <w:tc>
+          <w:tcPr>
+            <w:tcW w:w="4508" w:type="dxa"/>
+          </w:tcPr>
+          <w:p>
+            <w:pPr>
+              <w:rPr>
+                <w:lang w:val="en-US"/>
+              </w:rPr>
+            </w:pPr>
+            <w:r>
+              <w:rPr>
+                <w:lang w:val="en-US"/>
+              </w:rPr>
+              <w:t>1   1   0</w:t>
+            </w:r>
+            <w:r>
+              <w:rPr>
+                <w:lang w:val="en-US"/>
+              </w:rPr>
+              <w:t xml:space="preserve">   1   0   0   1   0</w:t>
+            </w:r>
+          </w:p>
+        </w:tc>
+      </w:tr>
+      <w:tr>
+        <w:tc>
+          <w:tcPr>
+            <w:tcW w:w="4508" w:type="dxa"/>
+          </w:tcPr>
+          <w:p>
+            <w:pPr>
+              <w:rPr>
+                <w:lang w:val="en-US"/>
+              </w:rPr>
+            </w:pPr>
+            <w:r>
+              <w:rPr>
+                <w:lang w:val="en-US"/>
+              </w:rPr>
+              <w:t>C6: pin&gt;9</w:t>
+            </w:r>
+          </w:p>
+        </w:tc>
+        <w:tc>
+          <w:tcPr>
+            <w:tcW w:w="4508" w:type="dxa"/>
+          </w:tcPr>
+          <w:p>
+            <w:pPr>
+              <w:rPr>
+                <w:lang w:val="en-US"/>
+              </w:rPr>
+            </w:pPr>
+            <w:r>
+              <w:rPr>
+                <w:lang w:val="en-US"/>
+              </w:rPr>
+              <w:t>0   0   0</w:t>
+            </w:r>
+            <w:r>
+              <w:rPr>
+                <w:lang w:val="en-US"/>
+              </w:rPr>
+              <w:t xml:space="preserve">   0   1   0   0   0</w:t>
+            </w:r>
+          </w:p>
+        </w:tc>
+      </w:tr>
+      <w:tr>
+        <w:tc>
+          <w:tcPr>
+            <w:tcW w:w="4508" w:type="dxa"/>
+          </w:tcPr>
+          <w:p>
+            <w:pPr>
+              <w:rPr>
+                <w:lang w:val="en-US"/>
+              </w:rPr>
+            </w:pPr>
+            <w:r>
+              <w:rPr>
+                <w:lang w:val="en-US"/>
+              </w:rPr>
+              <w:t xml:space="preserve">C7: pin&gt;5 </w:t>
+            </w:r>
+          </w:p>
+        </w:tc>
+        <w:tc>
+          <w:tcPr>
+            <w:tcW w:w="4508" w:type="dxa"/>
+          </w:tcPr>
+          <w:p>
+            <w:pPr>
+              <w:rPr>
+                <w:lang w:val="en-US"/>
+              </w:rPr>
+            </w:pPr>
+            <w:r>
+              <w:rPr>
+                <w:lang w:val="en-US"/>
+              </w:rPr>
+              <w:t>0   0</w:t>
+            </w:r>
+            <w:r>
+              <w:rPr>
+                <w:lang w:val="en-US"/>
+              </w:rPr>
+              <w:t xml:space="preserve">   0   0   0   0   1   1</w:t>
+            </w:r>
+          </w:p>
+        </w:tc>
+      </w:tr>
+      <w:tr>
+        <w:tc>
+          <w:tcPr>
+            <w:tcW w:w="4508" w:type="dxa"/>
+          </w:tcPr>
+          <w:p>
+            <w:pPr>
+              <w:rPr>
+                <w:lang w:val="en-US"/>
+              </w:rPr>
+            </w:pPr>
+            <w:r>
+              <w:rPr>
+                <w:lang w:val="en-US"/>
+              </w:rPr>
+              <w:t>C8: pin&lt;5</w:t>
+            </w:r>
+          </w:p>
+        </w:tc>
+        <w:tc>
+          <w:tcPr>
+            <w:tcW w:w="4508" w:type="dxa"/>
+          </w:tcPr>
+          <w:p>
+            <w:pPr>
+              <w:rPr>
+                <w:lang w:val="en-US"/>
+              </w:rPr>
+            </w:pPr>
+            <w:r>
+              <w:rPr>
+                <w:lang w:val="en-US"/>
+              </w:rPr>
+              <w:t>0   0   1   0   0   0   0   0</w:t>
+            </w:r>
+          </w:p>
+        </w:tc>
+      </w:tr>
+      <w:tr>
+        <w:tc>
+          <w:tcPr>
+            <w:tcW w:w="4508" w:type="dxa"/>
+          </w:tcPr>
+          <w:p>
+            <w:pPr>
+              <w:rPr>
+                <w:lang w:val="en-US"/>
+              </w:rPr>
+            </w:pPr>
+            <w:r>
+              <w:rPr>
+                <w:lang w:val="en-US"/>
+              </w:rPr>
+              <w:t>E1: get Registered</w:t>
+            </w:r>
+          </w:p>
+        </w:tc>
+        <w:tc>
+          <w:tcPr>
+            <w:tcW w:w="4508" w:type="dxa"/>
+          </w:tcPr>
+          <w:p>
+            <w:pPr>
+              <w:rPr>
+                <w:lang w:val="en-US"/>
+              </w:rPr>
+            </w:pPr>
+            <w:r>
+              <w:rPr>
+                <w:lang w:val="en-US"/>
+              </w:rPr>
+              <w:t>0   1</w:t>
+            </w:r>
+            <w:r>
+              <w:rPr>
+                <w:lang w:val="en-US"/>
+              </w:rPr>
+              <w:t xml:space="preserve">   0   0   0   1   1   1</w:t>
+            </w:r>
+          </w:p>
+        </w:tc>
+      </w:tr>
+      <w:tr>
+        <w:tc>
+          <w:tcPr>
+            <w:tcW w:w="4508" w:type="dxa"/>
+          </w:tcPr>
+          <w:p>
+            <w:pPr>
+              <w:rPr>
+                <w:lang w:val="en-US"/>
+              </w:rPr>
+            </w:pPr>
+            <w:r>
+              <w:rPr>
+                <w:lang w:val="en-US"/>
+              </w:rPr>
+              <w:t>E2: not get Registered</w:t>
+            </w:r>
+          </w:p>
+        </w:tc>
+        <w:tc>
+          <w:tcPr>
+            <w:tcW w:w="4508" w:type="dxa"/>
+          </w:tcPr>
+          <w:p>
+            <w:pPr>
+              <w:rPr>
+                <w:lang w:val="en-US"/>
+              </w:rPr>
+            </w:pPr>
+            <w:r>
+              <w:rPr>
+                <w:lang w:val="en-US"/>
+              </w:rPr>
+              <w:t>1   0</w:t>
+            </w:r>
+            <w:r>
+              <w:rPr>
+                <w:lang w:val="en-US"/>
+              </w:rPr>
+              <w:t xml:space="preserve">   1   1   1   0   0   0</w:t>
+            </w:r>
+          </w:p>
+        </w:tc>
+      </w:tr>
+    </w:tbl>
+    <w:p>
+      <w:pPr>
+        <w:rPr>
+          <w:lang w:val="en-US"/>
+        </w:rPr>
+      </w:pPr>
+    </w:p>
+    <w:p>
+      <w:pPr>
+        <w:rPr>
+          <w:lang w:val="en-US"/>
+        </w:rPr>
+      </w:pPr>
+    </w:p>
+    <w:p>
+      <w:pPr>
+        <w:pStyle w:val="Heading2"/>
+        <w:rPr>
+          <w:lang w:val="en-US"/>
+        </w:rPr>
+      </w:pPr>
+      <w:bookmarkStart w:id="32" w:name="_Toc55247652"/>
+      <w:r>
+        <w:rPr>
+          <w:lang w:val="en-US"/>
+        </w:rPr>
+        <w:t>EQP Test Cases:</w:t>
+      </w:r>
+      <w:bookmarkEnd w:id="32"/>
+    </w:p>
+    <w:p>
+      <w:pPr>
+        <w:rPr>
+          <w:lang w:val="en-US"/>
+        </w:rPr>
+      </w:pPr>
+    </w:p>
+    <w:p>
+      <w:pPr>
+        <w:rPr>
+          <w:lang w:val="en-US"/>
+        </w:rPr>
+      </w:pPr>
+      <w:r>
+        <w:rPr>
+          <w:lang w:val="en-US"/>
+        </w:rPr>
+        <w:t>Valid if username</w:t>
+      </w:r>
+      <w:r>
+        <w:rPr>
+          <w:lang w:val="en-US"/>
+        </w:rPr>
+        <w:t xml:space="preserve"> Length</w:t>
+      </w:r>
+      <w:r>
+        <w:rPr>
+          <w:lang w:val="en-US"/>
+        </w:rPr>
+        <w:t>= {</w:t>
+      </w:r>
+      <w:r>
+        <w:rPr>
+          <w:lang w:val="en-US"/>
+        </w:rPr>
+        <w:t>6</w:t>
+      </w:r>
+      <w:r>
+        <w:rPr>
+          <w:lang w:val="en-US"/>
+        </w:rPr>
+        <w:t>,</w:t>
+      </w:r>
+      <w:r>
+        <w:rPr>
+          <w:lang w:val="en-US"/>
+        </w:rPr>
+        <w:t xml:space="preserve"> 7, 8</w:t>
+      </w:r>
+      <w:r>
+        <w:rPr>
+          <w:lang w:val="en-US"/>
+        </w:rPr>
+        <w:t>}</w:t>
+      </w:r>
+    </w:p>
+    <w:p>
+      <w:pPr>
+        <w:rPr>
+          <w:lang w:val="en-US"/>
+        </w:rPr>
+      </w:pPr>
+      <w:r>
+        <w:rPr>
+          <w:lang w:val="en-US"/>
+        </w:rPr>
+        <w:t>Valid if pin Length= {6,7,8}</w:t>
+      </w:r>
+    </w:p>
+    <w:p>
+      <w:pPr>
+        <w:rPr>
+          <w:lang w:val="en-US"/>
+        </w:rPr>
+      </w:pPr>
+      <w:r>
+        <w:rPr>
+          <w:lang w:val="en-US"/>
+        </w:rPr>
+        <w:t>Invalid if username Length= {9, 10, 11, ……...}</w:t>
+      </w:r>
+    </w:p>
+    <w:p>
+      <w:pPr>
+        <w:rPr>
+          <w:lang w:val="en-US"/>
+        </w:rPr>
+      </w:pPr>
+      <w:r>
+        <w:rPr>
+          <w:lang w:val="en-US"/>
+        </w:rPr>
+        <w:t>Invalid if pin Length= {9, 10, 11, …….}</w:t>
+      </w:r>
+    </w:p>
+    <w:p>
+      <w:pPr>
+        <w:rPr>
+          <w:lang w:val="en-US"/>
+        </w:rPr>
+      </w:pPr>
+    </w:p>
+    <w:p>
+      <w:pPr>
+        <w:rPr>
+          <w:lang w:val="en-US"/>
+        </w:rPr>
+      </w:pPr>
+    </w:p>
+    <w:p>
+      <w:pPr>
+        <w:rPr>
+          <w:lang w:val="en-US"/>
+        </w:rPr>
+      </w:pPr>
     </w:p>
     <w:p>
       <w:pPr>
@@ -13249,7 +18649,7 @@
   <w:style w:type="paragraph" w:default="1" w:styleId="Normal">
     <w:name w:val="Normal"/>
     <w:qFormat/>
-    <w:rsid w:val="00C97FE3"/>
+    <w:rsid w:val="00484E72"/>
   </w:style>
   <w:style w:type="paragraph" w:styleId="Heading1">
     <w:name w:val="heading 1"/>
@@ -13855,6 +19255,13 @@
     <w:family w:val="swiss"/>
     <w:pitch w:val="variable"/>
     <w:sig w:usb0="E4002EFF" w:usb1="C000247B" w:usb2="00000009" w:usb3="00000000" w:csb0="000001FF" w:csb1="00000000"/>
+  </w:font>
+  <w:font w:name="Arial">
+    <w:panose1 w:val="020B0604020202020204"/>
+    <w:charset w:val="00"/>
+    <w:family w:val="swiss"/>
+    <w:pitch w:val="variable"/>
+    <w:sig w:usb0="E0002EFF" w:usb1="C000785B" w:usb2="00000009" w:usb3="00000000" w:csb0="000001FF" w:csb1="00000000"/>
   </w:font>
 </w:fonts>
 </file>
@@ -14647,7 +20054,7 @@
 
 <file path=customXml/item1.xml><?xml version="1.0" encoding="utf-8"?>
 <CoverPageProperties xmlns="http://schemas.microsoft.com/office/2006/coverPageProps">
-  <PublishDate>2020-10-05T00:00:00</PublishDate>
+  <PublishDate>2020-11-02T00:00:00</PublishDate>
   <Abstract/>
   <CompanyAddress>BSE181056_FAHAD ALI </CompanyAddress>
   <CompanyPhone/>

--- a/Assignment 3.docx
+++ b/Assignment 3.docx
@@ -170,6 +170,7 @@
             <w:dataBinding w:prefixMappings="xmlns:ns0='http://purl.org/dc/elements/1.1/' xmlns:ns1='http://schemas.openxmlformats.org/package/2006/metadata/core-properties' " w:xpath="/ns1:coreProperties[1]/ns0:subject[1]" w:storeItemID="{6C3C8BC8-F283-45AE-878A-BAB7291924A1}"/>
             <w:text/>
           </w:sdtPr>
+          <w:sdtEndPr/>
           <w:sdtContent>
             <w:p>
               <w:pPr>
@@ -284,6 +285,7 @@
                                     <w:calendar w:val="gregorian"/>
                                   </w:date>
                                 </w:sdtPr>
+                                <w:sdtEndPr/>
                                 <w:sdtContent>
                                   <w:p>
                                     <w:pPr>
@@ -329,6 +331,7 @@
                                     <w:dataBinding w:prefixMappings="xmlns:ns0='http://schemas.openxmlformats.org/officeDocument/2006/extended-properties' " w:xpath="/ns0:Properties[1]/ns0:Company[1]" w:storeItemID="{6668398D-A668-4E3E-A5EB-62B293D839F1}"/>
                                     <w:text/>
                                   </w:sdtPr>
+                                  <w:sdtEndPr/>
                                   <w:sdtContent>
                                     <w:r>
                                       <w:rPr>
@@ -359,6 +362,7 @@
                                     <w:dataBinding w:prefixMappings="xmlns:ns0='http://schemas.microsoft.com/office/2006/coverPageProps' " w:xpath="/ns0:CoverPageProperties[1]/ns0:CompanyAddress[1]" w:storeItemID="{55AF091B-3C7A-41E3-B477-F2FDAA23CFDA}"/>
                                     <w:text/>
                                   </w:sdtPr>
+                                  <w:sdtEndPr/>
                                   <w:sdtContent>
                                     <w:r>
                                       <w:rPr>
@@ -417,6 +421,7 @@
                               <w:calendar w:val="gregorian"/>
                             </w:date>
                           </w:sdtPr>
+                          <w:sdtEndPr/>
                           <w:sdtContent>
                             <w:p>
                               <w:pPr>
@@ -462,6 +467,7 @@
                               <w:dataBinding w:prefixMappings="xmlns:ns0='http://schemas.openxmlformats.org/officeDocument/2006/extended-properties' " w:xpath="/ns0:Properties[1]/ns0:Company[1]" w:storeItemID="{6668398D-A668-4E3E-A5EB-62B293D839F1}"/>
                               <w:text/>
                             </w:sdtPr>
+                            <w:sdtEndPr/>
                             <w:sdtContent>
                               <w:r>
                                 <w:rPr>
@@ -492,6 +498,7 @@
                               <w:dataBinding w:prefixMappings="xmlns:ns0='http://schemas.microsoft.com/office/2006/coverPageProps' " w:xpath="/ns0:CoverPageProperties[1]/ns0:CompanyAddress[1]" w:storeItemID="{55AF091B-3C7A-41E3-B477-F2FDAA23CFDA}"/>
                               <w:text/>
                             </w:sdtPr>
+                            <w:sdtEndPr/>
                             <w:sdtContent>
                               <w:r>
                                 <w:rPr>
@@ -617,7 +624,7 @@
             <w:rPr>
               <w:rFonts w:eastAsiaTheme="minorEastAsia"/>
               <w:noProof/>
-              <w:lang w:val="en-PK" w:eastAsia="en-PK"/>
+              <w:lang w:eastAsia="en-PK"/>
             </w:rPr>
           </w:pPr>
           <w:r>
@@ -711,7 +718,7 @@
             <w:rPr>
               <w:rFonts w:eastAsiaTheme="minorEastAsia"/>
               <w:noProof/>
-              <w:lang w:val="en-PK" w:eastAsia="en-PK"/>
+              <w:lang w:eastAsia="en-PK"/>
             </w:rPr>
           </w:pPr>
           <w:hyperlink w:anchor="_Toc55247621" w:history="1">
@@ -782,7 +789,7 @@
             <w:rPr>
               <w:rFonts w:eastAsiaTheme="minorEastAsia"/>
               <w:noProof/>
-              <w:lang w:val="en-PK" w:eastAsia="en-PK"/>
+              <w:lang w:eastAsia="en-PK"/>
             </w:rPr>
           </w:pPr>
           <w:hyperlink w:anchor="_Toc55247622" w:history="1">
@@ -852,7 +859,7 @@
             <w:rPr>
               <w:rFonts w:eastAsiaTheme="minorEastAsia"/>
               <w:noProof/>
-              <w:lang w:val="en-PK" w:eastAsia="en-PK"/>
+              <w:lang w:eastAsia="en-PK"/>
             </w:rPr>
           </w:pPr>
           <w:hyperlink w:anchor="_Toc55247623" w:history="1">
@@ -923,7 +930,7 @@
             <w:rPr>
               <w:rFonts w:eastAsiaTheme="minorEastAsia"/>
               <w:noProof/>
-              <w:lang w:val="en-PK" w:eastAsia="en-PK"/>
+              <w:lang w:eastAsia="en-PK"/>
             </w:rPr>
           </w:pPr>
           <w:hyperlink w:anchor="_Toc55247624" w:history="1">
@@ -994,7 +1001,7 @@
             <w:rPr>
               <w:rFonts w:eastAsiaTheme="minorEastAsia"/>
               <w:noProof/>
-              <w:lang w:val="en-PK" w:eastAsia="en-PK"/>
+              <w:lang w:eastAsia="en-PK"/>
             </w:rPr>
           </w:pPr>
           <w:hyperlink w:anchor="_Toc55247625" w:history="1">
@@ -1065,7 +1072,7 @@
             <w:rPr>
               <w:rFonts w:eastAsiaTheme="minorEastAsia"/>
               <w:noProof/>
-              <w:lang w:val="en-PK" w:eastAsia="en-PK"/>
+              <w:lang w:eastAsia="en-PK"/>
             </w:rPr>
           </w:pPr>
           <w:hyperlink w:anchor="_Toc55247626" w:history="1">
@@ -1135,7 +1142,7 @@
             <w:rPr>
               <w:rFonts w:eastAsiaTheme="minorEastAsia"/>
               <w:noProof/>
-              <w:lang w:val="en-PK" w:eastAsia="en-PK"/>
+              <w:lang w:eastAsia="en-PK"/>
             </w:rPr>
           </w:pPr>
           <w:hyperlink w:anchor="_Toc55247627" w:history="1">
@@ -1206,7 +1213,7 @@
             <w:rPr>
               <w:rFonts w:eastAsiaTheme="minorEastAsia"/>
               <w:noProof/>
-              <w:lang w:val="en-PK" w:eastAsia="en-PK"/>
+              <w:lang w:eastAsia="en-PK"/>
             </w:rPr>
           </w:pPr>
           <w:hyperlink w:anchor="_Toc55247628" w:history="1">
@@ -1277,7 +1284,7 @@
             <w:rPr>
               <w:rFonts w:eastAsiaTheme="minorEastAsia"/>
               <w:noProof/>
-              <w:lang w:val="en-PK" w:eastAsia="en-PK"/>
+              <w:lang w:eastAsia="en-PK"/>
             </w:rPr>
           </w:pPr>
           <w:hyperlink w:anchor="_Toc55247629" w:history="1">
@@ -1348,7 +1355,7 @@
             <w:rPr>
               <w:rFonts w:eastAsiaTheme="minorEastAsia"/>
               <w:noProof/>
-              <w:lang w:val="en-PK" w:eastAsia="en-PK"/>
+              <w:lang w:eastAsia="en-PK"/>
             </w:rPr>
           </w:pPr>
           <w:hyperlink w:anchor="_Toc55247630" w:history="1">
@@ -1419,7 +1426,7 @@
             <w:rPr>
               <w:rFonts w:eastAsiaTheme="minorEastAsia"/>
               <w:noProof/>
-              <w:lang w:val="en-PK" w:eastAsia="en-PK"/>
+              <w:lang w:eastAsia="en-PK"/>
             </w:rPr>
           </w:pPr>
           <w:hyperlink w:anchor="_Toc55247631" w:history="1">
@@ -1490,7 +1497,7 @@
             <w:rPr>
               <w:rFonts w:eastAsiaTheme="minorEastAsia"/>
               <w:noProof/>
-              <w:lang w:val="en-PK" w:eastAsia="en-PK"/>
+              <w:lang w:eastAsia="en-PK"/>
             </w:rPr>
           </w:pPr>
           <w:hyperlink w:anchor="_Toc55247632" w:history="1">
@@ -1561,7 +1568,7 @@
             <w:rPr>
               <w:rFonts w:eastAsiaTheme="minorEastAsia"/>
               <w:noProof/>
-              <w:lang w:val="en-PK" w:eastAsia="en-PK"/>
+              <w:lang w:eastAsia="en-PK"/>
             </w:rPr>
           </w:pPr>
           <w:hyperlink w:anchor="_Toc55247633" w:history="1">
@@ -1632,7 +1639,7 @@
             <w:rPr>
               <w:rFonts w:eastAsiaTheme="minorEastAsia"/>
               <w:noProof/>
-              <w:lang w:val="en-PK" w:eastAsia="en-PK"/>
+              <w:lang w:eastAsia="en-PK"/>
             </w:rPr>
           </w:pPr>
           <w:hyperlink w:anchor="_Toc55247634" w:history="1">
@@ -1702,7 +1709,7 @@
             <w:rPr>
               <w:rFonts w:eastAsiaTheme="minorEastAsia"/>
               <w:noProof/>
-              <w:lang w:val="en-PK" w:eastAsia="en-PK"/>
+              <w:lang w:eastAsia="en-PK"/>
             </w:rPr>
           </w:pPr>
           <w:hyperlink w:anchor="_Toc55247635" w:history="1">
@@ -1773,7 +1780,7 @@
             <w:rPr>
               <w:rFonts w:eastAsiaTheme="minorEastAsia"/>
               <w:noProof/>
-              <w:lang w:val="en-PK" w:eastAsia="en-PK"/>
+              <w:lang w:eastAsia="en-PK"/>
             </w:rPr>
           </w:pPr>
           <w:hyperlink w:anchor="_Toc55247636" w:history="1">
@@ -1843,7 +1850,7 @@
             <w:rPr>
               <w:rFonts w:eastAsiaTheme="minorEastAsia"/>
               <w:noProof/>
-              <w:lang w:val="en-PK" w:eastAsia="en-PK"/>
+              <w:lang w:eastAsia="en-PK"/>
             </w:rPr>
           </w:pPr>
           <w:hyperlink w:anchor="_Toc55247637" w:history="1">
@@ -1914,7 +1921,7 @@
             <w:rPr>
               <w:rFonts w:eastAsiaTheme="minorEastAsia"/>
               <w:noProof/>
-              <w:lang w:val="en-PK" w:eastAsia="en-PK"/>
+              <w:lang w:eastAsia="en-PK"/>
             </w:rPr>
           </w:pPr>
           <w:hyperlink w:anchor="_Toc55247638" w:history="1">
@@ -1985,7 +1992,7 @@
             <w:rPr>
               <w:rFonts w:eastAsiaTheme="minorEastAsia"/>
               <w:noProof/>
-              <w:lang w:val="en-PK" w:eastAsia="en-PK"/>
+              <w:lang w:eastAsia="en-PK"/>
             </w:rPr>
           </w:pPr>
           <w:hyperlink w:anchor="_Toc55247639" w:history="1">
@@ -2056,7 +2063,7 @@
             <w:rPr>
               <w:rFonts w:eastAsiaTheme="minorEastAsia"/>
               <w:noProof/>
-              <w:lang w:val="en-PK" w:eastAsia="en-PK"/>
+              <w:lang w:eastAsia="en-PK"/>
             </w:rPr>
           </w:pPr>
           <w:hyperlink w:anchor="_Toc55247640" w:history="1">
@@ -2127,7 +2134,7 @@
             <w:rPr>
               <w:rFonts w:eastAsiaTheme="minorEastAsia"/>
               <w:noProof/>
-              <w:lang w:val="en-PK" w:eastAsia="en-PK"/>
+              <w:lang w:eastAsia="en-PK"/>
             </w:rPr>
           </w:pPr>
           <w:hyperlink w:anchor="_Toc55247641" w:history="1">
@@ -2197,7 +2204,7 @@
             <w:rPr>
               <w:rFonts w:eastAsiaTheme="minorEastAsia"/>
               <w:noProof/>
-              <w:lang w:val="en-PK" w:eastAsia="en-PK"/>
+              <w:lang w:eastAsia="en-PK"/>
             </w:rPr>
           </w:pPr>
           <w:hyperlink w:anchor="_Toc55247642" w:history="1">
@@ -2268,7 +2275,7 @@
             <w:rPr>
               <w:rFonts w:eastAsiaTheme="minorEastAsia"/>
               <w:noProof/>
-              <w:lang w:val="en-PK" w:eastAsia="en-PK"/>
+              <w:lang w:eastAsia="en-PK"/>
             </w:rPr>
           </w:pPr>
           <w:hyperlink w:anchor="_Toc55247643" w:history="1">
@@ -2338,7 +2345,7 @@
             <w:rPr>
               <w:rFonts w:eastAsiaTheme="minorEastAsia"/>
               <w:noProof/>
-              <w:lang w:val="en-PK" w:eastAsia="en-PK"/>
+              <w:lang w:eastAsia="en-PK"/>
             </w:rPr>
           </w:pPr>
           <w:hyperlink w:anchor="_Toc55247644" w:history="1">
@@ -2409,7 +2416,7 @@
             <w:rPr>
               <w:rFonts w:eastAsiaTheme="minorEastAsia"/>
               <w:noProof/>
-              <w:lang w:val="en-PK" w:eastAsia="en-PK"/>
+              <w:lang w:eastAsia="en-PK"/>
             </w:rPr>
           </w:pPr>
           <w:hyperlink w:anchor="_Toc55247645" w:history="1">
@@ -2480,7 +2487,7 @@
             <w:rPr>
               <w:rFonts w:eastAsiaTheme="minorEastAsia"/>
               <w:noProof/>
-              <w:lang w:val="en-PK" w:eastAsia="en-PK"/>
+              <w:lang w:eastAsia="en-PK"/>
             </w:rPr>
           </w:pPr>
           <w:hyperlink w:anchor="_Toc55247646" w:history="1">
@@ -2551,7 +2558,7 @@
             <w:rPr>
               <w:rFonts w:eastAsiaTheme="minorEastAsia"/>
               <w:noProof/>
-              <w:lang w:val="en-PK" w:eastAsia="en-PK"/>
+              <w:lang w:eastAsia="en-PK"/>
             </w:rPr>
           </w:pPr>
           <w:hyperlink w:anchor="_Toc55247647" w:history="1">
@@ -2636,7 +2643,7 @@
             <w:rPr>
               <w:rFonts w:eastAsiaTheme="minorEastAsia"/>
               <w:noProof/>
-              <w:lang w:val="en-PK" w:eastAsia="en-PK"/>
+              <w:lang w:eastAsia="en-PK"/>
             </w:rPr>
           </w:pPr>
           <w:hyperlink w:anchor="_Toc55247648" w:history="1">
@@ -2707,7 +2714,7 @@
             <w:rPr>
               <w:rFonts w:eastAsiaTheme="minorEastAsia"/>
               <w:noProof/>
-              <w:lang w:val="en-PK" w:eastAsia="en-PK"/>
+              <w:lang w:eastAsia="en-PK"/>
             </w:rPr>
           </w:pPr>
           <w:hyperlink w:anchor="_Toc55247649" w:history="1">
@@ -2777,7 +2784,7 @@
             <w:rPr>
               <w:rFonts w:eastAsiaTheme="minorEastAsia"/>
               <w:noProof/>
-              <w:lang w:val="en-PK" w:eastAsia="en-PK"/>
+              <w:lang w:eastAsia="en-PK"/>
             </w:rPr>
           </w:pPr>
           <w:hyperlink w:anchor="_Toc55247650" w:history="1">
@@ -2848,7 +2855,7 @@
             <w:rPr>
               <w:rFonts w:eastAsiaTheme="minorEastAsia"/>
               <w:noProof/>
-              <w:lang w:val="en-PK" w:eastAsia="en-PK"/>
+              <w:lang w:eastAsia="en-PK"/>
             </w:rPr>
           </w:pPr>
           <w:hyperlink w:anchor="_Toc55247651" w:history="1">
@@ -2899,7 +2906,7 @@
                 <w:noProof/>
                 <w:webHidden/>
               </w:rPr>
-              <w:t>11</w:t>
+              <w:t>12</w:t>
             </w:r>
             <w:r>
               <w:rPr>
@@ -2919,7 +2926,7 @@
             <w:rPr>
               <w:rFonts w:eastAsiaTheme="minorEastAsia"/>
               <w:noProof/>
-              <w:lang w:val="en-PK" w:eastAsia="en-PK"/>
+              <w:lang w:eastAsia="en-PK"/>
             </w:rPr>
           </w:pPr>
           <w:hyperlink w:anchor="_Toc55247652" w:history="1">
@@ -2970,7 +2977,7 @@
                 <w:noProof/>
                 <w:webHidden/>
               </w:rPr>
-              <w:t>11</w:t>
+              <w:t>12</w:t>
             </w:r>
             <w:r>
               <w:rPr>
@@ -10626,6 +10633,7 @@
           <w:lang w:val="en-US"/>
         </w:rPr>
       </w:pPr>
+      <w:proofErr w:type="spellStart"/>
       <w:r>
         <w:rPr>
           <w:lang w:val="en-US"/>
@@ -10638,6 +10646,7 @@
         </w:rPr>
         <w:t>Length</w:t>
       </w:r>
+      <w:proofErr w:type="spellEnd"/>
       <w:r>
         <w:rPr>
           <w:lang w:val="en-US"/>
@@ -10712,6 +10721,7 @@
         </w:rPr>
         <w:t xml:space="preserve">, </w:t>
       </w:r>
+      <w:proofErr w:type="spellStart"/>
       <w:r>
         <w:rPr>
           <w:lang w:val="en-US"/>
@@ -10724,6 +10734,7 @@
         </w:rPr>
         <w:t>aa</w:t>
       </w:r>
+      <w:proofErr w:type="spellEnd"/>
       <w:r>
         <w:rPr>
           <w:lang w:val="en-US"/>
@@ -10815,7 +10826,14 @@
         <w:rPr>
           <w:lang w:val="en-US"/>
         </w:rPr>
-        <w:t>2) Name</w:t>
+        <w:t xml:space="preserve">2) </w:t>
+      </w:r>
+      <w:proofErr w:type="spellStart"/>
+      <w:r>
+        <w:rPr>
+          <w:lang w:val="en-US"/>
+        </w:rPr>
+        <w:t>Name</w:t>
       </w:r>
       <w:r>
         <w:rPr>
@@ -10823,6 +10841,7 @@
         </w:rPr>
         <w:t>Length</w:t>
       </w:r>
+      <w:proofErr w:type="spellEnd"/>
       <w:r>
         <w:rPr>
           <w:lang w:val="en-US"/>
@@ -10877,7 +10896,14 @@
         <w:rPr>
           <w:lang w:val="en-US"/>
         </w:rPr>
-        <w:t>Ham, Shahzad, RajaFarhan</w:t>
+        <w:t xml:space="preserve">Ham, Shahzad, </w:t>
+      </w:r>
+      <w:proofErr w:type="spellStart"/>
+      <w:r>
+        <w:rPr>
+          <w:lang w:val="en-US"/>
+        </w:rPr>
+        <w:t>RajaFarhan</w:t>
       </w:r>
       <w:r>
         <w:rPr>
@@ -10885,6 +10911,7 @@
         </w:rPr>
         <w:t>aa</w:t>
       </w:r>
+      <w:proofErr w:type="spellEnd"/>
       <w:r>
         <w:rPr>
           <w:lang w:val="en-US"/>
@@ -11286,6 +11313,7 @@
                 <w:lang w:val="en-US"/>
               </w:rPr>
             </w:pPr>
+            <w:proofErr w:type="spellStart"/>
             <w:r>
               <w:rPr>
                 <w:lang w:val="en-US"/>
@@ -11298,6 +11326,7 @@
               </w:rPr>
               <w:t>aa</w:t>
             </w:r>
+            <w:proofErr w:type="spellEnd"/>
           </w:p>
         </w:tc>
         <w:tc>
@@ -11384,6 +11413,7 @@
                 <w:lang w:val="en-US"/>
               </w:rPr>
             </w:pPr>
+            <w:proofErr w:type="spellStart"/>
             <w:r>
               <w:rPr>
                 <w:lang w:val="en-US"/>
@@ -11396,6 +11426,7 @@
               </w:rPr>
               <w:t>aa</w:t>
             </w:r>
+            <w:proofErr w:type="spellEnd"/>
           </w:p>
         </w:tc>
         <w:tc>
@@ -11482,12 +11513,14 @@
                 <w:lang w:val="en-US"/>
               </w:rPr>
             </w:pPr>
+            <w:proofErr w:type="spellStart"/>
             <w:r>
               <w:rPr>
                 <w:lang w:val="en-US"/>
               </w:rPr>
               <w:t>Faha</w:t>
             </w:r>
+            <w:proofErr w:type="spellEnd"/>
           </w:p>
         </w:tc>
         <w:tc>
@@ -11667,6 +11700,7 @@
                 <w:lang w:val="en-US"/>
               </w:rPr>
             </w:pPr>
+            <w:proofErr w:type="spellStart"/>
             <w:r>
               <w:rPr>
                 <w:lang w:val="en-US"/>
@@ -11679,6 +11713,7 @@
               </w:rPr>
               <w:t>aa</w:t>
             </w:r>
+            <w:proofErr w:type="spellEnd"/>
           </w:p>
         </w:tc>
         <w:tc>
@@ -11949,12 +11984,14 @@
                 <w:lang w:val="en-US"/>
               </w:rPr>
             </w:pPr>
+            <w:proofErr w:type="spellStart"/>
             <w:r>
               <w:rPr>
                 <w:lang w:val="en-US"/>
               </w:rPr>
               <w:t>RajaFarhan</w:t>
             </w:r>
+            <w:proofErr w:type="spellEnd"/>
           </w:p>
         </w:tc>
         <w:tc>
@@ -12041,12 +12078,14 @@
                 <w:lang w:val="en-US"/>
               </w:rPr>
             </w:pPr>
+            <w:proofErr w:type="spellStart"/>
             <w:r>
               <w:rPr>
                 <w:lang w:val="en-US"/>
               </w:rPr>
               <w:t>Faha</w:t>
             </w:r>
+            <w:proofErr w:type="spellEnd"/>
           </w:p>
         </w:tc>
         <w:tc>
@@ -13844,7 +13883,49 @@
         <w:rPr>
           <w:lang w:val="en-US"/>
         </w:rPr>
-        <w:t>Invalid if username= {xyz, abc, hys, …………}</w:t>
+        <w:t>Invalid if username= {</w:t>
+      </w:r>
+      <w:proofErr w:type="spellStart"/>
+      <w:r>
+        <w:rPr>
+          <w:lang w:val="en-US"/>
+        </w:rPr>
+        <w:t>xyz</w:t>
+      </w:r>
+      <w:proofErr w:type="spellEnd"/>
+      <w:r>
+        <w:rPr>
+          <w:lang w:val="en-US"/>
+        </w:rPr>
+        <w:t xml:space="preserve">, </w:t>
+      </w:r>
+      <w:proofErr w:type="spellStart"/>
+      <w:r>
+        <w:rPr>
+          <w:lang w:val="en-US"/>
+        </w:rPr>
+        <w:t>abc</w:t>
+      </w:r>
+      <w:proofErr w:type="spellEnd"/>
+      <w:r>
+        <w:rPr>
+          <w:lang w:val="en-US"/>
+        </w:rPr>
+        <w:t xml:space="preserve">, </w:t>
+      </w:r>
+      <w:proofErr w:type="spellStart"/>
+      <w:r>
+        <w:rPr>
+          <w:lang w:val="en-US"/>
+        </w:rPr>
+        <w:t>hys</w:t>
+      </w:r>
+      <w:proofErr w:type="spellEnd"/>
+      <w:r>
+        <w:rPr>
+          <w:lang w:val="en-US"/>
+        </w:rPr>
+        <w:t>, …………}</w:t>
       </w:r>
     </w:p>
     <w:p>
@@ -14422,7 +14503,7 @@
           </mc:Choice>
           <mc:Fallback>
             <w:pict>
-              <v:line w14:anchorId="14F3BF65" id="Straight Connector 130" o:spid="_x0000_s1026" style="position:absolute;z-index:251661312;visibility:visible;mso-wrap-style:square;mso-width-percent:0;mso-height-percent:0;mso-wrap-distance-left:9pt;mso-wrap-distance-top:0;mso-wrap-distance-right:9pt;mso-wrap-distance-bottom:0;mso-position-horizontal:absolute;mso-position-horizontal-relative:text;mso-position-vertical:absolute;mso-position-vertical-relative:text;mso-width-percent:0;mso-height-percent:0;mso-width-relative:margin;mso-height-relative:margin" from="18.75pt,10.5pt" to="108pt,33pt" o:gfxdata="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" strokecolor="#4472c4 [3204]" strokeweight=".5pt">
+              <v:line w14:anchorId="5F33B13C" id="Straight Connector 130" o:spid="_x0000_s1026" style="position:absolute;z-index:251661312;visibility:visible;mso-wrap-style:square;mso-width-percent:0;mso-height-percent:0;mso-wrap-distance-left:9pt;mso-wrap-distance-top:0;mso-wrap-distance-right:9pt;mso-wrap-distance-bottom:0;mso-position-horizontal:absolute;mso-position-horizontal-relative:text;mso-position-vertical:absolute;mso-position-vertical-relative:text;mso-width-percent:0;mso-height-percent:0;mso-width-relative:margin;mso-height-relative:margin" from="18.75pt,10.5pt" to="108pt,33pt" o:gfxdata="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" strokecolor="#4472c4 [3204]" strokeweight=".5pt">
                 <v:stroke joinstyle="miter"/>
               </v:line>
             </w:pict>
@@ -14498,7 +14579,7 @@
           </mc:Choice>
           <mc:Fallback>
             <w:pict>
-              <v:oval w14:anchorId="73030806" id="Oval 129" o:spid="_x0000_s1026" style="position:absolute;margin-left:107.25pt;margin-top:23.95pt;width:28.5pt;height:26.25pt;z-index:251663360;visibility:visible;mso-wrap-style:square;mso-width-percent:0;mso-height-percent:0;mso-wrap-distance-left:9pt;mso-wrap-distance-top:0;mso-wrap-distance-right:9pt;mso-wrap-distance-bottom:0;mso-position-horizontal:absolute;mso-position-horizontal-relative:text;mso-position-vertical:absolute;mso-position-vertical-relative:text;mso-width-percent:0;mso-height-percent:0;mso-width-relative:margin;mso-height-relative:margin;v-text-anchor:middle" o:gfxdata="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" fillcolor="#4472c4 [3204]" strokecolor="#1f3763 [1604]" strokeweight="1pt">
+              <v:oval w14:anchorId="4BA047E9" id="Oval 129" o:spid="_x0000_s1026" style="position:absolute;margin-left:107.25pt;margin-top:23.95pt;width:28.5pt;height:26.25pt;z-index:251663360;visibility:visible;mso-wrap-style:square;mso-width-percent:0;mso-height-percent:0;mso-wrap-distance-left:9pt;mso-wrap-distance-top:0;mso-wrap-distance-right:9pt;mso-wrap-distance-bottom:0;mso-position-horizontal:absolute;mso-position-horizontal-relative:text;mso-position-vertical:absolute;mso-position-vertical-relative:text;mso-width-percent:0;mso-height-percent:0;mso-width-relative:margin;mso-height-relative:margin;v-text-anchor:middle" o:gfxdata="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" fillcolor="#4472c4 [3204]" strokecolor="#1f3763 [1604]" strokeweight="1pt">
                 <v:stroke joinstyle="miter"/>
               </v:oval>
             </w:pict>
@@ -14590,7 +14671,7 @@
           </mc:Choice>
           <mc:Fallback>
             <w:pict>
-              <v:line w14:anchorId="0B8A5D30" id="Straight Connector 128" o:spid="_x0000_s1026" style="position:absolute;flip:y;z-index:251662336;visibility:visible;mso-wrap-style:square;mso-width-percent:0;mso-height-percent:0;mso-wrap-distance-left:9pt;mso-wrap-distance-top:0;mso-wrap-distance-right:9pt;mso-wrap-distance-bottom:0;mso-position-horizontal:absolute;mso-position-horizontal-relative:text;mso-position-vertical:absolute;mso-position-vertical-relative:text;mso-width-percent:0;mso-height-percent:0;mso-width-relative:margin;mso-height-relative:margin" from="16.5pt,14.05pt" to="107.25pt,34.3pt" o:gfxdata="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" strokecolor="#4472c4 [3204]" strokeweight=".5pt">
+              <v:line w14:anchorId="0FB2FDA5" id="Straight Connector 128" o:spid="_x0000_s1026" style="position:absolute;flip:y;z-index:251662336;visibility:visible;mso-wrap-style:square;mso-width-percent:0;mso-height-percent:0;mso-wrap-distance-left:9pt;mso-wrap-distance-top:0;mso-wrap-distance-right:9pt;mso-wrap-distance-bottom:0;mso-position-horizontal:absolute;mso-position-horizontal-relative:text;mso-position-vertical:absolute;mso-position-vertical-relative:text;mso-width-percent:0;mso-height-percent:0;mso-width-relative:margin;mso-height-relative:margin" from="16.5pt,14.05pt" to="107.25pt,34.3pt" o:gfxdata="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" strokecolor="#4472c4 [3204]" strokeweight=".5pt">
                 <v:stroke joinstyle="miter"/>
               </v:line>
             </w:pict>
@@ -14659,7 +14740,7 @@
           </mc:Choice>
           <mc:Fallback>
             <w:pict>
-              <v:line w14:anchorId="0E624DFB" id="Straight Connector 63" o:spid="_x0000_s1026" style="position:absolute;flip:y;z-index:251664384;visibility:visible;mso-wrap-style:square;mso-width-percent:0;mso-height-percent:0;mso-wrap-distance-left:9pt;mso-wrap-distance-top:0;mso-wrap-distance-right:9pt;mso-wrap-distance-bottom:0;mso-position-horizontal:absolute;mso-position-horizontal-relative:text;mso-position-vertical:absolute;mso-position-vertical-relative:text;mso-width-percent:0;mso-height-percent:0;mso-width-relative:margin;mso-height-relative:margin" from="136.5pt,10.3pt" to="222.75pt,10.3pt" o:gfxdata="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" strokecolor="#4472c4 [3204]" strokeweight=".5pt">
+              <v:line w14:anchorId="105D7C0C" id="Straight Connector 63" o:spid="_x0000_s1026" style="position:absolute;flip:y;z-index:251664384;visibility:visible;mso-wrap-style:square;mso-width-percent:0;mso-height-percent:0;mso-wrap-distance-left:9pt;mso-wrap-distance-top:0;mso-wrap-distance-right:9pt;mso-wrap-distance-bottom:0;mso-position-horizontal:absolute;mso-position-horizontal-relative:text;mso-position-vertical:absolute;mso-position-vertical-relative:text;mso-width-percent:0;mso-height-percent:0;mso-width-relative:margin;mso-height-relative:margin" from="136.5pt,10.3pt" to="222.75pt,10.3pt" o:gfxdata="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" strokecolor="#4472c4 [3204]" strokeweight=".5pt">
                 <v:stroke joinstyle="miter"/>
               </v:line>
             </w:pict>
@@ -14775,7 +14856,7 @@
           </mc:Choice>
           <mc:Fallback>
             <w:pict>
-              <v:line w14:anchorId="3E421036" id="Straight Connector 62" o:spid="_x0000_s1026" style="position:absolute;z-index:251665408;visibility:visible;mso-wrap-style:square;mso-width-percent:0;mso-height-percent:0;mso-wrap-distance-left:9pt;mso-wrap-distance-top:0;mso-wrap-distance-right:9pt;mso-wrap-distance-bottom:0;mso-position-horizontal:absolute;mso-position-horizontal-relative:text;mso-position-vertical:absolute;mso-position-vertical-relative:text;mso-width-percent:0;mso-height-percent:0;mso-width-relative:margin;mso-height-relative:margin" from="18.75pt,10.5pt" to="108pt,33pt" o:gfxdata="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" strokecolor="#4472c4 [3204]" strokeweight=".5pt">
+              <v:line w14:anchorId="1CC7D70B" id="Straight Connector 62" o:spid="_x0000_s1026" style="position:absolute;z-index:251665408;visibility:visible;mso-wrap-style:square;mso-width-percent:0;mso-height-percent:0;mso-wrap-distance-left:9pt;mso-wrap-distance-top:0;mso-wrap-distance-right:9pt;mso-wrap-distance-bottom:0;mso-position-horizontal:absolute;mso-position-horizontal-relative:text;mso-position-vertical:absolute;mso-position-vertical-relative:text;mso-width-percent:0;mso-height-percent:0;mso-width-relative:margin;mso-height-relative:margin" from="18.75pt,10.5pt" to="108pt,33pt" o:gfxdata="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" strokecolor="#4472c4 [3204]" strokeweight=".5pt">
                 <v:stroke joinstyle="miter"/>
               </v:line>
             </w:pict>
@@ -14851,7 +14932,7 @@
           </mc:Choice>
           <mc:Fallback>
             <w:pict>
-              <v:oval w14:anchorId="580EFA07" id="Oval 61" o:spid="_x0000_s1026" style="position:absolute;margin-left:107.25pt;margin-top:23.95pt;width:28.5pt;height:26.25pt;z-index:251667456;visibility:visible;mso-wrap-style:square;mso-width-percent:0;mso-height-percent:0;mso-wrap-distance-left:9pt;mso-wrap-distance-top:0;mso-wrap-distance-right:9pt;mso-wrap-distance-bottom:0;mso-position-horizontal:absolute;mso-position-horizontal-relative:text;mso-position-vertical:absolute;mso-position-vertical-relative:text;mso-width-percent:0;mso-height-percent:0;mso-width-relative:margin;mso-height-relative:margin;v-text-anchor:middle" o:gfxdata="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" fillcolor="#4472c4 [3204]" strokecolor="#1f3763 [1604]" strokeweight="1pt">
+              <v:oval w14:anchorId="53377E86" id="Oval 61" o:spid="_x0000_s1026" style="position:absolute;margin-left:107.25pt;margin-top:23.95pt;width:28.5pt;height:26.25pt;z-index:251667456;visibility:visible;mso-wrap-style:square;mso-width-percent:0;mso-height-percent:0;mso-wrap-distance-left:9pt;mso-wrap-distance-top:0;mso-wrap-distance-right:9pt;mso-wrap-distance-bottom:0;mso-position-horizontal:absolute;mso-position-horizontal-relative:text;mso-position-vertical:absolute;mso-position-vertical-relative:text;mso-width-percent:0;mso-height-percent:0;mso-width-relative:margin;mso-height-relative:margin;v-text-anchor:middle" o:gfxdata="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" fillcolor="#4472c4 [3204]" strokecolor="#1f3763 [1604]" strokeweight="1pt">
                 <v:stroke joinstyle="miter"/>
               </v:oval>
             </w:pict>
@@ -14943,7 +15024,7 @@
           </mc:Choice>
           <mc:Fallback>
             <w:pict>
-              <v:line w14:anchorId="3C8FDC9C" id="Straight Connector 60" o:spid="_x0000_s1026" style="position:absolute;flip:y;z-index:251668480;visibility:visible;mso-wrap-style:square;mso-width-percent:0;mso-height-percent:0;mso-wrap-distance-left:9pt;mso-wrap-distance-top:0;mso-wrap-distance-right:9pt;mso-wrap-distance-bottom:0;mso-position-horizontal:absolute;mso-position-horizontal-relative:text;mso-position-vertical:absolute;mso-position-vertical-relative:text;mso-width-percent:0;mso-height-percent:0;mso-width-relative:margin;mso-height-relative:margin" from="136.5pt,10.3pt" to="222.75pt,10.3pt" o:gfxdata="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" strokecolor="#4472c4 [3204]" strokeweight=".5pt">
+              <v:line w14:anchorId="6C86BB59" id="Straight Connector 60" o:spid="_x0000_s1026" style="position:absolute;flip:y;z-index:251668480;visibility:visible;mso-wrap-style:square;mso-width-percent:0;mso-height-percent:0;mso-wrap-distance-left:9pt;mso-wrap-distance-top:0;mso-wrap-distance-right:9pt;mso-wrap-distance-bottom:0;mso-position-horizontal:absolute;mso-position-horizontal-relative:text;mso-position-vertical:absolute;mso-position-vertical-relative:text;mso-width-percent:0;mso-height-percent:0;mso-width-relative:margin;mso-height-relative:margin" from="136.5pt,10.3pt" to="222.75pt,10.3pt" o:gfxdata="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" strokecolor="#4472c4 [3204]" strokeweight=".5pt">
                 <v:stroke joinstyle="miter"/>
               </v:line>
             </w:pict>
@@ -15012,7 +15093,7 @@
           </mc:Choice>
           <mc:Fallback>
             <w:pict>
-              <v:line w14:anchorId="0FD4A82B" id="Straight Connector 47" o:spid="_x0000_s1026" style="position:absolute;flip:y;z-index:251666432;visibility:visible;mso-wrap-style:square;mso-width-percent:0;mso-height-percent:0;mso-wrap-distance-left:9pt;mso-wrap-distance-top:0;mso-wrap-distance-right:9pt;mso-wrap-distance-bottom:0;mso-position-horizontal:absolute;mso-position-horizontal-relative:text;mso-position-vertical:absolute;mso-position-vertical-relative:text;mso-width-percent:0;mso-height-percent:0;mso-width-relative:margin;mso-height-relative:margin" from="17.25pt,14.05pt" to="108pt,34.3pt" o:gfxdata="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" strokecolor="#4472c4 [3204]" strokeweight=".5pt">
+              <v:line w14:anchorId="7AB8DF15" id="Straight Connector 47" o:spid="_x0000_s1026" style="position:absolute;flip:y;z-index:251666432;visibility:visible;mso-wrap-style:square;mso-width-percent:0;mso-height-percent:0;mso-wrap-distance-left:9pt;mso-wrap-distance-top:0;mso-wrap-distance-right:9pt;mso-wrap-distance-bottom:0;mso-position-horizontal:absolute;mso-position-horizontal-relative:text;mso-position-vertical:absolute;mso-position-vertical-relative:text;mso-width-percent:0;mso-height-percent:0;mso-width-relative:margin;mso-height-relative:margin" from="17.25pt,14.05pt" to="108pt,34.3pt" o:gfxdata="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" strokecolor="#4472c4 [3204]" strokeweight=".5pt">
                 <v:stroke joinstyle="miter"/>
               </v:line>
             </w:pict>
@@ -15128,7 +15209,7 @@
           </mc:Choice>
           <mc:Fallback>
             <w:pict>
-              <v:line w14:anchorId="2B2CE9AF" id="Straight Connector 46" o:spid="_x0000_s1026" style="position:absolute;z-index:251669504;visibility:visible;mso-wrap-style:square;mso-width-percent:0;mso-height-percent:0;mso-wrap-distance-left:9pt;mso-wrap-distance-top:0;mso-wrap-distance-right:9pt;mso-wrap-distance-bottom:0;mso-position-horizontal:absolute;mso-position-horizontal-relative:text;mso-position-vertical:absolute;mso-position-vertical-relative:text;mso-width-percent:0;mso-height-percent:0;mso-width-relative:margin;mso-height-relative:margin" from="18.75pt,10.5pt" to="108pt,33pt" o:gfxdata="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" strokecolor="#4472c4 [3204]" strokeweight=".5pt">
+              <v:line w14:anchorId="4D23254C" id="Straight Connector 46" o:spid="_x0000_s1026" style="position:absolute;z-index:251669504;visibility:visible;mso-wrap-style:square;mso-width-percent:0;mso-height-percent:0;mso-wrap-distance-left:9pt;mso-wrap-distance-top:0;mso-wrap-distance-right:9pt;mso-wrap-distance-bottom:0;mso-position-horizontal:absolute;mso-position-horizontal-relative:text;mso-position-vertical:absolute;mso-position-vertical-relative:text;mso-width-percent:0;mso-height-percent:0;mso-width-relative:margin;mso-height-relative:margin" from="18.75pt,10.5pt" to="108pt,33pt" o:gfxdata="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" strokecolor="#4472c4 [3204]" strokeweight=".5pt">
                 <v:stroke joinstyle="miter"/>
               </v:line>
             </w:pict>
@@ -15204,7 +15285,7 @@
           </mc:Choice>
           <mc:Fallback>
             <w:pict>
-              <v:oval w14:anchorId="7FCCA8E5" id="Oval 45" o:spid="_x0000_s1026" style="position:absolute;margin-left:107.25pt;margin-top:23.95pt;width:28.5pt;height:26.25pt;z-index:251671552;visibility:visible;mso-wrap-style:square;mso-width-percent:0;mso-height-percent:0;mso-wrap-distance-left:9pt;mso-wrap-distance-top:0;mso-wrap-distance-right:9pt;mso-wrap-distance-bottom:0;mso-position-horizontal:absolute;mso-position-horizontal-relative:text;mso-position-vertical:absolute;mso-position-vertical-relative:text;mso-width-percent:0;mso-height-percent:0;mso-width-relative:margin;mso-height-relative:margin;v-text-anchor:middle" o:gfxdata="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" fillcolor="#4472c4 [3204]" strokecolor="#1f3763 [1604]" strokeweight="1pt">
+              <v:oval w14:anchorId="65E83D2F" id="Oval 45" o:spid="_x0000_s1026" style="position:absolute;margin-left:107.25pt;margin-top:23.95pt;width:28.5pt;height:26.25pt;z-index:251671552;visibility:visible;mso-wrap-style:square;mso-width-percent:0;mso-height-percent:0;mso-wrap-distance-left:9pt;mso-wrap-distance-top:0;mso-wrap-distance-right:9pt;mso-wrap-distance-bottom:0;mso-position-horizontal:absolute;mso-position-horizontal-relative:text;mso-position-vertical:absolute;mso-position-vertical-relative:text;mso-width-percent:0;mso-height-percent:0;mso-width-relative:margin;mso-height-relative:margin;v-text-anchor:middle" o:gfxdata="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" fillcolor="#4472c4 [3204]" strokecolor="#1f3763 [1604]" strokeweight="1pt">
                 <v:stroke joinstyle="miter"/>
               </v:oval>
             </w:pict>
@@ -15296,7 +15377,7 @@
           </mc:Choice>
           <mc:Fallback>
             <w:pict>
-              <v:line w14:anchorId="10889DE9" id="Straight Connector 44" o:spid="_x0000_s1026" style="position:absolute;flip:y;z-index:251672576;visibility:visible;mso-wrap-style:square;mso-width-percent:0;mso-height-percent:0;mso-wrap-distance-left:9pt;mso-wrap-distance-top:0;mso-wrap-distance-right:9pt;mso-wrap-distance-bottom:0;mso-position-horizontal:absolute;mso-position-horizontal-relative:text;mso-position-vertical:absolute;mso-position-vertical-relative:text;mso-width-percent:0;mso-height-percent:0;mso-width-relative:margin;mso-height-relative:margin" from="136.5pt,10.3pt" to="222.75pt,10.3pt" o:gfxdata="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" strokecolor="#4472c4 [3204]" strokeweight=".5pt">
+              <v:line w14:anchorId="126982CE" id="Straight Connector 44" o:spid="_x0000_s1026" style="position:absolute;flip:y;z-index:251672576;visibility:visible;mso-wrap-style:square;mso-width-percent:0;mso-height-percent:0;mso-wrap-distance-left:9pt;mso-wrap-distance-top:0;mso-wrap-distance-right:9pt;mso-wrap-distance-bottom:0;mso-position-horizontal:absolute;mso-position-horizontal-relative:text;mso-position-vertical:absolute;mso-position-vertical-relative:text;mso-width-percent:0;mso-height-percent:0;mso-width-relative:margin;mso-height-relative:margin" from="136.5pt,10.3pt" to="222.75pt,10.3pt" o:gfxdata="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" strokecolor="#4472c4 [3204]" strokeweight=".5pt">
                 <v:stroke joinstyle="miter"/>
               </v:line>
             </w:pict>
@@ -15365,7 +15446,7 @@
           </mc:Choice>
           <mc:Fallback>
             <w:pict>
-              <v:line w14:anchorId="479D5817" id="Straight Connector 43" o:spid="_x0000_s1026" style="position:absolute;flip:y;z-index:251670528;visibility:visible;mso-wrap-style:square;mso-width-percent:0;mso-height-percent:0;mso-wrap-distance-left:9pt;mso-wrap-distance-top:0;mso-wrap-distance-right:9pt;mso-wrap-distance-bottom:0;mso-position-horizontal:absolute;mso-position-horizontal-relative:text;mso-position-vertical:absolute;mso-position-vertical-relative:text;mso-width-percent:0;mso-height-percent:0;mso-width-relative:margin;mso-height-relative:margin" from="17.25pt,14.05pt" to="108pt,34.3pt" o:gfxdata="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" strokecolor="#4472c4 [3204]" strokeweight=".5pt">
+              <v:line w14:anchorId="473B3C2E" id="Straight Connector 43" o:spid="_x0000_s1026" style="position:absolute;flip:y;z-index:251670528;visibility:visible;mso-wrap-style:square;mso-width-percent:0;mso-height-percent:0;mso-wrap-distance-left:9pt;mso-wrap-distance-top:0;mso-wrap-distance-right:9pt;mso-wrap-distance-bottom:0;mso-position-horizontal:absolute;mso-position-horizontal-relative:text;mso-position-vertical:absolute;mso-position-vertical-relative:text;mso-width-percent:0;mso-height-percent:0;mso-width-relative:margin;mso-height-relative:margin" from="17.25pt,14.05pt" to="108pt,34.3pt" o:gfxdata="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" strokecolor="#4472c4 [3204]" strokeweight=".5pt">
                 <v:stroke joinstyle="miter"/>
               </v:line>
             </w:pict>
@@ -15481,7 +15562,7 @@
           </mc:Choice>
           <mc:Fallback>
             <w:pict>
-              <v:line w14:anchorId="70F6AA8A" id="Straight Connector 42" o:spid="_x0000_s1026" style="position:absolute;z-index:251673600;visibility:visible;mso-wrap-style:square;mso-width-percent:0;mso-height-percent:0;mso-wrap-distance-left:9pt;mso-wrap-distance-top:0;mso-wrap-distance-right:9pt;mso-wrap-distance-bottom:0;mso-position-horizontal:absolute;mso-position-horizontal-relative:text;mso-position-vertical:absolute;mso-position-vertical-relative:text;mso-width-percent:0;mso-height-percent:0;mso-width-relative:margin;mso-height-relative:margin" from="18.75pt,10.5pt" to="108pt,33pt" o:gfxdata="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" strokecolor="#4472c4 [3204]" strokeweight=".5pt">
+              <v:line w14:anchorId="20FBA0E5" id="Straight Connector 42" o:spid="_x0000_s1026" style="position:absolute;z-index:251673600;visibility:visible;mso-wrap-style:square;mso-width-percent:0;mso-height-percent:0;mso-wrap-distance-left:9pt;mso-wrap-distance-top:0;mso-wrap-distance-right:9pt;mso-wrap-distance-bottom:0;mso-position-horizontal:absolute;mso-position-horizontal-relative:text;mso-position-vertical:absolute;mso-position-vertical-relative:text;mso-width-percent:0;mso-height-percent:0;mso-width-relative:margin;mso-height-relative:margin" from="18.75pt,10.5pt" to="108pt,33pt" o:gfxdata="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" strokecolor="#4472c4 [3204]" strokeweight=".5pt">
                 <v:stroke joinstyle="miter"/>
               </v:line>
             </w:pict>
@@ -15557,7 +15638,7 @@
           </mc:Choice>
           <mc:Fallback>
             <w:pict>
-              <v:oval w14:anchorId="743AFA5C" id="Oval 41" o:spid="_x0000_s1026" style="position:absolute;margin-left:107.25pt;margin-top:23.95pt;width:28.5pt;height:26.25pt;z-index:251675648;visibility:visible;mso-wrap-style:square;mso-width-percent:0;mso-height-percent:0;mso-wrap-distance-left:9pt;mso-wrap-distance-top:0;mso-wrap-distance-right:9pt;mso-wrap-distance-bottom:0;mso-position-horizontal:absolute;mso-position-horizontal-relative:text;mso-position-vertical:absolute;mso-position-vertical-relative:text;mso-width-percent:0;mso-height-percent:0;mso-width-relative:margin;mso-height-relative:margin;v-text-anchor:middle" o:gfxdata="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" fillcolor="#4472c4 [3204]" strokecolor="#1f3763 [1604]" strokeweight="1pt">
+              <v:oval w14:anchorId="5A916229" id="Oval 41" o:spid="_x0000_s1026" style="position:absolute;margin-left:107.25pt;margin-top:23.95pt;width:28.5pt;height:26.25pt;z-index:251675648;visibility:visible;mso-wrap-style:square;mso-width-percent:0;mso-height-percent:0;mso-wrap-distance-left:9pt;mso-wrap-distance-top:0;mso-wrap-distance-right:9pt;mso-wrap-distance-bottom:0;mso-position-horizontal:absolute;mso-position-horizontal-relative:text;mso-position-vertical:absolute;mso-position-vertical-relative:text;mso-width-percent:0;mso-height-percent:0;mso-width-relative:margin;mso-height-relative:margin;v-text-anchor:middle" o:gfxdata="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" fillcolor="#4472c4 [3204]" strokecolor="#1f3763 [1604]" strokeweight="1pt">
                 <v:stroke joinstyle="miter"/>
               </v:oval>
             </w:pict>
@@ -15649,7 +15730,7 @@
           </mc:Choice>
           <mc:Fallback>
             <w:pict>
-              <v:line w14:anchorId="34C7789D" id="Straight Connector 40" o:spid="_x0000_s1026" style="position:absolute;flip:y;z-index:251676672;visibility:visible;mso-wrap-style:square;mso-width-percent:0;mso-height-percent:0;mso-wrap-distance-left:9pt;mso-wrap-distance-top:0;mso-wrap-distance-right:9pt;mso-wrap-distance-bottom:0;mso-position-horizontal:absolute;mso-position-horizontal-relative:text;mso-position-vertical:absolute;mso-position-vertical-relative:text;mso-width-percent:0;mso-height-percent:0;mso-width-relative:margin;mso-height-relative:margin" from="136.5pt,10.3pt" to="222.75pt,10.3pt" o:gfxdata="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" strokecolor="#4472c4 [3204]" strokeweight=".5pt">
+              <v:line w14:anchorId="34638966" id="Straight Connector 40" o:spid="_x0000_s1026" style="position:absolute;flip:y;z-index:251676672;visibility:visible;mso-wrap-style:square;mso-width-percent:0;mso-height-percent:0;mso-wrap-distance-left:9pt;mso-wrap-distance-top:0;mso-wrap-distance-right:9pt;mso-wrap-distance-bottom:0;mso-position-horizontal:absolute;mso-position-horizontal-relative:text;mso-position-vertical:absolute;mso-position-vertical-relative:text;mso-width-percent:0;mso-height-percent:0;mso-width-relative:margin;mso-height-relative:margin" from="136.5pt,10.3pt" to="222.75pt,10.3pt" o:gfxdata="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" strokecolor="#4472c4 [3204]" strokeweight=".5pt">
                 <v:stroke joinstyle="miter"/>
               </v:line>
             </w:pict>
@@ -15718,7 +15799,7 @@
           </mc:Choice>
           <mc:Fallback>
             <w:pict>
-              <v:line w14:anchorId="71AF77F5" id="Straight Connector 39" o:spid="_x0000_s1026" style="position:absolute;flip:y;z-index:251674624;visibility:visible;mso-wrap-style:square;mso-width-percent:0;mso-height-percent:0;mso-wrap-distance-left:9pt;mso-wrap-distance-top:0;mso-wrap-distance-right:9pt;mso-wrap-distance-bottom:0;mso-position-horizontal:absolute;mso-position-horizontal-relative:text;mso-position-vertical:absolute;mso-position-vertical-relative:text;mso-width-percent:0;mso-height-percent:0;mso-width-relative:margin;mso-height-relative:margin" from="17.25pt,14.05pt" to="108pt,34.3pt" o:gfxdata="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" strokecolor="#4472c4 [3204]" strokeweight=".5pt">
+              <v:line w14:anchorId="66A2BC7A" id="Straight Connector 39" o:spid="_x0000_s1026" style="position:absolute;flip:y;z-index:251674624;visibility:visible;mso-wrap-style:square;mso-width-percent:0;mso-height-percent:0;mso-wrap-distance-left:9pt;mso-wrap-distance-top:0;mso-wrap-distance-right:9pt;mso-wrap-distance-bottom:0;mso-position-horizontal:absolute;mso-position-horizontal-relative:text;mso-position-vertical:absolute;mso-position-vertical-relative:text;mso-width-percent:0;mso-height-percent:0;mso-width-relative:margin;mso-height-relative:margin" from="17.25pt,14.05pt" to="108pt,34.3pt" o:gfxdata="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" strokecolor="#4472c4 [3204]" strokeweight=".5pt">
                 <v:stroke joinstyle="miter"/>
               </v:line>
             </w:pict>
@@ -15834,7 +15915,7 @@
           </mc:Choice>
           <mc:Fallback>
             <w:pict>
-              <v:line w14:anchorId="140542CE" id="Straight Connector 38" o:spid="_x0000_s1026" style="position:absolute;z-index:251677696;visibility:visible;mso-wrap-style:square;mso-width-percent:0;mso-height-percent:0;mso-wrap-distance-left:9pt;mso-wrap-distance-top:0;mso-wrap-distance-right:9pt;mso-wrap-distance-bottom:0;mso-position-horizontal:absolute;mso-position-horizontal-relative:text;mso-position-vertical:absolute;mso-position-vertical-relative:text;mso-width-percent:0;mso-height-percent:0;mso-width-relative:margin;mso-height-relative:margin" from="18.75pt,10.5pt" to="108pt,33pt" o:gfxdata="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" strokecolor="#4472c4 [3204]" strokeweight=".5pt">
+              <v:line w14:anchorId="73B29452" id="Straight Connector 38" o:spid="_x0000_s1026" style="position:absolute;z-index:251677696;visibility:visible;mso-wrap-style:square;mso-width-percent:0;mso-height-percent:0;mso-wrap-distance-left:9pt;mso-wrap-distance-top:0;mso-wrap-distance-right:9pt;mso-wrap-distance-bottom:0;mso-position-horizontal:absolute;mso-position-horizontal-relative:text;mso-position-vertical:absolute;mso-position-vertical-relative:text;mso-width-percent:0;mso-height-percent:0;mso-width-relative:margin;mso-height-relative:margin" from="18.75pt,10.5pt" to="108pt,33pt" o:gfxdata="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" strokecolor="#4472c4 [3204]" strokeweight=".5pt">
                 <v:stroke joinstyle="miter"/>
               </v:line>
             </w:pict>
@@ -15910,7 +15991,7 @@
           </mc:Choice>
           <mc:Fallback>
             <w:pict>
-              <v:oval w14:anchorId="772BF550" id="Oval 37" o:spid="_x0000_s1026" style="position:absolute;margin-left:107.25pt;margin-top:23.95pt;width:28.5pt;height:26.25pt;z-index:251679744;visibility:visible;mso-wrap-style:square;mso-width-percent:0;mso-height-percent:0;mso-wrap-distance-left:9pt;mso-wrap-distance-top:0;mso-wrap-distance-right:9pt;mso-wrap-distance-bottom:0;mso-position-horizontal:absolute;mso-position-horizontal-relative:text;mso-position-vertical:absolute;mso-position-vertical-relative:text;mso-width-percent:0;mso-height-percent:0;mso-width-relative:margin;mso-height-relative:margin;v-text-anchor:middle" o:gfxdata="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" fillcolor="#4472c4 [3204]" strokecolor="#1f3763 [1604]" strokeweight="1pt">
+              <v:oval w14:anchorId="6D21B5C5" id="Oval 37" o:spid="_x0000_s1026" style="position:absolute;margin-left:107.25pt;margin-top:23.95pt;width:28.5pt;height:26.25pt;z-index:251679744;visibility:visible;mso-wrap-style:square;mso-width-percent:0;mso-height-percent:0;mso-wrap-distance-left:9pt;mso-wrap-distance-top:0;mso-wrap-distance-right:9pt;mso-wrap-distance-bottom:0;mso-position-horizontal:absolute;mso-position-horizontal-relative:text;mso-position-vertical:absolute;mso-position-vertical-relative:text;mso-width-percent:0;mso-height-percent:0;mso-width-relative:margin;mso-height-relative:margin;v-text-anchor:middle" o:gfxdata="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" fillcolor="#4472c4 [3204]" strokecolor="#1f3763 [1604]" strokeweight="1pt">
                 <v:stroke joinstyle="miter"/>
               </v:oval>
             </w:pict>
@@ -16002,7 +16083,7 @@
           </mc:Choice>
           <mc:Fallback>
             <w:pict>
-              <v:line w14:anchorId="446A911D" id="Straight Connector 36" o:spid="_x0000_s1026" style="position:absolute;flip:y;z-index:251680768;visibility:visible;mso-wrap-style:square;mso-width-percent:0;mso-height-percent:0;mso-wrap-distance-left:9pt;mso-wrap-distance-top:0;mso-wrap-distance-right:9pt;mso-wrap-distance-bottom:0;mso-position-horizontal:absolute;mso-position-horizontal-relative:text;mso-position-vertical:absolute;mso-position-vertical-relative:text;mso-width-percent:0;mso-height-percent:0;mso-width-relative:margin;mso-height-relative:margin" from="136.5pt,10.3pt" to="222.75pt,10.3pt" o:gfxdata="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" strokecolor="#4472c4 [3204]" strokeweight=".5pt">
+              <v:line w14:anchorId="6FF91068" id="Straight Connector 36" o:spid="_x0000_s1026" style="position:absolute;flip:y;z-index:251680768;visibility:visible;mso-wrap-style:square;mso-width-percent:0;mso-height-percent:0;mso-wrap-distance-left:9pt;mso-wrap-distance-top:0;mso-wrap-distance-right:9pt;mso-wrap-distance-bottom:0;mso-position-horizontal:absolute;mso-position-horizontal-relative:text;mso-position-vertical:absolute;mso-position-vertical-relative:text;mso-width-percent:0;mso-height-percent:0;mso-width-relative:margin;mso-height-relative:margin" from="136.5pt,10.3pt" to="222.75pt,10.3pt" o:gfxdata="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" strokecolor="#4472c4 [3204]" strokeweight=".5pt">
                 <v:stroke joinstyle="miter"/>
               </v:line>
             </w:pict>
@@ -16071,7 +16152,7 @@
           </mc:Choice>
           <mc:Fallback>
             <w:pict>
-              <v:line w14:anchorId="40FBF107" id="Straight Connector 23" o:spid="_x0000_s1026" style="position:absolute;flip:y;z-index:251678720;visibility:visible;mso-wrap-style:square;mso-width-percent:0;mso-height-percent:0;mso-wrap-distance-left:9pt;mso-wrap-distance-top:0;mso-wrap-distance-right:9pt;mso-wrap-distance-bottom:0;mso-position-horizontal:absolute;mso-position-horizontal-relative:text;mso-position-vertical:absolute;mso-position-vertical-relative:text;mso-width-percent:0;mso-height-percent:0;mso-width-relative:margin;mso-height-relative:margin" from="17.25pt,14.05pt" to="108pt,34.3pt" o:gfxdata="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" strokecolor="#4472c4 [3204]" strokeweight=".5pt">
+              <v:line w14:anchorId="56890F26" id="Straight Connector 23" o:spid="_x0000_s1026" style="position:absolute;flip:y;z-index:251678720;visibility:visible;mso-wrap-style:square;mso-width-percent:0;mso-height-percent:0;mso-wrap-distance-left:9pt;mso-wrap-distance-top:0;mso-wrap-distance-right:9pt;mso-wrap-distance-bottom:0;mso-position-horizontal:absolute;mso-position-horizontal-relative:text;mso-position-vertical:absolute;mso-position-vertical-relative:text;mso-width-percent:0;mso-height-percent:0;mso-width-relative:margin;mso-height-relative:margin" from="17.25pt,14.05pt" to="108pt,34.3pt" o:gfxdata="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" strokecolor="#4472c4 [3204]" strokeweight=".5pt">
                 <v:stroke joinstyle="miter"/>
               </v:line>
             </w:pict>
@@ -16196,7 +16277,7 @@
           </mc:Choice>
           <mc:Fallback>
             <w:pict>
-              <v:line w14:anchorId="57823A29" id="Straight Connector 22" o:spid="_x0000_s1026" style="position:absolute;z-index:251681792;visibility:visible;mso-wrap-style:square;mso-width-percent:0;mso-height-percent:0;mso-wrap-distance-left:9pt;mso-wrap-distance-top:0;mso-wrap-distance-right:9pt;mso-wrap-distance-bottom:0;mso-position-horizontal:absolute;mso-position-horizontal-relative:text;mso-position-vertical:absolute;mso-position-vertical-relative:text;mso-width-percent:0;mso-height-percent:0;mso-width-relative:margin;mso-height-relative:margin" from="18.75pt,10.5pt" to="108pt,33pt" o:gfxdata="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" strokecolor="#4472c4 [3204]" strokeweight=".5pt">
+              <v:line w14:anchorId="4212B792" id="Straight Connector 22" o:spid="_x0000_s1026" style="position:absolute;z-index:251681792;visibility:visible;mso-wrap-style:square;mso-width-percent:0;mso-height-percent:0;mso-wrap-distance-left:9pt;mso-wrap-distance-top:0;mso-wrap-distance-right:9pt;mso-wrap-distance-bottom:0;mso-position-horizontal:absolute;mso-position-horizontal-relative:text;mso-position-vertical:absolute;mso-position-vertical-relative:text;mso-width-percent:0;mso-height-percent:0;mso-width-relative:margin;mso-height-relative:margin" from="18.75pt,10.5pt" to="108pt,33pt" o:gfxdata="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" strokecolor="#4472c4 [3204]" strokeweight=".5pt">
                 <v:stroke joinstyle="miter"/>
               </v:line>
             </w:pict>
@@ -16272,7 +16353,7 @@
           </mc:Choice>
           <mc:Fallback>
             <w:pict>
-              <v:oval w14:anchorId="484B36DA" id="Oval 21" o:spid="_x0000_s1026" style="position:absolute;margin-left:107.25pt;margin-top:23.95pt;width:28.5pt;height:26.25pt;z-index:251683840;visibility:visible;mso-wrap-style:square;mso-width-percent:0;mso-height-percent:0;mso-wrap-distance-left:9pt;mso-wrap-distance-top:0;mso-wrap-distance-right:9pt;mso-wrap-distance-bottom:0;mso-position-horizontal:absolute;mso-position-horizontal-relative:text;mso-position-vertical:absolute;mso-position-vertical-relative:text;mso-width-percent:0;mso-height-percent:0;mso-width-relative:margin;mso-height-relative:margin;v-text-anchor:middle" o:gfxdata="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" fillcolor="#4472c4 [3204]" strokecolor="#1f3763 [1604]" strokeweight="1pt">
+              <v:oval w14:anchorId="5B692399" id="Oval 21" o:spid="_x0000_s1026" style="position:absolute;margin-left:107.25pt;margin-top:23.95pt;width:28.5pt;height:26.25pt;z-index:251683840;visibility:visible;mso-wrap-style:square;mso-width-percent:0;mso-height-percent:0;mso-wrap-distance-left:9pt;mso-wrap-distance-top:0;mso-wrap-distance-right:9pt;mso-wrap-distance-bottom:0;mso-position-horizontal:absolute;mso-position-horizontal-relative:text;mso-position-vertical:absolute;mso-position-vertical-relative:text;mso-width-percent:0;mso-height-percent:0;mso-width-relative:margin;mso-height-relative:margin;v-text-anchor:middle" o:gfxdata="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" fillcolor="#4472c4 [3204]" strokecolor="#1f3763 [1604]" strokeweight="1pt">
                 <v:stroke joinstyle="miter"/>
               </v:oval>
             </w:pict>
@@ -16364,7 +16445,7 @@
           </mc:Choice>
           <mc:Fallback>
             <w:pict>
-              <v:line w14:anchorId="5352B0F3" id="Straight Connector 20" o:spid="_x0000_s1026" style="position:absolute;flip:y;z-index:251684864;visibility:visible;mso-wrap-style:square;mso-width-percent:0;mso-height-percent:0;mso-wrap-distance-left:9pt;mso-wrap-distance-top:0;mso-wrap-distance-right:9pt;mso-wrap-distance-bottom:0;mso-position-horizontal:absolute;mso-position-horizontal-relative:text;mso-position-vertical:absolute;mso-position-vertical-relative:text;mso-width-percent:0;mso-height-percent:0;mso-width-relative:margin;mso-height-relative:margin" from="136.5pt,10.3pt" to="222.75pt,10.3pt" o:gfxdata="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" strokecolor="#4472c4 [3204]" strokeweight=".5pt">
+              <v:line w14:anchorId="26491B68" id="Straight Connector 20" o:spid="_x0000_s1026" style="position:absolute;flip:y;z-index:251684864;visibility:visible;mso-wrap-style:square;mso-width-percent:0;mso-height-percent:0;mso-wrap-distance-left:9pt;mso-wrap-distance-top:0;mso-wrap-distance-right:9pt;mso-wrap-distance-bottom:0;mso-position-horizontal:absolute;mso-position-horizontal-relative:text;mso-position-vertical:absolute;mso-position-vertical-relative:text;mso-width-percent:0;mso-height-percent:0;mso-width-relative:margin;mso-height-relative:margin" from="136.5pt,10.3pt" to="222.75pt,10.3pt" o:gfxdata="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" strokecolor="#4472c4 [3204]" strokeweight=".5pt">
                 <v:stroke joinstyle="miter"/>
               </v:line>
             </w:pict>
@@ -16433,7 +16514,7 @@
           </mc:Choice>
           <mc:Fallback>
             <w:pict>
-              <v:line w14:anchorId="35268F40" id="Straight Connector 19" o:spid="_x0000_s1026" style="position:absolute;flip:y;z-index:251682816;visibility:visible;mso-wrap-style:square;mso-width-percent:0;mso-height-percent:0;mso-wrap-distance-left:9pt;mso-wrap-distance-top:0;mso-wrap-distance-right:9pt;mso-wrap-distance-bottom:0;mso-position-horizontal:absolute;mso-position-horizontal-relative:text;mso-position-vertical:absolute;mso-position-vertical-relative:text;mso-width-percent:0;mso-height-percent:0;mso-width-relative:margin;mso-height-relative:margin" from="17.25pt,14.05pt" to="108pt,34.3pt" o:gfxdata="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" strokecolor="#4472c4 [3204]" strokeweight=".5pt">
+              <v:line w14:anchorId="15FDEAB2" id="Straight Connector 19" o:spid="_x0000_s1026" style="position:absolute;flip:y;z-index:251682816;visibility:visible;mso-wrap-style:square;mso-width-percent:0;mso-height-percent:0;mso-wrap-distance-left:9pt;mso-wrap-distance-top:0;mso-wrap-distance-right:9pt;mso-wrap-distance-bottom:0;mso-position-horizontal:absolute;mso-position-horizontal-relative:text;mso-position-vertical:absolute;mso-position-vertical-relative:text;mso-width-percent:0;mso-height-percent:0;mso-width-relative:margin;mso-height-relative:margin" from="17.25pt,14.05pt" to="108pt,34.3pt" o:gfxdata="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" strokecolor="#4472c4 [3204]" strokeweight=".5pt">
                 <v:stroke joinstyle="miter"/>
               </v:line>
             </w:pict>
@@ -16566,7 +16647,7 @@
           </mc:Choice>
           <mc:Fallback>
             <w:pict>
-              <v:line w14:anchorId="28C69244" id="Straight Connector 18" o:spid="_x0000_s1026" style="position:absolute;z-index:251685888;visibility:visible;mso-wrap-style:square;mso-width-percent:0;mso-height-percent:0;mso-wrap-distance-left:9pt;mso-wrap-distance-top:0;mso-wrap-distance-right:9pt;mso-wrap-distance-bottom:0;mso-position-horizontal:absolute;mso-position-horizontal-relative:text;mso-position-vertical:absolute;mso-position-vertical-relative:text;mso-width-percent:0;mso-height-percent:0;mso-width-relative:margin;mso-height-relative:margin" from="18.75pt,10.5pt" to="108pt,33pt" o:gfxdata="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" strokecolor="#4472c4 [3204]" strokeweight=".5pt">
+              <v:line w14:anchorId="6780E733" id="Straight Connector 18" o:spid="_x0000_s1026" style="position:absolute;z-index:251685888;visibility:visible;mso-wrap-style:square;mso-width-percent:0;mso-height-percent:0;mso-wrap-distance-left:9pt;mso-wrap-distance-top:0;mso-wrap-distance-right:9pt;mso-wrap-distance-bottom:0;mso-position-horizontal:absolute;mso-position-horizontal-relative:text;mso-position-vertical:absolute;mso-position-vertical-relative:text;mso-width-percent:0;mso-height-percent:0;mso-width-relative:margin;mso-height-relative:margin" from="18.75pt,10.5pt" to="108pt,33pt" o:gfxdata="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" strokecolor="#4472c4 [3204]" strokeweight=".5pt">
                 <v:stroke joinstyle="miter"/>
               </v:line>
             </w:pict>
@@ -16642,7 +16723,7 @@
           </mc:Choice>
           <mc:Fallback>
             <w:pict>
-              <v:oval w14:anchorId="4BA79009" id="Oval 17" o:spid="_x0000_s1026" style="position:absolute;margin-left:107.25pt;margin-top:23.95pt;width:28.5pt;height:26.25pt;z-index:251687936;visibility:visible;mso-wrap-style:square;mso-width-percent:0;mso-height-percent:0;mso-wrap-distance-left:9pt;mso-wrap-distance-top:0;mso-wrap-distance-right:9pt;mso-wrap-distance-bottom:0;mso-position-horizontal:absolute;mso-position-horizontal-relative:text;mso-position-vertical:absolute;mso-position-vertical-relative:text;mso-width-percent:0;mso-height-percent:0;mso-width-relative:margin;mso-height-relative:margin;v-text-anchor:middle" o:gfxdata="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" fillcolor="#4472c4 [3204]" strokecolor="#1f3763 [1604]" strokeweight="1pt">
+              <v:oval w14:anchorId="29DA7BFD" id="Oval 17" o:spid="_x0000_s1026" style="position:absolute;margin-left:107.25pt;margin-top:23.95pt;width:28.5pt;height:26.25pt;z-index:251687936;visibility:visible;mso-wrap-style:square;mso-width-percent:0;mso-height-percent:0;mso-wrap-distance-left:9pt;mso-wrap-distance-top:0;mso-wrap-distance-right:9pt;mso-wrap-distance-bottom:0;mso-position-horizontal:absolute;mso-position-horizontal-relative:text;mso-position-vertical:absolute;mso-position-vertical-relative:text;mso-width-percent:0;mso-height-percent:0;mso-width-relative:margin;mso-height-relative:margin;v-text-anchor:middle" o:gfxdata="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" fillcolor="#4472c4 [3204]" strokecolor="#1f3763 [1604]" strokeweight="1pt">
                 <v:stroke joinstyle="miter"/>
               </v:oval>
             </w:pict>
@@ -16734,7 +16815,7 @@
           </mc:Choice>
           <mc:Fallback>
             <w:pict>
-              <v:line w14:anchorId="1DD77A61" id="Straight Connector 16" o:spid="_x0000_s1026" style="position:absolute;flip:y;z-index:251688960;visibility:visible;mso-wrap-style:square;mso-width-percent:0;mso-height-percent:0;mso-wrap-distance-left:9pt;mso-wrap-distance-top:0;mso-wrap-distance-right:9pt;mso-wrap-distance-bottom:0;mso-position-horizontal:absolute;mso-position-horizontal-relative:text;mso-position-vertical:absolute;mso-position-vertical-relative:text;mso-width-percent:0;mso-height-percent:0;mso-width-relative:margin;mso-height-relative:margin" from="136.5pt,10.3pt" to="222.75pt,10.3pt" o:gfxdata="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" strokecolor="#4472c4 [3204]" strokeweight=".5pt">
+              <v:line w14:anchorId="58369DAD" id="Straight Connector 16" o:spid="_x0000_s1026" style="position:absolute;flip:y;z-index:251688960;visibility:visible;mso-wrap-style:square;mso-width-percent:0;mso-height-percent:0;mso-wrap-distance-left:9pt;mso-wrap-distance-top:0;mso-wrap-distance-right:9pt;mso-wrap-distance-bottom:0;mso-position-horizontal:absolute;mso-position-horizontal-relative:text;mso-position-vertical:absolute;mso-position-vertical-relative:text;mso-width-percent:0;mso-height-percent:0;mso-width-relative:margin;mso-height-relative:margin" from="136.5pt,10.3pt" to="222.75pt,10.3pt" o:gfxdata="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" strokecolor="#4472c4 [3204]" strokeweight=".5pt">
                 <v:stroke joinstyle="miter"/>
               </v:line>
             </w:pict>
@@ -16803,7 +16884,7 @@
           </mc:Choice>
           <mc:Fallback>
             <w:pict>
-              <v:line w14:anchorId="72C2AB59" id="Straight Connector 15" o:spid="_x0000_s1026" style="position:absolute;flip:y;z-index:251686912;visibility:visible;mso-wrap-style:square;mso-width-percent:0;mso-height-percent:0;mso-wrap-distance-left:9pt;mso-wrap-distance-top:0;mso-wrap-distance-right:9pt;mso-wrap-distance-bottom:0;mso-position-horizontal:absolute;mso-position-horizontal-relative:text;mso-position-vertical:absolute;mso-position-vertical-relative:text;mso-width-percent:0;mso-height-percent:0;mso-width-relative:margin;mso-height-relative:margin" from="17.25pt,14.05pt" to="108pt,34.3pt" o:gfxdata="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" strokecolor="#4472c4 [3204]" strokeweight=".5pt">
+              <v:line w14:anchorId="2173B8D9" id="Straight Connector 15" o:spid="_x0000_s1026" style="position:absolute;flip:y;z-index:251686912;visibility:visible;mso-wrap-style:square;mso-width-percent:0;mso-height-percent:0;mso-wrap-distance-left:9pt;mso-wrap-distance-top:0;mso-wrap-distance-right:9pt;mso-wrap-distance-bottom:0;mso-position-horizontal:absolute;mso-position-horizontal-relative:text;mso-position-vertical:absolute;mso-position-vertical-relative:text;mso-width-percent:0;mso-height-percent:0;mso-width-relative:margin;mso-height-relative:margin" from="17.25pt,14.05pt" to="108pt,34.3pt" o:gfxdata="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" strokecolor="#4472c4 [3204]" strokeweight=".5pt">
                 <v:stroke joinstyle="miter"/>
               </v:line>
             </w:pict>
@@ -16928,7 +17009,7 @@
           </mc:Choice>
           <mc:Fallback>
             <w:pict>
-              <v:line w14:anchorId="3AF38471" id="Straight Connector 14" o:spid="_x0000_s1026" style="position:absolute;z-index:251689984;visibility:visible;mso-wrap-style:square;mso-width-percent:0;mso-height-percent:0;mso-wrap-distance-left:9pt;mso-wrap-distance-top:0;mso-wrap-distance-right:9pt;mso-wrap-distance-bottom:0;mso-position-horizontal:absolute;mso-position-horizontal-relative:text;mso-position-vertical:absolute;mso-position-vertical-relative:text;mso-width-percent:0;mso-height-percent:0;mso-width-relative:margin;mso-height-relative:margin" from="18.75pt,10.5pt" to="108pt,33pt" o:gfxdata="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" strokecolor="#4472c4 [3204]" strokeweight=".5pt">
+              <v:line w14:anchorId="1AAAC954" id="Straight Connector 14" o:spid="_x0000_s1026" style="position:absolute;z-index:251689984;visibility:visible;mso-wrap-style:square;mso-width-percent:0;mso-height-percent:0;mso-wrap-distance-left:9pt;mso-wrap-distance-top:0;mso-wrap-distance-right:9pt;mso-wrap-distance-bottom:0;mso-position-horizontal:absolute;mso-position-horizontal-relative:text;mso-position-vertical:absolute;mso-position-vertical-relative:text;mso-width-percent:0;mso-height-percent:0;mso-width-relative:margin;mso-height-relative:margin" from="18.75pt,10.5pt" to="108pt,33pt" o:gfxdata="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" strokecolor="#4472c4 [3204]" strokeweight=".5pt">
                 <v:stroke joinstyle="miter"/>
               </v:line>
             </w:pict>
@@ -17004,7 +17085,7 @@
           </mc:Choice>
           <mc:Fallback>
             <w:pict>
-              <v:oval w14:anchorId="2E7E47B4" id="Oval 13" o:spid="_x0000_s1026" style="position:absolute;margin-left:107.25pt;margin-top:23.95pt;width:28.5pt;height:26.25pt;z-index:251692032;visibility:visible;mso-wrap-style:square;mso-width-percent:0;mso-height-percent:0;mso-wrap-distance-left:9pt;mso-wrap-distance-top:0;mso-wrap-distance-right:9pt;mso-wrap-distance-bottom:0;mso-position-horizontal:absolute;mso-position-horizontal-relative:text;mso-position-vertical:absolute;mso-position-vertical-relative:text;mso-width-percent:0;mso-height-percent:0;mso-width-relative:margin;mso-height-relative:margin;v-text-anchor:middle" o:gfxdata="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" fillcolor="#4472c4 [3204]" strokecolor="#1f3763 [1604]" strokeweight="1pt">
+              <v:oval w14:anchorId="47D06E13" id="Oval 13" o:spid="_x0000_s1026" style="position:absolute;margin-left:107.25pt;margin-top:23.95pt;width:28.5pt;height:26.25pt;z-index:251692032;visibility:visible;mso-wrap-style:square;mso-width-percent:0;mso-height-percent:0;mso-wrap-distance-left:9pt;mso-wrap-distance-top:0;mso-wrap-distance-right:9pt;mso-wrap-distance-bottom:0;mso-position-horizontal:absolute;mso-position-horizontal-relative:text;mso-position-vertical:absolute;mso-position-vertical-relative:text;mso-width-percent:0;mso-height-percent:0;mso-width-relative:margin;mso-height-relative:margin;v-text-anchor:middle" o:gfxdata="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" fillcolor="#4472c4 [3204]" strokecolor="#1f3763 [1604]" strokeweight="1pt">
                 <v:stroke joinstyle="miter"/>
               </v:oval>
             </w:pict>
@@ -17096,7 +17177,7 @@
           </mc:Choice>
           <mc:Fallback>
             <w:pict>
-              <v:line w14:anchorId="0C02E352" id="Straight Connector 8" o:spid="_x0000_s1026" style="position:absolute;flip:y;z-index:251693056;visibility:visible;mso-wrap-style:square;mso-width-percent:0;mso-height-percent:0;mso-wrap-distance-left:9pt;mso-wrap-distance-top:0;mso-wrap-distance-right:9pt;mso-wrap-distance-bottom:0;mso-position-horizontal:absolute;mso-position-horizontal-relative:text;mso-position-vertical:absolute;mso-position-vertical-relative:text;mso-width-percent:0;mso-height-percent:0;mso-width-relative:margin;mso-height-relative:margin" from="136.5pt,10.3pt" to="222.75pt,10.3pt" o:gfxdata="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" strokecolor="#4472c4 [3204]" strokeweight=".5pt">
+              <v:line w14:anchorId="7B8C2CD7" id="Straight Connector 8" o:spid="_x0000_s1026" style="position:absolute;flip:y;z-index:251693056;visibility:visible;mso-wrap-style:square;mso-width-percent:0;mso-height-percent:0;mso-wrap-distance-left:9pt;mso-wrap-distance-top:0;mso-wrap-distance-right:9pt;mso-wrap-distance-bottom:0;mso-position-horizontal:absolute;mso-position-horizontal-relative:text;mso-position-vertical:absolute;mso-position-vertical-relative:text;mso-width-percent:0;mso-height-percent:0;mso-width-relative:margin;mso-height-relative:margin" from="136.5pt,10.3pt" to="222.75pt,10.3pt" o:gfxdata="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" strokecolor="#4472c4 [3204]" strokeweight=".5pt">
                 <v:stroke joinstyle="miter"/>
               </v:line>
             </w:pict>
@@ -17165,7 +17246,7 @@
           </mc:Choice>
           <mc:Fallback>
             <w:pict>
-              <v:line w14:anchorId="48A14317" id="Straight Connector 7" o:spid="_x0000_s1026" style="position:absolute;flip:y;z-index:251691008;visibility:visible;mso-wrap-style:square;mso-width-percent:0;mso-height-percent:0;mso-wrap-distance-left:9pt;mso-wrap-distance-top:0;mso-wrap-distance-right:9pt;mso-wrap-distance-bottom:0;mso-position-horizontal:absolute;mso-position-horizontal-relative:text;mso-position-vertical:absolute;mso-position-vertical-relative:text;mso-width-percent:0;mso-height-percent:0;mso-width-relative:margin;mso-height-relative:margin" from="17.25pt,14.05pt" to="108pt,34.3pt" o:gfxdata="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" strokecolor="#4472c4 [3204]" strokeweight=".5pt">
+              <v:line w14:anchorId="2935D581" id="Straight Connector 7" o:spid="_x0000_s1026" style="position:absolute;flip:y;z-index:251691008;visibility:visible;mso-wrap-style:square;mso-width-percent:0;mso-height-percent:0;mso-wrap-distance-left:9pt;mso-wrap-distance-top:0;mso-wrap-distance-right:9pt;mso-wrap-distance-bottom:0;mso-position-horizontal:absolute;mso-position-horizontal-relative:text;mso-position-vertical:absolute;mso-position-vertical-relative:text;mso-width-percent:0;mso-height-percent:0;mso-width-relative:margin;mso-height-relative:margin" from="17.25pt,14.05pt" to="108pt,34.3pt" o:gfxdata="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" strokecolor="#4472c4 [3204]" strokeweight=".5pt">
                 <v:stroke joinstyle="miter"/>
               </v:line>
             </w:pict>
@@ -19288,6 +19369,7 @@
     <w:rsid w:val="003A0830"/>
     <w:rsid w:val="004540D0"/>
     <w:rsid w:val="004F176C"/>
+    <w:rsid w:val="00885C47"/>
     <w:rsid w:val="009341E2"/>
     <w:rsid w:val="00BD5C05"/>
     <w:rsid w:val="00E94EA9"/>
@@ -20064,10 +20146,6 @@
 </file>
 
 <file path=customXml/item2.xml><?xml version="1.0" encoding="utf-8"?>
-<b:Sources xmlns:b="http://schemas.openxmlformats.org/officeDocument/2006/bibliography" xmlns="http://schemas.openxmlformats.org/officeDocument/2006/bibliography" SelectedStyle="\ISO690Nmerical.XSL" StyleName="ISO 690 - Numerical Reference" Version="1987"/>
-</file>
-
-<file path=customXml/item3.xml><?xml version="1.0" encoding="utf-8"?>
 <p:properties xmlns:p="http://schemas.microsoft.com/office/2006/metadata/properties" xmlns:xsi="http://www.w3.org/2001/XMLSchema-instance" xmlns:pc="http://schemas.microsoft.com/office/infopath/2007/PartnerControls">
   <documentManagement>
     <ReferenceId xmlns="dcb4d203-b284-4324-a50f-e09ea40ced6e" xsi:nil="true"/>
@@ -20075,16 +20153,11 @@
 </p:properties>
 </file>
 
-<file path=customXml/item4.xml><?xml version="1.0" encoding="utf-8"?>
-<?mso-contentType ?>
-<FormTemplates xmlns="http://schemas.microsoft.com/sharepoint/v3/contenttype/forms">
-  <Display>DocumentLibraryForm</Display>
-  <Edit>DocumentLibraryForm</Edit>
-  <New>DocumentLibraryForm</New>
-</FormTemplates>
+<file path=customXml/item3.xml><?xml version="1.0" encoding="utf-8"?>
+<b:Sources xmlns:b="http://schemas.openxmlformats.org/officeDocument/2006/bibliography" xmlns="http://schemas.openxmlformats.org/officeDocument/2006/bibliography" SelectedStyle="\ISO690Nmerical.XSL" StyleName="ISO 690 - Numerical Reference" Version="1987"/>
 </file>
 
-<file path=customXml/item5.xml><?xml version="1.0" encoding="utf-8"?>
+<file path=customXml/item4.xml><?xml version="1.0" encoding="utf-8"?>
 <ct:contentTypeSchema xmlns:ct="http://schemas.microsoft.com/office/2006/metadata/contentType" xmlns:ma="http://schemas.microsoft.com/office/2006/metadata/properties/metaAttributes" ct:_="" ma:_="" ma:contentTypeName="Document" ma:contentTypeID="0x0101007A2D355BBD4BFA43AC9D333CE7AEC8C9" ma:contentTypeVersion="5" ma:contentTypeDescription="Create a new document." ma:contentTypeScope="" ma:versionID="cbb51833d43d1f16de26c75b5802e64c">
   <xsd:schema xmlns:xsd="http://www.w3.org/2001/XMLSchema" xmlns:xs="http://www.w3.org/2001/XMLSchema" xmlns:p="http://schemas.microsoft.com/office/2006/metadata/properties" xmlns:ns2="dcb4d203-b284-4324-a50f-e09ea40ced6e" targetNamespace="http://schemas.microsoft.com/office/2006/metadata/properties" ma:root="true" ma:fieldsID="1e8b4cc049764234acdbb84cd36d421a" ns2:_="">
     <xsd:import namespace="dcb4d203-b284-4324-a50f-e09ea40ced6e"/>
@@ -20236,6 +20309,15 @@
 </ct:contentTypeSchema>
 </file>
 
+<file path=customXml/item5.xml><?xml version="1.0" encoding="utf-8"?>
+<?mso-contentType ?>
+<FormTemplates xmlns="http://schemas.microsoft.com/sharepoint/v3/contenttype/forms">
+  <Display>DocumentLibraryForm</Display>
+  <Edit>DocumentLibraryForm</Edit>
+  <New>DocumentLibraryForm</New>
+</FormTemplates>
+</file>
+
 <file path=customXml/itemProps1.xml><?xml version="1.0" encoding="utf-8"?>
 <ds:datastoreItem xmlns:ds="http://schemas.openxmlformats.org/officeDocument/2006/customXml" ds:itemID="{55AF091B-3C7A-41E3-B477-F2FDAA23CFDA}">
   <ds:schemaRefs>
@@ -20245,14 +20327,6 @@
 </file>
 
 <file path=customXml/itemProps2.xml><?xml version="1.0" encoding="utf-8"?>
-<ds:datastoreItem xmlns:ds="http://schemas.openxmlformats.org/officeDocument/2006/customXml" ds:itemID="{8AF70763-2FED-4816-B6CA-A39B3085B7DA}">
-  <ds:schemaRefs>
-    <ds:schemaRef ds:uri="http://schemas.openxmlformats.org/officeDocument/2006/bibliography"/>
-  </ds:schemaRefs>
-</ds:datastoreItem>
-</file>
-
-<file path=customXml/itemProps3.xml><?xml version="1.0" encoding="utf-8"?>
 <ds:datastoreItem xmlns:ds="http://schemas.openxmlformats.org/officeDocument/2006/customXml" ds:itemID="{AECF919A-3981-44FE-82C4-DC53B3FFA4F8}">
   <ds:schemaRefs>
     <ds:schemaRef ds:uri="http://schemas.microsoft.com/office/2006/metadata/properties"/>
@@ -20262,15 +20336,15 @@
 </ds:datastoreItem>
 </file>
 
-<file path=customXml/itemProps4.xml><?xml version="1.0" encoding="utf-8"?>
-<ds:datastoreItem xmlns:ds="http://schemas.openxmlformats.org/officeDocument/2006/customXml" ds:itemID="{9B012E49-EC4B-4F6D-B305-7F05AFD452BA}">
+<file path=customXml/itemProps3.xml><?xml version="1.0" encoding="utf-8"?>
+<ds:datastoreItem xmlns:ds="http://schemas.openxmlformats.org/officeDocument/2006/customXml" ds:itemID="{8AF70763-2FED-4816-B6CA-A39B3085B7DA}">
   <ds:schemaRefs>
-    <ds:schemaRef ds:uri="http://schemas.microsoft.com/sharepoint/v3/contenttype/forms"/>
+    <ds:schemaRef ds:uri="http://schemas.openxmlformats.org/officeDocument/2006/bibliography"/>
   </ds:schemaRefs>
 </ds:datastoreItem>
 </file>
 
-<file path=customXml/itemProps5.xml><?xml version="1.0" encoding="utf-8"?>
+<file path=customXml/itemProps4.xml><?xml version="1.0" encoding="utf-8"?>
 <ds:datastoreItem xmlns:ds="http://schemas.openxmlformats.org/officeDocument/2006/customXml" ds:itemID="{64586C58-140E-4593-8D26-81233C0E173E}">
   <ds:schemaRefs>
     <ds:schemaRef ds:uri="http://schemas.microsoft.com/office/2006/metadata/contentType"/>
@@ -20286,4 +20360,12 @@
     <ds:schemaRef ds:uri="http://schemas.microsoft.com/internal/obd"/>
   </ds:schemaRefs>
 </ds:datastoreItem>
+</file>
+
+<file path=customXml/itemProps5.xml><?xml version="1.0" encoding="utf-8"?>
+<ds:datastoreItem xmlns:ds="http://schemas.openxmlformats.org/officeDocument/2006/customXml" ds:itemID="{9B012E49-EC4B-4F6D-B305-7F05AFD452BA}">
+  <ds:schemaRefs>
+    <ds:schemaRef ds:uri="http://schemas.microsoft.com/sharepoint/v3/contenttype/forms"/>
+  </ds:schemaRefs>
+</ds:datastoreItem>
 </file>
--- a/Assignment 3.docx
+++ b/Assignment 3.docx
@@ -2467,7 +2467,7 @@
                 <w:noProof/>
                 <w:webHidden/>
               </w:rPr>
-              <w:t>9</w:t>
+              <w:t>10</w:t>
             </w:r>
             <w:r>
               <w:rPr>
@@ -2538,7 +2538,7 @@
                 <w:noProof/>
                 <w:webHidden/>
               </w:rPr>
-              <w:t>9</w:t>
+              <w:t>10</w:t>
             </w:r>
             <w:r>
               <w:rPr>
@@ -2835,7 +2835,7 @@
                 <w:noProof/>
                 <w:webHidden/>
               </w:rPr>
-              <w:t>10</w:t>
+              <w:t>11</w:t>
             </w:r>
             <w:r>
               <w:rPr>
@@ -2906,7 +2906,7 @@
                 <w:noProof/>
                 <w:webHidden/>
               </w:rPr>
-              <w:t>12</w:t>
+              <w:t>13</w:t>
             </w:r>
             <w:r>
               <w:rPr>
@@ -2977,7 +2977,7 @@
                 <w:noProof/>
                 <w:webHidden/>
               </w:rPr>
-              <w:t>12</w:t>
+              <w:t>13</w:t>
             </w:r>
             <w:r>
               <w:rPr>
@@ -3210,7 +3210,21 @@
         <w:rPr>
           <w:lang w:val="en-US"/>
         </w:rPr>
-        <w:t>oid getAppointment (</w:t>
+        <w:t xml:space="preserve">oid </w:t>
+      </w:r>
+      <w:proofErr w:type="spellStart"/>
+      <w:r>
+        <w:rPr>
+          <w:lang w:val="en-US"/>
+        </w:rPr>
+        <w:t>getAppointment</w:t>
+      </w:r>
+      <w:proofErr w:type="spellEnd"/>
+      <w:r>
+        <w:rPr>
+          <w:lang w:val="en-US"/>
+        </w:rPr>
+        <w:t xml:space="preserve"> (</w:t>
       </w:r>
       <w:r>
         <w:rPr>
@@ -3271,7 +3285,21 @@
         <w:rPr>
           <w:lang w:val="en-US"/>
         </w:rPr>
-        <w:t>void registerPatient (</w:t>
+        <w:t xml:space="preserve">void </w:t>
+      </w:r>
+      <w:proofErr w:type="spellStart"/>
+      <w:r>
+        <w:rPr>
+          <w:lang w:val="en-US"/>
+        </w:rPr>
+        <w:t>registerPatient</w:t>
+      </w:r>
+      <w:proofErr w:type="spellEnd"/>
+      <w:r>
+        <w:rPr>
+          <w:lang w:val="en-US"/>
+        </w:rPr>
+        <w:t xml:space="preserve"> (</w:t>
       </w:r>
       <w:r>
         <w:rPr>
@@ -10599,7 +10627,21 @@
         <w:rPr>
           <w:lang w:val="en-US"/>
         </w:rPr>
-        <w:t>oid getAppointment (</w:t>
+        <w:t xml:space="preserve">oid </w:t>
+      </w:r>
+      <w:proofErr w:type="spellStart"/>
+      <w:r>
+        <w:rPr>
+          <w:lang w:val="en-US"/>
+        </w:rPr>
+        <w:t>getAppointment</w:t>
+      </w:r>
+      <w:proofErr w:type="spellEnd"/>
+      <w:r>
+        <w:rPr>
+          <w:lang w:val="en-US"/>
+        </w:rPr>
+        <w:t xml:space="preserve"> (</w:t>
       </w:r>
       <w:r>
         <w:rPr>
@@ -10754,7 +10796,21 @@
         <w:rPr>
           <w:lang w:val="en-US"/>
         </w:rPr>
-        <w:t>Function 3: void registerPatient (String name, String pin, String mobile);</w:t>
+        <w:t xml:space="preserve">Function 3: void </w:t>
+      </w:r>
+      <w:proofErr w:type="spellStart"/>
+      <w:r>
+        <w:rPr>
+          <w:lang w:val="en-US"/>
+        </w:rPr>
+        <w:t>registerPatient</w:t>
+      </w:r>
+      <w:proofErr w:type="spellEnd"/>
+      <w:r>
+        <w:rPr>
+          <w:lang w:val="en-US"/>
+        </w:rPr>
+        <w:t xml:space="preserve"> (String name, String pin, String mobile);</w:t>
       </w:r>
       <w:bookmarkEnd w:id="13"/>
       <w:r>
@@ -13192,7 +13248,13 @@
         <w:rPr>
           <w:lang w:val="en-US"/>
         </w:rPr>
-        <w:t>EQP Test Cases:</w:t>
+        <w:t>BVA</w:t>
+      </w:r>
+      <w:r>
+        <w:rPr>
+          <w:lang w:val="en-US"/>
+        </w:rPr>
+        <w:t xml:space="preserve"> Test Cases:</w:t>
       </w:r>
       <w:bookmarkEnd w:id="19"/>
     </w:p>
@@ -13202,64 +13264,819 @@
           <w:lang w:val="en-US"/>
         </w:rPr>
       </w:pPr>
-      <w:r>
-        <w:rPr>
-          <w:lang w:val="en-US"/>
-        </w:rPr>
-        <w:t>Valid Class if username</w:t>
-      </w:r>
-      <w:r>
-        <w:rPr>
-          <w:lang w:val="en-US"/>
-        </w:rPr>
-        <w:t xml:space="preserve"> Length</w:t>
-      </w:r>
-      <w:r>
-        <w:rPr>
-          <w:lang w:val="en-US"/>
-        </w:rPr>
-        <w:t xml:space="preserve">= {6,7,8} </w:t>
-      </w:r>
-    </w:p>
-    <w:p>
-      <w:pPr>
-        <w:rPr>
-          <w:lang w:val="en-US"/>
-        </w:rPr>
-      </w:pPr>
-      <w:r>
-        <w:rPr>
-          <w:lang w:val="en-US"/>
-        </w:rPr>
-        <w:t>Valid Class if pin= {6,7,8}</w:t>
-      </w:r>
-    </w:p>
-    <w:p>
-      <w:pPr>
-        <w:rPr>
-          <w:lang w:val="en-US"/>
-        </w:rPr>
-      </w:pPr>
-      <w:r>
-        <w:rPr>
-          <w:lang w:val="en-US"/>
-        </w:rPr>
-        <w:t>Invalid Class if username= {9,10, 11, …….}</w:t>
-      </w:r>
-    </w:p>
-    <w:p>
-      <w:pPr>
-        <w:rPr>
-          <w:lang w:val="en-US"/>
-        </w:rPr>
-      </w:pPr>
-      <w:r>
-        <w:rPr>
-          <w:lang w:val="en-US"/>
-        </w:rPr>
-        <w:t>Invalid Class if Pin= {9, 10, 11, ………}</w:t>
-      </w:r>
-    </w:p>
+    </w:p>
+    <w:p>
+      <w:pPr>
+        <w:rPr>
+          <w:lang w:val="en-US"/>
+        </w:rPr>
+      </w:pPr>
+      <w:r>
+        <w:rPr>
+          <w:lang w:val="en-US"/>
+        </w:rPr>
+        <w:t>Pin: 8,9,10,11,12</w:t>
+      </w:r>
+    </w:p>
+    <w:p>
+      <w:pPr>
+        <w:rPr>
+          <w:lang w:val="en-US"/>
+        </w:rPr>
+      </w:pPr>
+      <w:r>
+        <w:rPr>
+          <w:lang w:val="en-US"/>
+        </w:rPr>
+        <w:t>Username: 5,6</w:t>
+      </w:r>
+      <w:r>
+        <w:rPr>
+          <w:lang w:val="en-US"/>
+        </w:rPr>
+        <w:t>,7,8,9</w:t>
+      </w:r>
+    </w:p>
+    <w:p>
+      <w:pPr>
+        <w:rPr>
+          <w:lang w:val="en-US"/>
+        </w:rPr>
+      </w:pPr>
+      <w:r>
+        <w:rPr>
+          <w:lang w:val="en-US"/>
+        </w:rPr>
+        <w:t>T</w:t>
+      </w:r>
+      <w:r>
+        <w:rPr>
+          <w:lang w:val="en-US"/>
+        </w:rPr>
+        <w:t>estcases: (10,5) (10,6) (10,7) (10,8) (10,9) (7,8) (7,9) (7,11) (7,12)</w:t>
+      </w:r>
+    </w:p>
+    <w:p>
+      <w:pPr>
+        <w:rPr>
+          <w:lang w:val="en-US"/>
+        </w:rPr>
+      </w:pPr>
+    </w:p>
+    <w:tbl>
+      <w:tblPr>
+        <w:tblStyle w:val="TableGrid"/>
+        <w:tblW w:w="0" w:type="auto"/>
+        <w:tblLook w:val="04A0" w:firstRow="1" w:lastRow="0" w:firstColumn="1" w:lastColumn="0" w:noHBand="0" w:noVBand="1"/>
+      </w:tblPr>
+      <w:tblGrid>
+        <w:gridCol w:w="2391"/>
+        <w:gridCol w:w="2122"/>
+        <w:gridCol w:w="2122"/>
+        <w:gridCol w:w="2381"/>
+      </w:tblGrid>
+      <w:tr>
+        <w:tc>
+          <w:tcPr>
+            <w:tcW w:w="2391" w:type="dxa"/>
+          </w:tcPr>
+          <w:p>
+            <w:pPr>
+              <w:rPr>
+                <w:lang w:val="en-US"/>
+              </w:rPr>
+            </w:pPr>
+            <w:r>
+              <w:rPr>
+                <w:lang w:val="en-US"/>
+              </w:rPr>
+              <w:lastRenderedPageBreak/>
+              <w:t>Testcases</w:t>
+            </w:r>
+          </w:p>
+        </w:tc>
+        <w:tc>
+          <w:tcPr>
+            <w:tcW w:w="2122" w:type="dxa"/>
+          </w:tcPr>
+          <w:p>
+            <w:pPr>
+              <w:rPr>
+                <w:lang w:val="en-US"/>
+              </w:rPr>
+            </w:pPr>
+            <w:r>
+              <w:rPr>
+                <w:lang w:val="en-US"/>
+              </w:rPr>
+              <w:t>username</w:t>
+            </w:r>
+          </w:p>
+        </w:tc>
+        <w:tc>
+          <w:tcPr>
+            <w:tcW w:w="2122" w:type="dxa"/>
+          </w:tcPr>
+          <w:p>
+            <w:pPr>
+              <w:rPr>
+                <w:lang w:val="en-US"/>
+              </w:rPr>
+            </w:pPr>
+            <w:r>
+              <w:rPr>
+                <w:lang w:val="en-US"/>
+              </w:rPr>
+              <w:t>pin</w:t>
+            </w:r>
+          </w:p>
+        </w:tc>
+        <w:tc>
+          <w:tcPr>
+            <w:tcW w:w="2381" w:type="dxa"/>
+          </w:tcPr>
+          <w:p>
+            <w:pPr>
+              <w:rPr>
+                <w:lang w:val="en-US"/>
+              </w:rPr>
+            </w:pPr>
+            <w:r>
+              <w:rPr>
+                <w:lang w:val="en-US"/>
+              </w:rPr>
+              <w:t>Expected Output</w:t>
+            </w:r>
+          </w:p>
+        </w:tc>
+      </w:tr>
+      <w:tr>
+        <w:tc>
+          <w:tcPr>
+            <w:tcW w:w="2391" w:type="dxa"/>
+          </w:tcPr>
+          <w:p>
+            <w:pPr>
+              <w:rPr>
+                <w:lang w:val="en-US"/>
+              </w:rPr>
+            </w:pPr>
+            <w:r>
+              <w:rPr>
+                <w:lang w:val="en-US"/>
+              </w:rPr>
+              <w:t>1</w:t>
+            </w:r>
+          </w:p>
+        </w:tc>
+        <w:tc>
+          <w:tcPr>
+            <w:tcW w:w="2122" w:type="dxa"/>
+          </w:tcPr>
+          <w:p>
+            <w:pPr>
+              <w:rPr>
+                <w:lang w:val="en-US"/>
+              </w:rPr>
+            </w:pPr>
+            <w:r>
+              <w:rPr>
+                <w:lang w:val="en-US"/>
+              </w:rPr>
+              <w:t>5</w:t>
+            </w:r>
+          </w:p>
+        </w:tc>
+        <w:tc>
+          <w:tcPr>
+            <w:tcW w:w="2122" w:type="dxa"/>
+          </w:tcPr>
+          <w:p>
+            <w:pPr>
+              <w:rPr>
+                <w:lang w:val="en-US"/>
+              </w:rPr>
+            </w:pPr>
+            <w:r>
+              <w:rPr>
+                <w:lang w:val="en-US"/>
+              </w:rPr>
+              <w:t>10</w:t>
+            </w:r>
+          </w:p>
+        </w:tc>
+        <w:tc>
+          <w:tcPr>
+            <w:tcW w:w="2381" w:type="dxa"/>
+          </w:tcPr>
+          <w:p>
+            <w:pPr>
+              <w:rPr>
+                <w:lang w:val="en-US"/>
+              </w:rPr>
+            </w:pPr>
+            <w:r>
+              <w:rPr>
+                <w:lang w:val="en-US"/>
+              </w:rPr>
+              <w:t>Valid</w:t>
+            </w:r>
+          </w:p>
+        </w:tc>
+      </w:tr>
+      <w:tr>
+        <w:tc>
+          <w:tcPr>
+            <w:tcW w:w="2391" w:type="dxa"/>
+          </w:tcPr>
+          <w:p>
+            <w:pPr>
+              <w:rPr>
+                <w:lang w:val="en-US"/>
+              </w:rPr>
+            </w:pPr>
+            <w:r>
+              <w:rPr>
+                <w:lang w:val="en-US"/>
+              </w:rPr>
+              <w:t>2</w:t>
+            </w:r>
+          </w:p>
+        </w:tc>
+        <w:tc>
+          <w:tcPr>
+            <w:tcW w:w="2122" w:type="dxa"/>
+          </w:tcPr>
+          <w:p>
+            <w:pPr>
+              <w:rPr>
+                <w:lang w:val="en-US"/>
+              </w:rPr>
+            </w:pPr>
+            <w:r>
+              <w:rPr>
+                <w:lang w:val="en-US"/>
+              </w:rPr>
+              <w:t>6</w:t>
+            </w:r>
+          </w:p>
+        </w:tc>
+        <w:tc>
+          <w:tcPr>
+            <w:tcW w:w="2122" w:type="dxa"/>
+          </w:tcPr>
+          <w:p>
+            <w:pPr>
+              <w:rPr>
+                <w:lang w:val="en-US"/>
+              </w:rPr>
+            </w:pPr>
+            <w:r>
+              <w:rPr>
+                <w:lang w:val="en-US"/>
+              </w:rPr>
+              <w:t>10</w:t>
+            </w:r>
+          </w:p>
+        </w:tc>
+        <w:tc>
+          <w:tcPr>
+            <w:tcW w:w="2381" w:type="dxa"/>
+          </w:tcPr>
+          <w:p>
+            <w:pPr>
+              <w:rPr>
+                <w:lang w:val="en-US"/>
+              </w:rPr>
+            </w:pPr>
+            <w:r>
+              <w:rPr>
+                <w:lang w:val="en-US"/>
+              </w:rPr>
+              <w:t>Valid</w:t>
+            </w:r>
+          </w:p>
+        </w:tc>
+      </w:tr>
+      <w:tr>
+        <w:tc>
+          <w:tcPr>
+            <w:tcW w:w="2391" w:type="dxa"/>
+          </w:tcPr>
+          <w:p>
+            <w:pPr>
+              <w:rPr>
+                <w:lang w:val="en-US"/>
+              </w:rPr>
+            </w:pPr>
+            <w:r>
+              <w:rPr>
+                <w:lang w:val="en-US"/>
+              </w:rPr>
+              <w:t>3</w:t>
+            </w:r>
+          </w:p>
+        </w:tc>
+        <w:tc>
+          <w:tcPr>
+            <w:tcW w:w="2122" w:type="dxa"/>
+          </w:tcPr>
+          <w:p>
+            <w:pPr>
+              <w:rPr>
+                <w:lang w:val="en-US"/>
+              </w:rPr>
+            </w:pPr>
+            <w:r>
+              <w:rPr>
+                <w:lang w:val="en-US"/>
+              </w:rPr>
+              <w:t>7</w:t>
+            </w:r>
+          </w:p>
+        </w:tc>
+        <w:tc>
+          <w:tcPr>
+            <w:tcW w:w="2122" w:type="dxa"/>
+          </w:tcPr>
+          <w:p>
+            <w:pPr>
+              <w:rPr>
+                <w:lang w:val="en-US"/>
+              </w:rPr>
+            </w:pPr>
+            <w:r>
+              <w:rPr>
+                <w:lang w:val="en-US"/>
+              </w:rPr>
+              <w:t>10</w:t>
+            </w:r>
+          </w:p>
+        </w:tc>
+        <w:tc>
+          <w:tcPr>
+            <w:tcW w:w="2381" w:type="dxa"/>
+          </w:tcPr>
+          <w:p>
+            <w:pPr>
+              <w:rPr>
+                <w:lang w:val="en-US"/>
+              </w:rPr>
+            </w:pPr>
+            <w:r>
+              <w:rPr>
+                <w:lang w:val="en-US"/>
+              </w:rPr>
+              <w:t>Valid</w:t>
+            </w:r>
+          </w:p>
+        </w:tc>
+      </w:tr>
+      <w:tr>
+        <w:tc>
+          <w:tcPr>
+            <w:tcW w:w="2391" w:type="dxa"/>
+          </w:tcPr>
+          <w:p>
+            <w:pPr>
+              <w:rPr>
+                <w:lang w:val="en-US"/>
+              </w:rPr>
+            </w:pPr>
+            <w:r>
+              <w:rPr>
+                <w:lang w:val="en-US"/>
+              </w:rPr>
+              <w:t>4</w:t>
+            </w:r>
+          </w:p>
+        </w:tc>
+        <w:tc>
+          <w:tcPr>
+            <w:tcW w:w="2122" w:type="dxa"/>
+          </w:tcPr>
+          <w:p>
+            <w:pPr>
+              <w:rPr>
+                <w:lang w:val="en-US"/>
+              </w:rPr>
+            </w:pPr>
+            <w:r>
+              <w:rPr>
+                <w:lang w:val="en-US"/>
+              </w:rPr>
+              <w:t>8</w:t>
+            </w:r>
+          </w:p>
+        </w:tc>
+        <w:tc>
+          <w:tcPr>
+            <w:tcW w:w="2122" w:type="dxa"/>
+          </w:tcPr>
+          <w:p>
+            <w:pPr>
+              <w:rPr>
+                <w:lang w:val="en-US"/>
+              </w:rPr>
+            </w:pPr>
+            <w:r>
+              <w:rPr>
+                <w:lang w:val="en-US"/>
+              </w:rPr>
+              <w:t>10</w:t>
+            </w:r>
+          </w:p>
+        </w:tc>
+        <w:tc>
+          <w:tcPr>
+            <w:tcW w:w="2381" w:type="dxa"/>
+          </w:tcPr>
+          <w:p>
+            <w:pPr>
+              <w:rPr>
+                <w:lang w:val="en-US"/>
+              </w:rPr>
+            </w:pPr>
+            <w:r>
+              <w:rPr>
+                <w:lang w:val="en-US"/>
+              </w:rPr>
+              <w:t>Valid</w:t>
+            </w:r>
+          </w:p>
+        </w:tc>
+      </w:tr>
+      <w:tr>
+        <w:tc>
+          <w:tcPr>
+            <w:tcW w:w="2391" w:type="dxa"/>
+          </w:tcPr>
+          <w:p>
+            <w:pPr>
+              <w:rPr>
+                <w:lang w:val="en-US"/>
+              </w:rPr>
+            </w:pPr>
+            <w:r>
+              <w:rPr>
+                <w:lang w:val="en-US"/>
+              </w:rPr>
+              <w:t>5</w:t>
+            </w:r>
+          </w:p>
+        </w:tc>
+        <w:tc>
+          <w:tcPr>
+            <w:tcW w:w="2122" w:type="dxa"/>
+          </w:tcPr>
+          <w:p>
+            <w:pPr>
+              <w:rPr>
+                <w:lang w:val="en-US"/>
+              </w:rPr>
+            </w:pPr>
+            <w:r>
+              <w:rPr>
+                <w:lang w:val="en-US"/>
+              </w:rPr>
+              <w:t>9</w:t>
+            </w:r>
+          </w:p>
+        </w:tc>
+        <w:tc>
+          <w:tcPr>
+            <w:tcW w:w="2122" w:type="dxa"/>
+          </w:tcPr>
+          <w:p>
+            <w:pPr>
+              <w:rPr>
+                <w:lang w:val="en-US"/>
+              </w:rPr>
+            </w:pPr>
+            <w:r>
+              <w:rPr>
+                <w:lang w:val="en-US"/>
+              </w:rPr>
+              <w:t>10</w:t>
+            </w:r>
+          </w:p>
+        </w:tc>
+        <w:tc>
+          <w:tcPr>
+            <w:tcW w:w="2381" w:type="dxa"/>
+          </w:tcPr>
+          <w:p>
+            <w:pPr>
+              <w:rPr>
+                <w:lang w:val="en-US"/>
+              </w:rPr>
+            </w:pPr>
+            <w:r>
+              <w:rPr>
+                <w:lang w:val="en-US"/>
+              </w:rPr>
+              <w:t>Valid</w:t>
+            </w:r>
+          </w:p>
+        </w:tc>
+      </w:tr>
+      <w:tr>
+        <w:tc>
+          <w:tcPr>
+            <w:tcW w:w="2391" w:type="dxa"/>
+          </w:tcPr>
+          <w:p>
+            <w:pPr>
+              <w:rPr>
+                <w:lang w:val="en-US"/>
+              </w:rPr>
+            </w:pPr>
+            <w:r>
+              <w:rPr>
+                <w:lang w:val="en-US"/>
+              </w:rPr>
+              <w:t>6</w:t>
+            </w:r>
+          </w:p>
+        </w:tc>
+        <w:tc>
+          <w:tcPr>
+            <w:tcW w:w="2122" w:type="dxa"/>
+          </w:tcPr>
+          <w:p>
+            <w:pPr>
+              <w:rPr>
+                <w:lang w:val="en-US"/>
+              </w:rPr>
+            </w:pPr>
+            <w:r>
+              <w:rPr>
+                <w:lang w:val="en-US"/>
+              </w:rPr>
+              <w:t>8</w:t>
+            </w:r>
+          </w:p>
+        </w:tc>
+        <w:tc>
+          <w:tcPr>
+            <w:tcW w:w="2122" w:type="dxa"/>
+          </w:tcPr>
+          <w:p>
+            <w:pPr>
+              <w:rPr>
+                <w:lang w:val="en-US"/>
+              </w:rPr>
+            </w:pPr>
+            <w:r>
+              <w:rPr>
+                <w:lang w:val="en-US"/>
+              </w:rPr>
+              <w:t>7</w:t>
+            </w:r>
+          </w:p>
+        </w:tc>
+        <w:tc>
+          <w:tcPr>
+            <w:tcW w:w="2381" w:type="dxa"/>
+          </w:tcPr>
+          <w:p>
+            <w:pPr>
+              <w:rPr>
+                <w:lang w:val="en-US"/>
+              </w:rPr>
+            </w:pPr>
+            <w:r>
+              <w:rPr>
+                <w:lang w:val="en-US"/>
+              </w:rPr>
+              <w:t>Valid</w:t>
+            </w:r>
+          </w:p>
+        </w:tc>
+      </w:tr>
+      <w:tr>
+        <w:tc>
+          <w:tcPr>
+            <w:tcW w:w="2391" w:type="dxa"/>
+          </w:tcPr>
+          <w:p>
+            <w:pPr>
+              <w:rPr>
+                <w:lang w:val="en-US"/>
+              </w:rPr>
+            </w:pPr>
+            <w:r>
+              <w:rPr>
+                <w:lang w:val="en-US"/>
+              </w:rPr>
+              <w:t>7</w:t>
+            </w:r>
+          </w:p>
+        </w:tc>
+        <w:tc>
+          <w:tcPr>
+            <w:tcW w:w="2122" w:type="dxa"/>
+          </w:tcPr>
+          <w:p>
+            <w:pPr>
+              <w:rPr>
+                <w:lang w:val="en-US"/>
+              </w:rPr>
+            </w:pPr>
+            <w:r>
+              <w:rPr>
+                <w:lang w:val="en-US"/>
+              </w:rPr>
+              <w:t>9</w:t>
+            </w:r>
+          </w:p>
+        </w:tc>
+        <w:tc>
+          <w:tcPr>
+            <w:tcW w:w="2122" w:type="dxa"/>
+          </w:tcPr>
+          <w:p>
+            <w:pPr>
+              <w:rPr>
+                <w:lang w:val="en-US"/>
+              </w:rPr>
+            </w:pPr>
+            <w:r>
+              <w:rPr>
+                <w:lang w:val="en-US"/>
+              </w:rPr>
+              <w:t>7</w:t>
+            </w:r>
+          </w:p>
+        </w:tc>
+        <w:tc>
+          <w:tcPr>
+            <w:tcW w:w="2381" w:type="dxa"/>
+          </w:tcPr>
+          <w:p>
+            <w:pPr>
+              <w:rPr>
+                <w:lang w:val="en-US"/>
+              </w:rPr>
+            </w:pPr>
+            <w:r>
+              <w:rPr>
+                <w:lang w:val="en-US"/>
+              </w:rPr>
+              <w:t>Valid</w:t>
+            </w:r>
+          </w:p>
+        </w:tc>
+      </w:tr>
+      <w:tr>
+        <w:tc>
+          <w:tcPr>
+            <w:tcW w:w="2391" w:type="dxa"/>
+          </w:tcPr>
+          <w:p>
+            <w:pPr>
+              <w:rPr>
+                <w:lang w:val="en-US"/>
+              </w:rPr>
+            </w:pPr>
+            <w:r>
+              <w:rPr>
+                <w:lang w:val="en-US"/>
+              </w:rPr>
+              <w:t>8</w:t>
+            </w:r>
+          </w:p>
+        </w:tc>
+        <w:tc>
+          <w:tcPr>
+            <w:tcW w:w="2122" w:type="dxa"/>
+          </w:tcPr>
+          <w:p>
+            <w:pPr>
+              <w:rPr>
+                <w:lang w:val="en-US"/>
+              </w:rPr>
+            </w:pPr>
+            <w:r>
+              <w:rPr>
+                <w:lang w:val="en-US"/>
+              </w:rPr>
+              <w:t>11</w:t>
+            </w:r>
+          </w:p>
+        </w:tc>
+        <w:tc>
+          <w:tcPr>
+            <w:tcW w:w="2122" w:type="dxa"/>
+          </w:tcPr>
+          <w:p>
+            <w:pPr>
+              <w:rPr>
+                <w:lang w:val="en-US"/>
+              </w:rPr>
+            </w:pPr>
+            <w:r>
+              <w:rPr>
+                <w:lang w:val="en-US"/>
+              </w:rPr>
+              <w:t>7</w:t>
+            </w:r>
+          </w:p>
+        </w:tc>
+        <w:tc>
+          <w:tcPr>
+            <w:tcW w:w="2381" w:type="dxa"/>
+          </w:tcPr>
+          <w:p>
+            <w:pPr>
+              <w:rPr>
+                <w:lang w:val="en-US"/>
+              </w:rPr>
+            </w:pPr>
+            <w:r>
+              <w:rPr>
+                <w:lang w:val="en-US"/>
+              </w:rPr>
+              <w:t>Valid</w:t>
+            </w:r>
+          </w:p>
+        </w:tc>
+      </w:tr>
+      <w:tr>
+        <w:tc>
+          <w:tcPr>
+            <w:tcW w:w="2391" w:type="dxa"/>
+          </w:tcPr>
+          <w:p>
+            <w:pPr>
+              <w:rPr>
+                <w:lang w:val="en-US"/>
+              </w:rPr>
+            </w:pPr>
+            <w:r>
+              <w:rPr>
+                <w:lang w:val="en-US"/>
+              </w:rPr>
+              <w:t>9</w:t>
+            </w:r>
+          </w:p>
+        </w:tc>
+        <w:tc>
+          <w:tcPr>
+            <w:tcW w:w="2122" w:type="dxa"/>
+          </w:tcPr>
+          <w:p>
+            <w:pPr>
+              <w:rPr>
+                <w:lang w:val="en-US"/>
+              </w:rPr>
+            </w:pPr>
+            <w:r>
+              <w:rPr>
+                <w:lang w:val="en-US"/>
+              </w:rPr>
+              <w:t>12</w:t>
+            </w:r>
+          </w:p>
+        </w:tc>
+        <w:tc>
+          <w:tcPr>
+            <w:tcW w:w="2122" w:type="dxa"/>
+          </w:tcPr>
+          <w:p>
+            <w:pPr>
+              <w:rPr>
+                <w:lang w:val="en-US"/>
+              </w:rPr>
+            </w:pPr>
+            <w:r>
+              <w:rPr>
+                <w:lang w:val="en-US"/>
+              </w:rPr>
+              <w:t>7</w:t>
+            </w:r>
+          </w:p>
+        </w:tc>
+        <w:tc>
+          <w:tcPr>
+            <w:tcW w:w="2381" w:type="dxa"/>
+          </w:tcPr>
+          <w:p>
+            <w:pPr>
+              <w:rPr>
+                <w:lang w:val="en-US"/>
+              </w:rPr>
+            </w:pPr>
+            <w:r>
+              <w:rPr>
+                <w:lang w:val="en-US"/>
+              </w:rPr>
+              <w:t>Valid</w:t>
+            </w:r>
+          </w:p>
+        </w:tc>
+      </w:tr>
+    </w:tbl>
     <w:p>
       <w:pPr>
         <w:rPr>
@@ -13279,59 +14096,71 @@
         <w:rPr>
           <w:lang w:val="en-US"/>
         </w:rPr>
-        <w:lastRenderedPageBreak/>
-        <w:t>Reason to use EQP:</w:t>
+        <w:t xml:space="preserve">Reason to use </w:t>
+      </w:r>
+      <w:r>
+        <w:rPr>
+          <w:lang w:val="en-US"/>
+        </w:rPr>
+        <w:t>BVA</w:t>
+      </w:r>
+      <w:r>
+        <w:rPr>
+          <w:lang w:val="en-US"/>
+        </w:rPr>
+        <w:t>:</w:t>
       </w:r>
       <w:bookmarkEnd w:id="20"/>
     </w:p>
     <w:p>
       <w:pPr>
         <w:rPr>
+          <w:rStyle w:val="Heading1Char"/>
+          <w:rFonts w:ascii="Arial" w:eastAsiaTheme="minorHAnsi" w:hAnsi="Arial" w:cs="Arial"/>
+          <w:color w:val="auto"/>
+          <w:sz w:val="22"/>
+          <w:szCs w:val="22"/>
+          <w:lang w:val="en-US"/>
+        </w:rPr>
+      </w:pPr>
+      <w:r>
+        <w:rPr>
           <w:rFonts w:ascii="Arial" w:hAnsi="Arial" w:cs="Arial"/>
           <w:lang w:val="en-US"/>
         </w:rPr>
-      </w:pPr>
+        <w:t xml:space="preserve">We used </w:t>
+      </w:r>
       <w:r>
         <w:rPr>
           <w:rFonts w:ascii="Arial" w:hAnsi="Arial" w:cs="Arial"/>
           <w:lang w:val="en-US"/>
         </w:rPr>
-        <w:t xml:space="preserve">We used EQP because </w:t>
+        <w:t>BVA</w:t>
+      </w:r>
+      <w:r>
+        <w:rPr>
+          <w:rFonts w:ascii="Arial" w:hAnsi="Arial" w:cs="Arial"/>
+          <w:lang w:val="en-US"/>
+        </w:rPr>
+        <w:t xml:space="preserve"> </w:t>
       </w:r>
       <w:r>
         <w:rPr>
           <w:rFonts w:ascii="Arial" w:hAnsi="Arial" w:cs="Arial"/>
           <w:color w:val="222222"/>
           <w:shd w:val="clear" w:color="auto" w:fill="FFFFFF"/>
-          <w:lang w:val="en-US"/>
-        </w:rPr>
-        <w:t>in</w:t>
-      </w:r>
-      <w:r>
-        <w:rPr>
-          <w:rFonts w:ascii="Arial" w:hAnsi="Arial" w:cs="Arial"/>
-          <w:color w:val="222222"/>
-          <w:shd w:val="clear" w:color="auto" w:fill="FFFFFF"/>
-        </w:rPr>
-        <w:t xml:space="preserve"> this technique, input data units are divided into equivalent partitions that can be used to derive test cases which reduces time required for testing because of small number of test cases.</w:t>
-      </w:r>
-    </w:p>
-    <w:p>
-      <w:pPr>
+        </w:rPr>
+        <w:t>because of small number of test cases.</w:t>
+      </w:r>
+    </w:p>
+    <w:p>
+      <w:pPr>
+        <w:pStyle w:val="Heading1"/>
+      </w:pPr>
+      <w:bookmarkStart w:id="21" w:name="_Toc55247641"/>
+      <w:r>
         <w:rPr>
           <w:rStyle w:val="Heading1Char"/>
-          <w:lang w:val="en-US"/>
-        </w:rPr>
-      </w:pPr>
-    </w:p>
-    <w:p>
-      <w:pPr>
-        <w:pStyle w:val="Heading1"/>
-      </w:pPr>
-      <w:bookmarkStart w:id="21" w:name="_Toc55247641"/>
-      <w:r>
-        <w:rPr>
-          <w:rStyle w:val="Heading1Char"/>
         </w:rPr>
         <w:t>Function 2 Requirements</w:t>
       </w:r>
@@ -13365,7 +14194,21 @@
         <w:rPr>
           <w:lang w:val="en-US"/>
         </w:rPr>
-        <w:t>oid getAppointment (</w:t>
+        <w:t xml:space="preserve">oid </w:t>
+      </w:r>
+      <w:proofErr w:type="spellStart"/>
+      <w:r>
+        <w:rPr>
+          <w:lang w:val="en-US"/>
+        </w:rPr>
+        <w:t>getAppointment</w:t>
+      </w:r>
+      <w:proofErr w:type="spellEnd"/>
+      <w:r>
+        <w:rPr>
+          <w:lang w:val="en-US"/>
+        </w:rPr>
+        <w:t xml:space="preserve"> (</w:t>
       </w:r>
       <w:r>
         <w:rPr>
@@ -13604,6 +14447,20 @@
     </w:p>
     <w:p>
       <w:pPr>
+        <w:rPr>
+          <w:lang w:val="en-US"/>
+        </w:rPr>
+      </w:pPr>
+    </w:p>
+    <w:p>
+      <w:pPr>
+        <w:rPr>
+          <w:lang w:val="en-US"/>
+        </w:rPr>
+      </w:pPr>
+    </w:p>
+    <w:p>
+      <w:pPr>
         <w:pStyle w:val="Heading2"/>
         <w:rPr>
           <w:lang w:val="en-US"/>
@@ -13614,6 +14471,7 @@
         <w:rPr>
           <w:lang w:val="en-US"/>
         </w:rPr>
+        <w:lastRenderedPageBreak/>
         <w:t>Decision Table</w:t>
       </w:r>
       <w:bookmarkEnd w:id="25"/>
@@ -13838,7 +14696,13 @@
         <w:rPr>
           <w:lang w:val="en-US"/>
         </w:rPr>
-        <w:t>EQP Test Cases:</w:t>
+        <w:t>BVA</w:t>
+      </w:r>
+      <w:r>
+        <w:rPr>
+          <w:lang w:val="en-US"/>
+        </w:rPr>
+        <w:t xml:space="preserve"> Test Cases:</w:t>
       </w:r>
       <w:bookmarkEnd w:id="26"/>
     </w:p>
@@ -13852,124 +14716,847 @@
         <w:rPr>
           <w:lang w:val="en-US"/>
         </w:rPr>
-        <w:t>Valid if</w:t>
-      </w:r>
-      <w:r>
-        <w:rPr>
-          <w:lang w:val="en-US"/>
-        </w:rPr>
-        <w:t xml:space="preserve"> username= {Hamza, Fahad, </w:t>
-      </w:r>
-      <w:r>
-        <w:rPr>
-          <w:lang w:val="en-US"/>
-        </w:rPr>
-        <w:t>Farhan</w:t>
-      </w:r>
-      <w:r>
-        <w:rPr>
-          <w:lang w:val="en-US"/>
-        </w:rPr>
-        <w:t>, ……….}</w:t>
-      </w:r>
-    </w:p>
-    <w:p>
-      <w:pPr>
-        <w:rPr>
-          <w:lang w:val="en-US"/>
-        </w:rPr>
-      </w:pPr>
-      <w:r>
-        <w:rPr>
-          <w:lang w:val="en-US"/>
-        </w:rPr>
-        <w:t>Invalid if username= {</w:t>
+        <w:t>Username: 3,4,6,7,8</w:t>
+      </w:r>
+    </w:p>
+    <w:tbl>
+      <w:tblPr>
+        <w:tblStyle w:val="TableGrid"/>
+        <w:tblW w:w="0" w:type="auto"/>
+        <w:tblLook w:val="04A0" w:firstRow="1" w:lastRow="0" w:firstColumn="1" w:lastColumn="0" w:noHBand="0" w:noVBand="1"/>
+      </w:tblPr>
+      <w:tblGrid>
+        <w:gridCol w:w="3112"/>
+        <w:gridCol w:w="3138"/>
+        <w:gridCol w:w="2766"/>
+      </w:tblGrid>
+      <w:tr>
+        <w:tc>
+          <w:tcPr>
+            <w:tcW w:w="3112" w:type="dxa"/>
+          </w:tcPr>
+          <w:p>
+            <w:pPr>
+              <w:rPr>
+                <w:lang w:val="en-US"/>
+              </w:rPr>
+            </w:pPr>
+            <w:r>
+              <w:rPr>
+                <w:lang w:val="en-US"/>
+              </w:rPr>
+              <w:t>Testcases</w:t>
+            </w:r>
+          </w:p>
+        </w:tc>
+        <w:tc>
+          <w:tcPr>
+            <w:tcW w:w="3138" w:type="dxa"/>
+          </w:tcPr>
+          <w:p>
+            <w:pPr>
+              <w:rPr>
+                <w:lang w:val="en-US"/>
+              </w:rPr>
+            </w:pPr>
+            <w:r>
+              <w:rPr>
+                <w:lang w:val="en-US"/>
+              </w:rPr>
+              <w:t>Username</w:t>
+            </w:r>
+          </w:p>
+        </w:tc>
+        <w:tc>
+          <w:tcPr>
+            <w:tcW w:w="2766" w:type="dxa"/>
+          </w:tcPr>
+          <w:p>
+            <w:pPr>
+              <w:rPr>
+                <w:lang w:val="en-US"/>
+              </w:rPr>
+            </w:pPr>
+            <w:r>
+              <w:rPr>
+                <w:lang w:val="en-US"/>
+              </w:rPr>
+              <w:t>Expected Output</w:t>
+            </w:r>
+          </w:p>
+        </w:tc>
+      </w:tr>
+      <w:tr>
+        <w:tc>
+          <w:tcPr>
+            <w:tcW w:w="3112" w:type="dxa"/>
+          </w:tcPr>
+          <w:p>
+            <w:pPr>
+              <w:rPr>
+                <w:lang w:val="en-US"/>
+              </w:rPr>
+            </w:pPr>
+            <w:r>
+              <w:rPr>
+                <w:lang w:val="en-US"/>
+              </w:rPr>
+              <w:t>1</w:t>
+            </w:r>
+          </w:p>
+        </w:tc>
+        <w:tc>
+          <w:tcPr>
+            <w:tcW w:w="3138" w:type="dxa"/>
+          </w:tcPr>
+          <w:p>
+            <w:pPr>
+              <w:rPr>
+                <w:lang w:val="en-US"/>
+              </w:rPr>
+            </w:pPr>
+            <w:r>
+              <w:rPr>
+                <w:lang w:val="en-US"/>
+              </w:rPr>
+              <w:t>3</w:t>
+            </w:r>
+          </w:p>
+        </w:tc>
+        <w:tc>
+          <w:tcPr>
+            <w:tcW w:w="2766" w:type="dxa"/>
+          </w:tcPr>
+          <w:p>
+            <w:pPr>
+              <w:rPr>
+                <w:lang w:val="en-US"/>
+              </w:rPr>
+            </w:pPr>
+            <w:r>
+              <w:rPr>
+                <w:lang w:val="en-US"/>
+              </w:rPr>
+              <w:t>Valid</w:t>
+            </w:r>
+          </w:p>
+        </w:tc>
+      </w:tr>
+      <w:tr>
+        <w:tc>
+          <w:tcPr>
+            <w:tcW w:w="3112" w:type="dxa"/>
+          </w:tcPr>
+          <w:p>
+            <w:pPr>
+              <w:rPr>
+                <w:lang w:val="en-US"/>
+              </w:rPr>
+            </w:pPr>
+            <w:r>
+              <w:rPr>
+                <w:lang w:val="en-US"/>
+              </w:rPr>
+              <w:t>2</w:t>
+            </w:r>
+          </w:p>
+        </w:tc>
+        <w:tc>
+          <w:tcPr>
+            <w:tcW w:w="3138" w:type="dxa"/>
+          </w:tcPr>
+          <w:p>
+            <w:pPr>
+              <w:rPr>
+                <w:lang w:val="en-US"/>
+              </w:rPr>
+            </w:pPr>
+            <w:r>
+              <w:rPr>
+                <w:lang w:val="en-US"/>
+              </w:rPr>
+              <w:t>4</w:t>
+            </w:r>
+          </w:p>
+        </w:tc>
+        <w:tc>
+          <w:tcPr>
+            <w:tcW w:w="2766" w:type="dxa"/>
+          </w:tcPr>
+          <w:p>
+            <w:pPr>
+              <w:rPr>
+                <w:lang w:val="en-US"/>
+              </w:rPr>
+            </w:pPr>
+            <w:r>
+              <w:rPr>
+                <w:lang w:val="en-US"/>
+              </w:rPr>
+              <w:t xml:space="preserve">Valid </w:t>
+            </w:r>
+          </w:p>
+        </w:tc>
+      </w:tr>
+      <w:tr>
+        <w:tc>
+          <w:tcPr>
+            <w:tcW w:w="3112" w:type="dxa"/>
+          </w:tcPr>
+          <w:p>
+            <w:pPr>
+              <w:rPr>
+                <w:lang w:val="en-US"/>
+              </w:rPr>
+            </w:pPr>
+            <w:r>
+              <w:rPr>
+                <w:lang w:val="en-US"/>
+              </w:rPr>
+              <w:t>3</w:t>
+            </w:r>
+          </w:p>
+        </w:tc>
+        <w:tc>
+          <w:tcPr>
+            <w:tcW w:w="3138" w:type="dxa"/>
+          </w:tcPr>
+          <w:p>
+            <w:pPr>
+              <w:rPr>
+                <w:lang w:val="en-US"/>
+              </w:rPr>
+            </w:pPr>
+            <w:r>
+              <w:rPr>
+                <w:lang w:val="en-US"/>
+              </w:rPr>
+              <w:t>6</w:t>
+            </w:r>
+          </w:p>
+        </w:tc>
+        <w:tc>
+          <w:tcPr>
+            <w:tcW w:w="2766" w:type="dxa"/>
+          </w:tcPr>
+          <w:p>
+            <w:pPr>
+              <w:rPr>
+                <w:lang w:val="en-US"/>
+              </w:rPr>
+            </w:pPr>
+            <w:r>
+              <w:rPr>
+                <w:lang w:val="en-US"/>
+              </w:rPr>
+              <w:t>Valid</w:t>
+            </w:r>
+          </w:p>
+        </w:tc>
+      </w:tr>
+      <w:tr>
+        <w:tc>
+          <w:tcPr>
+            <w:tcW w:w="3112" w:type="dxa"/>
+          </w:tcPr>
+          <w:p>
+            <w:pPr>
+              <w:rPr>
+                <w:lang w:val="en-US"/>
+              </w:rPr>
+            </w:pPr>
+            <w:r>
+              <w:rPr>
+                <w:lang w:val="en-US"/>
+              </w:rPr>
+              <w:t>4</w:t>
+            </w:r>
+          </w:p>
+        </w:tc>
+        <w:tc>
+          <w:tcPr>
+            <w:tcW w:w="3138" w:type="dxa"/>
+          </w:tcPr>
+          <w:p>
+            <w:pPr>
+              <w:rPr>
+                <w:lang w:val="en-US"/>
+              </w:rPr>
+            </w:pPr>
+            <w:r>
+              <w:rPr>
+                <w:lang w:val="en-US"/>
+              </w:rPr>
+              <w:t>7</w:t>
+            </w:r>
+          </w:p>
+        </w:tc>
+        <w:tc>
+          <w:tcPr>
+            <w:tcW w:w="2766" w:type="dxa"/>
+          </w:tcPr>
+          <w:p>
+            <w:pPr>
+              <w:rPr>
+                <w:lang w:val="en-US"/>
+              </w:rPr>
+            </w:pPr>
+            <w:r>
+              <w:rPr>
+                <w:lang w:val="en-US"/>
+              </w:rPr>
+              <w:t>Valid</w:t>
+            </w:r>
+          </w:p>
+        </w:tc>
+      </w:tr>
+      <w:tr>
+        <w:tc>
+          <w:tcPr>
+            <w:tcW w:w="3112" w:type="dxa"/>
+          </w:tcPr>
+          <w:p>
+            <w:pPr>
+              <w:rPr>
+                <w:lang w:val="en-US"/>
+              </w:rPr>
+            </w:pPr>
+            <w:r>
+              <w:rPr>
+                <w:lang w:val="en-US"/>
+              </w:rPr>
+              <w:t>5</w:t>
+            </w:r>
+          </w:p>
+        </w:tc>
+        <w:tc>
+          <w:tcPr>
+            <w:tcW w:w="3138" w:type="dxa"/>
+          </w:tcPr>
+          <w:p>
+            <w:pPr>
+              <w:rPr>
+                <w:lang w:val="en-US"/>
+              </w:rPr>
+            </w:pPr>
+            <w:r>
+              <w:rPr>
+                <w:lang w:val="en-US"/>
+              </w:rPr>
+              <w:t>8</w:t>
+            </w:r>
+          </w:p>
+        </w:tc>
+        <w:tc>
+          <w:tcPr>
+            <w:tcW w:w="2766" w:type="dxa"/>
+          </w:tcPr>
+          <w:p>
+            <w:pPr>
+              <w:rPr>
+                <w:lang w:val="en-US"/>
+              </w:rPr>
+            </w:pPr>
+            <w:r>
+              <w:rPr>
+                <w:lang w:val="en-US"/>
+              </w:rPr>
+              <w:t>Valid</w:t>
+            </w:r>
+          </w:p>
+        </w:tc>
+      </w:tr>
+    </w:tbl>
+    <w:p>
+      <w:pPr>
+        <w:rPr>
+          <w:lang w:val="en-US"/>
+        </w:rPr>
+      </w:pPr>
+    </w:p>
+    <w:p>
+      <w:pPr>
+        <w:pStyle w:val="Heading1"/>
+      </w:pPr>
+      <w:bookmarkStart w:id="27" w:name="_Toc55247647"/>
+      <w:r>
+        <w:rPr>
+          <w:rStyle w:val="Heading1Char"/>
+        </w:rPr>
+        <w:t xml:space="preserve">Function </w:t>
+      </w:r>
+      <w:r>
+        <w:rPr>
+          <w:rStyle w:val="Heading1Char"/>
+          <w:lang w:val="en-US"/>
+        </w:rPr>
+        <w:t>3</w:t>
+      </w:r>
+      <w:r>
+        <w:rPr>
+          <w:rStyle w:val="Heading1Char"/>
+        </w:rPr>
+        <w:t xml:space="preserve"> Requirements</w:t>
+      </w:r>
+      <w:r>
+        <w:t>:</w:t>
+      </w:r>
+      <w:bookmarkEnd w:id="27"/>
+    </w:p>
+    <w:p>
+      <w:pPr>
+        <w:pStyle w:val="Heading2"/>
+        <w:rPr>
+          <w:lang w:val="en-US"/>
+        </w:rPr>
+      </w:pPr>
+      <w:bookmarkStart w:id="28" w:name="_Toc55247648"/>
+      <w:r>
+        <w:rPr>
+          <w:lang w:val="en-US"/>
+        </w:rPr>
+        <w:t xml:space="preserve">Function 3: void </w:t>
       </w:r>
       <w:proofErr w:type="spellStart"/>
       <w:r>
         <w:rPr>
           <w:lang w:val="en-US"/>
         </w:rPr>
-        <w:t>xyz</w:t>
+        <w:t>registerPatient</w:t>
       </w:r>
       <w:proofErr w:type="spellEnd"/>
       <w:r>
         <w:rPr>
           <w:lang w:val="en-US"/>
         </w:rPr>
-        <w:t xml:space="preserve">, </w:t>
-      </w:r>
-      <w:proofErr w:type="spellStart"/>
-      <w:r>
-        <w:rPr>
-          <w:lang w:val="en-US"/>
-        </w:rPr>
-        <w:t>abc</w:t>
-      </w:r>
-      <w:proofErr w:type="spellEnd"/>
-      <w:r>
-        <w:rPr>
-          <w:lang w:val="en-US"/>
-        </w:rPr>
-        <w:t xml:space="preserve">, </w:t>
-      </w:r>
-      <w:proofErr w:type="spellStart"/>
-      <w:r>
-        <w:rPr>
-          <w:lang w:val="en-US"/>
-        </w:rPr>
-        <w:t>hys</w:t>
-      </w:r>
-      <w:proofErr w:type="spellEnd"/>
-      <w:r>
-        <w:rPr>
-          <w:lang w:val="en-US"/>
-        </w:rPr>
-        <w:t>, …………}</w:t>
-      </w:r>
-    </w:p>
-    <w:p>
-      <w:pPr>
-        <w:rPr>
-          <w:lang w:val="en-US"/>
-        </w:rPr>
-      </w:pPr>
-    </w:p>
-    <w:p>
-      <w:pPr>
-        <w:rPr>
-          <w:lang w:val="en-US"/>
-        </w:rPr>
-      </w:pPr>
+        <w:t xml:space="preserve"> (String name, String pin, String mobile);</w:t>
+      </w:r>
+      <w:bookmarkEnd w:id="28"/>
+    </w:p>
+    <w:p>
+      <w:pPr>
+        <w:rPr>
+          <w:lang w:val="en-US"/>
+        </w:rPr>
+      </w:pPr>
+    </w:p>
+    <w:p>
+      <w:pPr>
+        <w:rPr>
+          <w:lang w:val="en-US"/>
+        </w:rPr>
+      </w:pPr>
+      <w:r>
+        <w:rPr>
+          <w:lang w:val="en-US"/>
+        </w:rPr>
+        <w:t>If name is less than 5 words and pin is less than 9 words then patient will not get registered.</w:t>
+      </w:r>
+    </w:p>
+    <w:p>
+      <w:pPr>
+        <w:rPr>
+          <w:lang w:val="en-US"/>
+        </w:rPr>
+      </w:pPr>
+      <w:r>
+        <w:rPr>
+          <w:lang w:val="en-US"/>
+        </w:rPr>
+        <w:t>If name is greater than 5 words and pin is less than 9 words then patient will get registered.</w:t>
+      </w:r>
+    </w:p>
+    <w:p>
+      <w:pPr>
+        <w:rPr>
+          <w:lang w:val="en-US"/>
+        </w:rPr>
+      </w:pPr>
+      <w:r>
+        <w:rPr>
+          <w:lang w:val="en-US"/>
+        </w:rPr>
+        <w:t xml:space="preserve">If name is greater than 5 words and pin is </w:t>
+      </w:r>
+      <w:r>
+        <w:rPr>
+          <w:lang w:val="en-US"/>
+        </w:rPr>
+        <w:t>less</w:t>
+      </w:r>
+      <w:r>
+        <w:rPr>
+          <w:lang w:val="en-US"/>
+        </w:rPr>
+        <w:t xml:space="preserve"> than </w:t>
+      </w:r>
+      <w:r>
+        <w:rPr>
+          <w:lang w:val="en-US"/>
+        </w:rPr>
+        <w:t>5</w:t>
+      </w:r>
+      <w:r>
+        <w:rPr>
+          <w:lang w:val="en-US"/>
+        </w:rPr>
+        <w:t xml:space="preserve"> words then patient not will get registered.</w:t>
+      </w:r>
+    </w:p>
+    <w:p>
+      <w:pPr>
+        <w:rPr>
+          <w:lang w:val="en-US"/>
+        </w:rPr>
+      </w:pPr>
+      <w:r>
+        <w:rPr>
+          <w:lang w:val="en-US"/>
+        </w:rPr>
+        <w:t xml:space="preserve">If name is greater than </w:t>
+      </w:r>
+      <w:r>
+        <w:rPr>
+          <w:lang w:val="en-US"/>
+        </w:rPr>
+        <w:t>8</w:t>
+      </w:r>
+      <w:r>
+        <w:rPr>
+          <w:lang w:val="en-US"/>
+        </w:rPr>
+        <w:t xml:space="preserve"> words and pin is less than 9 words then patient will get not registered.</w:t>
+      </w:r>
+    </w:p>
+    <w:p>
+      <w:pPr>
+        <w:rPr>
+          <w:lang w:val="en-US"/>
+        </w:rPr>
+      </w:pPr>
+      <w:r>
+        <w:rPr>
+          <w:lang w:val="en-US"/>
+        </w:rPr>
+        <w:t xml:space="preserve">If name is greater than </w:t>
+      </w:r>
+      <w:r>
+        <w:rPr>
+          <w:lang w:val="en-US"/>
+        </w:rPr>
+        <w:t xml:space="preserve">8 </w:t>
+      </w:r>
+      <w:r>
+        <w:rPr>
+          <w:lang w:val="en-US"/>
+        </w:rPr>
+        <w:t xml:space="preserve">words and pin is </w:t>
+      </w:r>
+      <w:r>
+        <w:rPr>
+          <w:lang w:val="en-US"/>
+        </w:rPr>
+        <w:t>greater</w:t>
+      </w:r>
+      <w:r>
+        <w:rPr>
+          <w:lang w:val="en-US"/>
+        </w:rPr>
+        <w:t xml:space="preserve"> than 9 words then patient will </w:t>
+      </w:r>
+      <w:r>
+        <w:rPr>
+          <w:lang w:val="en-US"/>
+        </w:rPr>
+        <w:t xml:space="preserve">not </w:t>
+      </w:r>
+      <w:r>
+        <w:rPr>
+          <w:lang w:val="en-US"/>
+        </w:rPr>
+        <w:t>get registered.</w:t>
+      </w:r>
+    </w:p>
+    <w:p>
+      <w:pPr>
+        <w:rPr>
+          <w:lang w:val="en-US"/>
+        </w:rPr>
+      </w:pPr>
+      <w:r>
+        <w:rPr>
+          <w:lang w:val="en-US"/>
+        </w:rPr>
+        <w:t xml:space="preserve">If name is greater than 5 words and less than </w:t>
+      </w:r>
+      <w:r>
+        <w:rPr>
+          <w:lang w:val="en-US"/>
+        </w:rPr>
+        <w:t xml:space="preserve">8 </w:t>
+      </w:r>
+      <w:r>
+        <w:rPr>
+          <w:lang w:val="en-US"/>
+        </w:rPr>
+        <w:t>words then patient will get registered.</w:t>
+      </w:r>
+    </w:p>
+    <w:p>
+      <w:pPr>
+        <w:rPr>
+          <w:lang w:val="en-US"/>
+        </w:rPr>
+      </w:pPr>
+      <w:r>
+        <w:rPr>
+          <w:lang w:val="en-US"/>
+        </w:rPr>
+        <w:t>If pin is greater than 5 words and less than 9 words then patient will get registered.</w:t>
+      </w:r>
+    </w:p>
+    <w:p>
+      <w:pPr>
+        <w:rPr>
+          <w:lang w:val="en-US"/>
+        </w:rPr>
+      </w:pPr>
+      <w:r>
+        <w:rPr>
+          <w:lang w:val="en-US"/>
+        </w:rPr>
+        <w:t>If name is greater than 5 words and pin is greater than 5 words then patient will get registered.</w:t>
+      </w:r>
     </w:p>
     <w:p>
       <w:pPr>
         <w:pStyle w:val="Heading1"/>
-      </w:pPr>
-      <w:bookmarkStart w:id="27" w:name="_Toc55247647"/>
-      <w:r>
-        <w:rPr>
-          <w:rStyle w:val="Heading1Char"/>
-        </w:rPr>
-        <w:t xml:space="preserve">Function </w:t>
-      </w:r>
-      <w:r>
-        <w:rPr>
-          <w:rStyle w:val="Heading1Char"/>
-          <w:lang w:val="en-US"/>
-        </w:rPr>
-        <w:t>3</w:t>
-      </w:r>
-      <w:r>
-        <w:rPr>
-          <w:rStyle w:val="Heading1Char"/>
-        </w:rPr>
-        <w:t xml:space="preserve"> Requirements</w:t>
-      </w:r>
-      <w:r>
-        <w:t>:</w:t>
-      </w:r>
-      <w:bookmarkEnd w:id="27"/>
+        <w:rPr>
+          <w:rStyle w:val="Heading2Char"/>
+        </w:rPr>
+      </w:pPr>
+      <w:bookmarkStart w:id="29" w:name="_Toc55247649"/>
+      <w:r>
+        <w:rPr>
+          <w:rStyle w:val="Heading2Char"/>
+        </w:rPr>
+        <w:t>Causes/Effects:</w:t>
+      </w:r>
+      <w:bookmarkEnd w:id="29"/>
+    </w:p>
+    <w:p>
+      <w:pPr>
+        <w:rPr>
+          <w:lang w:val="en-US"/>
+        </w:rPr>
+      </w:pPr>
+      <w:r>
+        <w:rPr>
+          <w:lang w:val="en-US"/>
+        </w:rPr>
+        <w:t xml:space="preserve">C1: name&lt;5 </w:t>
+      </w:r>
+    </w:p>
+    <w:p>
+      <w:pPr>
+        <w:rPr>
+          <w:lang w:val="en-US"/>
+        </w:rPr>
+      </w:pPr>
+      <w:r>
+        <w:rPr>
+          <w:lang w:val="en-US"/>
+        </w:rPr>
+        <w:t>C2: name&gt;5</w:t>
+      </w:r>
+    </w:p>
+    <w:p>
+      <w:pPr>
+        <w:rPr>
+          <w:lang w:val="en-US"/>
+        </w:rPr>
+      </w:pPr>
+      <w:r>
+        <w:rPr>
+          <w:lang w:val="en-US"/>
+        </w:rPr>
+        <w:t>C3: name</w:t>
+      </w:r>
+      <w:r>
+        <w:rPr>
+          <w:lang w:val="en-US"/>
+        </w:rPr>
+        <w:t>&lt;8</w:t>
+      </w:r>
+      <w:r>
+        <w:rPr>
+          <w:lang w:val="en-US"/>
+        </w:rPr>
+        <w:t xml:space="preserve"> </w:t>
+      </w:r>
+    </w:p>
+    <w:p>
+      <w:pPr>
+        <w:rPr>
+          <w:lang w:val="en-US"/>
+        </w:rPr>
+      </w:pPr>
+      <w:r>
+        <w:rPr>
+          <w:lang w:val="en-US"/>
+        </w:rPr>
+        <w:t xml:space="preserve">C4: name&gt;8 </w:t>
+      </w:r>
+    </w:p>
+    <w:p>
+      <w:pPr>
+        <w:rPr>
+          <w:lang w:val="en-US"/>
+        </w:rPr>
+      </w:pPr>
+      <w:r>
+        <w:rPr>
+          <w:lang w:val="en-US"/>
+        </w:rPr>
+        <w:t>C</w:t>
+      </w:r>
+      <w:r>
+        <w:rPr>
+          <w:lang w:val="en-US"/>
+        </w:rPr>
+        <w:t>5</w:t>
+      </w:r>
+      <w:r>
+        <w:rPr>
+          <w:lang w:val="en-US"/>
+        </w:rPr>
+        <w:t>: pin&lt;9</w:t>
+      </w:r>
+    </w:p>
+    <w:p>
+      <w:pPr>
+        <w:rPr>
+          <w:lang w:val="en-US"/>
+        </w:rPr>
+      </w:pPr>
+      <w:r>
+        <w:rPr>
+          <w:lang w:val="en-US"/>
+        </w:rPr>
+        <w:t>C</w:t>
+      </w:r>
+      <w:r>
+        <w:rPr>
+          <w:lang w:val="en-US"/>
+        </w:rPr>
+        <w:t>6</w:t>
+      </w:r>
+      <w:r>
+        <w:rPr>
+          <w:lang w:val="en-US"/>
+        </w:rPr>
+        <w:t>: pin&gt;9</w:t>
+      </w:r>
+    </w:p>
+    <w:p>
+      <w:pPr>
+        <w:rPr>
+          <w:lang w:val="en-US"/>
+        </w:rPr>
+      </w:pPr>
+      <w:r>
+        <w:rPr>
+          <w:lang w:val="en-US"/>
+        </w:rPr>
+        <w:t>C</w:t>
+      </w:r>
+      <w:r>
+        <w:rPr>
+          <w:lang w:val="en-US"/>
+        </w:rPr>
+        <w:t>7</w:t>
+      </w:r>
+      <w:r>
+        <w:rPr>
+          <w:lang w:val="en-US"/>
+        </w:rPr>
+        <w:t xml:space="preserve">: pin&gt;5 </w:t>
+      </w:r>
+    </w:p>
+    <w:p>
+      <w:pPr>
+        <w:rPr>
+          <w:lang w:val="en-US"/>
+        </w:rPr>
+      </w:pPr>
+      <w:r>
+        <w:rPr>
+          <w:lang w:val="en-US"/>
+        </w:rPr>
+        <w:t>C8: pin&lt;5</w:t>
+      </w:r>
+    </w:p>
+    <w:p>
+      <w:pPr>
+        <w:rPr>
+          <w:lang w:val="en-US"/>
+        </w:rPr>
+      </w:pPr>
+      <w:r>
+        <w:rPr>
+          <w:lang w:val="en-US"/>
+        </w:rPr>
+        <w:lastRenderedPageBreak/>
+        <w:t>E1: get Registered</w:t>
+      </w:r>
+    </w:p>
+    <w:p>
+      <w:pPr>
+        <w:rPr>
+          <w:lang w:val="en-US"/>
+        </w:rPr>
+      </w:pPr>
+      <w:r>
+        <w:rPr>
+          <w:lang w:val="en-US"/>
+        </w:rPr>
+        <w:t>E2: not get Registered</w:t>
+      </w:r>
+    </w:p>
+    <w:p>
+      <w:pPr>
+        <w:rPr>
+          <w:lang w:val="en-US"/>
+        </w:rPr>
+      </w:pPr>
+    </w:p>
+    <w:p>
+      <w:pPr>
+        <w:rPr>
+          <w:lang w:val="en-US"/>
+        </w:rPr>
+      </w:pPr>
+    </w:p>
+    <w:p>
+      <w:pPr>
+        <w:rPr>
+          <w:lang w:val="en-US"/>
+        </w:rPr>
+      </w:pPr>
+    </w:p>
+    <w:p>
+      <w:pPr>
+        <w:rPr>
+          <w:lang w:val="en-US"/>
+        </w:rPr>
+      </w:pPr>
+    </w:p>
+    <w:p>
+      <w:pPr>
+        <w:rPr>
+          <w:lang w:val="en-US"/>
+        </w:rPr>
+      </w:pPr>
     </w:p>
     <w:p>
       <w:pPr>
@@ -13978,446 +15565,6 @@
           <w:lang w:val="en-US"/>
         </w:rPr>
       </w:pPr>
-      <w:bookmarkStart w:id="28" w:name="_Toc55247648"/>
-      <w:r>
-        <w:rPr>
-          <w:lang w:val="en-US"/>
-        </w:rPr>
-        <w:t>Function 3: void registerPatient (String name, String pin, String mobile);</w:t>
-      </w:r>
-      <w:bookmarkEnd w:id="28"/>
-    </w:p>
-    <w:p>
-      <w:pPr>
-        <w:rPr>
-          <w:lang w:val="en-US"/>
-        </w:rPr>
-      </w:pPr>
-    </w:p>
-    <w:p>
-      <w:pPr>
-        <w:rPr>
-          <w:lang w:val="en-US"/>
-        </w:rPr>
-      </w:pPr>
-      <w:r>
-        <w:rPr>
-          <w:lang w:val="en-US"/>
-        </w:rPr>
-        <w:t>If name is less than 5 words and pin is less than 9 words then patient will not get registered.</w:t>
-      </w:r>
-    </w:p>
-    <w:p>
-      <w:pPr>
-        <w:rPr>
-          <w:lang w:val="en-US"/>
-        </w:rPr>
-      </w:pPr>
-      <w:r>
-        <w:rPr>
-          <w:lang w:val="en-US"/>
-        </w:rPr>
-        <w:t>If name is greater than 5 words and pin is less than 9 words then patient will get registered.</w:t>
-      </w:r>
-    </w:p>
-    <w:p>
-      <w:pPr>
-        <w:rPr>
-          <w:lang w:val="en-US"/>
-        </w:rPr>
-      </w:pPr>
-      <w:r>
-        <w:rPr>
-          <w:lang w:val="en-US"/>
-        </w:rPr>
-        <w:t xml:space="preserve">If name is greater than 5 words and pin is </w:t>
-      </w:r>
-      <w:r>
-        <w:rPr>
-          <w:lang w:val="en-US"/>
-        </w:rPr>
-        <w:t>less</w:t>
-      </w:r>
-      <w:r>
-        <w:rPr>
-          <w:lang w:val="en-US"/>
-        </w:rPr>
-        <w:t xml:space="preserve"> than </w:t>
-      </w:r>
-      <w:r>
-        <w:rPr>
-          <w:lang w:val="en-US"/>
-        </w:rPr>
-        <w:t>5</w:t>
-      </w:r>
-      <w:r>
-        <w:rPr>
-          <w:lang w:val="en-US"/>
-        </w:rPr>
-        <w:t xml:space="preserve"> words then patient not will get registered.</w:t>
-      </w:r>
-    </w:p>
-    <w:p>
-      <w:pPr>
-        <w:rPr>
-          <w:lang w:val="en-US"/>
-        </w:rPr>
-      </w:pPr>
-      <w:r>
-        <w:rPr>
-          <w:lang w:val="en-US"/>
-        </w:rPr>
-        <w:t xml:space="preserve">If name is greater than </w:t>
-      </w:r>
-      <w:r>
-        <w:rPr>
-          <w:lang w:val="en-US"/>
-        </w:rPr>
-        <w:t>8</w:t>
-      </w:r>
-      <w:r>
-        <w:rPr>
-          <w:lang w:val="en-US"/>
-        </w:rPr>
-        <w:t xml:space="preserve"> words and pin is less than 9 words then patient will get not registered.</w:t>
-      </w:r>
-    </w:p>
-    <w:p>
-      <w:pPr>
-        <w:rPr>
-          <w:lang w:val="en-US"/>
-        </w:rPr>
-      </w:pPr>
-      <w:r>
-        <w:rPr>
-          <w:lang w:val="en-US"/>
-        </w:rPr>
-        <w:t xml:space="preserve">If name is greater than </w:t>
-      </w:r>
-      <w:r>
-        <w:rPr>
-          <w:lang w:val="en-US"/>
-        </w:rPr>
-        <w:t xml:space="preserve">8 </w:t>
-      </w:r>
-      <w:r>
-        <w:rPr>
-          <w:lang w:val="en-US"/>
-        </w:rPr>
-        <w:t xml:space="preserve">words and pin is </w:t>
-      </w:r>
-      <w:r>
-        <w:rPr>
-          <w:lang w:val="en-US"/>
-        </w:rPr>
-        <w:t>greater</w:t>
-      </w:r>
-      <w:r>
-        <w:rPr>
-          <w:lang w:val="en-US"/>
-        </w:rPr>
-        <w:t xml:space="preserve"> than 9 words then patient will </w:t>
-      </w:r>
-      <w:r>
-        <w:rPr>
-          <w:lang w:val="en-US"/>
-        </w:rPr>
-        <w:t xml:space="preserve">not </w:t>
-      </w:r>
-      <w:r>
-        <w:rPr>
-          <w:lang w:val="en-US"/>
-        </w:rPr>
-        <w:t>get registered.</w:t>
-      </w:r>
-    </w:p>
-    <w:p>
-      <w:pPr>
-        <w:rPr>
-          <w:lang w:val="en-US"/>
-        </w:rPr>
-      </w:pPr>
-      <w:r>
-        <w:rPr>
-          <w:lang w:val="en-US"/>
-        </w:rPr>
-        <w:t xml:space="preserve">If name is greater than 5 words and less than </w:t>
-      </w:r>
-      <w:r>
-        <w:rPr>
-          <w:lang w:val="en-US"/>
-        </w:rPr>
-        <w:t xml:space="preserve">8 </w:t>
-      </w:r>
-      <w:r>
-        <w:rPr>
-          <w:lang w:val="en-US"/>
-        </w:rPr>
-        <w:t>words then patient will get registered.</w:t>
-      </w:r>
-    </w:p>
-    <w:p>
-      <w:pPr>
-        <w:rPr>
-          <w:lang w:val="en-US"/>
-        </w:rPr>
-      </w:pPr>
-      <w:r>
-        <w:rPr>
-          <w:lang w:val="en-US"/>
-        </w:rPr>
-        <w:t>If pin is greater than 5 words and less than 9 words then patient will get registered.</w:t>
-      </w:r>
-    </w:p>
-    <w:p>
-      <w:pPr>
-        <w:rPr>
-          <w:lang w:val="en-US"/>
-        </w:rPr>
-      </w:pPr>
-      <w:r>
-        <w:rPr>
-          <w:lang w:val="en-US"/>
-        </w:rPr>
-        <w:t>If name is greater than 5 words and pin is greater than 5 words then patient will get registered.</w:t>
-      </w:r>
-    </w:p>
-    <w:p>
-      <w:pPr>
-        <w:pStyle w:val="Heading1"/>
-        <w:rPr>
-          <w:rStyle w:val="Heading2Char"/>
-        </w:rPr>
-      </w:pPr>
-      <w:bookmarkStart w:id="29" w:name="_Toc55247649"/>
-      <w:r>
-        <w:rPr>
-          <w:rStyle w:val="Heading2Char"/>
-        </w:rPr>
-        <w:t>Causes/Effects:</w:t>
-      </w:r>
-      <w:bookmarkEnd w:id="29"/>
-    </w:p>
-    <w:p>
-      <w:pPr>
-        <w:rPr>
-          <w:lang w:val="en-US"/>
-        </w:rPr>
-      </w:pPr>
-      <w:r>
-        <w:rPr>
-          <w:lang w:val="en-US"/>
-        </w:rPr>
-        <w:t xml:space="preserve">C1: name&lt;5 </w:t>
-      </w:r>
-    </w:p>
-    <w:p>
-      <w:pPr>
-        <w:rPr>
-          <w:lang w:val="en-US"/>
-        </w:rPr>
-      </w:pPr>
-      <w:r>
-        <w:rPr>
-          <w:lang w:val="en-US"/>
-        </w:rPr>
-        <w:t>C2: name&gt;5</w:t>
-      </w:r>
-    </w:p>
-    <w:p>
-      <w:pPr>
-        <w:rPr>
-          <w:lang w:val="en-US"/>
-        </w:rPr>
-      </w:pPr>
-      <w:r>
-        <w:rPr>
-          <w:lang w:val="en-US"/>
-        </w:rPr>
-        <w:t>C3: name</w:t>
-      </w:r>
-      <w:r>
-        <w:rPr>
-          <w:lang w:val="en-US"/>
-        </w:rPr>
-        <w:t>&lt;8</w:t>
-      </w:r>
-      <w:r>
-        <w:rPr>
-          <w:lang w:val="en-US"/>
-        </w:rPr>
-        <w:t xml:space="preserve"> </w:t>
-      </w:r>
-    </w:p>
-    <w:p>
-      <w:pPr>
-        <w:rPr>
-          <w:lang w:val="en-US"/>
-        </w:rPr>
-      </w:pPr>
-      <w:r>
-        <w:rPr>
-          <w:lang w:val="en-US"/>
-        </w:rPr>
-        <w:t xml:space="preserve">C4: name&gt;8 </w:t>
-      </w:r>
-    </w:p>
-    <w:p>
-      <w:pPr>
-        <w:rPr>
-          <w:lang w:val="en-US"/>
-        </w:rPr>
-      </w:pPr>
-      <w:r>
-        <w:rPr>
-          <w:lang w:val="en-US"/>
-        </w:rPr>
-        <w:t>C</w:t>
-      </w:r>
-      <w:r>
-        <w:rPr>
-          <w:lang w:val="en-US"/>
-        </w:rPr>
-        <w:t>5</w:t>
-      </w:r>
-      <w:r>
-        <w:rPr>
-          <w:lang w:val="en-US"/>
-        </w:rPr>
-        <w:t>: pin&lt;9</w:t>
-      </w:r>
-    </w:p>
-    <w:p>
-      <w:pPr>
-        <w:rPr>
-          <w:lang w:val="en-US"/>
-        </w:rPr>
-      </w:pPr>
-      <w:r>
-        <w:rPr>
-          <w:lang w:val="en-US"/>
-        </w:rPr>
-        <w:t>C</w:t>
-      </w:r>
-      <w:r>
-        <w:rPr>
-          <w:lang w:val="en-US"/>
-        </w:rPr>
-        <w:t>6</w:t>
-      </w:r>
-      <w:r>
-        <w:rPr>
-          <w:lang w:val="en-US"/>
-        </w:rPr>
-        <w:t>: pin&gt;9</w:t>
-      </w:r>
-    </w:p>
-    <w:p>
-      <w:pPr>
-        <w:rPr>
-          <w:lang w:val="en-US"/>
-        </w:rPr>
-      </w:pPr>
-      <w:r>
-        <w:rPr>
-          <w:lang w:val="en-US"/>
-        </w:rPr>
-        <w:t>C</w:t>
-      </w:r>
-      <w:r>
-        <w:rPr>
-          <w:lang w:val="en-US"/>
-        </w:rPr>
-        <w:t>7</w:t>
-      </w:r>
-      <w:r>
-        <w:rPr>
-          <w:lang w:val="en-US"/>
-        </w:rPr>
-        <w:t xml:space="preserve">: pin&gt;5 </w:t>
-      </w:r>
-    </w:p>
-    <w:p>
-      <w:pPr>
-        <w:rPr>
-          <w:lang w:val="en-US"/>
-        </w:rPr>
-      </w:pPr>
-      <w:r>
-        <w:rPr>
-          <w:lang w:val="en-US"/>
-        </w:rPr>
-        <w:t>C8: pin&lt;5</w:t>
-      </w:r>
-    </w:p>
-    <w:p>
-      <w:pPr>
-        <w:rPr>
-          <w:lang w:val="en-US"/>
-        </w:rPr>
-      </w:pPr>
-      <w:r>
-        <w:rPr>
-          <w:lang w:val="en-US"/>
-        </w:rPr>
-        <w:t>E1: get Registered</w:t>
-      </w:r>
-    </w:p>
-    <w:p>
-      <w:pPr>
-        <w:rPr>
-          <w:lang w:val="en-US"/>
-        </w:rPr>
-      </w:pPr>
-      <w:r>
-        <w:rPr>
-          <w:lang w:val="en-US"/>
-        </w:rPr>
-        <w:t>E2: not get Registered</w:t>
-      </w:r>
-    </w:p>
-    <w:p>
-      <w:pPr>
-        <w:rPr>
-          <w:lang w:val="en-US"/>
-        </w:rPr>
-      </w:pPr>
-    </w:p>
-    <w:p>
-      <w:pPr>
-        <w:rPr>
-          <w:lang w:val="en-US"/>
-        </w:rPr>
-      </w:pPr>
-    </w:p>
-    <w:p>
-      <w:pPr>
-        <w:rPr>
-          <w:lang w:val="en-US"/>
-        </w:rPr>
-      </w:pPr>
-    </w:p>
-    <w:p>
-      <w:pPr>
-        <w:rPr>
-          <w:lang w:val="en-US"/>
-        </w:rPr>
-      </w:pPr>
-    </w:p>
-    <w:p>
-      <w:pPr>
-        <w:rPr>
-          <w:lang w:val="en-US"/>
-        </w:rPr>
-      </w:pPr>
-    </w:p>
-    <w:p>
-      <w:pPr>
-        <w:pStyle w:val="Heading2"/>
-        <w:rPr>
-          <w:lang w:val="en-US"/>
-        </w:rPr>
-      </w:pPr>
       <w:bookmarkStart w:id="30" w:name="_Toc55247650"/>
       <w:r>
         <w:rPr>
@@ -14444,7 +15591,6 @@
         <w:rPr>
           <w:noProof/>
         </w:rPr>
-        <w:lastRenderedPageBreak/>
         <mc:AlternateContent>
           <mc:Choice Requires="wps">
             <w:drawing>
@@ -17848,7 +18994,13 @@
         <w:rPr>
           <w:lang w:val="en-US"/>
         </w:rPr>
-        <w:t>EQP Test Cases:</w:t>
+        <w:t xml:space="preserve">BVA </w:t>
+      </w:r>
+      <w:r>
+        <w:rPr>
+          <w:lang w:val="en-US"/>
+        </w:rPr>
+        <w:t>Test Cases:</w:t>
       </w:r>
       <w:bookmarkEnd w:id="32"/>
     </w:p>
@@ -17869,7 +19021,7 @@
         <w:rPr>
           <w:lang w:val="en-US"/>
         </w:rPr>
-        <w:t>Valid if username</w:t>
+        <w:t>username</w:t>
       </w:r>
       <w:r>
         <w:rPr>
@@ -17887,6 +19039,12 @@
         <w:rPr>
           <w:lang w:val="en-US"/>
         </w:rPr>
+        <w:t>4,5,</w:t>
+      </w:r>
+      <w:r>
+        <w:rPr>
+          <w:lang w:val="en-US"/>
+        </w:rPr>
         <w:t>6</w:t>
       </w:r>
       <w:r>
@@ -17918,63 +19076,802 @@
         <w:rPr>
           <w:lang w:val="en-US"/>
         </w:rPr>
-        <w:t>Valid if pin Length= {6,7,8}</w:t>
-      </w:r>
-    </w:p>
-    <w:p>
-      <w:pPr>
-        <w:rPr>
-          <w:lang w:val="en-US"/>
-        </w:rPr>
-      </w:pPr>
-      <w:r>
-        <w:rPr>
-          <w:lang w:val="en-US"/>
-        </w:rPr>
-        <w:t>Invalid if username Length= {9, 10, 11, ……...}</w:t>
-      </w:r>
-    </w:p>
-    <w:p>
-      <w:pPr>
-        <w:rPr>
-          <w:lang w:val="en-US"/>
-        </w:rPr>
-      </w:pPr>
-      <w:r>
-        <w:rPr>
-          <w:lang w:val="en-US"/>
-        </w:rPr>
-        <w:t>Invalid if pin Length= {9, 10, 11, …….}</w:t>
-      </w:r>
-    </w:p>
-    <w:p>
-      <w:pPr>
-        <w:rPr>
-          <w:lang w:val="en-US"/>
-        </w:rPr>
-      </w:pPr>
-    </w:p>
-    <w:p>
-      <w:pPr>
-        <w:rPr>
-          <w:lang w:val="en-US"/>
-        </w:rPr>
-      </w:pPr>
-    </w:p>
-    <w:p>
-      <w:pPr>
-        <w:rPr>
-          <w:lang w:val="en-US"/>
-        </w:rPr>
-      </w:pPr>
-    </w:p>
-    <w:p>
-      <w:pPr>
-        <w:rPr>
-          <w:lang w:val="en-US"/>
-        </w:rPr>
-      </w:pPr>
-    </w:p>
+        <w:t>pin Length= {8</w:t>
+      </w:r>
+      <w:r>
+        <w:rPr>
+          <w:lang w:val="en-US"/>
+        </w:rPr>
+        <w:t>,9,11,12,13</w:t>
+      </w:r>
+      <w:r>
+        <w:rPr>
+          <w:lang w:val="en-US"/>
+        </w:rPr>
+        <w:t>}</w:t>
+      </w:r>
+    </w:p>
+    <w:p>
+      <w:pPr>
+        <w:rPr>
+          <w:lang w:val="en-US"/>
+        </w:rPr>
+      </w:pPr>
+      <w:r>
+        <w:rPr>
+          <w:lang w:val="en-US"/>
+        </w:rPr>
+        <w:t>Testcases: (6,8) (6,9) (6,11) (6,12) (6,13) (4,11) (5,11) (7,11) (8,11)</w:t>
+      </w:r>
+    </w:p>
+    <w:p>
+      <w:pPr>
+        <w:rPr>
+          <w:lang w:val="en-US"/>
+        </w:rPr>
+      </w:pPr>
+    </w:p>
+    <w:p>
+      <w:pPr>
+        <w:rPr>
+          <w:lang w:val="en-US"/>
+        </w:rPr>
+      </w:pPr>
+    </w:p>
+    <w:tbl>
+      <w:tblPr>
+        <w:tblStyle w:val="TableGrid"/>
+        <w:tblW w:w="0" w:type="auto"/>
+        <w:tblLook w:val="04A0" w:firstRow="1" w:lastRow="0" w:firstColumn="1" w:lastColumn="0" w:noHBand="0" w:noVBand="1"/>
+      </w:tblPr>
+      <w:tblGrid>
+        <w:gridCol w:w="2254"/>
+        <w:gridCol w:w="2254"/>
+        <w:gridCol w:w="2254"/>
+        <w:gridCol w:w="2254"/>
+      </w:tblGrid>
+      <w:tr>
+        <w:tc>
+          <w:tcPr>
+            <w:tcW w:w="2254" w:type="dxa"/>
+          </w:tcPr>
+          <w:p>
+            <w:pPr>
+              <w:rPr>
+                <w:lang w:val="en-US"/>
+              </w:rPr>
+            </w:pPr>
+            <w:r>
+              <w:rPr>
+                <w:lang w:val="en-US"/>
+              </w:rPr>
+              <w:lastRenderedPageBreak/>
+              <w:t>Testcases</w:t>
+            </w:r>
+          </w:p>
+        </w:tc>
+        <w:tc>
+          <w:tcPr>
+            <w:tcW w:w="2254" w:type="dxa"/>
+          </w:tcPr>
+          <w:p>
+            <w:pPr>
+              <w:rPr>
+                <w:lang w:val="en-US"/>
+              </w:rPr>
+            </w:pPr>
+            <w:r>
+              <w:rPr>
+                <w:lang w:val="en-US"/>
+              </w:rPr>
+              <w:t>Username</w:t>
+            </w:r>
+          </w:p>
+        </w:tc>
+        <w:tc>
+          <w:tcPr>
+            <w:tcW w:w="2254" w:type="dxa"/>
+          </w:tcPr>
+          <w:p>
+            <w:pPr>
+              <w:rPr>
+                <w:lang w:val="en-US"/>
+              </w:rPr>
+            </w:pPr>
+            <w:r>
+              <w:rPr>
+                <w:lang w:val="en-US"/>
+              </w:rPr>
+              <w:t>Pin</w:t>
+            </w:r>
+          </w:p>
+        </w:tc>
+        <w:tc>
+          <w:tcPr>
+            <w:tcW w:w="2254" w:type="dxa"/>
+          </w:tcPr>
+          <w:p>
+            <w:pPr>
+              <w:rPr>
+                <w:lang w:val="en-US"/>
+              </w:rPr>
+            </w:pPr>
+            <w:r>
+              <w:rPr>
+                <w:lang w:val="en-US"/>
+              </w:rPr>
+              <w:t>Expected Output</w:t>
+            </w:r>
+          </w:p>
+        </w:tc>
+      </w:tr>
+      <w:tr>
+        <w:tc>
+          <w:tcPr>
+            <w:tcW w:w="2254" w:type="dxa"/>
+          </w:tcPr>
+          <w:p>
+            <w:pPr>
+              <w:rPr>
+                <w:lang w:val="en-US"/>
+              </w:rPr>
+            </w:pPr>
+            <w:r>
+              <w:rPr>
+                <w:lang w:val="en-US"/>
+              </w:rPr>
+              <w:t>1</w:t>
+            </w:r>
+          </w:p>
+        </w:tc>
+        <w:tc>
+          <w:tcPr>
+            <w:tcW w:w="2254" w:type="dxa"/>
+          </w:tcPr>
+          <w:p>
+            <w:pPr>
+              <w:rPr>
+                <w:lang w:val="en-US"/>
+              </w:rPr>
+            </w:pPr>
+            <w:r>
+              <w:rPr>
+                <w:lang w:val="en-US"/>
+              </w:rPr>
+              <w:t>6</w:t>
+            </w:r>
+          </w:p>
+        </w:tc>
+        <w:tc>
+          <w:tcPr>
+            <w:tcW w:w="2254" w:type="dxa"/>
+          </w:tcPr>
+          <w:p>
+            <w:pPr>
+              <w:rPr>
+                <w:lang w:val="en-US"/>
+              </w:rPr>
+            </w:pPr>
+            <w:r>
+              <w:rPr>
+                <w:lang w:val="en-US"/>
+              </w:rPr>
+              <w:t>8</w:t>
+            </w:r>
+          </w:p>
+        </w:tc>
+        <w:tc>
+          <w:tcPr>
+            <w:tcW w:w="2254" w:type="dxa"/>
+          </w:tcPr>
+          <w:p>
+            <w:pPr>
+              <w:rPr>
+                <w:lang w:val="en-US"/>
+              </w:rPr>
+            </w:pPr>
+            <w:r>
+              <w:rPr>
+                <w:lang w:val="en-US"/>
+              </w:rPr>
+              <w:t>Valid</w:t>
+            </w:r>
+          </w:p>
+        </w:tc>
+      </w:tr>
+      <w:tr>
+        <w:tc>
+          <w:tcPr>
+            <w:tcW w:w="2254" w:type="dxa"/>
+          </w:tcPr>
+          <w:p>
+            <w:pPr>
+              <w:rPr>
+                <w:lang w:val="en-US"/>
+              </w:rPr>
+            </w:pPr>
+            <w:r>
+              <w:rPr>
+                <w:lang w:val="en-US"/>
+              </w:rPr>
+              <w:t>2</w:t>
+            </w:r>
+          </w:p>
+        </w:tc>
+        <w:tc>
+          <w:tcPr>
+            <w:tcW w:w="2254" w:type="dxa"/>
+          </w:tcPr>
+          <w:p>
+            <w:pPr>
+              <w:rPr>
+                <w:lang w:val="en-US"/>
+              </w:rPr>
+            </w:pPr>
+            <w:r>
+              <w:rPr>
+                <w:lang w:val="en-US"/>
+              </w:rPr>
+              <w:t>6</w:t>
+            </w:r>
+          </w:p>
+        </w:tc>
+        <w:tc>
+          <w:tcPr>
+            <w:tcW w:w="2254" w:type="dxa"/>
+          </w:tcPr>
+          <w:p>
+            <w:pPr>
+              <w:rPr>
+                <w:lang w:val="en-US"/>
+              </w:rPr>
+            </w:pPr>
+            <w:r>
+              <w:rPr>
+                <w:lang w:val="en-US"/>
+              </w:rPr>
+              <w:t>9</w:t>
+            </w:r>
+          </w:p>
+        </w:tc>
+        <w:tc>
+          <w:tcPr>
+            <w:tcW w:w="2254" w:type="dxa"/>
+          </w:tcPr>
+          <w:p>
+            <w:pPr>
+              <w:rPr>
+                <w:lang w:val="en-US"/>
+              </w:rPr>
+            </w:pPr>
+            <w:r>
+              <w:rPr>
+                <w:lang w:val="en-US"/>
+              </w:rPr>
+              <w:t>Valid</w:t>
+            </w:r>
+          </w:p>
+        </w:tc>
+      </w:tr>
+      <w:tr>
+        <w:tc>
+          <w:tcPr>
+            <w:tcW w:w="2254" w:type="dxa"/>
+          </w:tcPr>
+          <w:p>
+            <w:pPr>
+              <w:rPr>
+                <w:lang w:val="en-US"/>
+              </w:rPr>
+            </w:pPr>
+            <w:r>
+              <w:rPr>
+                <w:lang w:val="en-US"/>
+              </w:rPr>
+              <w:t>3</w:t>
+            </w:r>
+          </w:p>
+        </w:tc>
+        <w:tc>
+          <w:tcPr>
+            <w:tcW w:w="2254" w:type="dxa"/>
+          </w:tcPr>
+          <w:p>
+            <w:pPr>
+              <w:rPr>
+                <w:lang w:val="en-US"/>
+              </w:rPr>
+            </w:pPr>
+            <w:r>
+              <w:rPr>
+                <w:lang w:val="en-US"/>
+              </w:rPr>
+              <w:t>6</w:t>
+            </w:r>
+          </w:p>
+        </w:tc>
+        <w:tc>
+          <w:tcPr>
+            <w:tcW w:w="2254" w:type="dxa"/>
+          </w:tcPr>
+          <w:p>
+            <w:pPr>
+              <w:rPr>
+                <w:lang w:val="en-US"/>
+              </w:rPr>
+            </w:pPr>
+            <w:r>
+              <w:rPr>
+                <w:lang w:val="en-US"/>
+              </w:rPr>
+              <w:t>11</w:t>
+            </w:r>
+          </w:p>
+        </w:tc>
+        <w:tc>
+          <w:tcPr>
+            <w:tcW w:w="2254" w:type="dxa"/>
+          </w:tcPr>
+          <w:p>
+            <w:pPr>
+              <w:rPr>
+                <w:lang w:val="en-US"/>
+              </w:rPr>
+            </w:pPr>
+            <w:r>
+              <w:rPr>
+                <w:lang w:val="en-US"/>
+              </w:rPr>
+              <w:t>Valid</w:t>
+            </w:r>
+          </w:p>
+        </w:tc>
+      </w:tr>
+      <w:tr>
+        <w:tc>
+          <w:tcPr>
+            <w:tcW w:w="2254" w:type="dxa"/>
+          </w:tcPr>
+          <w:p>
+            <w:pPr>
+              <w:rPr>
+                <w:lang w:val="en-US"/>
+              </w:rPr>
+            </w:pPr>
+            <w:r>
+              <w:rPr>
+                <w:lang w:val="en-US"/>
+              </w:rPr>
+              <w:t>4</w:t>
+            </w:r>
+          </w:p>
+        </w:tc>
+        <w:tc>
+          <w:tcPr>
+            <w:tcW w:w="2254" w:type="dxa"/>
+          </w:tcPr>
+          <w:p>
+            <w:pPr>
+              <w:rPr>
+                <w:lang w:val="en-US"/>
+              </w:rPr>
+            </w:pPr>
+            <w:r>
+              <w:rPr>
+                <w:lang w:val="en-US"/>
+              </w:rPr>
+              <w:t>6</w:t>
+            </w:r>
+          </w:p>
+        </w:tc>
+        <w:tc>
+          <w:tcPr>
+            <w:tcW w:w="2254" w:type="dxa"/>
+          </w:tcPr>
+          <w:p>
+            <w:pPr>
+              <w:rPr>
+                <w:lang w:val="en-US"/>
+              </w:rPr>
+            </w:pPr>
+            <w:r>
+              <w:rPr>
+                <w:lang w:val="en-US"/>
+              </w:rPr>
+              <w:t>12</w:t>
+            </w:r>
+          </w:p>
+        </w:tc>
+        <w:tc>
+          <w:tcPr>
+            <w:tcW w:w="2254" w:type="dxa"/>
+          </w:tcPr>
+          <w:p>
+            <w:pPr>
+              <w:rPr>
+                <w:lang w:val="en-US"/>
+              </w:rPr>
+            </w:pPr>
+            <w:r>
+              <w:rPr>
+                <w:lang w:val="en-US"/>
+              </w:rPr>
+              <w:t>Valid</w:t>
+            </w:r>
+          </w:p>
+        </w:tc>
+      </w:tr>
+      <w:tr>
+        <w:tc>
+          <w:tcPr>
+            <w:tcW w:w="2254" w:type="dxa"/>
+          </w:tcPr>
+          <w:p>
+            <w:pPr>
+              <w:rPr>
+                <w:lang w:val="en-US"/>
+              </w:rPr>
+            </w:pPr>
+            <w:r>
+              <w:rPr>
+                <w:lang w:val="en-US"/>
+              </w:rPr>
+              <w:t>5</w:t>
+            </w:r>
+          </w:p>
+        </w:tc>
+        <w:tc>
+          <w:tcPr>
+            <w:tcW w:w="2254" w:type="dxa"/>
+          </w:tcPr>
+          <w:p>
+            <w:pPr>
+              <w:rPr>
+                <w:lang w:val="en-US"/>
+              </w:rPr>
+            </w:pPr>
+            <w:r>
+              <w:rPr>
+                <w:lang w:val="en-US"/>
+              </w:rPr>
+              <w:t>6</w:t>
+            </w:r>
+          </w:p>
+        </w:tc>
+        <w:tc>
+          <w:tcPr>
+            <w:tcW w:w="2254" w:type="dxa"/>
+          </w:tcPr>
+          <w:p>
+            <w:pPr>
+              <w:rPr>
+                <w:lang w:val="en-US"/>
+              </w:rPr>
+            </w:pPr>
+            <w:r>
+              <w:rPr>
+                <w:lang w:val="en-US"/>
+              </w:rPr>
+              <w:t>13</w:t>
+            </w:r>
+          </w:p>
+        </w:tc>
+        <w:tc>
+          <w:tcPr>
+            <w:tcW w:w="2254" w:type="dxa"/>
+          </w:tcPr>
+          <w:p>
+            <w:pPr>
+              <w:rPr>
+                <w:lang w:val="en-US"/>
+              </w:rPr>
+            </w:pPr>
+            <w:r>
+              <w:rPr>
+                <w:lang w:val="en-US"/>
+              </w:rPr>
+              <w:t>Valid</w:t>
+            </w:r>
+          </w:p>
+        </w:tc>
+      </w:tr>
+      <w:tr>
+        <w:tc>
+          <w:tcPr>
+            <w:tcW w:w="2254" w:type="dxa"/>
+          </w:tcPr>
+          <w:p>
+            <w:pPr>
+              <w:rPr>
+                <w:lang w:val="en-US"/>
+              </w:rPr>
+            </w:pPr>
+            <w:r>
+              <w:rPr>
+                <w:lang w:val="en-US"/>
+              </w:rPr>
+              <w:t>6</w:t>
+            </w:r>
+          </w:p>
+        </w:tc>
+        <w:tc>
+          <w:tcPr>
+            <w:tcW w:w="2254" w:type="dxa"/>
+          </w:tcPr>
+          <w:p>
+            <w:pPr>
+              <w:rPr>
+                <w:lang w:val="en-US"/>
+              </w:rPr>
+            </w:pPr>
+            <w:r>
+              <w:rPr>
+                <w:lang w:val="en-US"/>
+              </w:rPr>
+              <w:t>4</w:t>
+            </w:r>
+          </w:p>
+        </w:tc>
+        <w:tc>
+          <w:tcPr>
+            <w:tcW w:w="2254" w:type="dxa"/>
+          </w:tcPr>
+          <w:p>
+            <w:pPr>
+              <w:rPr>
+                <w:lang w:val="en-US"/>
+              </w:rPr>
+            </w:pPr>
+            <w:r>
+              <w:rPr>
+                <w:lang w:val="en-US"/>
+              </w:rPr>
+              <w:t>11</w:t>
+            </w:r>
+          </w:p>
+        </w:tc>
+        <w:tc>
+          <w:tcPr>
+            <w:tcW w:w="2254" w:type="dxa"/>
+          </w:tcPr>
+          <w:p>
+            <w:pPr>
+              <w:rPr>
+                <w:lang w:val="en-US"/>
+              </w:rPr>
+            </w:pPr>
+            <w:r>
+              <w:rPr>
+                <w:lang w:val="en-US"/>
+              </w:rPr>
+              <w:t>Valid</w:t>
+            </w:r>
+          </w:p>
+        </w:tc>
+      </w:tr>
+      <w:tr>
+        <w:tc>
+          <w:tcPr>
+            <w:tcW w:w="2254" w:type="dxa"/>
+          </w:tcPr>
+          <w:p>
+            <w:pPr>
+              <w:rPr>
+                <w:lang w:val="en-US"/>
+              </w:rPr>
+            </w:pPr>
+            <w:r>
+              <w:rPr>
+                <w:lang w:val="en-US"/>
+              </w:rPr>
+              <w:t>7</w:t>
+            </w:r>
+          </w:p>
+        </w:tc>
+        <w:tc>
+          <w:tcPr>
+            <w:tcW w:w="2254" w:type="dxa"/>
+          </w:tcPr>
+          <w:p>
+            <w:pPr>
+              <w:rPr>
+                <w:lang w:val="en-US"/>
+              </w:rPr>
+            </w:pPr>
+            <w:r>
+              <w:rPr>
+                <w:lang w:val="en-US"/>
+              </w:rPr>
+              <w:t>5</w:t>
+            </w:r>
+          </w:p>
+        </w:tc>
+        <w:tc>
+          <w:tcPr>
+            <w:tcW w:w="2254" w:type="dxa"/>
+          </w:tcPr>
+          <w:p>
+            <w:pPr>
+              <w:rPr>
+                <w:lang w:val="en-US"/>
+              </w:rPr>
+            </w:pPr>
+            <w:r>
+              <w:rPr>
+                <w:lang w:val="en-US"/>
+              </w:rPr>
+              <w:t>11</w:t>
+            </w:r>
+          </w:p>
+        </w:tc>
+        <w:tc>
+          <w:tcPr>
+            <w:tcW w:w="2254" w:type="dxa"/>
+          </w:tcPr>
+          <w:p>
+            <w:pPr>
+              <w:rPr>
+                <w:lang w:val="en-US"/>
+              </w:rPr>
+            </w:pPr>
+            <w:r>
+              <w:rPr>
+                <w:lang w:val="en-US"/>
+              </w:rPr>
+              <w:t>Valid</w:t>
+            </w:r>
+          </w:p>
+        </w:tc>
+      </w:tr>
+      <w:tr>
+        <w:tc>
+          <w:tcPr>
+            <w:tcW w:w="2254" w:type="dxa"/>
+          </w:tcPr>
+          <w:p>
+            <w:pPr>
+              <w:rPr>
+                <w:lang w:val="en-US"/>
+              </w:rPr>
+            </w:pPr>
+            <w:r>
+              <w:rPr>
+                <w:lang w:val="en-US"/>
+              </w:rPr>
+              <w:t>8</w:t>
+            </w:r>
+          </w:p>
+        </w:tc>
+        <w:tc>
+          <w:tcPr>
+            <w:tcW w:w="2254" w:type="dxa"/>
+          </w:tcPr>
+          <w:p>
+            <w:pPr>
+              <w:rPr>
+                <w:lang w:val="en-US"/>
+              </w:rPr>
+            </w:pPr>
+            <w:r>
+              <w:rPr>
+                <w:lang w:val="en-US"/>
+              </w:rPr>
+              <w:t>7</w:t>
+            </w:r>
+          </w:p>
+        </w:tc>
+        <w:tc>
+          <w:tcPr>
+            <w:tcW w:w="2254" w:type="dxa"/>
+          </w:tcPr>
+          <w:p>
+            <w:pPr>
+              <w:rPr>
+                <w:lang w:val="en-US"/>
+              </w:rPr>
+            </w:pPr>
+            <w:r>
+              <w:rPr>
+                <w:lang w:val="en-US"/>
+              </w:rPr>
+              <w:t>11</w:t>
+            </w:r>
+          </w:p>
+        </w:tc>
+        <w:tc>
+          <w:tcPr>
+            <w:tcW w:w="2254" w:type="dxa"/>
+          </w:tcPr>
+          <w:p>
+            <w:pPr>
+              <w:rPr>
+                <w:lang w:val="en-US"/>
+              </w:rPr>
+            </w:pPr>
+            <w:r>
+              <w:rPr>
+                <w:lang w:val="en-US"/>
+              </w:rPr>
+              <w:t>Valid</w:t>
+            </w:r>
+          </w:p>
+        </w:tc>
+      </w:tr>
+      <w:tr>
+        <w:tc>
+          <w:tcPr>
+            <w:tcW w:w="2254" w:type="dxa"/>
+          </w:tcPr>
+          <w:p>
+            <w:pPr>
+              <w:rPr>
+                <w:lang w:val="en-US"/>
+              </w:rPr>
+            </w:pPr>
+            <w:r>
+              <w:rPr>
+                <w:lang w:val="en-US"/>
+              </w:rPr>
+              <w:t>9</w:t>
+            </w:r>
+          </w:p>
+        </w:tc>
+        <w:tc>
+          <w:tcPr>
+            <w:tcW w:w="2254" w:type="dxa"/>
+          </w:tcPr>
+          <w:p>
+            <w:pPr>
+              <w:rPr>
+                <w:lang w:val="en-US"/>
+              </w:rPr>
+            </w:pPr>
+            <w:r>
+              <w:rPr>
+                <w:lang w:val="en-US"/>
+              </w:rPr>
+              <w:t>8</w:t>
+            </w:r>
+          </w:p>
+        </w:tc>
+        <w:tc>
+          <w:tcPr>
+            <w:tcW w:w="2254" w:type="dxa"/>
+          </w:tcPr>
+          <w:p>
+            <w:pPr>
+              <w:rPr>
+                <w:lang w:val="en-US"/>
+              </w:rPr>
+            </w:pPr>
+            <w:r>
+              <w:rPr>
+                <w:lang w:val="en-US"/>
+              </w:rPr>
+              <w:t>11</w:t>
+            </w:r>
+          </w:p>
+        </w:tc>
+        <w:tc>
+          <w:tcPr>
+            <w:tcW w:w="2254" w:type="dxa"/>
+          </w:tcPr>
+          <w:p>
+            <w:pPr>
+              <w:rPr>
+                <w:lang w:val="en-US"/>
+              </w:rPr>
+            </w:pPr>
+            <w:r>
+              <w:rPr>
+                <w:lang w:val="en-US"/>
+              </w:rPr>
+              <w:t>Valid</w:t>
+            </w:r>
+          </w:p>
+        </w:tc>
+      </w:tr>
+    </w:tbl>
     <w:p>
       <w:pPr>
         <w:rPr>
@@ -19365,11 +21262,12 @@
     <w:rsidRoot w:val="00E94EA9"/>
     <w:rsid w:val="00097857"/>
     <w:rsid w:val="00194773"/>
+    <w:rsid w:val="001966FB"/>
+    <w:rsid w:val="00322FDF"/>
     <w:rsid w:val="0038344D"/>
     <w:rsid w:val="003A0830"/>
     <w:rsid w:val="004540D0"/>
     <w:rsid w:val="004F176C"/>
-    <w:rsid w:val="00885C47"/>
     <w:rsid w:val="009341E2"/>
     <w:rsid w:val="00BD5C05"/>
     <w:rsid w:val="00E94EA9"/>
@@ -20146,18 +22044,6 @@
 </file>
 
 <file path=customXml/item2.xml><?xml version="1.0" encoding="utf-8"?>
-<p:properties xmlns:p="http://schemas.microsoft.com/office/2006/metadata/properties" xmlns:xsi="http://www.w3.org/2001/XMLSchema-instance" xmlns:pc="http://schemas.microsoft.com/office/infopath/2007/PartnerControls">
-  <documentManagement>
-    <ReferenceId xmlns="dcb4d203-b284-4324-a50f-e09ea40ced6e" xsi:nil="true"/>
-  </documentManagement>
-</p:properties>
-</file>
-
-<file path=customXml/item3.xml><?xml version="1.0" encoding="utf-8"?>
-<b:Sources xmlns:b="http://schemas.openxmlformats.org/officeDocument/2006/bibliography" xmlns="http://schemas.openxmlformats.org/officeDocument/2006/bibliography" SelectedStyle="\ISO690Nmerical.XSL" StyleName="ISO 690 - Numerical Reference" Version="1987"/>
-</file>
-
-<file path=customXml/item4.xml><?xml version="1.0" encoding="utf-8"?>
 <ct:contentTypeSchema xmlns:ct="http://schemas.microsoft.com/office/2006/metadata/contentType" xmlns:ma="http://schemas.microsoft.com/office/2006/metadata/properties/metaAttributes" ct:_="" ma:_="" ma:contentTypeName="Document" ma:contentTypeID="0x0101007A2D355BBD4BFA43AC9D333CE7AEC8C9" ma:contentTypeVersion="5" ma:contentTypeDescription="Create a new document." ma:contentTypeScope="" ma:versionID="cbb51833d43d1f16de26c75b5802e64c">
   <xsd:schema xmlns:xsd="http://www.w3.org/2001/XMLSchema" xmlns:xs="http://www.w3.org/2001/XMLSchema" xmlns:p="http://schemas.microsoft.com/office/2006/metadata/properties" xmlns:ns2="dcb4d203-b284-4324-a50f-e09ea40ced6e" targetNamespace="http://schemas.microsoft.com/office/2006/metadata/properties" ma:root="true" ma:fieldsID="1e8b4cc049764234acdbb84cd36d421a" ns2:_="">
     <xsd:import namespace="dcb4d203-b284-4324-a50f-e09ea40ced6e"/>
@@ -20309,6 +22195,18 @@
 </ct:contentTypeSchema>
 </file>
 
+<file path=customXml/item3.xml><?xml version="1.0" encoding="utf-8"?>
+<b:Sources xmlns:b="http://schemas.openxmlformats.org/officeDocument/2006/bibliography" xmlns="http://schemas.openxmlformats.org/officeDocument/2006/bibliography" SelectedStyle="\ISO690Nmerical.XSL" StyleName="ISO 690 - Numerical Reference" Version="1987"/>
+</file>
+
+<file path=customXml/item4.xml><?xml version="1.0" encoding="utf-8"?>
+<p:properties xmlns:p="http://schemas.microsoft.com/office/2006/metadata/properties" xmlns:xsi="http://www.w3.org/2001/XMLSchema-instance" xmlns:pc="http://schemas.microsoft.com/office/infopath/2007/PartnerControls">
+  <documentManagement>
+    <ReferenceId xmlns="dcb4d203-b284-4324-a50f-e09ea40ced6e" xsi:nil="true"/>
+  </documentManagement>
+</p:properties>
+</file>
+
 <file path=customXml/item5.xml><?xml version="1.0" encoding="utf-8"?>
 <?mso-contentType ?>
 <FormTemplates xmlns="http://schemas.microsoft.com/sharepoint/v3/contenttype/forms">
@@ -20327,24 +22225,6 @@
 </file>
 
 <file path=customXml/itemProps2.xml><?xml version="1.0" encoding="utf-8"?>
-<ds:datastoreItem xmlns:ds="http://schemas.openxmlformats.org/officeDocument/2006/customXml" ds:itemID="{AECF919A-3981-44FE-82C4-DC53B3FFA4F8}">
-  <ds:schemaRefs>
-    <ds:schemaRef ds:uri="http://schemas.microsoft.com/office/2006/metadata/properties"/>
-    <ds:schemaRef ds:uri="http://schemas.microsoft.com/office/infopath/2007/PartnerControls"/>
-    <ds:schemaRef ds:uri="dcb4d203-b284-4324-a50f-e09ea40ced6e"/>
-  </ds:schemaRefs>
-</ds:datastoreItem>
-</file>
-
-<file path=customXml/itemProps3.xml><?xml version="1.0" encoding="utf-8"?>
-<ds:datastoreItem xmlns:ds="http://schemas.openxmlformats.org/officeDocument/2006/customXml" ds:itemID="{8AF70763-2FED-4816-B6CA-A39B3085B7DA}">
-  <ds:schemaRefs>
-    <ds:schemaRef ds:uri="http://schemas.openxmlformats.org/officeDocument/2006/bibliography"/>
-  </ds:schemaRefs>
-</ds:datastoreItem>
-</file>
-
-<file path=customXml/itemProps4.xml><?xml version="1.0" encoding="utf-8"?>
 <ds:datastoreItem xmlns:ds="http://schemas.openxmlformats.org/officeDocument/2006/customXml" ds:itemID="{64586C58-140E-4593-8D26-81233C0E173E}">
   <ds:schemaRefs>
     <ds:schemaRef ds:uri="http://schemas.microsoft.com/office/2006/metadata/contentType"/>
@@ -20362,6 +22242,24 @@
 </ds:datastoreItem>
 </file>
 
+<file path=customXml/itemProps3.xml><?xml version="1.0" encoding="utf-8"?>
+<ds:datastoreItem xmlns:ds="http://schemas.openxmlformats.org/officeDocument/2006/customXml" ds:itemID="{8AF70763-2FED-4816-B6CA-A39B3085B7DA}">
+  <ds:schemaRefs>
+    <ds:schemaRef ds:uri="http://schemas.openxmlformats.org/officeDocument/2006/bibliography"/>
+  </ds:schemaRefs>
+</ds:datastoreItem>
+</file>
+
+<file path=customXml/itemProps4.xml><?xml version="1.0" encoding="utf-8"?>
+<ds:datastoreItem xmlns:ds="http://schemas.openxmlformats.org/officeDocument/2006/customXml" ds:itemID="{AECF919A-3981-44FE-82C4-DC53B3FFA4F8}">
+  <ds:schemaRefs>
+    <ds:schemaRef ds:uri="http://schemas.microsoft.com/office/2006/metadata/properties"/>
+    <ds:schemaRef ds:uri="http://schemas.microsoft.com/office/infopath/2007/PartnerControls"/>
+    <ds:schemaRef ds:uri="dcb4d203-b284-4324-a50f-e09ea40ced6e"/>
+  </ds:schemaRefs>
+</ds:datastoreItem>
+</file>
+
 <file path=customXml/itemProps5.xml><?xml version="1.0" encoding="utf-8"?>
 <ds:datastoreItem xmlns:ds="http://schemas.openxmlformats.org/officeDocument/2006/customXml" ds:itemID="{9B012E49-EC4B-4F6D-B305-7F05AFD452BA}">
   <ds:schemaRefs>

--- a/Assignment 3.docx
+++ b/Assignment 3.docx
@@ -3210,21 +3210,7 @@
         <w:rPr>
           <w:lang w:val="en-US"/>
         </w:rPr>
-        <w:t xml:space="preserve">oid </w:t>
-      </w:r>
-      <w:proofErr w:type="spellStart"/>
-      <w:r>
-        <w:rPr>
-          <w:lang w:val="en-US"/>
-        </w:rPr>
-        <w:t>getAppointment</w:t>
-      </w:r>
-      <w:proofErr w:type="spellEnd"/>
-      <w:r>
-        <w:rPr>
-          <w:lang w:val="en-US"/>
-        </w:rPr>
-        <w:t xml:space="preserve"> (</w:t>
+        <w:t>oid getAppointment (</w:t>
       </w:r>
       <w:r>
         <w:rPr>
@@ -3285,21 +3271,7 @@
         <w:rPr>
           <w:lang w:val="en-US"/>
         </w:rPr>
-        <w:t xml:space="preserve">void </w:t>
-      </w:r>
-      <w:proofErr w:type="spellStart"/>
-      <w:r>
-        <w:rPr>
-          <w:lang w:val="en-US"/>
-        </w:rPr>
-        <w:t>registerPatient</w:t>
-      </w:r>
-      <w:proofErr w:type="spellEnd"/>
-      <w:r>
-        <w:rPr>
-          <w:lang w:val="en-US"/>
-        </w:rPr>
-        <w:t xml:space="preserve"> (</w:t>
+        <w:t>void registerPatient (</w:t>
       </w:r>
       <w:r>
         <w:rPr>
@@ -10627,160 +10599,146 @@
         <w:rPr>
           <w:lang w:val="en-US"/>
         </w:rPr>
-        <w:t xml:space="preserve">oid </w:t>
-      </w:r>
+        <w:t>oid getAppointment (</w:t>
+      </w:r>
+      <w:r>
+        <w:rPr>
+          <w:lang w:val="en-US"/>
+        </w:rPr>
+        <w:t xml:space="preserve">String </w:t>
+      </w:r>
+      <w:r>
+        <w:rPr>
+          <w:lang w:val="en-US"/>
+        </w:rPr>
+        <w:t xml:space="preserve">name, </w:t>
+      </w:r>
+      <w:r>
+        <w:rPr>
+          <w:lang w:val="en-US"/>
+        </w:rPr>
+        <w:t>Date d</w:t>
+      </w:r>
+      <w:r>
+        <w:rPr>
+          <w:lang w:val="en-US"/>
+        </w:rPr>
+        <w:t>ate);</w:t>
+      </w:r>
+      <w:bookmarkEnd w:id="12"/>
+    </w:p>
+    <w:p>
+      <w:pPr>
+        <w:rPr>
+          <w:lang w:val="en-US"/>
+        </w:rPr>
+      </w:pPr>
       <w:proofErr w:type="spellStart"/>
       <w:r>
         <w:rPr>
           <w:lang w:val="en-US"/>
         </w:rPr>
-        <w:t>getAppointment</w:t>
+        <w:t>Name</w:t>
+      </w:r>
+      <w:r>
+        <w:rPr>
+          <w:lang w:val="en-US"/>
+        </w:rPr>
+        <w:t>Length</w:t>
       </w:r>
       <w:proofErr w:type="spellEnd"/>
       <w:r>
         <w:rPr>
           <w:lang w:val="en-US"/>
         </w:rPr>
-        <w:t xml:space="preserve"> (</w:t>
-      </w:r>
-      <w:r>
-        <w:rPr>
-          <w:lang w:val="en-US"/>
-        </w:rPr>
-        <w:t xml:space="preserve">String </w:t>
-      </w:r>
-      <w:r>
-        <w:rPr>
-          <w:lang w:val="en-US"/>
-        </w:rPr>
-        <w:t xml:space="preserve">name, </w:t>
-      </w:r>
-      <w:r>
-        <w:rPr>
-          <w:lang w:val="en-US"/>
-        </w:rPr>
-        <w:t>Date d</w:t>
-      </w:r>
-      <w:r>
-        <w:rPr>
-          <w:lang w:val="en-US"/>
-        </w:rPr>
-        <w:t>ate);</w:t>
-      </w:r>
-      <w:bookmarkEnd w:id="12"/>
-    </w:p>
-    <w:p>
-      <w:pPr>
-        <w:rPr>
-          <w:lang w:val="en-US"/>
-        </w:rPr>
-      </w:pPr>
+        <w:t>&gt;=</w:t>
+      </w:r>
+      <w:r>
+        <w:rPr>
+          <w:lang w:val="en-US"/>
+        </w:rPr>
+        <w:t>5</w:t>
+      </w:r>
+      <w:r>
+        <w:rPr>
+          <w:lang w:val="en-US"/>
+        </w:rPr>
+        <w:t xml:space="preserve"> and &lt;=</w:t>
+      </w:r>
+      <w:r>
+        <w:rPr>
+          <w:lang w:val="en-US"/>
+        </w:rPr>
+        <w:t>10</w:t>
+      </w:r>
+    </w:p>
+    <w:p>
+      <w:pPr>
+        <w:rPr>
+          <w:lang w:val="en-US"/>
+        </w:rPr>
+      </w:pPr>
+      <w:r>
+        <w:rPr>
+          <w:lang w:val="en-US"/>
+        </w:rPr>
+        <w:t>Test cases are:</w:t>
+      </w:r>
+    </w:p>
+    <w:p>
+      <w:pPr>
+        <w:rPr>
+          <w:lang w:val="en-US"/>
+        </w:rPr>
+      </w:pPr>
+      <w:r>
+        <w:rPr>
+          <w:lang w:val="en-US"/>
+        </w:rPr>
+        <w:t>(</w:t>
+      </w:r>
+      <w:r>
+        <w:rPr>
+          <w:lang w:val="en-US"/>
+        </w:rPr>
+        <w:t>Ham</w:t>
+      </w:r>
+      <w:r>
+        <w:rPr>
+          <w:lang w:val="en-US"/>
+        </w:rPr>
+        <w:t xml:space="preserve">, </w:t>
+      </w:r>
+      <w:r>
+        <w:rPr>
+          <w:lang w:val="en-US"/>
+        </w:rPr>
+        <w:t>Shahzad</w:t>
+      </w:r>
+      <w:r>
+        <w:rPr>
+          <w:lang w:val="en-US"/>
+        </w:rPr>
+        <w:t xml:space="preserve">, </w:t>
+      </w:r>
       <w:proofErr w:type="spellStart"/>
       <w:r>
         <w:rPr>
           <w:lang w:val="en-US"/>
         </w:rPr>
-        <w:t>Name</w:t>
-      </w:r>
-      <w:r>
-        <w:rPr>
-          <w:lang w:val="en-US"/>
-        </w:rPr>
-        <w:t>Length</w:t>
+        <w:t>RajaFarhan</w:t>
+      </w:r>
+      <w:r>
+        <w:rPr>
+          <w:lang w:val="en-US"/>
+        </w:rPr>
+        <w:t>aa</w:t>
       </w:r>
       <w:proofErr w:type="spellEnd"/>
       <w:r>
         <w:rPr>
           <w:lang w:val="en-US"/>
         </w:rPr>
-        <w:t>&gt;=</w:t>
-      </w:r>
-      <w:r>
-        <w:rPr>
-          <w:lang w:val="en-US"/>
-        </w:rPr>
-        <w:t>5</w:t>
-      </w:r>
-      <w:r>
-        <w:rPr>
-          <w:lang w:val="en-US"/>
-        </w:rPr>
-        <w:t xml:space="preserve"> and &lt;=</w:t>
-      </w:r>
-      <w:r>
-        <w:rPr>
-          <w:lang w:val="en-US"/>
-        </w:rPr>
-        <w:t>10</w:t>
-      </w:r>
-    </w:p>
-    <w:p>
-      <w:pPr>
-        <w:rPr>
-          <w:lang w:val="en-US"/>
-        </w:rPr>
-      </w:pPr>
-      <w:r>
-        <w:rPr>
-          <w:lang w:val="en-US"/>
-        </w:rPr>
-        <w:t>Test cases are:</w:t>
-      </w:r>
-    </w:p>
-    <w:p>
-      <w:pPr>
-        <w:rPr>
-          <w:lang w:val="en-US"/>
-        </w:rPr>
-      </w:pPr>
-      <w:r>
-        <w:rPr>
-          <w:lang w:val="en-US"/>
-        </w:rPr>
-        <w:t>(</w:t>
-      </w:r>
-      <w:r>
-        <w:rPr>
-          <w:lang w:val="en-US"/>
-        </w:rPr>
-        <w:t>Ham</w:t>
-      </w:r>
-      <w:r>
-        <w:rPr>
-          <w:lang w:val="en-US"/>
-        </w:rPr>
-        <w:t xml:space="preserve">, </w:t>
-      </w:r>
-      <w:r>
-        <w:rPr>
-          <w:lang w:val="en-US"/>
-        </w:rPr>
-        <w:t>Shahzad</w:t>
-      </w:r>
-      <w:r>
-        <w:rPr>
-          <w:lang w:val="en-US"/>
-        </w:rPr>
-        <w:t xml:space="preserve">, </w:t>
-      </w:r>
-      <w:proofErr w:type="spellStart"/>
-      <w:r>
-        <w:rPr>
-          <w:lang w:val="en-US"/>
-        </w:rPr>
-        <w:t>RajaFarhan</w:t>
-      </w:r>
-      <w:r>
-        <w:rPr>
-          <w:lang w:val="en-US"/>
-        </w:rPr>
-        <w:t>aa</w:t>
-      </w:r>
-      <w:proofErr w:type="spellEnd"/>
-      <w:r>
-        <w:rPr>
-          <w:lang w:val="en-US"/>
-        </w:rPr>
         <w:t>)</w:t>
       </w:r>
     </w:p>
@@ -10796,21 +10754,7 @@
         <w:rPr>
           <w:lang w:val="en-US"/>
         </w:rPr>
-        <w:t xml:space="preserve">Function 3: void </w:t>
-      </w:r>
-      <w:proofErr w:type="spellStart"/>
-      <w:r>
-        <w:rPr>
-          <w:lang w:val="en-US"/>
-        </w:rPr>
-        <w:t>registerPatient</w:t>
-      </w:r>
-      <w:proofErr w:type="spellEnd"/>
-      <w:r>
-        <w:rPr>
-          <w:lang w:val="en-US"/>
-        </w:rPr>
-        <w:t xml:space="preserve"> (String name, String pin, String mobile);</w:t>
+        <w:t>Function 3: void registerPatient (String name, String pin, String mobile);</w:t>
       </w:r>
       <w:bookmarkEnd w:id="13"/>
       <w:r>
@@ -14194,21 +14138,7 @@
         <w:rPr>
           <w:lang w:val="en-US"/>
         </w:rPr>
-        <w:t xml:space="preserve">oid </w:t>
-      </w:r>
-      <w:proofErr w:type="spellStart"/>
-      <w:r>
-        <w:rPr>
-          <w:lang w:val="en-US"/>
-        </w:rPr>
-        <w:t>getAppointment</w:t>
-      </w:r>
-      <w:proofErr w:type="spellEnd"/>
-      <w:r>
-        <w:rPr>
-          <w:lang w:val="en-US"/>
-        </w:rPr>
-        <w:t xml:space="preserve"> (</w:t>
+        <w:t>oid getAppointment (</w:t>
       </w:r>
       <w:r>
         <w:rPr>
@@ -15115,21 +15045,7 @@
         <w:rPr>
           <w:lang w:val="en-US"/>
         </w:rPr>
-        <w:t xml:space="preserve">Function 3: void </w:t>
-      </w:r>
-      <w:proofErr w:type="spellStart"/>
-      <w:r>
-        <w:rPr>
-          <w:lang w:val="en-US"/>
-        </w:rPr>
-        <w:t>registerPatient</w:t>
-      </w:r>
-      <w:proofErr w:type="spellEnd"/>
-      <w:r>
-        <w:rPr>
-          <w:lang w:val="en-US"/>
-        </w:rPr>
-        <w:t xml:space="preserve"> (String name, String pin, String mobile);</w:t>
+        <w:t>Function 3: void registerPatient (String name, String pin, String mobile);</w:t>
       </w:r>
       <w:bookmarkEnd w:id="28"/>
     </w:p>
@@ -21268,6 +21184,7 @@
     <w:rsid w:val="003A0830"/>
     <w:rsid w:val="004540D0"/>
     <w:rsid w:val="004F176C"/>
+    <w:rsid w:val="00575CB0"/>
     <w:rsid w:val="009341E2"/>
     <w:rsid w:val="00BD5C05"/>
     <w:rsid w:val="00E94EA9"/>
@@ -22196,7 +22113,12 @@
 </file>
 
 <file path=customXml/item3.xml><?xml version="1.0" encoding="utf-8"?>
-<b:Sources xmlns:b="http://schemas.openxmlformats.org/officeDocument/2006/bibliography" xmlns="http://schemas.openxmlformats.org/officeDocument/2006/bibliography" SelectedStyle="\ISO690Nmerical.XSL" StyleName="ISO 690 - Numerical Reference" Version="1987"/>
+<?mso-contentType ?>
+<FormTemplates xmlns="http://schemas.microsoft.com/sharepoint/v3/contenttype/forms">
+  <Display>DocumentLibraryForm</Display>
+  <Edit>DocumentLibraryForm</Edit>
+  <New>DocumentLibraryForm</New>
+</FormTemplates>
 </file>
 
 <file path=customXml/item4.xml><?xml version="1.0" encoding="utf-8"?>
@@ -22208,12 +22130,7 @@
 </file>
 
 <file path=customXml/item5.xml><?xml version="1.0" encoding="utf-8"?>
-<?mso-contentType ?>
-<FormTemplates xmlns="http://schemas.microsoft.com/sharepoint/v3/contenttype/forms">
-  <Display>DocumentLibraryForm</Display>
-  <Edit>DocumentLibraryForm</Edit>
-  <New>DocumentLibraryForm</New>
-</FormTemplates>
+<b:Sources xmlns:b="http://schemas.openxmlformats.org/officeDocument/2006/bibliography" xmlns="http://schemas.openxmlformats.org/officeDocument/2006/bibliography" SelectedStyle="\ISO690Nmerical.XSL" StyleName="ISO 690 - Numerical Reference" Version="1987"/>
 </file>
 
 <file path=customXml/itemProps1.xml><?xml version="1.0" encoding="utf-8"?>
@@ -22243,9 +22160,9 @@
 </file>
 
 <file path=customXml/itemProps3.xml><?xml version="1.0" encoding="utf-8"?>
-<ds:datastoreItem xmlns:ds="http://schemas.openxmlformats.org/officeDocument/2006/customXml" ds:itemID="{8AF70763-2FED-4816-B6CA-A39B3085B7DA}">
+<ds:datastoreItem xmlns:ds="http://schemas.openxmlformats.org/officeDocument/2006/customXml" ds:itemID="{9B012E49-EC4B-4F6D-B305-7F05AFD452BA}">
   <ds:schemaRefs>
-    <ds:schemaRef ds:uri="http://schemas.openxmlformats.org/officeDocument/2006/bibliography"/>
+    <ds:schemaRef ds:uri="http://schemas.microsoft.com/sharepoint/v3/contenttype/forms"/>
   </ds:schemaRefs>
 </ds:datastoreItem>
 </file>
@@ -22261,9 +22178,9 @@
 </file>
 
 <file path=customXml/itemProps5.xml><?xml version="1.0" encoding="utf-8"?>
-<ds:datastoreItem xmlns:ds="http://schemas.openxmlformats.org/officeDocument/2006/customXml" ds:itemID="{9B012E49-EC4B-4F6D-B305-7F05AFD452BA}">
+<ds:datastoreItem xmlns:ds="http://schemas.openxmlformats.org/officeDocument/2006/customXml" ds:itemID="{8AF70763-2FED-4816-B6CA-A39B3085B7DA}">
   <ds:schemaRefs>
-    <ds:schemaRef ds:uri="http://schemas.microsoft.com/sharepoint/v3/contenttype/forms"/>
+    <ds:schemaRef ds:uri="http://schemas.openxmlformats.org/officeDocument/2006/bibliography"/>
   </ds:schemaRefs>
 </ds:datastoreItem>
 </file>